--- a/HTML E CSS- MOD 2.docx
+++ b/HTML E CSS- MOD 2.docx
@@ -1463,7 +1463,15 @@
       </w:r>
       <w:proofErr w:type="spellEnd"/>
       <w:r>
-        <w:t xml:space="preserve">: alinhamento do texto (center, end, </w:t>
+        <w:t xml:space="preserve">: alinhamento do texto (center, </w:t>
+      </w:r>
+      <w:proofErr w:type="spellStart"/>
+      <w:r>
+        <w:t>end</w:t>
+      </w:r>
+      <w:proofErr w:type="spellEnd"/>
+      <w:r>
+        <w:t xml:space="preserve">, </w:t>
       </w:r>
       <w:proofErr w:type="spellStart"/>
       <w:r>
@@ -1795,8 +1803,13 @@
       <w:pPr>
         <w:ind w:firstLine="0"/>
       </w:pPr>
-      <w:r>
-        <w:t>Ex: box-</w:t>
+      <w:proofErr w:type="spellStart"/>
+      <w:r>
+        <w:t>Ex</w:t>
+      </w:r>
+      <w:proofErr w:type="spellEnd"/>
+      <w:r>
+        <w:t>: box-</w:t>
       </w:r>
       <w:proofErr w:type="spellStart"/>
       <w:r>
@@ -4747,7 +4760,15 @@
         <w:t xml:space="preserve"> É só separar por espaço </w:t>
       </w:r>
       <w:r>
-        <w:t xml:space="preserve">(ex: &lt;h2 </w:t>
+        <w:t>(</w:t>
+      </w:r>
+      <w:proofErr w:type="spellStart"/>
+      <w:r>
+        <w:t>ex</w:t>
+      </w:r>
+      <w:proofErr w:type="spellEnd"/>
+      <w:r>
+        <w:t xml:space="preserve">: &lt;h2 </w:t>
       </w:r>
       <w:proofErr w:type="spellStart"/>
       <w:r>
@@ -4781,7 +4802,15 @@
         <w:t xml:space="preserve"> </w:t>
       </w:r>
       <w:r>
-        <w:t xml:space="preserve">(ex: </w:t>
+        <w:t>(</w:t>
+      </w:r>
+      <w:proofErr w:type="spellStart"/>
+      <w:r>
+        <w:t>ex</w:t>
+      </w:r>
+      <w:proofErr w:type="spellEnd"/>
+      <w:r>
+        <w:t xml:space="preserve">: </w:t>
       </w:r>
       <w:r>
         <w:t xml:space="preserve">"&lt;h1 id="principal" </w:t>
@@ -4819,19 +4848,207 @@
       </w:r>
       <w:proofErr w:type="spellEnd"/>
       <w:r>
-        <w:t xml:space="preserve"> "&lt;div&gt;</w:t>
-      </w:r>
+        <w:t xml:space="preserve"> "&lt;</w:t>
+      </w:r>
+      <w:proofErr w:type="spellStart"/>
+      <w:r>
+        <w:t>div</w:t>
+      </w:r>
+      <w:proofErr w:type="spellEnd"/>
+      <w:r>
+        <w:t>&gt; &lt;/</w:t>
+      </w:r>
+      <w:proofErr w:type="spellStart"/>
+      <w:r>
+        <w:t>div</w:t>
+      </w:r>
+      <w:proofErr w:type="spellEnd"/>
+      <w:r>
+        <w:t xml:space="preserve">&gt;", ela não tem uma função específica, serve apenas para demarcar um espaço qualquer dentro da nossa página. Como padrão, se tiver mais de uma, as </w:t>
+      </w:r>
+      <w:proofErr w:type="spellStart"/>
+      <w:r>
+        <w:t>div's</w:t>
+      </w:r>
+      <w:proofErr w:type="spellEnd"/>
+      <w:r>
+        <w:t xml:space="preserve"> ficam dispostas uma em cada linha, uma embaixo da outra, sendo que elas ocupam uma área que pega a largura inteira do navegador, de ponta </w:t>
+      </w:r>
+      <w:proofErr w:type="gramStart"/>
+      <w:r>
+        <w:t>à</w:t>
+      </w:r>
+      <w:proofErr w:type="gramEnd"/>
+      <w:r>
+        <w:t xml:space="preserve"> ponta. Exemplo:</w:t>
+      </w:r>
+    </w:p>
+    <w:p>
+      <w:pPr>
+        <w:ind w:firstLine="0"/>
+      </w:pPr>
+      <w:r>
+        <w:t xml:space="preserve"> &lt;</w:t>
+      </w:r>
+      <w:proofErr w:type="spellStart"/>
+      <w:proofErr w:type="gramStart"/>
+      <w:r>
+        <w:t>body</w:t>
+      </w:r>
+      <w:proofErr w:type="spellEnd"/>
+      <w:proofErr w:type="gramEnd"/>
+      <w:r>
+        <w:t>&gt;</w:t>
+      </w:r>
+    </w:p>
+    <w:p>
+      <w:pPr>
+        <w:ind w:firstLine="0"/>
+      </w:pPr>
+      <w:r>
+        <w:t xml:space="preserve">    &lt;</w:t>
+      </w:r>
+      <w:proofErr w:type="gramStart"/>
+      <w:r>
+        <w:t>div</w:t>
+      </w:r>
+      <w:proofErr w:type="gramEnd"/>
+      <w:r>
+        <w:t>&gt;01&lt;/div&gt;</w:t>
+      </w:r>
+    </w:p>
+    <w:p>
+      <w:pPr>
+        <w:ind w:firstLine="0"/>
+      </w:pPr>
+      <w:r>
+        <w:t xml:space="preserve">    &lt;</w:t>
+      </w:r>
+      <w:proofErr w:type="gramStart"/>
+      <w:r>
+        <w:t>div</w:t>
+      </w:r>
+      <w:proofErr w:type="gramEnd"/>
+      <w:r>
+        <w:t>&gt;02&lt;/div&gt;</w:t>
+      </w:r>
+    </w:p>
+    <w:p>
+      <w:pPr>
+        <w:ind w:firstLine="0"/>
+      </w:pPr>
+      <w:r>
+        <w:t xml:space="preserve">    &lt;</w:t>
+      </w:r>
+      <w:proofErr w:type="gramStart"/>
+      <w:r>
+        <w:t>div</w:t>
+      </w:r>
+      <w:proofErr w:type="gramEnd"/>
+      <w:r>
+        <w:t>&gt;03&lt;/div&gt;</w:t>
+      </w:r>
+    </w:p>
+    <w:p>
+      <w:pPr>
+        <w:ind w:firstLine="0"/>
+      </w:pPr>
+      <w:r>
+        <w:t>&lt;/</w:t>
+      </w:r>
+      <w:proofErr w:type="spellStart"/>
+      <w:r>
+        <w:t>body</w:t>
+      </w:r>
+      <w:proofErr w:type="spellEnd"/>
+      <w:r>
+        <w:t>&gt;</w:t>
+      </w:r>
+    </w:p>
+    <w:p>
+      <w:pPr>
+        <w:ind w:firstLine="0"/>
+      </w:pPr>
+      <w:r>
+        <w:t xml:space="preserve"> Mudar a altura e largura das </w:t>
+      </w:r>
+      <w:proofErr w:type="spellStart"/>
+      <w:r>
+        <w:t>div's</w:t>
+      </w:r>
+      <w:proofErr w:type="spellEnd"/>
       <w:r>
         <w:t xml:space="preserve"> </w:t>
       </w:r>
-      <w:r>
-        <w:t xml:space="preserve">&lt;/div&gt;", ela não tem uma função específica, serve apenas para demarcar um espaço </w:t>
-      </w:r>
-      <w:r>
-        <w:t>qualquer dentro da nossa página</w:t>
-      </w:r>
-      <w:r>
-        <w:t xml:space="preserve">. Como padrão, se tiver mais de uma, as </w:t>
+    </w:p>
+    <w:p>
+      <w:pPr>
+        <w:ind w:firstLine="0"/>
+      </w:pPr>
+      <w:r>
+        <w:t xml:space="preserve"> </w:t>
+      </w:r>
+      <w:r>
+        <w:rPr>
+          <w:highlight w:val="yellow"/>
+        </w:rPr>
+        <w:t>"</w:t>
+      </w:r>
+      <w:proofErr w:type="spellStart"/>
+      <w:r>
+        <w:rPr>
+          <w:highlight w:val="yellow"/>
+        </w:rPr>
+        <w:t>Height</w:t>
+      </w:r>
+      <w:proofErr w:type="spellEnd"/>
+      <w:r>
+        <w:rPr>
+          <w:highlight w:val="yellow"/>
+        </w:rPr>
+        <w:t>"</w:t>
+      </w:r>
+      <w:r>
+        <w:t xml:space="preserve"> que é altura </w:t>
+      </w:r>
+    </w:p>
+    <w:p>
+      <w:pPr>
+        <w:ind w:firstLine="0"/>
+      </w:pPr>
+      <w:r>
+        <w:t xml:space="preserve"> </w:t>
+      </w:r>
+      <w:r>
+        <w:rPr>
+          <w:highlight w:val="yellow"/>
+        </w:rPr>
+        <w:t>"</w:t>
+      </w:r>
+      <w:proofErr w:type="spellStart"/>
+      <w:r>
+        <w:rPr>
+          <w:highlight w:val="yellow"/>
+        </w:rPr>
+        <w:t>Width</w:t>
+      </w:r>
+      <w:proofErr w:type="spellEnd"/>
+      <w:r>
+        <w:rPr>
+          <w:highlight w:val="yellow"/>
+        </w:rPr>
+        <w:t>"</w:t>
+      </w:r>
+      <w:r>
+        <w:t xml:space="preserve"> que é largura </w:t>
+      </w:r>
+    </w:p>
+    <w:p>
+      <w:pPr>
+        <w:ind w:firstLine="0"/>
+      </w:pPr>
+      <w:r>
+        <w:t xml:space="preserve">Mudar a posição dos textos nas </w:t>
       </w:r>
       <w:proofErr w:type="spellStart"/>
       <w:r>
@@ -4839,111 +5056,26 @@
       </w:r>
       <w:proofErr w:type="spellEnd"/>
       <w:r>
-        <w:t xml:space="preserve"> ficam dispostas uma em cada linha, uma embaixo da outra, sendo que elas ocupam uma área que pega a largura inteira do navega</w:t>
-      </w:r>
-      <w:r>
-        <w:t xml:space="preserve">dor, de ponta </w:t>
-      </w:r>
-      <w:proofErr w:type="gramStart"/>
-      <w:r>
-        <w:t>à</w:t>
-      </w:r>
-      <w:proofErr w:type="gramEnd"/>
-      <w:r>
-        <w:t xml:space="preserve"> ponta. Exemplo:</w:t>
-      </w:r>
-    </w:p>
-    <w:p>
-      <w:pPr>
-        <w:ind w:firstLine="0"/>
-      </w:pPr>
-      <w:r>
-        <w:t xml:space="preserve"> &lt;</w:t>
-      </w:r>
-      <w:proofErr w:type="spellStart"/>
-      <w:proofErr w:type="gramStart"/>
-      <w:r>
-        <w:t>body</w:t>
-      </w:r>
-      <w:proofErr w:type="spellEnd"/>
-      <w:proofErr w:type="gramEnd"/>
-      <w:r>
-        <w:t>&gt;</w:t>
-      </w:r>
-    </w:p>
-    <w:p>
-      <w:pPr>
-        <w:ind w:firstLine="0"/>
-      </w:pPr>
-      <w:r>
-        <w:t xml:space="preserve">    &lt;</w:t>
-      </w:r>
-      <w:proofErr w:type="gramStart"/>
-      <w:r>
-        <w:t>div</w:t>
-      </w:r>
-      <w:proofErr w:type="gramEnd"/>
-      <w:r>
-        <w:t>&gt;01&lt;/div&gt;</w:t>
-      </w:r>
-    </w:p>
-    <w:p>
-      <w:pPr>
-        <w:ind w:firstLine="0"/>
-      </w:pPr>
-      <w:r>
-        <w:t xml:space="preserve">    &lt;</w:t>
-      </w:r>
-      <w:proofErr w:type="gramStart"/>
-      <w:r>
-        <w:t>div</w:t>
-      </w:r>
-      <w:proofErr w:type="gramEnd"/>
-      <w:r>
-        <w:t>&gt;02&lt;/div&gt;</w:t>
-      </w:r>
-    </w:p>
-    <w:p>
-      <w:pPr>
-        <w:ind w:firstLine="0"/>
-      </w:pPr>
-      <w:r>
-        <w:t xml:space="preserve">    &lt;</w:t>
-      </w:r>
-      <w:proofErr w:type="gramStart"/>
-      <w:r>
-        <w:t>div</w:t>
-      </w:r>
-      <w:proofErr w:type="gramEnd"/>
-      <w:r>
-        <w:t>&gt;03&lt;/div&gt;</w:t>
-      </w:r>
-    </w:p>
-    <w:p>
-      <w:pPr>
-        <w:ind w:firstLine="0"/>
-      </w:pPr>
-      <w:r>
-        <w:t>&lt;/</w:t>
-      </w:r>
-      <w:proofErr w:type="spellStart"/>
-      <w:r>
-        <w:t>body</w:t>
-      </w:r>
-      <w:proofErr w:type="spellEnd"/>
-      <w:r>
-        <w:t>&gt;</w:t>
-      </w:r>
-    </w:p>
-    <w:p>
-      <w:pPr>
-        <w:ind w:firstLine="0"/>
-      </w:pPr>
-      <w:r>
-        <w:t xml:space="preserve"> M</w:t>
-      </w:r>
-      <w:r>
-        <w:t xml:space="preserve">udar a altura e largura das </w:t>
+        <w:t xml:space="preserve"> com a Propriedade </w:t>
+      </w:r>
+      <w:proofErr w:type="spellStart"/>
+      <w:r>
+        <w:rPr>
+          <w:highlight w:val="yellow"/>
+        </w:rPr>
+        <w:t>text-align</w:t>
+      </w:r>
+      <w:proofErr w:type="spellEnd"/>
+      <w:r>
+        <w:t xml:space="preserve">, </w:t>
+      </w:r>
+    </w:p>
+    <w:p>
+      <w:pPr>
+        <w:ind w:firstLine="0"/>
+      </w:pPr>
+      <w:r>
+        <w:t xml:space="preserve">Podemos adicionar bordas às </w:t>
       </w:r>
       <w:proofErr w:type="spellStart"/>
       <w:r>
@@ -4951,20 +5083,229 @@
       </w:r>
       <w:proofErr w:type="spellEnd"/>
       <w:r>
+        <w:t xml:space="preserve"> com a Propriedade </w:t>
+      </w:r>
+      <w:r>
+        <w:rPr>
+          <w:highlight w:val="yellow"/>
+        </w:rPr>
+        <w:t>"</w:t>
+      </w:r>
+      <w:proofErr w:type="spellStart"/>
+      <w:r>
+        <w:rPr>
+          <w:highlight w:val="yellow"/>
+        </w:rPr>
+        <w:t>border</w:t>
+      </w:r>
+      <w:proofErr w:type="spellEnd"/>
+      <w:r>
+        <w:rPr>
+          <w:highlight w:val="yellow"/>
+        </w:rPr>
+        <w:t>"</w:t>
+      </w:r>
+      <w:r>
+        <w:t xml:space="preserve"> com o valor </w:t>
+      </w:r>
+      <w:r>
+        <w:rPr>
+          <w:highlight w:val="yellow"/>
+        </w:rPr>
+        <w:t>"</w:t>
+      </w:r>
+      <w:proofErr w:type="spellStart"/>
+      <w:r>
+        <w:rPr>
+          <w:highlight w:val="yellow"/>
+        </w:rPr>
+        <w:t>solid</w:t>
+      </w:r>
+      <w:proofErr w:type="spellEnd"/>
+      <w:r>
+        <w:rPr>
+          <w:highlight w:val="yellow"/>
+        </w:rPr>
+        <w:t>"</w:t>
+      </w:r>
+    </w:p>
+    <w:p>
+      <w:pPr>
+        <w:ind w:firstLine="0"/>
+        <w:rPr>
+          <w:i/>
+        </w:rPr>
+      </w:pPr>
+      <w:r>
+        <w:rPr>
+          <w:b/>
+        </w:rPr>
+        <w:t>Nota</w:t>
+      </w:r>
+      <w:r>
+        <w:t>: Ao utilizar a Propriedade de Estilo "</w:t>
+      </w:r>
+      <w:proofErr w:type="spellStart"/>
+      <w:r>
+        <w:t>border</w:t>
+      </w:r>
+      <w:proofErr w:type="spellEnd"/>
+      <w:r>
+        <w:t xml:space="preserve">", devemos primeiro inserir o valor da espessura da borda em </w:t>
+      </w:r>
+      <w:proofErr w:type="spellStart"/>
+      <w:r>
+        <w:t>px</w:t>
+      </w:r>
+      <w:proofErr w:type="spellEnd"/>
+      <w:r>
+        <w:t>, depois o tipo de borda (</w:t>
+      </w:r>
+      <w:proofErr w:type="spellStart"/>
+      <w:r>
+        <w:t>ex</w:t>
+      </w:r>
+      <w:proofErr w:type="spellEnd"/>
+      <w:r>
+        <w:t xml:space="preserve">: </w:t>
+      </w:r>
+      <w:proofErr w:type="spellStart"/>
+      <w:r>
+        <w:t>solid</w:t>
+      </w:r>
+      <w:proofErr w:type="spellEnd"/>
+      <w:r>
+        <w:t xml:space="preserve">) e posteriormente a sua cor. </w:t>
+      </w:r>
+      <w:r>
+        <w:rPr>
+          <w:i/>
+        </w:rPr>
+        <w:t xml:space="preserve">Exemplo de </w:t>
+      </w:r>
+      <w:proofErr w:type="spellStart"/>
+      <w:r>
+        <w:rPr>
+          <w:i/>
+        </w:rPr>
+        <w:t>shorthand</w:t>
+      </w:r>
+      <w:proofErr w:type="spellEnd"/>
+      <w:r>
+        <w:rPr>
+          <w:i/>
+        </w:rPr>
+        <w:t xml:space="preserve"> para bordas em CSS:</w:t>
+      </w:r>
+    </w:p>
+    <w:p>
+      <w:pPr>
+        <w:ind w:firstLine="0"/>
+        <w:rPr>
+          <w:i/>
+        </w:rPr>
+      </w:pPr>
+      <w:r>
+        <w:rPr>
+          <w:i/>
+        </w:rPr>
+        <w:t xml:space="preserve">" </w:t>
+      </w:r>
+      <w:proofErr w:type="spellStart"/>
+      <w:r>
+        <w:rPr>
+          <w:i/>
+        </w:rPr>
+        <w:t>border</w:t>
+      </w:r>
+      <w:proofErr w:type="spellEnd"/>
+      <w:r>
+        <w:rPr>
+          <w:i/>
+        </w:rPr>
+        <w:t xml:space="preserve">: 1px </w:t>
+      </w:r>
+      <w:proofErr w:type="spellStart"/>
+      <w:r>
+        <w:rPr>
+          <w:i/>
+        </w:rPr>
+        <w:t>solid</w:t>
+      </w:r>
+      <w:proofErr w:type="spellEnd"/>
+      <w:r>
+        <w:rPr>
+          <w:i/>
+        </w:rPr>
         <w:t xml:space="preserve"> </w:t>
       </w:r>
-    </w:p>
-    <w:p>
-      <w:pPr>
-        <w:ind w:firstLine="0"/>
-      </w:pPr>
-      <w:r>
-        <w:t xml:space="preserve"> </w:t>
+      <w:proofErr w:type="spellStart"/>
+      <w:r>
+        <w:rPr>
+          <w:i/>
+        </w:rPr>
+        <w:t>bla</w:t>
+      </w:r>
+      <w:r>
+        <w:rPr>
+          <w:i/>
+        </w:rPr>
+        <w:t>ck</w:t>
+      </w:r>
+      <w:proofErr w:type="spellEnd"/>
+      <w:r>
+        <w:rPr>
+          <w:i/>
+        </w:rPr>
+        <w:t>; "</w:t>
+      </w:r>
+    </w:p>
+    <w:p>
+      <w:pPr>
+        <w:ind w:firstLine="0"/>
+      </w:pPr>
+      <w:r>
+        <w:t xml:space="preserve">Por padrão as </w:t>
+      </w:r>
+      <w:proofErr w:type="spellStart"/>
+      <w:r>
+        <w:t>div's</w:t>
+      </w:r>
+      <w:proofErr w:type="spellEnd"/>
+      <w:r>
+        <w:t xml:space="preserve"> ficam alinhadas </w:t>
+      </w:r>
+      <w:r>
+        <w:rPr>
+          <w:u w:val="single"/>
+        </w:rPr>
+        <w:t>uma em cima da outra</w:t>
+      </w:r>
+      <w:r>
+        <w:t xml:space="preserve">, mas se quisermos que fiquem </w:t>
+      </w:r>
+      <w:r>
+        <w:rPr>
+          <w:b/>
+        </w:rPr>
+        <w:t>uma do lado da outra</w:t>
+      </w:r>
+      <w:r>
+        <w:t xml:space="preserve">, devemos usar </w:t>
       </w:r>
       <w:r>
         <w:rPr>
           <w:highlight w:val="yellow"/>
         </w:rPr>
+        <w:t>"display"</w:t>
+      </w:r>
+      <w:r>
+        <w:t xml:space="preserve"> com o valor </w:t>
+      </w:r>
+      <w:r>
+        <w:rPr>
+          <w:highlight w:val="yellow"/>
+        </w:rPr>
         <w:t>"</w:t>
       </w:r>
       <w:proofErr w:type="spellStart"/>
@@ -4972,334 +5313,13 @@
         <w:rPr>
           <w:highlight w:val="yellow"/>
         </w:rPr>
-        <w:t>Height</w:t>
+        <w:t>inline-block</w:t>
       </w:r>
       <w:proofErr w:type="spellEnd"/>
       <w:r>
         <w:rPr>
           <w:highlight w:val="yellow"/>
         </w:rPr>
-        <w:t>"</w:t>
-      </w:r>
-      <w:r>
-        <w:t xml:space="preserve"> que é altura</w:t>
-      </w:r>
-      <w:r>
-        <w:t xml:space="preserve"> </w:t>
-      </w:r>
-    </w:p>
-    <w:p>
-      <w:pPr>
-        <w:ind w:firstLine="0"/>
-      </w:pPr>
-      <w:r>
-        <w:t xml:space="preserve"> </w:t>
-      </w:r>
-      <w:r>
-        <w:rPr>
-          <w:highlight w:val="yellow"/>
-        </w:rPr>
-        <w:t>"</w:t>
-      </w:r>
-      <w:proofErr w:type="spellStart"/>
-      <w:r>
-        <w:rPr>
-          <w:highlight w:val="yellow"/>
-        </w:rPr>
-        <w:t>Width</w:t>
-      </w:r>
-      <w:proofErr w:type="spellEnd"/>
-      <w:r>
-        <w:rPr>
-          <w:highlight w:val="yellow"/>
-        </w:rPr>
-        <w:t>"</w:t>
-      </w:r>
-      <w:r>
-        <w:t xml:space="preserve"> que é largura </w:t>
-      </w:r>
-    </w:p>
-    <w:p>
-      <w:pPr>
-        <w:ind w:firstLine="0"/>
-      </w:pPr>
-      <w:r>
-        <w:t>M</w:t>
-      </w:r>
-      <w:r>
-        <w:t xml:space="preserve">udar a posição dos textos nas </w:t>
-      </w:r>
-      <w:proofErr w:type="spellStart"/>
-      <w:r>
-        <w:t>div's</w:t>
-      </w:r>
-      <w:proofErr w:type="spellEnd"/>
-      <w:r>
-        <w:t xml:space="preserve"> com a Propriedade </w:t>
-      </w:r>
-      <w:proofErr w:type="spellStart"/>
-      <w:r>
-        <w:rPr>
-          <w:highlight w:val="yellow"/>
-        </w:rPr>
-        <w:t>text-align</w:t>
-      </w:r>
-      <w:proofErr w:type="spellEnd"/>
-      <w:r>
-        <w:t xml:space="preserve">, </w:t>
-      </w:r>
-    </w:p>
-    <w:p>
-      <w:pPr>
-        <w:ind w:firstLine="0"/>
-      </w:pPr>
-      <w:r>
-        <w:t>P</w:t>
-      </w:r>
-      <w:r>
-        <w:t xml:space="preserve">odemos adicionar bordas às </w:t>
-      </w:r>
-      <w:proofErr w:type="spellStart"/>
-      <w:r>
-        <w:t>div's</w:t>
-      </w:r>
-      <w:proofErr w:type="spellEnd"/>
-      <w:r>
-        <w:t xml:space="preserve"> com a Propriedade </w:t>
-      </w:r>
-      <w:r>
-        <w:rPr>
-          <w:highlight w:val="yellow"/>
-        </w:rPr>
-        <w:t>"</w:t>
-      </w:r>
-      <w:proofErr w:type="spellStart"/>
-      <w:r>
-        <w:rPr>
-          <w:highlight w:val="yellow"/>
-        </w:rPr>
-        <w:t>border</w:t>
-      </w:r>
-      <w:proofErr w:type="spellEnd"/>
-      <w:r>
-        <w:rPr>
-          <w:highlight w:val="yellow"/>
-        </w:rPr>
-        <w:t>"</w:t>
-      </w:r>
-      <w:r>
-        <w:t xml:space="preserve"> com o </w:t>
-      </w:r>
-      <w:r>
-        <w:t xml:space="preserve">valor </w:t>
-      </w:r>
-      <w:r>
-        <w:rPr>
-          <w:highlight w:val="yellow"/>
-        </w:rPr>
-        <w:t>"</w:t>
-      </w:r>
-      <w:proofErr w:type="spellStart"/>
-      <w:r>
-        <w:rPr>
-          <w:highlight w:val="yellow"/>
-        </w:rPr>
-        <w:t>solid</w:t>
-      </w:r>
-      <w:proofErr w:type="spellEnd"/>
-      <w:r>
-        <w:rPr>
-          <w:highlight w:val="yellow"/>
-        </w:rPr>
-        <w:t>"</w:t>
-      </w:r>
-    </w:p>
-    <w:p>
-      <w:pPr>
-        <w:ind w:firstLine="0"/>
-        <w:rPr>
-          <w:i/>
-        </w:rPr>
-      </w:pPr>
-      <w:r>
-        <w:rPr>
-          <w:b/>
-        </w:rPr>
-        <w:t>Nota</w:t>
-      </w:r>
-      <w:r>
-        <w:t>: Ao utilizar a Propriedade de Estilo "</w:t>
-      </w:r>
-      <w:proofErr w:type="spellStart"/>
-      <w:r>
-        <w:t>border</w:t>
-      </w:r>
-      <w:proofErr w:type="spellEnd"/>
-      <w:r>
-        <w:t xml:space="preserve">", devemos primeiro inserir o valor da espessura da borda em </w:t>
-      </w:r>
-      <w:proofErr w:type="spellStart"/>
-      <w:r>
-        <w:t>px</w:t>
-      </w:r>
-      <w:proofErr w:type="spellEnd"/>
-      <w:r>
-        <w:t xml:space="preserve">, depois o tipo de borda (ex: </w:t>
-      </w:r>
-      <w:proofErr w:type="spellStart"/>
-      <w:r>
-        <w:t>solid</w:t>
-      </w:r>
-      <w:proofErr w:type="spellEnd"/>
-      <w:r>
-        <w:t xml:space="preserve">) e posteriormente a sua cor. </w:t>
-      </w:r>
-      <w:r>
-        <w:rPr>
-          <w:i/>
-        </w:rPr>
-        <w:t xml:space="preserve">Exemplo de </w:t>
-      </w:r>
-      <w:proofErr w:type="spellStart"/>
-      <w:r>
-        <w:rPr>
-          <w:i/>
-        </w:rPr>
-        <w:t>shorthand</w:t>
-      </w:r>
-      <w:proofErr w:type="spellEnd"/>
-      <w:r>
-        <w:rPr>
-          <w:i/>
-        </w:rPr>
-        <w:t xml:space="preserve"> para bordas em CSS:</w:t>
-      </w:r>
-    </w:p>
-    <w:p>
-      <w:pPr>
-        <w:ind w:firstLine="0"/>
-        <w:rPr>
-          <w:i/>
-        </w:rPr>
-      </w:pPr>
-      <w:r>
-        <w:rPr>
-          <w:i/>
-        </w:rPr>
-        <w:t xml:space="preserve">" </w:t>
-      </w:r>
-      <w:proofErr w:type="spellStart"/>
-      <w:r>
-        <w:rPr>
-          <w:i/>
-        </w:rPr>
-        <w:t>border</w:t>
-      </w:r>
-      <w:proofErr w:type="spellEnd"/>
-      <w:r>
-        <w:rPr>
-          <w:i/>
-        </w:rPr>
-        <w:t xml:space="preserve">: 1px </w:t>
-      </w:r>
-      <w:proofErr w:type="spellStart"/>
-      <w:r>
-        <w:rPr>
-          <w:i/>
-        </w:rPr>
-        <w:t>solid</w:t>
-      </w:r>
-      <w:proofErr w:type="spellEnd"/>
-      <w:r>
-        <w:rPr>
-          <w:i/>
-        </w:rPr>
-        <w:t xml:space="preserve"> </w:t>
-      </w:r>
-      <w:proofErr w:type="spellStart"/>
-      <w:r>
-        <w:rPr>
-          <w:i/>
-        </w:rPr>
-        <w:t>bla</w:t>
-      </w:r>
-      <w:r>
-        <w:rPr>
-          <w:i/>
-        </w:rPr>
-        <w:t>ck</w:t>
-      </w:r>
-      <w:proofErr w:type="spellEnd"/>
-      <w:r>
-        <w:rPr>
-          <w:i/>
-        </w:rPr>
-        <w:t>; "</w:t>
-      </w:r>
-    </w:p>
-    <w:p>
-      <w:pPr>
-        <w:ind w:firstLine="0"/>
-      </w:pPr>
-      <w:r>
-        <w:t>P</w:t>
-      </w:r>
-      <w:r>
-        <w:t xml:space="preserve">or padrão as </w:t>
-      </w:r>
-      <w:proofErr w:type="spellStart"/>
-      <w:r>
-        <w:t>div's</w:t>
-      </w:r>
-      <w:proofErr w:type="spellEnd"/>
-      <w:r>
-        <w:t xml:space="preserve"> ficam alinhadas </w:t>
-      </w:r>
-      <w:r>
-        <w:rPr>
-          <w:u w:val="single"/>
-        </w:rPr>
-        <w:t>uma em cima da outra</w:t>
-      </w:r>
-      <w:r>
-        <w:t xml:space="preserve">, mas se quisermos que fiquem </w:t>
-      </w:r>
-      <w:r>
-        <w:rPr>
-          <w:b/>
-        </w:rPr>
-        <w:t>uma do lado da outra</w:t>
-      </w:r>
-      <w:r>
-        <w:t xml:space="preserve">, devemos usar </w:t>
-      </w:r>
-      <w:r>
-        <w:rPr>
-          <w:highlight w:val="yellow"/>
-        </w:rPr>
-        <w:t>"display"</w:t>
-      </w:r>
-      <w:r>
-        <w:t xml:space="preserve"> com o valor </w:t>
-      </w:r>
-      <w:r>
-        <w:rPr>
-          <w:highlight w:val="yellow"/>
-        </w:rPr>
-        <w:t>"</w:t>
-      </w:r>
-      <w:proofErr w:type="spellStart"/>
-      <w:r>
-        <w:rPr>
-          <w:highlight w:val="yellow"/>
-        </w:rPr>
-        <w:t>inline-block</w:t>
-      </w:r>
-      <w:proofErr w:type="spellEnd"/>
-      <w:r>
-        <w:rPr>
-          <w:highlight w:val="yellow"/>
-        </w:rPr>
         <w:t>",</w:t>
       </w:r>
       <w:r>
@@ -5312,6 +5332,9 @@
         <w:jc w:val="center"/>
       </w:pPr>
       <w:r>
+        <w:rPr>
+          <w:noProof/>
+        </w:rPr>
         <w:lastRenderedPageBreak/>
         <w:drawing>
           <wp:inline distT="0" distB="0" distL="0" distR="0" wp14:anchorId="7776D9B4" wp14:editId="033F1722">
@@ -5369,6 +5392,9 @@
         <w:jc w:val="center"/>
       </w:pPr>
       <w:r>
+        <w:rPr>
+          <w:noProof/>
+        </w:rPr>
         <w:drawing>
           <wp:inline distT="0" distB="0" distL="0" distR="0" wp14:anchorId="556531E8" wp14:editId="2E1E51CD">
             <wp:extent cx="5400040" cy="2138680"/>
@@ -5697,6 +5723,9 @@
         <w:jc w:val="center"/>
       </w:pPr>
       <w:r>
+        <w:rPr>
+          <w:noProof/>
+        </w:rPr>
         <w:lastRenderedPageBreak/>
         <w:drawing>
           <wp:inline distT="0" distB="0" distL="0" distR="0" wp14:anchorId="0A713033" wp14:editId="7370A968">
@@ -5812,6 +5841,9 @@
         <w:jc w:val="center"/>
       </w:pPr>
       <w:r>
+        <w:rPr>
+          <w:noProof/>
+        </w:rPr>
         <w:drawing>
           <wp:inline distT="0" distB="0" distL="0" distR="0" wp14:anchorId="42EC5EBA" wp14:editId="22927291">
             <wp:extent cx="5114925" cy="1952625"/>
@@ -5865,6 +5897,9 @@
         <w:jc w:val="center"/>
       </w:pPr>
       <w:r>
+        <w:rPr>
+          <w:noProof/>
+        </w:rPr>
         <w:drawing>
           <wp:inline distT="0" distB="0" distL="0" distR="0" wp14:anchorId="55A8E50D" wp14:editId="5F7D7E82">
             <wp:extent cx="4143375" cy="1352550"/>
@@ -5968,7 +6003,15 @@
       </w:r>
       <w:proofErr w:type="spellEnd"/>
       <w:r>
-        <w:t xml:space="preserve">; text-decoration:none </w:t>
+        <w:t xml:space="preserve">; </w:t>
+      </w:r>
+      <w:proofErr w:type="spellStart"/>
+      <w:r>
+        <w:t>text-decoration:none</w:t>
+      </w:r>
+      <w:proofErr w:type="spellEnd"/>
+      <w:r>
+        <w:t xml:space="preserve"> </w:t>
       </w:r>
       <w:proofErr w:type="spellStart"/>
       <w:r>
@@ -6053,9 +6096,14 @@
       <w:r>
         <w:t xml:space="preserve">Se eu quiser que quando passar o mouse em cima eu deixe sublinhado faz a: </w:t>
       </w:r>
+      <w:proofErr w:type="spellStart"/>
       <w:proofErr w:type="gramStart"/>
       <w:r>
-        <w:t>hover{</w:t>
+        <w:t>hover</w:t>
+      </w:r>
+      <w:proofErr w:type="spellEnd"/>
+      <w:r>
+        <w:t>{</w:t>
       </w:r>
       <w:proofErr w:type="spellStart"/>
       <w:proofErr w:type="gramEnd"/>
@@ -6103,6 +6151,9 @@
         <w:jc w:val="center"/>
       </w:pPr>
       <w:r>
+        <w:rPr>
+          <w:noProof/>
+        </w:rPr>
         <w:drawing>
           <wp:inline distT="0" distB="0" distL="0" distR="0" wp14:anchorId="1B6F9357" wp14:editId="5C9E8290">
             <wp:extent cx="4839375" cy="4515480"/>
@@ -6156,6 +6207,9 @@
         <w:jc w:val="center"/>
       </w:pPr>
       <w:r>
+        <w:rPr>
+          <w:noProof/>
+        </w:rPr>
         <w:drawing>
           <wp:inline distT="0" distB="0" distL="0" distR="0" wp14:anchorId="612E6F8B" wp14:editId="4D6670C5">
             <wp:extent cx="3419952" cy="1609950"/>
@@ -6322,6 +6376,9 @@
         <w:jc w:val="center"/>
       </w:pPr>
       <w:r>
+        <w:rPr>
+          <w:noProof/>
+        </w:rPr>
         <w:drawing>
           <wp:inline distT="0" distB="0" distL="0" distR="0" wp14:anchorId="1720B963" wp14:editId="3E6ED5B9">
             <wp:extent cx="2229161" cy="1238423"/>
@@ -6386,6 +6443,9 @@
         <w:jc w:val="center"/>
       </w:pPr>
       <w:r>
+        <w:rPr>
+          <w:noProof/>
+        </w:rPr>
         <w:drawing>
           <wp:inline distT="0" distB="0" distL="0" distR="0" wp14:anchorId="32C6A6AB" wp14:editId="798888E5">
             <wp:extent cx="3477110" cy="1400370"/>
@@ -6476,6 +6536,9 @@
         <w:jc w:val="center"/>
       </w:pPr>
       <w:r>
+        <w:rPr>
+          <w:noProof/>
+        </w:rPr>
         <w:drawing>
           <wp:inline distT="0" distB="0" distL="0" distR="0" wp14:anchorId="601A6107" wp14:editId="3C0ADF2D">
             <wp:extent cx="2152650" cy="1038225"/>
@@ -6523,6 +6586,9 @@
         </w:drawing>
       </w:r>
       <w:r>
+        <w:rPr>
+          <w:noProof/>
+        </w:rPr>
         <w:drawing>
           <wp:inline distT="0" distB="0" distL="0" distR="0" wp14:anchorId="04ECB22A" wp14:editId="1E280EB8">
             <wp:extent cx="2219325" cy="1076325"/>
@@ -6594,6 +6660,9 @@
         <w:ind w:firstLine="0"/>
       </w:pPr>
       <w:r>
+        <w:rPr>
+          <w:noProof/>
+        </w:rPr>
         <w:lastRenderedPageBreak/>
         <w:drawing>
           <wp:inline distT="0" distB="0" distL="0" distR="0" wp14:anchorId="5D74E0FD" wp14:editId="20F0BEC1">
@@ -6642,6 +6711,9 @@
         </w:drawing>
       </w:r>
       <w:r>
+        <w:rPr>
+          <w:noProof/>
+        </w:rPr>
         <w:drawing>
           <wp:inline distT="0" distB="0" distL="0" distR="0" wp14:anchorId="3CA0E4C1" wp14:editId="68F9E611">
             <wp:extent cx="2208542" cy="1799590"/>
@@ -6800,8 +6872,13 @@
       <w:pPr>
         <w:ind w:firstLine="0"/>
       </w:pPr>
-      <w:r>
-        <w:t xml:space="preserve">Ex: &lt;h1&gt; </w:t>
+      <w:proofErr w:type="spellStart"/>
+      <w:r>
+        <w:t>Ex</w:t>
+      </w:r>
+      <w:proofErr w:type="spellEnd"/>
+      <w:r>
+        <w:t xml:space="preserve">: &lt;h1&gt; </w:t>
       </w:r>
       <w:proofErr w:type="spellStart"/>
       <w:r>
@@ -6930,6 +7007,9 @@
         <w:jc w:val="center"/>
       </w:pPr>
       <w:r>
+        <w:rPr>
+          <w:noProof/>
+        </w:rPr>
         <w:drawing>
           <wp:inline distT="0" distB="0" distL="0" distR="0" wp14:anchorId="1140EDA2" wp14:editId="19FAB6EA">
             <wp:extent cx="2838846" cy="876422"/>
@@ -7018,6 +7098,9 @@
         <w:jc w:val="center"/>
       </w:pPr>
       <w:r>
+        <w:rPr>
+          <w:noProof/>
+        </w:rPr>
         <w:lastRenderedPageBreak/>
         <w:drawing>
           <wp:inline distT="0" distB="0" distL="0" distR="0" wp14:anchorId="2CF3223B" wp14:editId="10C38ECF">
@@ -7101,6 +7184,9 @@
         <w:jc w:val="center"/>
       </w:pPr>
       <w:r>
+        <w:rPr>
+          <w:noProof/>
+        </w:rPr>
         <w:drawing>
           <wp:inline distT="0" distB="0" distL="0" distR="0" wp14:anchorId="4E0E220D" wp14:editId="66AA53E5">
             <wp:extent cx="3267531" cy="1543265"/>
@@ -7208,6 +7294,9 @@
         <w:jc w:val="center"/>
       </w:pPr>
       <w:r>
+        <w:rPr>
+          <w:noProof/>
+        </w:rPr>
         <w:drawing>
           <wp:inline distT="0" distB="0" distL="0" distR="0" wp14:anchorId="1605AC1B" wp14:editId="0CEE6FD3">
             <wp:extent cx="3077004" cy="1209844"/>
@@ -7304,6 +7393,9 @@
         <w:jc w:val="center"/>
       </w:pPr>
       <w:r>
+        <w:rPr>
+          <w:noProof/>
+        </w:rPr>
         <w:drawing>
           <wp:inline distT="0" distB="0" distL="0" distR="0" wp14:anchorId="0E9D8349" wp14:editId="60A61EC4">
             <wp:extent cx="3134162" cy="1400370"/>
@@ -7482,6 +7574,9 @@
         <w:jc w:val="center"/>
       </w:pPr>
       <w:r>
+        <w:rPr>
+          <w:noProof/>
+        </w:rPr>
         <w:drawing>
           <wp:inline distT="0" distB="0" distL="0" distR="0" wp14:anchorId="04D3C4B6" wp14:editId="4773929C">
             <wp:extent cx="4429743" cy="2467319"/>
@@ -7603,10 +7698,26 @@
         <w:t>), sendo que irá pular para a próxima linha antes de continuar o conteúdo posterior e aí sim inserir outros boxes. As caixas desse tipo são isoladas e independentes.</w:t>
       </w:r>
       <w:r>
-        <w:t xml:space="preserve"> Ex: </w:t>
-      </w:r>
-      <w:r>
-        <w:t>&lt;div&gt; &lt;p&gt; &lt;</w:t>
+        <w:t xml:space="preserve"> </w:t>
+      </w:r>
+      <w:proofErr w:type="spellStart"/>
+      <w:r>
+        <w:t>Ex</w:t>
+      </w:r>
+      <w:proofErr w:type="spellEnd"/>
+      <w:r>
+        <w:t xml:space="preserve">: </w:t>
+      </w:r>
+      <w:r>
+        <w:t>&lt;</w:t>
+      </w:r>
+      <w:proofErr w:type="spellStart"/>
+      <w:r>
+        <w:t>div</w:t>
+      </w:r>
+      <w:proofErr w:type="spellEnd"/>
+      <w:r>
+        <w:t>&gt; &lt;p&gt; &lt;</w:t>
       </w:r>
       <w:proofErr w:type="spellStart"/>
       <w:r>
@@ -7668,7 +7779,15 @@
         <w:t>" não vai começar em uma nova linha, e sim no ponto exato onde foram definidos, no meio de um parágrafo por exemplo. E a largura dele vai ocupar apenas o tamanho relativo ao seu conteúdo, sendo que não irá quebrar a linha ao terminar, continuando o conteúdo de forma direta (em um parágrafo por ex) sem pular para a linha de baixo.</w:t>
       </w:r>
       <w:r>
-        <w:t xml:space="preserve"> Ex: </w:t>
+        <w:t xml:space="preserve"> </w:t>
+      </w:r>
+      <w:proofErr w:type="spellStart"/>
+      <w:r>
+        <w:t>Ex</w:t>
+      </w:r>
+      <w:proofErr w:type="spellEnd"/>
+      <w:r>
+        <w:t xml:space="preserve">: </w:t>
       </w:r>
       <w:r>
         <w:t>&lt;a&gt; &lt;</w:t>
@@ -7704,6 +7823,9 @@
         <w:jc w:val="center"/>
       </w:pPr>
       <w:r>
+        <w:rPr>
+          <w:noProof/>
+        </w:rPr>
         <w:lastRenderedPageBreak/>
         <w:drawing>
           <wp:inline distT="0" distB="0" distL="0" distR="0" wp14:anchorId="1C561239" wp14:editId="3BFFD84C">
@@ -7808,10 +7930,7 @@
       </w:r>
       <w:proofErr w:type="spellEnd"/>
       <w:r>
-        <w:t xml:space="preserve"> que é o estilo da borda </w:t>
-      </w:r>
-      <w:r>
-        <w:t>(</w:t>
+        <w:t xml:space="preserve"> que é o estilo da borda (</w:t>
       </w:r>
       <w:r>
         <w:rPr>
@@ -7916,6 +8035,9 @@
         <w:jc w:val="center"/>
       </w:pPr>
       <w:r>
+        <w:rPr>
+          <w:noProof/>
+        </w:rPr>
         <w:drawing>
           <wp:inline distT="0" distB="0" distL="0" distR="0" wp14:anchorId="5CC20014" wp14:editId="7A6FDBBE">
             <wp:extent cx="3353268" cy="1524213"/>
@@ -7975,14 +8097,26 @@
       </w:r>
       <w:proofErr w:type="spellStart"/>
       <w:r>
+        <w:rPr>
+          <w:highlight w:val="yellow"/>
+        </w:rPr>
         <w:t>bord</w:t>
       </w:r>
       <w:r>
+        <w:rPr>
+          <w:highlight w:val="yellow"/>
+        </w:rPr>
         <w:t>er</w:t>
       </w:r>
       <w:proofErr w:type="spellEnd"/>
       <w:r>
-        <w:t>: 10</w:t>
+        <w:rPr>
+          <w:highlight w:val="yellow"/>
+        </w:rPr>
+        <w:t>:</w:t>
+      </w:r>
+      <w:r>
+        <w:t xml:space="preserve"> 10</w:t>
       </w:r>
       <w:r>
         <w:t xml:space="preserve">px </w:t>
@@ -8016,6 +8150,9 @@
         <w:jc w:val="center"/>
       </w:pPr>
       <w:r>
+        <w:rPr>
+          <w:noProof/>
+        </w:rPr>
         <w:drawing>
           <wp:inline distT="0" distB="0" distL="0" distR="0" wp14:anchorId="1CE53A54" wp14:editId="3A89DA42">
             <wp:extent cx="3248024" cy="1790700"/>
@@ -8069,6 +8206,9 @@
         <w:jc w:val="center"/>
       </w:pPr>
       <w:r>
+        <w:rPr>
+          <w:noProof/>
+        </w:rPr>
         <w:lastRenderedPageBreak/>
         <w:drawing>
           <wp:inline distT="0" distB="0" distL="0" distR="0" wp14:anchorId="2A40B5D5" wp14:editId="2034E881">
@@ -8122,15 +8262,30 @@
         <w:ind w:firstLine="0"/>
       </w:pPr>
       <w:r>
-        <w:t>Se eu quiser mexer no “</w:t>
-      </w:r>
-      <w:proofErr w:type="spellStart"/>
-      <w:r>
+        <w:t xml:space="preserve">Se eu quiser mexer no </w:t>
+      </w:r>
+      <w:r>
+        <w:rPr>
+          <w:highlight w:val="yellow"/>
+        </w:rPr>
+        <w:t>“</w:t>
+      </w:r>
+      <w:proofErr w:type="spellStart"/>
+      <w:r>
+        <w:rPr>
+          <w:highlight w:val="yellow"/>
+        </w:rPr>
         <w:t>padding</w:t>
       </w:r>
       <w:proofErr w:type="spellEnd"/>
       <w:r>
-        <w:t>” geralmente dividido em quatro parte. (</w:t>
+        <w:rPr>
+          <w:highlight w:val="yellow"/>
+        </w:rPr>
+        <w:t>”</w:t>
+      </w:r>
+      <w:r>
+        <w:t xml:space="preserve"> geralmente dividido em quatro parte. (</w:t>
       </w:r>
       <w:proofErr w:type="spellStart"/>
       <w:proofErr w:type="gramStart"/>
@@ -8152,6 +8307,9 @@
         <w:jc w:val="center"/>
       </w:pPr>
       <w:r>
+        <w:rPr>
+          <w:noProof/>
+        </w:rPr>
         <w:drawing>
           <wp:inline distT="0" distB="0" distL="0" distR="0" wp14:anchorId="59E46FD9" wp14:editId="38398631">
             <wp:extent cx="2991267" cy="2314898"/>
@@ -8208,11 +8366,20 @@
       </w:r>
       <w:proofErr w:type="spellStart"/>
       <w:r>
+        <w:rPr>
+          <w:highlight w:val="yellow"/>
+        </w:rPr>
         <w:t>padding</w:t>
       </w:r>
       <w:proofErr w:type="spellEnd"/>
       <w:r>
-        <w:t>: 15px 10px 15px 10px (</w:t>
+        <w:rPr>
+          <w:highlight w:val="yellow"/>
+        </w:rPr>
+        <w:t>:</w:t>
+      </w:r>
+      <w:r>
+        <w:t xml:space="preserve"> 15px 10px 15px 10px (</w:t>
       </w:r>
       <w:proofErr w:type="spellStart"/>
       <w:proofErr w:type="gramStart"/>
@@ -8231,6 +8398,9 @@
         <w:jc w:val="center"/>
       </w:pPr>
       <w:r>
+        <w:rPr>
+          <w:noProof/>
+        </w:rPr>
         <w:drawing>
           <wp:inline distT="0" distB="0" distL="0" distR="0" wp14:anchorId="1FFB3A51" wp14:editId="0B5FF574">
             <wp:extent cx="2867025" cy="542925"/>
@@ -8256,6 +8426,1487 @@
                     <a:xfrm>
                       <a:off x="0" y="0"/>
                       <a:ext cx="2867438" cy="543003"/>
+                    </a:xfrm>
+                    <a:prstGeom prst="rect">
+                      <a:avLst/>
+                    </a:prstGeom>
+                    <a:ln>
+                      <a:noFill/>
+                    </a:ln>
+                    <a:effectLst>
+                      <a:outerShdw blurRad="190500" algn="tl" rotWithShape="0">
+                        <a:srgbClr val="000000">
+                          <a:alpha val="70000"/>
+                        </a:srgbClr>
+                      </a:outerShdw>
+                    </a:effectLst>
+                  </pic:spPr>
+                </pic:pic>
+              </a:graphicData>
+            </a:graphic>
+          </wp:inline>
+        </w:drawing>
+      </w:r>
+    </w:p>
+    <w:p>
+      <w:pPr>
+        <w:ind w:firstLine="0"/>
+      </w:pPr>
+      <w:r>
+        <w:lastRenderedPageBreak/>
+        <w:t xml:space="preserve">Se eu quiser mexer na </w:t>
+      </w:r>
+      <w:r>
+        <w:rPr>
+          <w:highlight w:val="yellow"/>
+        </w:rPr>
+        <w:t>“</w:t>
+      </w:r>
+      <w:proofErr w:type="spellStart"/>
+      <w:r>
+        <w:rPr>
+          <w:highlight w:val="yellow"/>
+        </w:rPr>
+        <w:t>margin</w:t>
+      </w:r>
+      <w:proofErr w:type="spellEnd"/>
+      <w:r>
+        <w:rPr>
+          <w:highlight w:val="yellow"/>
+        </w:rPr>
+        <w:t>”</w:t>
+      </w:r>
+      <w:r>
+        <w:t xml:space="preserve"> geralmente dividido em quarto parte. (</w:t>
+      </w:r>
+      <w:proofErr w:type="spellStart"/>
+      <w:proofErr w:type="gramStart"/>
+      <w:r>
+        <w:t>top;right</w:t>
+      </w:r>
+      <w:proofErr w:type="gramEnd"/>
+      <w:r>
+        <w:t>;bottom;left</w:t>
+      </w:r>
+      <w:proofErr w:type="spellEnd"/>
+      <w:r>
+        <w:t xml:space="preserve">) é recomendado seguir essa ordem // para centralizar um elemento na tela, de forma automática, devemos colocar </w:t>
+      </w:r>
+      <w:proofErr w:type="spellStart"/>
+      <w:r>
+        <w:rPr>
+          <w:highlight w:val="yellow"/>
+        </w:rPr>
+        <w:t>margin</w:t>
+      </w:r>
+      <w:proofErr w:type="spellEnd"/>
+      <w:r>
+        <w:rPr>
+          <w:highlight w:val="yellow"/>
+        </w:rPr>
+        <w:t>: auto</w:t>
+      </w:r>
+      <w:r>
+        <w:t xml:space="preserve">. </w:t>
+      </w:r>
+    </w:p>
+    <w:p>
+      <w:pPr>
+        <w:ind w:firstLine="0"/>
+        <w:jc w:val="center"/>
+      </w:pPr>
+      <w:r>
+        <w:drawing>
+          <wp:inline distT="0" distB="0" distL="0" distR="0" wp14:anchorId="323DBFBA" wp14:editId="7A9EA779">
+            <wp:extent cx="3286584" cy="2972215"/>
+            <wp:effectExtent l="190500" t="190500" r="200025" b="190500"/>
+            <wp:docPr id="29" name="Imagem 29"/>
+            <wp:cNvGraphicFramePr>
+              <a:graphicFrameLocks xmlns:a="http://schemas.openxmlformats.org/drawingml/2006/main" noChangeAspect="1"/>
+            </wp:cNvGraphicFramePr>
+            <a:graphic xmlns:a="http://schemas.openxmlformats.org/drawingml/2006/main">
+              <a:graphicData uri="http://schemas.openxmlformats.org/drawingml/2006/picture">
+                <pic:pic xmlns:pic="http://schemas.openxmlformats.org/drawingml/2006/picture">
+                  <pic:nvPicPr>
+                    <pic:cNvPr id="1" name=""/>
+                    <pic:cNvPicPr/>
+                  </pic:nvPicPr>
+                  <pic:blipFill>
+                    <a:blip r:embed="rId68"/>
+                    <a:stretch>
+                      <a:fillRect/>
+                    </a:stretch>
+                  </pic:blipFill>
+                  <pic:spPr>
+                    <a:xfrm>
+                      <a:off x="0" y="0"/>
+                      <a:ext cx="3286584" cy="2972215"/>
+                    </a:xfrm>
+                    <a:prstGeom prst="rect">
+                      <a:avLst/>
+                    </a:prstGeom>
+                    <a:ln>
+                      <a:noFill/>
+                    </a:ln>
+                    <a:effectLst>
+                      <a:outerShdw blurRad="190500" algn="tl" rotWithShape="0">
+                        <a:srgbClr val="000000">
+                          <a:alpha val="70000"/>
+                        </a:srgbClr>
+                      </a:outerShdw>
+                    </a:effectLst>
+                  </pic:spPr>
+                </pic:pic>
+              </a:graphicData>
+            </a:graphic>
+          </wp:inline>
+        </w:drawing>
+      </w:r>
+    </w:p>
+    <w:p>
+      <w:pPr>
+        <w:ind w:firstLine="0"/>
+        <w:jc w:val="center"/>
+      </w:pPr>
+    </w:p>
+    <w:p>
+      <w:pPr>
+        <w:ind w:firstLine="0"/>
+      </w:pPr>
+      <w:r>
+        <w:drawing>
+          <wp:inline distT="0" distB="0" distL="0" distR="0" wp14:anchorId="65396A48" wp14:editId="57310E34">
+            <wp:extent cx="2028825" cy="2476500"/>
+            <wp:effectExtent l="190500" t="190500" r="200025" b="190500"/>
+            <wp:docPr id="30" name="Imagem 30"/>
+            <wp:cNvGraphicFramePr>
+              <a:graphicFrameLocks xmlns:a="http://schemas.openxmlformats.org/drawingml/2006/main" noChangeAspect="1"/>
+            </wp:cNvGraphicFramePr>
+            <a:graphic xmlns:a="http://schemas.openxmlformats.org/drawingml/2006/main">
+              <a:graphicData uri="http://schemas.openxmlformats.org/drawingml/2006/picture">
+                <pic:pic xmlns:pic="http://schemas.openxmlformats.org/drawingml/2006/picture">
+                  <pic:nvPicPr>
+                    <pic:cNvPr id="1" name=""/>
+                    <pic:cNvPicPr/>
+                  </pic:nvPicPr>
+                  <pic:blipFill>
+                    <a:blip r:embed="rId69"/>
+                    <a:stretch>
+                      <a:fillRect/>
+                    </a:stretch>
+                  </pic:blipFill>
+                  <pic:spPr>
+                    <a:xfrm>
+                      <a:off x="0" y="0"/>
+                      <a:ext cx="2029112" cy="2476850"/>
+                    </a:xfrm>
+                    <a:prstGeom prst="rect">
+                      <a:avLst/>
+                    </a:prstGeom>
+                    <a:ln>
+                      <a:noFill/>
+                    </a:ln>
+                    <a:effectLst>
+                      <a:outerShdw blurRad="190500" algn="tl" rotWithShape="0">
+                        <a:srgbClr val="000000">
+                          <a:alpha val="70000"/>
+                        </a:srgbClr>
+                      </a:outerShdw>
+                    </a:effectLst>
+                  </pic:spPr>
+                </pic:pic>
+              </a:graphicData>
+            </a:graphic>
+          </wp:inline>
+        </w:drawing>
+      </w:r>
+      <w:r>
+        <w:drawing>
+          <wp:inline distT="0" distB="0" distL="0" distR="0" wp14:anchorId="3351AEBD" wp14:editId="40D63459">
+            <wp:extent cx="2314575" cy="2581275"/>
+            <wp:effectExtent l="190500" t="190500" r="200025" b="200025"/>
+            <wp:docPr id="40" name="Imagem 40"/>
+            <wp:cNvGraphicFramePr>
+              <a:graphicFrameLocks xmlns:a="http://schemas.openxmlformats.org/drawingml/2006/main" noChangeAspect="1"/>
+            </wp:cNvGraphicFramePr>
+            <a:graphic xmlns:a="http://schemas.openxmlformats.org/drawingml/2006/main">
+              <a:graphicData uri="http://schemas.openxmlformats.org/drawingml/2006/picture">
+                <pic:pic xmlns:pic="http://schemas.openxmlformats.org/drawingml/2006/picture">
+                  <pic:nvPicPr>
+                    <pic:cNvPr id="1" name=""/>
+                    <pic:cNvPicPr/>
+                  </pic:nvPicPr>
+                  <pic:blipFill>
+                    <a:blip r:embed="rId70"/>
+                    <a:stretch>
+                      <a:fillRect/>
+                    </a:stretch>
+                  </pic:blipFill>
+                  <pic:spPr>
+                    <a:xfrm>
+                      <a:off x="0" y="0"/>
+                      <a:ext cx="2314575" cy="2581275"/>
+                    </a:xfrm>
+                    <a:prstGeom prst="rect">
+                      <a:avLst/>
+                    </a:prstGeom>
+                    <a:ln>
+                      <a:noFill/>
+                    </a:ln>
+                    <a:effectLst>
+                      <a:outerShdw blurRad="190500" algn="tl" rotWithShape="0">
+                        <a:srgbClr val="000000">
+                          <a:alpha val="70000"/>
+                        </a:srgbClr>
+                      </a:outerShdw>
+                    </a:effectLst>
+                  </pic:spPr>
+                </pic:pic>
+              </a:graphicData>
+            </a:graphic>
+          </wp:inline>
+        </w:drawing>
+      </w:r>
+    </w:p>
+    <w:p>
+      <w:pPr>
+        <w:ind w:firstLine="0"/>
+      </w:pPr>
+      <w:r>
+        <w:t xml:space="preserve">Fazer tudo junto: </w:t>
+      </w:r>
+      <w:proofErr w:type="spellStart"/>
+      <w:r>
+        <w:rPr>
+          <w:highlight w:val="yellow"/>
+        </w:rPr>
+        <w:t>margin</w:t>
+      </w:r>
+      <w:proofErr w:type="spellEnd"/>
+      <w:r>
+        <w:rPr>
+          <w:highlight w:val="yellow"/>
+        </w:rPr>
+        <w:t>:</w:t>
+      </w:r>
+      <w:r>
+        <w:t xml:space="preserve"> 15px 10px </w:t>
+      </w:r>
+      <w:proofErr w:type="spellStart"/>
+      <w:r>
+        <w:t>1</w:t>
+      </w:r>
+      <w:r>
+        <w:t>0px</w:t>
+      </w:r>
+      <w:proofErr w:type="spellEnd"/>
+      <w:r>
+        <w:t xml:space="preserve"> 15</w:t>
+      </w:r>
+      <w:r>
+        <w:t>px (</w:t>
+      </w:r>
+      <w:proofErr w:type="spellStart"/>
+      <w:proofErr w:type="gramStart"/>
+      <w:r>
+        <w:t>sent.horario</w:t>
+      </w:r>
+      <w:proofErr w:type="spellEnd"/>
+      <w:proofErr w:type="gramEnd"/>
+      <w:r>
+        <w:t>) ou só colocar (10px</w:t>
+      </w:r>
+      <w:r>
+        <w:t xml:space="preserve"> -4 lados iguais a 10px) ou (10px auto</w:t>
+      </w:r>
+      <w:r>
+        <w:t xml:space="preserve"> 10px </w:t>
+      </w:r>
+      <w:r>
+        <w:t xml:space="preserve"> auto – cima e baixo 10</w:t>
+      </w:r>
+      <w:r>
+        <w:t xml:space="preserve"> e </w:t>
+      </w:r>
+      <w:r>
+        <w:t>centralizado</w:t>
+      </w:r>
+      <w:r>
+        <w:t>)</w:t>
+      </w:r>
+      <w:r>
+        <w:t>.</w:t>
+      </w:r>
+    </w:p>
+    <w:p>
+      <w:pPr>
+        <w:ind w:firstLine="0"/>
+        <w:jc w:val="center"/>
+      </w:pPr>
+      <w:r>
+        <w:lastRenderedPageBreak/>
+        <w:drawing>
+          <wp:inline distT="0" distB="0" distL="0" distR="0" wp14:anchorId="1AB0651A" wp14:editId="1E53E297">
+            <wp:extent cx="2359660" cy="685800"/>
+            <wp:effectExtent l="190500" t="190500" r="193040" b="190500"/>
+            <wp:docPr id="49" name="Imagem 49"/>
+            <wp:cNvGraphicFramePr>
+              <a:graphicFrameLocks xmlns:a="http://schemas.openxmlformats.org/drawingml/2006/main" noChangeAspect="1"/>
+            </wp:cNvGraphicFramePr>
+            <a:graphic xmlns:a="http://schemas.openxmlformats.org/drawingml/2006/main">
+              <a:graphicData uri="http://schemas.openxmlformats.org/drawingml/2006/picture">
+                <pic:pic xmlns:pic="http://schemas.openxmlformats.org/drawingml/2006/picture">
+                  <pic:nvPicPr>
+                    <pic:cNvPr id="1" name=""/>
+                    <pic:cNvPicPr/>
+                  </pic:nvPicPr>
+                  <pic:blipFill>
+                    <a:blip r:embed="rId71"/>
+                    <a:stretch>
+                      <a:fillRect/>
+                    </a:stretch>
+                  </pic:blipFill>
+                  <pic:spPr>
+                    <a:xfrm>
+                      <a:off x="0" y="0"/>
+                      <a:ext cx="2379221" cy="691485"/>
+                    </a:xfrm>
+                    <a:prstGeom prst="rect">
+                      <a:avLst/>
+                    </a:prstGeom>
+                    <a:ln>
+                      <a:noFill/>
+                    </a:ln>
+                    <a:effectLst>
+                      <a:outerShdw blurRad="190500" algn="tl" rotWithShape="0">
+                        <a:srgbClr val="000000">
+                          <a:alpha val="70000"/>
+                        </a:srgbClr>
+                      </a:outerShdw>
+                    </a:effectLst>
+                  </pic:spPr>
+                </pic:pic>
+              </a:graphicData>
+            </a:graphic>
+          </wp:inline>
+        </w:drawing>
+      </w:r>
+    </w:p>
+    <w:p>
+      <w:pPr>
+        <w:ind w:firstLine="0"/>
+      </w:pPr>
+    </w:p>
+    <w:p>
+      <w:pPr>
+        <w:ind w:firstLine="0"/>
+      </w:pPr>
+      <w:r>
+        <w:t xml:space="preserve">Para mexer nas </w:t>
+      </w:r>
+      <w:r>
+        <w:rPr>
+          <w:highlight w:val="yellow"/>
+        </w:rPr>
+        <w:t>“</w:t>
+      </w:r>
+      <w:proofErr w:type="spellStart"/>
+      <w:r>
+        <w:rPr>
+          <w:highlight w:val="yellow"/>
+        </w:rPr>
+        <w:t>outline</w:t>
+      </w:r>
+      <w:proofErr w:type="spellEnd"/>
+      <w:r>
+        <w:rPr>
+          <w:highlight w:val="yellow"/>
+        </w:rPr>
+        <w:t>”</w:t>
+      </w:r>
+      <w:r>
+        <w:t xml:space="preserve"> eu posso usar o </w:t>
+      </w:r>
+      <w:proofErr w:type="spellStart"/>
+      <w:r>
+        <w:rPr>
+          <w:highlight w:val="yellow"/>
+        </w:rPr>
+        <w:t>outline</w:t>
+      </w:r>
+      <w:r>
+        <w:rPr>
+          <w:highlight w:val="yellow"/>
+        </w:rPr>
+        <w:t>-width</w:t>
+      </w:r>
+      <w:proofErr w:type="spellEnd"/>
+      <w:r>
+        <w:t xml:space="preserve"> que é a largura e </w:t>
+      </w:r>
+      <w:proofErr w:type="spellStart"/>
+      <w:r>
+        <w:rPr>
+          <w:highlight w:val="yellow"/>
+        </w:rPr>
+        <w:t>outline</w:t>
+      </w:r>
+      <w:r>
+        <w:rPr>
+          <w:highlight w:val="yellow"/>
+        </w:rPr>
+        <w:t>-style</w:t>
+      </w:r>
+      <w:proofErr w:type="spellEnd"/>
+      <w:r>
+        <w:t xml:space="preserve"> que é o estilo da borda (</w:t>
+      </w:r>
+      <w:r>
+        <w:rPr>
+          <w:b/>
+        </w:rPr>
+        <w:t xml:space="preserve">pode ser </w:t>
+      </w:r>
+      <w:proofErr w:type="spellStart"/>
+      <w:r>
+        <w:rPr>
+          <w:b/>
+        </w:rPr>
+        <w:t>solid</w:t>
+      </w:r>
+      <w:proofErr w:type="spellEnd"/>
+      <w:r>
+        <w:rPr>
+          <w:b/>
+        </w:rPr>
+        <w:t xml:space="preserve">-solida; </w:t>
+      </w:r>
+      <w:proofErr w:type="spellStart"/>
+      <w:r>
+        <w:rPr>
+          <w:b/>
+        </w:rPr>
+        <w:t>dashed</w:t>
+      </w:r>
+      <w:proofErr w:type="spellEnd"/>
+      <w:r>
+        <w:rPr>
+          <w:b/>
+        </w:rPr>
+        <w:t xml:space="preserve">- tracejada; </w:t>
+      </w:r>
+      <w:proofErr w:type="spellStart"/>
+      <w:r>
+        <w:rPr>
+          <w:b/>
+        </w:rPr>
+        <w:t>dotted</w:t>
+      </w:r>
+      <w:proofErr w:type="spellEnd"/>
+      <w:r>
+        <w:rPr>
+          <w:b/>
+        </w:rPr>
+        <w:t xml:space="preserve">- pontilhada; </w:t>
+      </w:r>
+      <w:proofErr w:type="spellStart"/>
+      <w:r>
+        <w:rPr>
+          <w:b/>
+        </w:rPr>
+        <w:t>double</w:t>
+      </w:r>
+      <w:proofErr w:type="spellEnd"/>
+      <w:r>
+        <w:rPr>
+          <w:b/>
+        </w:rPr>
+        <w:t xml:space="preserve">- dupla; </w:t>
+      </w:r>
+      <w:proofErr w:type="spellStart"/>
+      <w:r>
+        <w:rPr>
+          <w:b/>
+        </w:rPr>
+        <w:t>groove</w:t>
+      </w:r>
+      <w:proofErr w:type="spellEnd"/>
+      <w:r>
+        <w:rPr>
+          <w:b/>
+        </w:rPr>
+        <w:t xml:space="preserve">- 3d) </w:t>
+      </w:r>
+      <w:r>
+        <w:t xml:space="preserve">e caso queira adicionar cor é </w:t>
+      </w:r>
+      <w:proofErr w:type="spellStart"/>
+      <w:r>
+        <w:rPr>
+          <w:highlight w:val="yellow"/>
+        </w:rPr>
+        <w:t>outline</w:t>
+      </w:r>
+      <w:proofErr w:type="spellEnd"/>
+      <w:r>
+        <w:rPr>
+          <w:highlight w:val="yellow"/>
+        </w:rPr>
+        <w:t>-color</w:t>
+      </w:r>
+      <w:r>
+        <w:t>.</w:t>
+      </w:r>
+    </w:p>
+    <w:p>
+      <w:pPr>
+        <w:ind w:firstLine="0"/>
+        <w:jc w:val="center"/>
+      </w:pPr>
+      <w:r>
+        <w:drawing>
+          <wp:inline distT="0" distB="0" distL="0" distR="0" wp14:anchorId="206E4FCD" wp14:editId="735A0773">
+            <wp:extent cx="3877216" cy="3524742"/>
+            <wp:effectExtent l="190500" t="190500" r="200025" b="190500"/>
+            <wp:docPr id="50" name="Imagem 50"/>
+            <wp:cNvGraphicFramePr>
+              <a:graphicFrameLocks xmlns:a="http://schemas.openxmlformats.org/drawingml/2006/main" noChangeAspect="1"/>
+            </wp:cNvGraphicFramePr>
+            <a:graphic xmlns:a="http://schemas.openxmlformats.org/drawingml/2006/main">
+              <a:graphicData uri="http://schemas.openxmlformats.org/drawingml/2006/picture">
+                <pic:pic xmlns:pic="http://schemas.openxmlformats.org/drawingml/2006/picture">
+                  <pic:nvPicPr>
+                    <pic:cNvPr id="1" name=""/>
+                    <pic:cNvPicPr/>
+                  </pic:nvPicPr>
+                  <pic:blipFill>
+                    <a:blip r:embed="rId72"/>
+                    <a:stretch>
+                      <a:fillRect/>
+                    </a:stretch>
+                  </pic:blipFill>
+                  <pic:spPr>
+                    <a:xfrm>
+                      <a:off x="0" y="0"/>
+                      <a:ext cx="3877216" cy="3524742"/>
+                    </a:xfrm>
+                    <a:prstGeom prst="rect">
+                      <a:avLst/>
+                    </a:prstGeom>
+                    <a:ln>
+                      <a:noFill/>
+                    </a:ln>
+                    <a:effectLst>
+                      <a:outerShdw blurRad="190500" algn="tl" rotWithShape="0">
+                        <a:srgbClr val="000000">
+                          <a:alpha val="70000"/>
+                        </a:srgbClr>
+                      </a:outerShdw>
+                    </a:effectLst>
+                  </pic:spPr>
+                </pic:pic>
+              </a:graphicData>
+            </a:graphic>
+          </wp:inline>
+        </w:drawing>
+      </w:r>
+    </w:p>
+    <w:p>
+      <w:pPr>
+        <w:ind w:firstLine="0"/>
+        <w:rPr>
+          <w:b/>
+        </w:rPr>
+      </w:pPr>
+      <w:r>
+        <w:t xml:space="preserve">Fazer tudo junto da </w:t>
+      </w:r>
+      <w:proofErr w:type="spellStart"/>
+      <w:r>
+        <w:t>outline</w:t>
+      </w:r>
+      <w:proofErr w:type="spellEnd"/>
+      <w:r>
+        <w:t xml:space="preserve">: </w:t>
+      </w:r>
+      <w:proofErr w:type="spellStart"/>
+      <w:r>
+        <w:rPr>
+          <w:highlight w:val="yellow"/>
+        </w:rPr>
+        <w:t>outline</w:t>
+      </w:r>
+      <w:proofErr w:type="spellEnd"/>
+      <w:r>
+        <w:rPr>
+          <w:highlight w:val="yellow"/>
+        </w:rPr>
+        <w:t>:</w:t>
+      </w:r>
+      <w:r>
+        <w:t xml:space="preserve"> 10px </w:t>
+      </w:r>
+      <w:proofErr w:type="spellStart"/>
+      <w:r>
+        <w:t>solid</w:t>
+      </w:r>
+      <w:proofErr w:type="spellEnd"/>
+      <w:r>
+        <w:t xml:space="preserve"> </w:t>
+      </w:r>
+      <w:proofErr w:type="spellStart"/>
+      <w:r>
+        <w:t>green</w:t>
+      </w:r>
+      <w:proofErr w:type="spellEnd"/>
+      <w:r>
+        <w:t xml:space="preserve"> (</w:t>
+      </w:r>
+      <w:r>
+        <w:rPr>
+          <w:b/>
+        </w:rPr>
+        <w:t>largura, estilo, cor)</w:t>
+      </w:r>
+    </w:p>
+    <w:p>
+      <w:pPr>
+        <w:ind w:firstLine="0"/>
+        <w:jc w:val="center"/>
+      </w:pPr>
+      <w:r>
+        <w:drawing>
+          <wp:inline distT="0" distB="0" distL="0" distR="0" wp14:anchorId="18AB5BF9" wp14:editId="33317BB9">
+            <wp:extent cx="3486637" cy="1171739"/>
+            <wp:effectExtent l="190500" t="190500" r="190500" b="200025"/>
+            <wp:docPr id="58" name="Imagem 58"/>
+            <wp:cNvGraphicFramePr>
+              <a:graphicFrameLocks xmlns:a="http://schemas.openxmlformats.org/drawingml/2006/main" noChangeAspect="1"/>
+            </wp:cNvGraphicFramePr>
+            <a:graphic xmlns:a="http://schemas.openxmlformats.org/drawingml/2006/main">
+              <a:graphicData uri="http://schemas.openxmlformats.org/drawingml/2006/picture">
+                <pic:pic xmlns:pic="http://schemas.openxmlformats.org/drawingml/2006/picture">
+                  <pic:nvPicPr>
+                    <pic:cNvPr id="1" name=""/>
+                    <pic:cNvPicPr/>
+                  </pic:nvPicPr>
+                  <pic:blipFill>
+                    <a:blip r:embed="rId73"/>
+                    <a:stretch>
+                      <a:fillRect/>
+                    </a:stretch>
+                  </pic:blipFill>
+                  <pic:spPr>
+                    <a:xfrm>
+                      <a:off x="0" y="0"/>
+                      <a:ext cx="3486637" cy="1171739"/>
+                    </a:xfrm>
+                    <a:prstGeom prst="rect">
+                      <a:avLst/>
+                    </a:prstGeom>
+                    <a:ln>
+                      <a:noFill/>
+                    </a:ln>
+                    <a:effectLst>
+                      <a:outerShdw blurRad="190500" algn="tl" rotWithShape="0">
+                        <a:srgbClr val="000000">
+                          <a:alpha val="70000"/>
+                        </a:srgbClr>
+                      </a:outerShdw>
+                    </a:effectLst>
+                  </pic:spPr>
+                </pic:pic>
+              </a:graphicData>
+            </a:graphic>
+          </wp:inline>
+        </w:drawing>
+      </w:r>
+    </w:p>
+    <w:p>
+      <w:pPr>
+        <w:ind w:firstLine="0"/>
+        <w:jc w:val="center"/>
+      </w:pPr>
+      <w:r>
+        <w:lastRenderedPageBreak/>
+        <w:drawing>
+          <wp:inline distT="0" distB="0" distL="0" distR="0" wp14:anchorId="17C609E1" wp14:editId="7F847746">
+            <wp:extent cx="5400040" cy="3637280"/>
+            <wp:effectExtent l="190500" t="190500" r="181610" b="191770"/>
+            <wp:docPr id="59" name="Imagem 59"/>
+            <wp:cNvGraphicFramePr>
+              <a:graphicFrameLocks xmlns:a="http://schemas.openxmlformats.org/drawingml/2006/main" noChangeAspect="1"/>
+            </wp:cNvGraphicFramePr>
+            <a:graphic xmlns:a="http://schemas.openxmlformats.org/drawingml/2006/main">
+              <a:graphicData uri="http://schemas.openxmlformats.org/drawingml/2006/picture">
+                <pic:pic xmlns:pic="http://schemas.openxmlformats.org/drawingml/2006/picture">
+                  <pic:nvPicPr>
+                    <pic:cNvPr id="1" name=""/>
+                    <pic:cNvPicPr/>
+                  </pic:nvPicPr>
+                  <pic:blipFill>
+                    <a:blip r:embed="rId74"/>
+                    <a:stretch>
+                      <a:fillRect/>
+                    </a:stretch>
+                  </pic:blipFill>
+                  <pic:spPr>
+                    <a:xfrm>
+                      <a:off x="0" y="0"/>
+                      <a:ext cx="5400040" cy="3637280"/>
+                    </a:xfrm>
+                    <a:prstGeom prst="rect">
+                      <a:avLst/>
+                    </a:prstGeom>
+                    <a:ln>
+                      <a:noFill/>
+                    </a:ln>
+                    <a:effectLst>
+                      <a:outerShdw blurRad="190500" algn="tl" rotWithShape="0">
+                        <a:srgbClr val="000000">
+                          <a:alpha val="70000"/>
+                        </a:srgbClr>
+                      </a:outerShdw>
+                    </a:effectLst>
+                  </pic:spPr>
+                </pic:pic>
+              </a:graphicData>
+            </a:graphic>
+          </wp:inline>
+        </w:drawing>
+      </w:r>
+    </w:p>
+    <w:p>
+      <w:pPr>
+        <w:ind w:firstLine="0"/>
+      </w:pPr>
+    </w:p>
+    <w:p>
+      <w:pPr>
+        <w:ind w:firstLine="0"/>
+      </w:pPr>
+      <w:r>
+        <w:rPr>
+          <w:b/>
+        </w:rPr>
+        <w:t>Transformar box-</w:t>
+      </w:r>
+      <w:proofErr w:type="spellStart"/>
+      <w:r>
+        <w:rPr>
+          <w:b/>
+        </w:rPr>
+        <w:t>level</w:t>
+      </w:r>
+      <w:proofErr w:type="spellEnd"/>
+      <w:r>
+        <w:rPr>
+          <w:b/>
+        </w:rPr>
+        <w:t xml:space="preserve"> em </w:t>
+      </w:r>
+      <w:proofErr w:type="spellStart"/>
+      <w:r>
+        <w:rPr>
+          <w:b/>
+        </w:rPr>
+        <w:t>inline-level</w:t>
+      </w:r>
+      <w:proofErr w:type="spellEnd"/>
+      <w:r>
+        <w:rPr>
+          <w:b/>
+        </w:rPr>
+        <w:t xml:space="preserve"> e </w:t>
+      </w:r>
+      <w:proofErr w:type="gramStart"/>
+      <w:r>
+        <w:rPr>
+          <w:b/>
+        </w:rPr>
+        <w:t>vice versa</w:t>
+      </w:r>
+      <w:proofErr w:type="gramEnd"/>
+      <w:r>
+        <w:t xml:space="preserve">: </w:t>
+      </w:r>
+    </w:p>
+    <w:p>
+      <w:pPr>
+        <w:ind w:firstLine="0"/>
+      </w:pPr>
+      <w:r>
+        <w:t xml:space="preserve">Só colocar por exemplo </w:t>
+      </w:r>
+      <w:r>
+        <w:rPr>
+          <w:i/>
+        </w:rPr>
+        <w:t>h</w:t>
+      </w:r>
+      <w:proofErr w:type="gramStart"/>
+      <w:r>
+        <w:rPr>
+          <w:i/>
+        </w:rPr>
+        <w:t>1</w:t>
+      </w:r>
+      <w:r>
+        <w:t xml:space="preserve">{ </w:t>
+      </w:r>
+      <w:proofErr w:type="spellStart"/>
+      <w:r>
+        <w:t>display</w:t>
+      </w:r>
+      <w:proofErr w:type="gramEnd"/>
+      <w:r>
+        <w:t>:inline</w:t>
+      </w:r>
+      <w:proofErr w:type="spellEnd"/>
+      <w:r>
+        <w:t xml:space="preserve">;  ** originalmente é </w:t>
+      </w:r>
+      <w:proofErr w:type="spellStart"/>
+      <w:r>
+        <w:t>block</w:t>
+      </w:r>
+      <w:proofErr w:type="spellEnd"/>
+      <w:r>
+        <w:t xml:space="preserve"> e </w:t>
+      </w:r>
+      <w:r>
+        <w:rPr>
+          <w:i/>
+        </w:rPr>
+        <w:t>a</w:t>
+      </w:r>
+      <w:r>
+        <w:t>{</w:t>
+      </w:r>
+      <w:proofErr w:type="spellStart"/>
+      <w:r>
+        <w:t>display:block</w:t>
+      </w:r>
+      <w:proofErr w:type="spellEnd"/>
+      <w:r>
+        <w:t xml:space="preserve">; ** originalmente é </w:t>
+      </w:r>
+      <w:proofErr w:type="spellStart"/>
+      <w:r>
+        <w:t>inline</w:t>
+      </w:r>
+      <w:proofErr w:type="spellEnd"/>
+      <w:r>
+        <w:t xml:space="preserve">.  </w:t>
+      </w:r>
+    </w:p>
+    <w:p>
+      <w:pPr>
+        <w:ind w:firstLine="0"/>
+      </w:pPr>
+      <w:r>
+        <w:t xml:space="preserve">OBS: display: </w:t>
+      </w:r>
+      <w:proofErr w:type="spellStart"/>
+      <w:r>
+        <w:t>inline-block</w:t>
+      </w:r>
+      <w:proofErr w:type="spellEnd"/>
+      <w:r>
+        <w:t xml:space="preserve">; </w:t>
+      </w:r>
+      <w:proofErr w:type="gramStart"/>
+      <w:r>
+        <w:t>É</w:t>
+      </w:r>
+      <w:proofErr w:type="gramEnd"/>
+      <w:r>
+        <w:t xml:space="preserve"> </w:t>
+      </w:r>
+      <w:proofErr w:type="spellStart"/>
+      <w:r>
+        <w:t>inline</w:t>
+      </w:r>
+      <w:proofErr w:type="spellEnd"/>
+      <w:r>
+        <w:t xml:space="preserve">, com algumas características de </w:t>
+      </w:r>
+      <w:proofErr w:type="spellStart"/>
+      <w:r>
+        <w:t>block</w:t>
+      </w:r>
+      <w:proofErr w:type="spellEnd"/>
+      <w:r>
+        <w:t>.</w:t>
+      </w:r>
+      <w:r>
+        <w:t xml:space="preserve"> (</w:t>
+      </w:r>
+      <w:proofErr w:type="gramStart"/>
+      <w:r>
+        <w:t>pode</w:t>
+      </w:r>
+      <w:proofErr w:type="gramEnd"/>
+      <w:r>
+        <w:t xml:space="preserve"> mudar tamanho, altura, largura!)</w:t>
+      </w:r>
+    </w:p>
+    <w:p>
+      <w:pPr>
+        <w:ind w:firstLine="0"/>
+        <w:jc w:val="center"/>
+      </w:pPr>
+      <w:r>
+        <w:drawing>
+          <wp:inline distT="0" distB="0" distL="0" distR="0" wp14:anchorId="1A9F93B7" wp14:editId="57F80976">
+            <wp:extent cx="3914775" cy="2695575"/>
+            <wp:effectExtent l="190500" t="190500" r="200025" b="200025"/>
+            <wp:docPr id="62" name="Imagem 62"/>
+            <wp:cNvGraphicFramePr>
+              <a:graphicFrameLocks xmlns:a="http://schemas.openxmlformats.org/drawingml/2006/main" noChangeAspect="1"/>
+            </wp:cNvGraphicFramePr>
+            <a:graphic xmlns:a="http://schemas.openxmlformats.org/drawingml/2006/main">
+              <a:graphicData uri="http://schemas.openxmlformats.org/drawingml/2006/picture">
+                <pic:pic xmlns:pic="http://schemas.openxmlformats.org/drawingml/2006/picture">
+                  <pic:nvPicPr>
+                    <pic:cNvPr id="1" name=""/>
+                    <pic:cNvPicPr/>
+                  </pic:nvPicPr>
+                  <pic:blipFill>
+                    <a:blip r:embed="rId75"/>
+                    <a:stretch>
+                      <a:fillRect/>
+                    </a:stretch>
+                  </pic:blipFill>
+                  <pic:spPr>
+                    <a:xfrm>
+                      <a:off x="0" y="0"/>
+                      <a:ext cx="3915325" cy="2695954"/>
+                    </a:xfrm>
+                    <a:prstGeom prst="rect">
+                      <a:avLst/>
+                    </a:prstGeom>
+                    <a:ln>
+                      <a:noFill/>
+                    </a:ln>
+                    <a:effectLst>
+                      <a:outerShdw blurRad="190500" algn="tl" rotWithShape="0">
+                        <a:srgbClr val="000000">
+                          <a:alpha val="70000"/>
+                        </a:srgbClr>
+                      </a:outerShdw>
+                    </a:effectLst>
+                  </pic:spPr>
+                </pic:pic>
+              </a:graphicData>
+            </a:graphic>
+          </wp:inline>
+        </w:drawing>
+      </w:r>
+    </w:p>
+    <w:p>
+      <w:pPr>
+        <w:ind w:firstLine="0"/>
+        <w:jc w:val="center"/>
+        <w:rPr>
+          <w:b/>
+        </w:rPr>
+      </w:pPr>
+      <w:proofErr w:type="spellStart"/>
+      <w:r>
+        <w:rPr>
+          <w:b/>
+        </w:rPr>
+        <w:lastRenderedPageBreak/>
+        <w:t>Grouping</w:t>
+      </w:r>
+      <w:proofErr w:type="spellEnd"/>
+      <w:r>
+        <w:rPr>
+          <w:b/>
+        </w:rPr>
+        <w:t xml:space="preserve"> </w:t>
+      </w:r>
+      <w:proofErr w:type="spellStart"/>
+      <w:r>
+        <w:rPr>
+          <w:b/>
+        </w:rPr>
+        <w:t>Tags</w:t>
+      </w:r>
+      <w:proofErr w:type="spellEnd"/>
+    </w:p>
+    <w:p>
+      <w:pPr>
+        <w:ind w:firstLine="0"/>
+      </w:pPr>
+      <w:r>
+        <w:t>Antigamente</w:t>
+      </w:r>
+      <w:r>
+        <w:t xml:space="preserve"> era</w:t>
+      </w:r>
+      <w:r>
+        <w:t xml:space="preserve"> só</w:t>
+      </w:r>
+      <w:r>
+        <w:t xml:space="preserve"> </w:t>
+      </w:r>
+      <w:proofErr w:type="gramStart"/>
+      <w:r>
+        <w:t>a</w:t>
+      </w:r>
+      <w:r>
+        <w:t xml:space="preserve">s </w:t>
+      </w:r>
+      <w:r>
+        <w:t xml:space="preserve"> &lt;</w:t>
+      </w:r>
+      <w:proofErr w:type="spellStart"/>
+      <w:proofErr w:type="gramEnd"/>
+      <w:r>
+        <w:t>div</w:t>
+      </w:r>
+      <w:proofErr w:type="spellEnd"/>
+      <w:r>
+        <w:t xml:space="preserve">&gt; </w:t>
+      </w:r>
+      <w:proofErr w:type="spellStart"/>
+      <w:r>
+        <w:t>block-level</w:t>
+      </w:r>
+      <w:proofErr w:type="spellEnd"/>
+      <w:r>
+        <w:t xml:space="preserve"> e a &lt;</w:t>
+      </w:r>
+      <w:proofErr w:type="spellStart"/>
+      <w:r>
+        <w:t>span</w:t>
+      </w:r>
+      <w:proofErr w:type="spellEnd"/>
+      <w:r>
+        <w:t xml:space="preserve">&gt; </w:t>
+      </w:r>
+      <w:proofErr w:type="spellStart"/>
+      <w:r>
+        <w:t>inline-level</w:t>
+      </w:r>
+      <w:proofErr w:type="spellEnd"/>
+      <w:r>
+        <w:t xml:space="preserve"> e com ele colocava id tipo cabeçalho, menu, </w:t>
+      </w:r>
+      <w:proofErr w:type="spellStart"/>
+      <w:r>
+        <w:t>coteudo</w:t>
+      </w:r>
+      <w:proofErr w:type="spellEnd"/>
+      <w:r>
+        <w:t xml:space="preserve"> e etc.</w:t>
+      </w:r>
+    </w:p>
+    <w:p>
+      <w:pPr>
+        <w:ind w:firstLine="0"/>
+      </w:pPr>
+      <w:r>
+        <w:t xml:space="preserve">Só que agora tem as </w:t>
+      </w:r>
+      <w:proofErr w:type="spellStart"/>
+      <w:r>
+        <w:t>grouping</w:t>
+      </w:r>
+      <w:proofErr w:type="spellEnd"/>
+      <w:r>
+        <w:t xml:space="preserve"> </w:t>
+      </w:r>
+      <w:proofErr w:type="spellStart"/>
+      <w:r>
+        <w:t>tags</w:t>
+      </w:r>
+      <w:proofErr w:type="spellEnd"/>
+      <w:r>
+        <w:t xml:space="preserve"> de semânticas!</w:t>
+      </w:r>
+    </w:p>
+    <w:p>
+      <w:pPr>
+        <w:ind w:firstLine="0"/>
+      </w:pPr>
+      <w:r>
+        <w:t>&lt;</w:t>
+      </w:r>
+      <w:proofErr w:type="gramStart"/>
+      <w:r>
+        <w:t>header</w:t>
+      </w:r>
+      <w:proofErr w:type="gramEnd"/>
+      <w:r>
+        <w:t xml:space="preserve">&gt; </w:t>
+      </w:r>
+      <w:r>
+        <w:t>cabeçalho</w:t>
+      </w:r>
+    </w:p>
+    <w:p>
+      <w:pPr>
+        <w:ind w:firstLine="0"/>
+      </w:pPr>
+      <w:r>
+        <w:t>&lt;</w:t>
+      </w:r>
+      <w:proofErr w:type="spellStart"/>
+      <w:proofErr w:type="gramStart"/>
+      <w:r>
+        <w:t>nav</w:t>
+      </w:r>
+      <w:proofErr w:type="spellEnd"/>
+      <w:proofErr w:type="gramEnd"/>
+      <w:r>
+        <w:t>&gt;</w:t>
+      </w:r>
+      <w:r>
+        <w:t xml:space="preserve"> para menus, links, navegação</w:t>
+      </w:r>
+    </w:p>
+    <w:p>
+      <w:pPr>
+        <w:ind w:firstLine="0"/>
+      </w:pPr>
+      <w:r>
+        <w:t>&lt;</w:t>
+      </w:r>
+      <w:proofErr w:type="spellStart"/>
+      <w:proofErr w:type="gramStart"/>
+      <w:r>
+        <w:t>main</w:t>
+      </w:r>
+      <w:proofErr w:type="spellEnd"/>
+      <w:proofErr w:type="gramEnd"/>
+      <w:r>
+        <w:t>&gt;</w:t>
+      </w:r>
+      <w:r>
+        <w:t xml:space="preserve"> </w:t>
+      </w:r>
+      <w:r>
+        <w:t>principal</w:t>
+      </w:r>
+    </w:p>
+    <w:p>
+      <w:pPr>
+        <w:ind w:firstLine="0"/>
+      </w:pPr>
+      <w:r>
+        <w:t xml:space="preserve"> </w:t>
+      </w:r>
+      <w:r>
+        <w:t>&lt;</w:t>
+      </w:r>
+      <w:proofErr w:type="spellStart"/>
+      <w:proofErr w:type="gramStart"/>
+      <w:r>
+        <w:t>section</w:t>
+      </w:r>
+      <w:proofErr w:type="spellEnd"/>
+      <w:proofErr w:type="gramEnd"/>
+      <w:r>
+        <w:t>&gt;</w:t>
+      </w:r>
+      <w:r>
+        <w:t xml:space="preserve"> </w:t>
+      </w:r>
+      <w:r>
+        <w:t>seção</w:t>
+      </w:r>
+    </w:p>
+    <w:p>
+      <w:pPr>
+        <w:ind w:firstLine="0"/>
+      </w:pPr>
+      <w:r>
+        <w:t>&lt;</w:t>
+      </w:r>
+      <w:proofErr w:type="spellStart"/>
+      <w:proofErr w:type="gramStart"/>
+      <w:r>
+        <w:t>article</w:t>
+      </w:r>
+      <w:proofErr w:type="spellEnd"/>
+      <w:proofErr w:type="gramEnd"/>
+      <w:r>
+        <w:t>&gt;</w:t>
+      </w:r>
+      <w:r>
+        <w:t xml:space="preserve"> </w:t>
+      </w:r>
+      <w:r>
+        <w:t>artigo</w:t>
+      </w:r>
+    </w:p>
+    <w:p>
+      <w:pPr>
+        <w:ind w:firstLine="0"/>
+      </w:pPr>
+      <w:r>
+        <w:t>&lt;</w:t>
+      </w:r>
+      <w:proofErr w:type="spellStart"/>
+      <w:proofErr w:type="gramStart"/>
+      <w:r>
+        <w:t>aside</w:t>
+      </w:r>
+      <w:proofErr w:type="spellEnd"/>
+      <w:proofErr w:type="gramEnd"/>
+      <w:r>
+        <w:t>&gt;</w:t>
+      </w:r>
+      <w:r>
+        <w:t xml:space="preserve"> </w:t>
+      </w:r>
+      <w:r>
+        <w:t>periférico a</w:t>
+      </w:r>
+      <w:r>
+        <w:t>o artigo (</w:t>
+      </w:r>
+      <w:proofErr w:type="spellStart"/>
+      <w:r>
+        <w:t>ex</w:t>
+      </w:r>
+      <w:proofErr w:type="spellEnd"/>
+      <w:r>
+        <w:t>: escritor / autor)</w:t>
+      </w:r>
+    </w:p>
+    <w:p>
+      <w:pPr>
+        <w:ind w:firstLine="0"/>
+      </w:pPr>
+      <w:r>
+        <w:t>&lt;</w:t>
+      </w:r>
+      <w:proofErr w:type="spellStart"/>
+      <w:proofErr w:type="gramStart"/>
+      <w:r>
+        <w:t>footer</w:t>
+      </w:r>
+      <w:proofErr w:type="spellEnd"/>
+      <w:proofErr w:type="gramEnd"/>
+      <w:r>
+        <w:t>&gt;</w:t>
+      </w:r>
+      <w:r>
+        <w:t xml:space="preserve"> </w:t>
+      </w:r>
+      <w:r>
+        <w:t>rodapé</w:t>
+      </w:r>
+    </w:p>
+    <w:p>
+      <w:pPr>
+        <w:ind w:firstLine="0"/>
+      </w:pPr>
+      <w:r>
+        <w:drawing>
+          <wp:inline distT="0" distB="0" distL="0" distR="0" wp14:anchorId="7E215FA7" wp14:editId="7F1AF14F">
+            <wp:extent cx="5400040" cy="2783205"/>
+            <wp:effectExtent l="190500" t="190500" r="181610" b="188595"/>
+            <wp:docPr id="63" name="Imagem 63"/>
+            <wp:cNvGraphicFramePr>
+              <a:graphicFrameLocks xmlns:a="http://schemas.openxmlformats.org/drawingml/2006/main" noChangeAspect="1"/>
+            </wp:cNvGraphicFramePr>
+            <a:graphic xmlns:a="http://schemas.openxmlformats.org/drawingml/2006/main">
+              <a:graphicData uri="http://schemas.openxmlformats.org/drawingml/2006/picture">
+                <pic:pic xmlns:pic="http://schemas.openxmlformats.org/drawingml/2006/picture">
+                  <pic:nvPicPr>
+                    <pic:cNvPr id="1" name=""/>
+                    <pic:cNvPicPr/>
+                  </pic:nvPicPr>
+                  <pic:blipFill>
+                    <a:blip r:embed="rId76"/>
+                    <a:stretch>
+                      <a:fillRect/>
+                    </a:stretch>
+                  </pic:blipFill>
+                  <pic:spPr>
+                    <a:xfrm>
+                      <a:off x="0" y="0"/>
+                      <a:ext cx="5400040" cy="2783205"/>
+                    </a:xfrm>
+                    <a:prstGeom prst="rect">
+                      <a:avLst/>
+                    </a:prstGeom>
+                    <a:ln>
+                      <a:noFill/>
+                    </a:ln>
+                    <a:effectLst>
+                      <a:outerShdw blurRad="190500" algn="tl" rotWithShape="0">
+                        <a:srgbClr val="000000">
+                          <a:alpha val="70000"/>
+                        </a:srgbClr>
+                      </a:outerShdw>
+                    </a:effectLst>
+                  </pic:spPr>
+                </pic:pic>
+              </a:graphicData>
+            </a:graphic>
+          </wp:inline>
+        </w:drawing>
+      </w:r>
+    </w:p>
+    <w:p>
+      <w:pPr>
+        <w:ind w:firstLine="0"/>
+      </w:pPr>
+      <w:r>
+        <w:t>Separando assim eu posso mexer no CSS</w:t>
+      </w:r>
+    </w:p>
+    <w:p>
+      <w:pPr>
+        <w:ind w:firstLine="0"/>
+        <w:jc w:val="center"/>
+      </w:pPr>
+      <w:r>
+        <w:lastRenderedPageBreak/>
+        <w:drawing>
+          <wp:inline distT="0" distB="0" distL="0" distR="0" wp14:anchorId="0BBC8F7C" wp14:editId="1B2DE574">
+            <wp:extent cx="4648200" cy="3514725"/>
+            <wp:effectExtent l="190500" t="190500" r="190500" b="200025"/>
+            <wp:docPr id="64" name="Imagem 64"/>
+            <wp:cNvGraphicFramePr>
+              <a:graphicFrameLocks xmlns:a="http://schemas.openxmlformats.org/drawingml/2006/main" noChangeAspect="1"/>
+            </wp:cNvGraphicFramePr>
+            <a:graphic xmlns:a="http://schemas.openxmlformats.org/drawingml/2006/main">
+              <a:graphicData uri="http://schemas.openxmlformats.org/drawingml/2006/picture">
+                <pic:pic xmlns:pic="http://schemas.openxmlformats.org/drawingml/2006/picture">
+                  <pic:nvPicPr>
+                    <pic:cNvPr id="1" name=""/>
+                    <pic:cNvPicPr/>
+                  </pic:nvPicPr>
+                  <pic:blipFill>
+                    <a:blip r:embed="rId77"/>
+                    <a:stretch>
+                      <a:fillRect/>
+                    </a:stretch>
+                  </pic:blipFill>
+                  <pic:spPr>
+                    <a:xfrm>
+                      <a:off x="0" y="0"/>
+                      <a:ext cx="4654872" cy="3519770"/>
+                    </a:xfrm>
+                    <a:prstGeom prst="rect">
+                      <a:avLst/>
+                    </a:prstGeom>
+                    <a:ln>
+                      <a:noFill/>
+                    </a:ln>
+                    <a:effectLst>
+                      <a:outerShdw blurRad="190500" algn="tl" rotWithShape="0">
+                        <a:srgbClr val="000000">
+                          <a:alpha val="70000"/>
+                        </a:srgbClr>
+                      </a:outerShdw>
+                    </a:effectLst>
+                  </pic:spPr>
+                </pic:pic>
+              </a:graphicData>
+            </a:graphic>
+          </wp:inline>
+        </w:drawing>
+      </w:r>
+    </w:p>
+    <w:p>
+      <w:pPr>
+        <w:ind w:firstLine="0"/>
+        <w:jc w:val="center"/>
+      </w:pPr>
+      <w:r>
+        <w:drawing>
+          <wp:inline distT="0" distB="0" distL="0" distR="0" wp14:anchorId="4F0C96D7" wp14:editId="7F1EAB38">
+            <wp:extent cx="5400040" cy="3384550"/>
+            <wp:effectExtent l="190500" t="190500" r="181610" b="196850"/>
+            <wp:docPr id="66" name="Imagem 66"/>
+            <wp:cNvGraphicFramePr>
+              <a:graphicFrameLocks xmlns:a="http://schemas.openxmlformats.org/drawingml/2006/main" noChangeAspect="1"/>
+            </wp:cNvGraphicFramePr>
+            <a:graphic xmlns:a="http://schemas.openxmlformats.org/drawingml/2006/main">
+              <a:graphicData uri="http://schemas.openxmlformats.org/drawingml/2006/picture">
+                <pic:pic xmlns:pic="http://schemas.openxmlformats.org/drawingml/2006/picture">
+                  <pic:nvPicPr>
+                    <pic:cNvPr id="1" name=""/>
+                    <pic:cNvPicPr/>
+                  </pic:nvPicPr>
+                  <pic:blipFill>
+                    <a:blip r:embed="rId78"/>
+                    <a:stretch>
+                      <a:fillRect/>
+                    </a:stretch>
+                  </pic:blipFill>
+                  <pic:spPr>
+                    <a:xfrm>
+                      <a:off x="0" y="0"/>
+                      <a:ext cx="5400040" cy="3384550"/>
+                    </a:xfrm>
+                    <a:prstGeom prst="rect">
+                      <a:avLst/>
+                    </a:prstGeom>
+                    <a:ln>
+                      <a:noFill/>
+                    </a:ln>
+                    <a:effectLst>
+                      <a:outerShdw blurRad="190500" algn="tl" rotWithShape="0">
+                        <a:srgbClr val="000000">
+                          <a:alpha val="70000"/>
+                        </a:srgbClr>
+                      </a:outerShdw>
+                    </a:effectLst>
+                  </pic:spPr>
+                </pic:pic>
+              </a:graphicData>
+            </a:graphic>
+          </wp:inline>
+        </w:drawing>
+      </w:r>
+    </w:p>
+    <w:p>
+      <w:pPr>
+        <w:ind w:firstLine="0"/>
+        <w:jc w:val="center"/>
+      </w:pPr>
+    </w:p>
+    <w:p>
+      <w:pPr>
+        <w:ind w:firstLine="0"/>
+        <w:jc w:val="center"/>
+      </w:pPr>
+      <w:r>
+        <w:lastRenderedPageBreak/>
+        <w:drawing>
+          <wp:inline distT="0" distB="0" distL="0" distR="0" wp14:anchorId="79C948AA" wp14:editId="136F76EC">
+            <wp:extent cx="5077534" cy="3410426"/>
+            <wp:effectExtent l="190500" t="190500" r="199390" b="190500"/>
+            <wp:docPr id="65" name="Imagem 65"/>
+            <wp:cNvGraphicFramePr>
+              <a:graphicFrameLocks xmlns:a="http://schemas.openxmlformats.org/drawingml/2006/main" noChangeAspect="1"/>
+            </wp:cNvGraphicFramePr>
+            <a:graphic xmlns:a="http://schemas.openxmlformats.org/drawingml/2006/main">
+              <a:graphicData uri="http://schemas.openxmlformats.org/drawingml/2006/picture">
+                <pic:pic xmlns:pic="http://schemas.openxmlformats.org/drawingml/2006/picture">
+                  <pic:nvPicPr>
+                    <pic:cNvPr id="1" name=""/>
+                    <pic:cNvPicPr/>
+                  </pic:nvPicPr>
+                  <pic:blipFill>
+                    <a:blip r:embed="rId79"/>
+                    <a:stretch>
+                      <a:fillRect/>
+                    </a:stretch>
+                  </pic:blipFill>
+                  <pic:spPr>
+                    <a:xfrm>
+                      <a:off x="0" y="0"/>
+                      <a:ext cx="5077534" cy="3410426"/>
                     </a:xfrm>
                     <a:prstGeom prst="rect">
                       <a:avLst/>

--- a/HTML E CSS- MOD 2.docx
+++ b/HTML E CSS- MOD 2.docx
@@ -646,8 +646,13 @@
           <w:numId w:val="20"/>
         </w:numPr>
       </w:pPr>
-      <w:r>
-        <w:t>Monocromia: Modificar a saturação e brilho da cor!</w:t>
+      <w:proofErr w:type="spellStart"/>
+      <w:r>
+        <w:t>Monocromia</w:t>
+      </w:r>
+      <w:proofErr w:type="spellEnd"/>
+      <w:r>
+        <w:t>: Modificar a saturação e brilho da cor!</w:t>
       </w:r>
     </w:p>
     <w:p>
@@ -843,7 +848,21 @@
         <w:rPr>
           <w:highlight w:val="yellow"/>
         </w:rPr>
-        <w:t xml:space="preserve">Background-image: linear-gradiant (to </w:t>
+        <w:t>Background-</w:t>
+      </w:r>
+      <w:proofErr w:type="spellStart"/>
+      <w:r>
+        <w:rPr>
+          <w:highlight w:val="yellow"/>
+        </w:rPr>
+        <w:t>image</w:t>
+      </w:r>
+      <w:proofErr w:type="spellEnd"/>
+      <w:r>
+        <w:rPr>
+          <w:highlight w:val="yellow"/>
+        </w:rPr>
+        <w:t xml:space="preserve">: linear-gradiant (to </w:t>
       </w:r>
       <w:r>
         <w:rPr>
@@ -873,15 +892,7 @@
       </w:r>
       <w:proofErr w:type="gramEnd"/>
       <w:r>
-        <w:t xml:space="preserve"> </w:t>
-      </w:r>
-      <w:proofErr w:type="spellStart"/>
-      <w:r>
-        <w:t>Right</w:t>
-      </w:r>
-      <w:proofErr w:type="spellEnd"/>
-      <w:r>
-        <w:t>= direita; *</w:t>
+        <w:t xml:space="preserve"> Right= direita; *</w:t>
       </w:r>
       <w:proofErr w:type="spellStart"/>
       <w:r>
@@ -1055,16 +1066,8 @@
         <w:rPr>
           <w:highlight w:val="yellow"/>
         </w:rPr>
-        <w:t>radial-</w:t>
-      </w:r>
-      <w:proofErr w:type="spellStart"/>
-      <w:r>
-        <w:rPr>
-          <w:highlight w:val="yellow"/>
-        </w:rPr>
-        <w:t>gradient</w:t>
-      </w:r>
-      <w:proofErr w:type="spellEnd"/>
+        <w:t>radial-gradient</w:t>
+      </w:r>
     </w:p>
     <w:p>
       <w:pPr>
@@ -1160,8 +1163,17 @@
           <w:b/>
           <w:bCs/>
         </w:rPr>
-        <w:t>No Html</w:t>
-      </w:r>
+        <w:t xml:space="preserve">No </w:t>
+      </w:r>
+      <w:proofErr w:type="spellStart"/>
+      <w:r>
+        <w:rPr>
+          <w:b/>
+          <w:bCs/>
+        </w:rPr>
+        <w:t>Html</w:t>
+      </w:r>
+      <w:proofErr w:type="spellEnd"/>
       <w:r>
         <w:t>:</w:t>
       </w:r>
@@ -1175,7 +1187,15 @@
         </w:numPr>
       </w:pPr>
       <w:r>
-        <w:t>&lt;main&gt; divisão especial, indica que o conteúdo é principal.</w:t>
+        <w:t>&lt;</w:t>
+      </w:r>
+      <w:proofErr w:type="spellStart"/>
+      <w:r>
+        <w:t>main</w:t>
+      </w:r>
+      <w:proofErr w:type="spellEnd"/>
+      <w:r>
+        <w:t>&gt; divisão especial, indica que o conteúdo é principal.</w:t>
       </w:r>
     </w:p>
     <w:p>
@@ -1275,12 +1295,14 @@
           <w:numId w:val="22"/>
         </w:numPr>
       </w:pPr>
+      <w:proofErr w:type="spellStart"/>
       <w:r>
         <w:rPr>
           <w:highlight w:val="yellow"/>
         </w:rPr>
         <w:t>width</w:t>
       </w:r>
+      <w:proofErr w:type="spellEnd"/>
       <w:r>
         <w:t>: largura da caixa</w:t>
       </w:r>
@@ -1376,7 +1398,15 @@
       </w:r>
       <w:proofErr w:type="spellEnd"/>
       <w:r>
-        <w:t xml:space="preserve">: define a margens de um elemento ex: margem do texto (auto * vai centralizar sempre, 3px, ...) </w:t>
+        <w:t xml:space="preserve">: define a margens de um elemento </w:t>
+      </w:r>
+      <w:proofErr w:type="spellStart"/>
+      <w:r>
+        <w:t>ex</w:t>
+      </w:r>
+      <w:proofErr w:type="spellEnd"/>
+      <w:r>
+        <w:t xml:space="preserve">: margem do texto (auto * vai centralizar sempre, 3px, ...) </w:t>
       </w:r>
     </w:p>
     <w:p>
@@ -2259,7 +2289,15 @@
         <w:t>Enlace</w:t>
       </w:r>
       <w:r>
-        <w:t>: a forma como uma haste, linha ou filete se liga a um arremate, a uma serifa ou a um terminal. Pode ser angular ou curvilíneo.</w:t>
+        <w:t xml:space="preserve">: a forma como uma haste, linha ou filete se liga a um arremate, a uma </w:t>
+      </w:r>
+      <w:proofErr w:type="spellStart"/>
+      <w:r>
+        <w:t>serifa</w:t>
+      </w:r>
+      <w:proofErr w:type="spellEnd"/>
+      <w:r>
+        <w:t xml:space="preserve"> ou a um terminal. Pode ser angular ou curvilíneo.</w:t>
       </w:r>
     </w:p>
     <w:p>
@@ -2385,7 +2423,15 @@
         <w:t>Pé</w:t>
       </w:r>
       <w:r>
-        <w:t>: terminal ou serifa horizontal que arremata uma perna na parte de baixo.</w:t>
+        <w:t xml:space="preserve">: terminal ou </w:t>
+      </w:r>
+      <w:proofErr w:type="spellStart"/>
+      <w:r>
+        <w:t>serifa</w:t>
+      </w:r>
+      <w:proofErr w:type="spellEnd"/>
+      <w:r>
+        <w:t xml:space="preserve"> horizontal que arremata uma perna na parte de baixo.</w:t>
       </w:r>
     </w:p>
     <w:p>
@@ -2413,6 +2459,7 @@
       <w:r>
         <w:t xml:space="preserve">14 - </w:t>
       </w:r>
+      <w:proofErr w:type="spellStart"/>
       <w:r>
         <w:rPr>
           <w:b/>
@@ -2420,6 +2467,7 @@
         </w:rPr>
         <w:t>Serifa</w:t>
       </w:r>
+      <w:proofErr w:type="spellEnd"/>
       <w:r>
         <w:t>: também chamada de apoio ou patilha. Pequenas retas que ornamentam as hastes de alguns tipos.</w:t>
       </w:r>
@@ -2710,7 +2758,6 @@
       <w:r>
         <w:t xml:space="preserve"> ou do </w:t>
       </w:r>
-      <w:proofErr w:type="spellStart"/>
       <w:r>
         <w:rPr>
           <w:b/>
@@ -2718,7 +2765,6 @@
         </w:rPr>
         <w:t>em</w:t>
       </w:r>
-      <w:proofErr w:type="spellEnd"/>
       <w:r>
         <w:t>.</w:t>
       </w:r>
@@ -2744,12 +2790,14 @@
       <w:r>
         <w:t xml:space="preserve"> utiliza o </w:t>
       </w:r>
+      <w:proofErr w:type="spellStart"/>
       <w:r>
         <w:rPr>
           <w:highlight w:val="yellow"/>
         </w:rPr>
         <w:t>font-size</w:t>
       </w:r>
+      <w:proofErr w:type="spellEnd"/>
       <w:r>
         <w:t>, geralmente 16px ou 1em é o tamanho normal da fonte!</w:t>
       </w:r>
@@ -2865,31 +2913,7 @@
       </w:r>
       <w:proofErr w:type="spellEnd"/>
       <w:r>
-        <w:t>: (</w:t>
-      </w:r>
-      <w:proofErr w:type="spellStart"/>
-      <w:r>
-        <w:t>lighter</w:t>
-      </w:r>
-      <w:proofErr w:type="spellEnd"/>
-      <w:r>
-        <w:t xml:space="preserve">= mais magro/normal/ </w:t>
-      </w:r>
-      <w:proofErr w:type="spellStart"/>
-      <w:r>
-        <w:t>bold</w:t>
-      </w:r>
-      <w:proofErr w:type="spellEnd"/>
-      <w:r>
-        <w:t>/</w:t>
-      </w:r>
-      <w:proofErr w:type="spellStart"/>
-      <w:r>
-        <w:t>bolder</w:t>
-      </w:r>
-      <w:proofErr w:type="spellEnd"/>
-      <w:r>
-        <w:t>)</w:t>
+        <w:t>: (lighter= mais magro/normal/ bold/bolder)</w:t>
       </w:r>
       <w:r>
         <w:t xml:space="preserve"> e pode variar também em 100 a 900!</w:t>
@@ -2912,14 +2936,24 @@
       <w:r>
         <w:t xml:space="preserve">para mexer no estilo é </w:t>
       </w:r>
+      <w:proofErr w:type="spellStart"/>
       <w:r>
         <w:rPr>
           <w:highlight w:val="yellow"/>
         </w:rPr>
         <w:t>font-style</w:t>
       </w:r>
-      <w:r>
-        <w:t>: italic ou normal</w:t>
+      <w:proofErr w:type="spellEnd"/>
+      <w:r>
+        <w:t xml:space="preserve">: </w:t>
+      </w:r>
+      <w:proofErr w:type="spellStart"/>
+      <w:r>
+        <w:t>italic</w:t>
+      </w:r>
+      <w:proofErr w:type="spellEnd"/>
+      <w:r>
+        <w:t xml:space="preserve"> ou normal</w:t>
       </w:r>
       <w:r>
         <w:t>.</w:t>
@@ -3031,17 +3065,76 @@
           <w:u w:val="single"/>
         </w:rPr>
       </w:pPr>
+      <w:proofErr w:type="spellStart"/>
       <w:r>
         <w:rPr>
           <w:u w:val="single"/>
         </w:rPr>
-        <w:t>Font: font-style&gt; font-weight&gt; font-size&gt; font-family</w:t>
-      </w:r>
-    </w:p>
-    <w:p>
-      <w:pPr>
-        <w:ind w:firstLine="0"/>
-      </w:pPr>
+        <w:t>Font</w:t>
+      </w:r>
+      <w:proofErr w:type="spellEnd"/>
+      <w:r>
+        <w:rPr>
+          <w:u w:val="single"/>
+        </w:rPr>
+        <w:t xml:space="preserve">: </w:t>
+      </w:r>
+      <w:proofErr w:type="spellStart"/>
+      <w:r>
+        <w:rPr>
+          <w:u w:val="single"/>
+        </w:rPr>
+        <w:t>font-style</w:t>
+      </w:r>
+      <w:proofErr w:type="spellEnd"/>
+      <w:r>
+        <w:rPr>
+          <w:u w:val="single"/>
+        </w:rPr>
+        <w:t xml:space="preserve">&gt; </w:t>
+      </w:r>
+      <w:proofErr w:type="spellStart"/>
+      <w:r>
+        <w:rPr>
+          <w:u w:val="single"/>
+        </w:rPr>
+        <w:t>font-weight</w:t>
+      </w:r>
+      <w:proofErr w:type="spellEnd"/>
+      <w:r>
+        <w:rPr>
+          <w:u w:val="single"/>
+        </w:rPr>
+        <w:t xml:space="preserve">&gt; </w:t>
+      </w:r>
+      <w:proofErr w:type="spellStart"/>
+      <w:r>
+        <w:rPr>
+          <w:u w:val="single"/>
+        </w:rPr>
+        <w:t>font-size</w:t>
+      </w:r>
+      <w:proofErr w:type="spellEnd"/>
+      <w:r>
+        <w:rPr>
+          <w:u w:val="single"/>
+        </w:rPr>
+        <w:t xml:space="preserve">&gt; </w:t>
+      </w:r>
+      <w:proofErr w:type="spellStart"/>
+      <w:r>
+        <w:rPr>
+          <w:u w:val="single"/>
+        </w:rPr>
+        <w:t>font-family</w:t>
+      </w:r>
+      <w:proofErr w:type="spellEnd"/>
+    </w:p>
+    <w:p>
+      <w:pPr>
+        <w:ind w:firstLine="0"/>
+      </w:pPr>
+      <w:proofErr w:type="spellStart"/>
       <w:r>
         <w:rPr>
           <w:i/>
@@ -3049,8 +3142,25 @@
         </w:rPr>
         <w:t>Ex</w:t>
       </w:r>
-      <w:r>
-        <w:t xml:space="preserve">: font: italic bolder </w:t>
+      <w:proofErr w:type="spellEnd"/>
+      <w:r>
+        <w:t xml:space="preserve">: </w:t>
+      </w:r>
+      <w:proofErr w:type="spellStart"/>
+      <w:r>
+        <w:t>font</w:t>
+      </w:r>
+      <w:proofErr w:type="spellEnd"/>
+      <w:r>
+        <w:t xml:space="preserve">: </w:t>
+      </w:r>
+      <w:proofErr w:type="spellStart"/>
+      <w:r>
+        <w:t>italic</w:t>
+      </w:r>
+      <w:proofErr w:type="spellEnd"/>
+      <w:r>
+        <w:t xml:space="preserve"> bolder </w:t>
       </w:r>
       <w:r>
         <w:t>2</w:t>
@@ -3058,8 +3168,13 @@
       <w:r>
         <w:t xml:space="preserve">em </w:t>
       </w:r>
-      <w:r>
-        <w:t>italic (</w:t>
+      <w:proofErr w:type="spellStart"/>
+      <w:r>
+        <w:t>italic</w:t>
+      </w:r>
+      <w:proofErr w:type="spellEnd"/>
+      <w:r>
+        <w:t xml:space="preserve"> (</w:t>
       </w:r>
       <w:r>
         <w:t xml:space="preserve">Não precisa ter todas as propriedades, </w:t>
@@ -3132,15 +3247,7 @@
       </w:r>
       <w:proofErr w:type="spellEnd"/>
       <w:r>
-        <w:t xml:space="preserve">-esquerda/ </w:t>
-      </w:r>
-      <w:proofErr w:type="spellStart"/>
-      <w:r>
-        <w:t>right</w:t>
-      </w:r>
-      <w:proofErr w:type="spellEnd"/>
-      <w:r>
-        <w:t xml:space="preserve">- direita/ center-centralizado/ </w:t>
+        <w:t xml:space="preserve">-esquerda/ right- direita/ center-centralizado/ </w:t>
       </w:r>
       <w:proofErr w:type="spellStart"/>
       <w:r>
@@ -3359,7 +3466,15 @@
         <w:ind w:firstLine="0"/>
       </w:pPr>
       <w:r>
-        <w:t xml:space="preserve">Seleciono a família que quero e coloco @import e coloco na primeira linha do </w:t>
+        <w:t>Seleciono a família que quero e coloco @</w:t>
+      </w:r>
+      <w:proofErr w:type="spellStart"/>
+      <w:r>
+        <w:t>import</w:t>
+      </w:r>
+      <w:proofErr w:type="spellEnd"/>
+      <w:r>
+        <w:t xml:space="preserve"> e coloco na primeira linha do </w:t>
       </w:r>
       <w:proofErr w:type="spellStart"/>
       <w:r>
@@ -3561,7 +3676,15 @@
         <w:ind w:firstLine="0"/>
       </w:pPr>
       <w:r>
-        <w:t>Baixar a fonte que você quer e coloca @font-face (como regra)</w:t>
+        <w:t>Baixar a fonte que você quer e coloca @</w:t>
+      </w:r>
+      <w:proofErr w:type="spellStart"/>
+      <w:r>
+        <w:t>font</w:t>
+      </w:r>
+      <w:proofErr w:type="spellEnd"/>
+      <w:r>
+        <w:t>-face (como regra)</w:t>
       </w:r>
     </w:p>
     <w:p>
@@ -4033,15 +4156,31 @@
         <w:ind w:firstLine="0"/>
       </w:pPr>
       <w:r>
-        <w:t>Quando dois elementos da mesma classe (ex: h1 e h1) que deseja formatar diferente!</w:t>
-      </w:r>
-    </w:p>
-    <w:p>
-      <w:pPr>
-        <w:ind w:firstLine="0"/>
-      </w:pPr>
-      <w:r>
-        <w:t xml:space="preserve">Então é só colocar uma identificação nele. Ex: &lt;h1 id=”principal”&gt; e no </w:t>
+        <w:t>Quando dois elementos da mesma classe (</w:t>
+      </w:r>
+      <w:proofErr w:type="spellStart"/>
+      <w:r>
+        <w:t>ex</w:t>
+      </w:r>
+      <w:proofErr w:type="spellEnd"/>
+      <w:r>
+        <w:t>: h1 e h1) que deseja formatar diferente!</w:t>
+      </w:r>
+    </w:p>
+    <w:p>
+      <w:pPr>
+        <w:ind w:firstLine="0"/>
+      </w:pPr>
+      <w:r>
+        <w:t xml:space="preserve">Então é só colocar uma identificação nele. </w:t>
+      </w:r>
+      <w:proofErr w:type="spellStart"/>
+      <w:r>
+        <w:t>Ex</w:t>
+      </w:r>
+      <w:proofErr w:type="spellEnd"/>
+      <w:r>
+        <w:t xml:space="preserve">: &lt;h1 id=”principal”&gt; e no </w:t>
       </w:r>
       <w:proofErr w:type="spellStart"/>
       <w:r>
@@ -4346,8 +4485,17 @@
           <w:i/>
           <w:iCs/>
         </w:rPr>
-        <w:t>ID é diferente de class</w:t>
-      </w:r>
+        <w:t xml:space="preserve">ID é diferente de </w:t>
+      </w:r>
+      <w:proofErr w:type="spellStart"/>
+      <w:r>
+        <w:rPr>
+          <w:i/>
+          <w:iCs/>
+        </w:rPr>
+        <w:t>class</w:t>
+      </w:r>
+      <w:proofErr w:type="spellEnd"/>
     </w:p>
     <w:p>
       <w:pPr>
@@ -4384,8 +4532,13 @@
       <w:pPr>
         <w:ind w:firstLine="0"/>
       </w:pPr>
-      <w:r>
-        <w:t xml:space="preserve">Class: </w:t>
+      <w:proofErr w:type="spellStart"/>
+      <w:r>
+        <w:t>Class</w:t>
+      </w:r>
+      <w:proofErr w:type="spellEnd"/>
+      <w:r>
+        <w:t xml:space="preserve">: </w:t>
       </w:r>
       <w:r>
         <w:rPr>
@@ -4710,7 +4863,15 @@
         <w:ind w:firstLine="0"/>
       </w:pPr>
       <w:r>
-        <w:t xml:space="preserve">Se eu quiser criar uma class=”destaque” por exemplo e destacar uma palavra no texto, só colocar a </w:t>
+        <w:t xml:space="preserve">Se eu quiser criar uma </w:t>
+      </w:r>
+      <w:proofErr w:type="spellStart"/>
+      <w:r>
+        <w:t>class</w:t>
+      </w:r>
+      <w:proofErr w:type="spellEnd"/>
+      <w:r>
+        <w:t xml:space="preserve">=”destaque” por exemplo e destacar uma palavra no texto, só colocar a </w:t>
       </w:r>
       <w:proofErr w:type="spellStart"/>
       <w:r>
@@ -4908,13 +5069,23 @@
       <w:r>
         <w:t xml:space="preserve">    &lt;</w:t>
       </w:r>
+      <w:proofErr w:type="spellStart"/>
       <w:proofErr w:type="gramStart"/>
       <w:r>
         <w:t>div</w:t>
       </w:r>
+      <w:proofErr w:type="spellEnd"/>
       <w:proofErr w:type="gramEnd"/>
       <w:r>
-        <w:t>&gt;01&lt;/div&gt;</w:t>
+        <w:t>&gt;01&lt;/</w:t>
+      </w:r>
+      <w:proofErr w:type="spellStart"/>
+      <w:r>
+        <w:t>div</w:t>
+      </w:r>
+      <w:proofErr w:type="spellEnd"/>
+      <w:r>
+        <w:t>&gt;</w:t>
       </w:r>
     </w:p>
     <w:p>
@@ -4924,13 +5095,23 @@
       <w:r>
         <w:t xml:space="preserve">    &lt;</w:t>
       </w:r>
+      <w:proofErr w:type="spellStart"/>
       <w:proofErr w:type="gramStart"/>
       <w:r>
         <w:t>div</w:t>
       </w:r>
+      <w:proofErr w:type="spellEnd"/>
       <w:proofErr w:type="gramEnd"/>
       <w:r>
-        <w:t>&gt;02&lt;/div&gt;</w:t>
+        <w:t>&gt;02&lt;/</w:t>
+      </w:r>
+      <w:proofErr w:type="spellStart"/>
+      <w:r>
+        <w:t>div</w:t>
+      </w:r>
+      <w:proofErr w:type="spellEnd"/>
+      <w:r>
+        <w:t>&gt;</w:t>
       </w:r>
     </w:p>
     <w:p>
@@ -4940,13 +5121,23 @@
       <w:r>
         <w:t xml:space="preserve">    &lt;</w:t>
       </w:r>
+      <w:proofErr w:type="spellStart"/>
       <w:proofErr w:type="gramStart"/>
       <w:r>
         <w:t>div</w:t>
       </w:r>
+      <w:proofErr w:type="spellEnd"/>
       <w:proofErr w:type="gramEnd"/>
       <w:r>
-        <w:t>&gt;03&lt;/div&gt;</w:t>
+        <w:t>&gt;03&lt;/</w:t>
+      </w:r>
+      <w:proofErr w:type="spellStart"/>
+      <w:r>
+        <w:t>div</w:t>
+      </w:r>
+      <w:proofErr w:type="spellEnd"/>
+      <w:r>
+        <w:t>&gt;</w:t>
       </w:r>
     </w:p>
     <w:p>
@@ -5492,8 +5683,13 @@
       <w:proofErr w:type="gramStart"/>
       <w:r>
         <w:lastRenderedPageBreak/>
-        <w:t>:active</w:t>
-      </w:r>
+        <w:t>:</w:t>
+      </w:r>
+      <w:proofErr w:type="spellStart"/>
+      <w:r>
+        <w:t>active</w:t>
+      </w:r>
+      <w:proofErr w:type="spellEnd"/>
       <w:proofErr w:type="gramEnd"/>
       <w:r>
         <w:tab/>
@@ -5518,8 +5714,13 @@
       </w:pPr>
       <w:proofErr w:type="gramStart"/>
       <w:r>
-        <w:t>:checked</w:t>
-      </w:r>
+        <w:t>:</w:t>
+      </w:r>
+      <w:proofErr w:type="spellStart"/>
+      <w:r>
+        <w:t>checked</w:t>
+      </w:r>
+      <w:proofErr w:type="spellEnd"/>
       <w:proofErr w:type="gramEnd"/>
       <w:r>
         <w:t xml:space="preserve"> </w:t>
@@ -5538,8 +5739,13 @@
       </w:pPr>
       <w:proofErr w:type="gramStart"/>
       <w:r>
-        <w:t>:enabled</w:t>
-      </w:r>
+        <w:t>:</w:t>
+      </w:r>
+      <w:proofErr w:type="spellStart"/>
+      <w:r>
+        <w:t>enabled</w:t>
+      </w:r>
+      <w:proofErr w:type="spellEnd"/>
       <w:proofErr w:type="gramEnd"/>
     </w:p>
     <w:p>
@@ -5552,8 +5758,13 @@
       </w:pPr>
       <w:proofErr w:type="gramStart"/>
       <w:r>
-        <w:t>:disabled</w:t>
-      </w:r>
+        <w:t>:</w:t>
+      </w:r>
+      <w:proofErr w:type="spellStart"/>
+      <w:r>
+        <w:t>disabled</w:t>
+      </w:r>
+      <w:proofErr w:type="spellEnd"/>
       <w:proofErr w:type="gramEnd"/>
       <w:r>
         <w:t xml:space="preserve"> (seleciona cada elemento &lt;input&gt; desabilitado)</w:t>
@@ -5574,8 +5785,13 @@
       </w:r>
       <w:proofErr w:type="gramEnd"/>
       <w:r>
-        <w:t>-present</w:t>
-      </w:r>
+        <w:t>-</w:t>
+      </w:r>
+      <w:proofErr w:type="spellStart"/>
+      <w:r>
+        <w:t>present</w:t>
+      </w:r>
+      <w:proofErr w:type="spellEnd"/>
       <w:r>
         <w:tab/>
       </w:r>
@@ -5590,8 +5806,13 @@
       </w:pPr>
       <w:proofErr w:type="gramStart"/>
       <w:r>
-        <w:t>:empty</w:t>
-      </w:r>
+        <w:t>:</w:t>
+      </w:r>
+      <w:proofErr w:type="spellStart"/>
+      <w:r>
+        <w:t>empty</w:t>
+      </w:r>
+      <w:proofErr w:type="spellEnd"/>
       <w:proofErr w:type="gramEnd"/>
       <w:r>
         <w:t xml:space="preserve"> (seleciona cada elemento &lt;p&gt; que não tem filhos)</w:t>
@@ -5607,8 +5828,13 @@
       </w:pPr>
       <w:proofErr w:type="gramStart"/>
       <w:r>
-        <w:t>:end</w:t>
-      </w:r>
+        <w:t>:</w:t>
+      </w:r>
+      <w:proofErr w:type="spellStart"/>
+      <w:r>
+        <w:t>end</w:t>
+      </w:r>
+      <w:proofErr w:type="spellEnd"/>
       <w:proofErr w:type="gramEnd"/>
     </w:p>
     <w:p>
@@ -5621,8 +5847,13 @@
       </w:pPr>
       <w:proofErr w:type="gramStart"/>
       <w:r>
-        <w:t>:first</w:t>
-      </w:r>
+        <w:t>:</w:t>
+      </w:r>
+      <w:proofErr w:type="spellStart"/>
+      <w:r>
+        <w:t>first</w:t>
+      </w:r>
+      <w:proofErr w:type="spellEnd"/>
       <w:proofErr w:type="gramEnd"/>
     </w:p>
     <w:p>
@@ -5635,8 +5866,13 @@
       </w:pPr>
       <w:proofErr w:type="gramStart"/>
       <w:r>
-        <w:t>:hover</w:t>
-      </w:r>
+        <w:t>:</w:t>
+      </w:r>
+      <w:proofErr w:type="spellStart"/>
+      <w:r>
+        <w:t>hover</w:t>
+      </w:r>
+      <w:proofErr w:type="spellEnd"/>
       <w:proofErr w:type="gramEnd"/>
       <w:r>
         <w:t xml:space="preserve"> (quando passa o mouse por cima acontece algo)</w:t>
@@ -5650,11 +5886,13 @@
           <w:numId w:val="25"/>
         </w:numPr>
       </w:pPr>
+      <w:proofErr w:type="spellStart"/>
       <w:proofErr w:type="gramStart"/>
       <w:r>
         <w:lastRenderedPageBreak/>
         <w:t>ex</w:t>
       </w:r>
+      <w:proofErr w:type="spellEnd"/>
       <w:proofErr w:type="gramEnd"/>
       <w:r>
         <w:t>:</w:t>
@@ -5662,14 +5900,27 @@
       <w:r>
         <w:t xml:space="preserve"> </w:t>
       </w:r>
-      <w:r>
-        <w:t>div:hover{ background-</w:t>
+      <w:proofErr w:type="spellStart"/>
+      <w:r>
+        <w:t>div:hover</w:t>
+      </w:r>
+      <w:proofErr w:type="spellEnd"/>
+      <w:r>
+        <w:t xml:space="preserve">{ </w:t>
+      </w:r>
+      <w:proofErr w:type="spellStart"/>
+      <w:r>
+        <w:t>background-</w:t>
       </w:r>
       <w:r>
         <w:t>c</w:t>
       </w:r>
       <w:r>
-        <w:t>olor:yellow;}</w:t>
+        <w:t>olor:yellow</w:t>
+      </w:r>
+      <w:proofErr w:type="spellEnd"/>
+      <w:r>
+        <w:t>;}</w:t>
       </w:r>
     </w:p>
     <w:p>
@@ -5682,8 +5933,13 @@
       </w:pPr>
       <w:r>
         <w:lastRenderedPageBreak/>
-        <w:t>:double-button</w:t>
-      </w:r>
+        <w:t>:</w:t>
+      </w:r>
+      <w:proofErr w:type="spellStart"/>
+      <w:r>
+        <w:t>double-button</w:t>
+      </w:r>
+      <w:proofErr w:type="spellEnd"/>
     </w:p>
     <w:p>
       <w:pPr>
@@ -5779,7 +6035,31 @@
         <w:ind w:firstLine="0"/>
       </w:pPr>
       <w:r>
-        <w:t>Quando a gente coloca div&gt;p – significa o parágrafo que está dentro da div (p é filho de div)</w:t>
+        <w:t xml:space="preserve">Quando a gente coloca </w:t>
+      </w:r>
+      <w:proofErr w:type="spellStart"/>
+      <w:r>
+        <w:t>div</w:t>
+      </w:r>
+      <w:proofErr w:type="spellEnd"/>
+      <w:r>
+        <w:t xml:space="preserve">&gt;p – significa o parágrafo que está dentro da </w:t>
+      </w:r>
+      <w:proofErr w:type="spellStart"/>
+      <w:r>
+        <w:t>div</w:t>
+      </w:r>
+      <w:proofErr w:type="spellEnd"/>
+      <w:r>
+        <w:t xml:space="preserve"> (p é filho de </w:t>
+      </w:r>
+      <w:proofErr w:type="spellStart"/>
+      <w:r>
+        <w:t>div</w:t>
+      </w:r>
+      <w:proofErr w:type="spellEnd"/>
+      <w:r>
+        <w:t>)</w:t>
       </w:r>
     </w:p>
     <w:p>
@@ -5800,11 +6080,21 @@
       <w:pPr>
         <w:ind w:firstLine="0"/>
       </w:pPr>
-      <w:r>
-        <w:t>div&gt;P {</w:t>
-      </w:r>
-      <w:r>
-        <w:t>display:none;}</w:t>
+      <w:proofErr w:type="spellStart"/>
+      <w:r>
+        <w:t>div</w:t>
+      </w:r>
+      <w:proofErr w:type="spellEnd"/>
+      <w:r>
+        <w:t>&gt;P {</w:t>
+      </w:r>
+      <w:proofErr w:type="spellStart"/>
+      <w:r>
+        <w:t>display:none</w:t>
+      </w:r>
+      <w:proofErr w:type="spellEnd"/>
+      <w:r>
+        <w:t>;}</w:t>
       </w:r>
       <w:r>
         <w:t xml:space="preserve"> </w:t>
@@ -5828,11 +6118,21 @@
       <w:pPr>
         <w:ind w:firstLine="0"/>
       </w:pPr>
-      <w:r>
-        <w:t>div:hover&gt;p{</w:t>
-      </w:r>
-      <w:r>
-        <w:t>display:block;}</w:t>
+      <w:proofErr w:type="spellStart"/>
+      <w:r>
+        <w:t>div:hover</w:t>
+      </w:r>
+      <w:proofErr w:type="spellEnd"/>
+      <w:r>
+        <w:t>&gt;p{</w:t>
+      </w:r>
+      <w:proofErr w:type="spellStart"/>
+      <w:r>
+        <w:t>display:block</w:t>
+      </w:r>
+      <w:proofErr w:type="spellEnd"/>
+      <w:r>
+        <w:t>;}</w:t>
       </w:r>
     </w:p>
     <w:p>
@@ -6019,15 +6319,7 @@
       </w:r>
       <w:proofErr w:type="spellEnd"/>
       <w:r>
-        <w:t xml:space="preserve">: </w:t>
-      </w:r>
-      <w:proofErr w:type="spellStart"/>
-      <w:r>
-        <w:t>bold</w:t>
-      </w:r>
-      <w:proofErr w:type="spellEnd"/>
-      <w:r>
-        <w:t xml:space="preserve">} </w:t>
+        <w:t xml:space="preserve">: bold} </w:t>
       </w:r>
     </w:p>
     <w:p>
@@ -6430,8 +6722,13 @@
       <w:pPr>
         <w:ind w:firstLine="0"/>
       </w:pPr>
-      <w:r>
-        <w:t>Content: o valor que aparecera depois de todo o link</w:t>
+      <w:proofErr w:type="spellStart"/>
+      <w:r>
+        <w:t>Content</w:t>
+      </w:r>
+      <w:proofErr w:type="spellEnd"/>
+      <w:r>
+        <w:t>: o valor que aparecera depois de todo o link</w:t>
       </w:r>
       <w:r>
         <w:t>.</w:t>
@@ -6862,10 +7159,18 @@
         <w:ind w:firstLine="0"/>
       </w:pPr>
       <w:r>
-        <w:t>Pode ser criado uma hierarquia de caixa (aninh</w:t>
-      </w:r>
-      <w:r>
-        <w:t>amento).</w:t>
+        <w:t>Pode ser criado uma hierarquia de caixa (</w:t>
+      </w:r>
+      <w:proofErr w:type="spellStart"/>
+      <w:r>
+        <w:t>aninh</w:t>
+      </w:r>
+      <w:r>
+        <w:t>amento</w:t>
+      </w:r>
+      <w:proofErr w:type="spellEnd"/>
+      <w:r>
+        <w:t>).</w:t>
       </w:r>
     </w:p>
     <w:p>
@@ -7776,7 +8081,15 @@
       </w:r>
       <w:proofErr w:type="spellEnd"/>
       <w:r>
-        <w:t>" não vai começar em uma nova linha, e sim no ponto exato onde foram definidos, no meio de um parágrafo por exemplo. E a largura dele vai ocupar apenas o tamanho relativo ao seu conteúdo, sendo que não irá quebrar a linha ao terminar, continuando o conteúdo de forma direta (em um parágrafo por ex) sem pular para a linha de baixo.</w:t>
+        <w:t xml:space="preserve">" não vai começar em uma nova linha, e sim no ponto exato onde foram definidos, no meio de um parágrafo por exemplo. E a largura dele vai ocupar apenas o tamanho relativo ao seu conteúdo, sendo que não irá quebrar a linha ao terminar, continuando o conteúdo de forma direta (em um parágrafo por </w:t>
+      </w:r>
+      <w:proofErr w:type="spellStart"/>
+      <w:r>
+        <w:t>ex</w:t>
+      </w:r>
+      <w:proofErr w:type="spellEnd"/>
+      <w:r>
+        <w:t>) sem pular para a linha de baixo.</w:t>
       </w:r>
       <w:r>
         <w:t xml:space="preserve"> </w:t>
@@ -8516,6 +8829,9 @@
         <w:jc w:val="center"/>
       </w:pPr>
       <w:r>
+        <w:rPr>
+          <w:noProof/>
+        </w:rPr>
         <w:drawing>
           <wp:inline distT="0" distB="0" distL="0" distR="0" wp14:anchorId="323DBFBA" wp14:editId="7A9EA779">
             <wp:extent cx="3286584" cy="2972215"/>
@@ -8574,6 +8890,9 @@
         <w:ind w:firstLine="0"/>
       </w:pPr>
       <w:r>
+        <w:rPr>
+          <w:noProof/>
+        </w:rPr>
         <w:drawing>
           <wp:inline distT="0" distB="0" distL="0" distR="0" wp14:anchorId="65396A48" wp14:editId="57310E34">
             <wp:extent cx="2028825" cy="2476500"/>
@@ -8621,6 +8940,9 @@
         </w:drawing>
       </w:r>
       <w:r>
+        <w:rPr>
+          <w:noProof/>
+        </w:rPr>
         <w:drawing>
           <wp:inline distT="0" distB="0" distL="0" distR="0" wp14:anchorId="3351AEBD" wp14:editId="40D63459">
             <wp:extent cx="2314575" cy="2581275"/>
@@ -8694,17 +9016,11 @@
       </w:r>
       <w:proofErr w:type="spellStart"/>
       <w:r>
-        <w:t>1</w:t>
-      </w:r>
-      <w:r>
-        <w:t>0px</w:t>
-      </w:r>
-      <w:proofErr w:type="spellEnd"/>
-      <w:r>
-        <w:t xml:space="preserve"> 15</w:t>
-      </w:r>
-      <w:r>
-        <w:t>px (</w:t>
+        <w:t>10px</w:t>
+      </w:r>
+      <w:proofErr w:type="spellEnd"/>
+      <w:r>
+        <w:t xml:space="preserve"> 15px (</w:t>
       </w:r>
       <w:proofErr w:type="spellStart"/>
       <w:proofErr w:type="gramStart"/>
@@ -8714,28 +9030,7 @@
       <w:proofErr w:type="spellEnd"/>
       <w:proofErr w:type="gramEnd"/>
       <w:r>
-        <w:t>) ou só colocar (10px</w:t>
-      </w:r>
-      <w:r>
-        <w:t xml:space="preserve"> -4 lados iguais a 10px) ou (10px auto</w:t>
-      </w:r>
-      <w:r>
-        <w:t xml:space="preserve"> 10px </w:t>
-      </w:r>
-      <w:r>
-        <w:t xml:space="preserve"> auto – cima e baixo 10</w:t>
-      </w:r>
-      <w:r>
-        <w:t xml:space="preserve"> e </w:t>
-      </w:r>
-      <w:r>
-        <w:t>centralizado</w:t>
-      </w:r>
-      <w:r>
-        <w:t>)</w:t>
-      </w:r>
-      <w:r>
-        <w:t>.</w:t>
+        <w:t>) ou só colocar (10px -4 lados iguais a 10px) ou (10px auto 10px  auto – cima e baixo 10 e centralizado).</w:t>
       </w:r>
     </w:p>
     <w:p>
@@ -8744,6 +9039,9 @@
         <w:jc w:val="center"/>
       </w:pPr>
       <w:r>
+        <w:rPr>
+          <w:noProof/>
+        </w:rPr>
         <w:lastRenderedPageBreak/>
         <w:drawing>
           <wp:inline distT="0" distB="0" distL="0" distR="0" wp14:anchorId="1AB0651A" wp14:editId="1E53E297">
@@ -8964,6 +9262,9 @@
         <w:jc w:val="center"/>
       </w:pPr>
       <w:r>
+        <w:rPr>
+          <w:noProof/>
+        </w:rPr>
         <w:drawing>
           <wp:inline distT="0" distB="0" distL="0" distR="0" wp14:anchorId="206E4FCD" wp14:editId="735A0773">
             <wp:extent cx="3877216" cy="3524742"/>
@@ -9075,6 +9376,9 @@
         <w:jc w:val="center"/>
       </w:pPr>
       <w:r>
+        <w:rPr>
+          <w:noProof/>
+        </w:rPr>
         <w:drawing>
           <wp:inline distT="0" distB="0" distL="0" distR="0" wp14:anchorId="18AB5BF9" wp14:editId="33317BB9">
             <wp:extent cx="3486637" cy="1171739"/>
@@ -9128,6 +9432,9 @@
         <w:jc w:val="center"/>
       </w:pPr>
       <w:r>
+        <w:rPr>
+          <w:noProof/>
+        </w:rPr>
         <w:lastRenderedPageBreak/>
         <w:drawing>
           <wp:inline distT="0" distB="0" distL="0" distR="0" wp14:anchorId="17C609E1" wp14:editId="7F847746">
@@ -9357,6 +9664,9 @@
         <w:jc w:val="center"/>
       </w:pPr>
       <w:r>
+        <w:rPr>
+          <w:noProof/>
+        </w:rPr>
         <w:drawing>
           <wp:inline distT="0" distB="0" distL="0" distR="0" wp14:anchorId="1A9F93B7" wp14:editId="57F80976">
             <wp:extent cx="3914775" cy="2695575"/>
@@ -9541,10 +9851,7 @@
       </w:r>
       <w:proofErr w:type="gramEnd"/>
       <w:r>
-        <w:t xml:space="preserve">&gt; </w:t>
-      </w:r>
-      <w:r>
-        <w:t>cabeçalho</w:t>
+        <w:t>&gt; cabeçalho</w:t>
       </w:r>
     </w:p>
     <w:p>
@@ -9562,10 +9869,7 @@
       <w:proofErr w:type="spellEnd"/>
       <w:proofErr w:type="gramEnd"/>
       <w:r>
-        <w:t>&gt;</w:t>
-      </w:r>
-      <w:r>
-        <w:t xml:space="preserve"> para menus, links, navegação</w:t>
+        <w:t>&gt; para menus, links, navegação</w:t>
       </w:r>
     </w:p>
     <w:p>
@@ -9583,40 +9887,43 @@
       <w:proofErr w:type="spellEnd"/>
       <w:proofErr w:type="gramEnd"/>
       <w:r>
-        <w:t>&gt;</w:t>
-      </w:r>
-      <w:r>
-        <w:t xml:space="preserve"> </w:t>
-      </w:r>
-      <w:r>
-        <w:t>principal</w:t>
-      </w:r>
-    </w:p>
-    <w:p>
-      <w:pPr>
-        <w:ind w:firstLine="0"/>
-      </w:pPr>
-      <w:r>
-        <w:t xml:space="preserve"> </w:t>
-      </w:r>
+        <w:t>&gt; principal</w:t>
+      </w:r>
+    </w:p>
+    <w:p>
+      <w:pPr>
+        <w:ind w:firstLine="0"/>
+      </w:pPr>
+      <w:r>
+        <w:t xml:space="preserve"> &lt;</w:t>
+      </w:r>
+      <w:proofErr w:type="spellStart"/>
+      <w:proofErr w:type="gramStart"/>
+      <w:r>
+        <w:t>section</w:t>
+      </w:r>
+      <w:proofErr w:type="spellEnd"/>
+      <w:proofErr w:type="gramEnd"/>
+      <w:r>
+        <w:t>&gt; seção</w:t>
+      </w:r>
+    </w:p>
+    <w:p>
+      <w:pPr>
+        <w:ind w:firstLine="0"/>
+      </w:pPr>
       <w:r>
         <w:t>&lt;</w:t>
       </w:r>
       <w:proofErr w:type="spellStart"/>
       <w:proofErr w:type="gramStart"/>
       <w:r>
-        <w:t>section</w:t>
+        <w:t>article</w:t>
       </w:r>
       <w:proofErr w:type="spellEnd"/>
       <w:proofErr w:type="gramEnd"/>
       <w:r>
-        <w:t>&gt;</w:t>
-      </w:r>
-      <w:r>
-        <w:t xml:space="preserve"> </w:t>
-      </w:r>
-      <w:r>
-        <w:t>seção</w:t>
+        <w:t>&gt; artigo</w:t>
       </w:r>
     </w:p>
     <w:p>
@@ -9629,18 +9936,20 @@
       <w:proofErr w:type="spellStart"/>
       <w:proofErr w:type="gramStart"/>
       <w:r>
-        <w:t>article</w:t>
+        <w:t>aside</w:t>
       </w:r>
       <w:proofErr w:type="spellEnd"/>
       <w:proofErr w:type="gramEnd"/>
       <w:r>
-        <w:t>&gt;</w:t>
-      </w:r>
-      <w:r>
-        <w:t xml:space="preserve"> </w:t>
-      </w:r>
-      <w:r>
-        <w:t>artigo</w:t>
+        <w:t>&gt; periférico ao artigo (</w:t>
+      </w:r>
+      <w:proofErr w:type="spellStart"/>
+      <w:r>
+        <w:t>ex</w:t>
+      </w:r>
+      <w:proofErr w:type="spellEnd"/>
+      <w:r>
+        <w:t>: escritor / autor)</w:t>
       </w:r>
     </w:p>
     <w:p>
@@ -9653,60 +9962,22 @@
       <w:proofErr w:type="spellStart"/>
       <w:proofErr w:type="gramStart"/>
       <w:r>
-        <w:t>aside</w:t>
+        <w:t>footer</w:t>
       </w:r>
       <w:proofErr w:type="spellEnd"/>
       <w:proofErr w:type="gramEnd"/>
       <w:r>
-        <w:t>&gt;</w:t>
-      </w:r>
-      <w:r>
-        <w:t xml:space="preserve"> </w:t>
-      </w:r>
-      <w:r>
-        <w:t>periférico a</w:t>
-      </w:r>
-      <w:r>
-        <w:t>o artigo (</w:t>
-      </w:r>
-      <w:proofErr w:type="spellStart"/>
-      <w:r>
-        <w:t>ex</w:t>
-      </w:r>
-      <w:proofErr w:type="spellEnd"/>
-      <w:r>
-        <w:t>: escritor / autor)</w:t>
-      </w:r>
-    </w:p>
-    <w:p>
-      <w:pPr>
-        <w:ind w:firstLine="0"/>
-      </w:pPr>
-      <w:r>
-        <w:t>&lt;</w:t>
-      </w:r>
-      <w:proofErr w:type="spellStart"/>
-      <w:proofErr w:type="gramStart"/>
-      <w:r>
-        <w:t>footer</w:t>
-      </w:r>
-      <w:proofErr w:type="spellEnd"/>
-      <w:proofErr w:type="gramEnd"/>
-      <w:r>
-        <w:t>&gt;</w:t>
-      </w:r>
-      <w:r>
-        <w:t xml:space="preserve"> </w:t>
-      </w:r>
-      <w:r>
-        <w:t>rodapé</w:t>
-      </w:r>
-    </w:p>
-    <w:p>
-      <w:pPr>
-        <w:ind w:firstLine="0"/>
-      </w:pPr>
-      <w:r>
+        <w:t>&gt; rodapé</w:t>
+      </w:r>
+    </w:p>
+    <w:p>
+      <w:pPr>
+        <w:ind w:firstLine="0"/>
+      </w:pPr>
+      <w:r>
+        <w:rPr>
+          <w:noProof/>
+        </w:rPr>
         <w:drawing>
           <wp:inline distT="0" distB="0" distL="0" distR="0" wp14:anchorId="7E215FA7" wp14:editId="7F1AF14F">
             <wp:extent cx="5400040" cy="2783205"/>
@@ -9768,6 +10039,9 @@
         <w:jc w:val="center"/>
       </w:pPr>
       <w:r>
+        <w:rPr>
+          <w:noProof/>
+        </w:rPr>
         <w:lastRenderedPageBreak/>
         <w:drawing>
           <wp:inline distT="0" distB="0" distL="0" distR="0" wp14:anchorId="0BBC8F7C" wp14:editId="1B2DE574">
@@ -9822,6 +10096,9 @@
         <w:jc w:val="center"/>
       </w:pPr>
       <w:r>
+        <w:rPr>
+          <w:noProof/>
+        </w:rPr>
         <w:drawing>
           <wp:inline distT="0" distB="0" distL="0" distR="0" wp14:anchorId="4F0C96D7" wp14:editId="7F1EAB38">
             <wp:extent cx="5400040" cy="3384550"/>
@@ -9881,6 +10158,9 @@
         <w:jc w:val="center"/>
       </w:pPr>
       <w:r>
+        <w:rPr>
+          <w:noProof/>
+        </w:rPr>
         <w:lastRenderedPageBreak/>
         <w:drawing>
           <wp:inline distT="0" distB="0" distL="0" distR="0" wp14:anchorId="79C948AA" wp14:editId="136F76EC">
@@ -9932,6 +10212,3452 @@
     <w:p>
       <w:pPr>
         <w:ind w:firstLine="0"/>
+        <w:jc w:val="center"/>
+        <w:rPr>
+          <w:b/>
+        </w:rPr>
+      </w:pPr>
+      <w:r>
+        <w:rPr>
+          <w:b/>
+        </w:rPr>
+        <w:t>Sombras nas caixas</w:t>
+      </w:r>
+    </w:p>
+    <w:p>
+      <w:pPr>
+        <w:ind w:firstLine="0"/>
+      </w:pPr>
+      <w:r>
+        <w:t>Sombras são usadas para dar volume.</w:t>
+      </w:r>
+    </w:p>
+    <w:p>
+      <w:pPr>
+        <w:ind w:firstLine="0"/>
+      </w:pPr>
+      <w:r>
+        <w:t xml:space="preserve">Utiliza o comando </w:t>
+      </w:r>
+      <w:r>
+        <w:rPr>
+          <w:highlight w:val="yellow"/>
+        </w:rPr>
+        <w:t>box-</w:t>
+      </w:r>
+      <w:proofErr w:type="spellStart"/>
+      <w:r>
+        <w:rPr>
+          <w:highlight w:val="yellow"/>
+        </w:rPr>
+        <w:t>shadow</w:t>
+      </w:r>
+      <w:proofErr w:type="spellEnd"/>
+      <w:r>
+        <w:t xml:space="preserve"> no qual tem 4 </w:t>
+      </w:r>
+      <w:proofErr w:type="spellStart"/>
+      <w:r>
+        <w:t>parametros</w:t>
+      </w:r>
+      <w:proofErr w:type="spellEnd"/>
+      <w:r>
+        <w:t xml:space="preserve"> </w:t>
+      </w:r>
+    </w:p>
+    <w:p>
+      <w:pPr>
+        <w:pStyle w:val="PargrafodaLista"/>
+        <w:numPr>
+          <w:ilvl w:val="0"/>
+          <w:numId w:val="28"/>
+        </w:numPr>
+      </w:pPr>
+      <w:proofErr w:type="gramStart"/>
+      <w:r>
+        <w:t>h</w:t>
+      </w:r>
+      <w:proofErr w:type="gramEnd"/>
+      <w:r>
+        <w:t>-offset (sombra para a direita)</w:t>
+      </w:r>
+    </w:p>
+    <w:p>
+      <w:pPr>
+        <w:pStyle w:val="PargrafodaLista"/>
+        <w:numPr>
+          <w:ilvl w:val="0"/>
+          <w:numId w:val="28"/>
+        </w:numPr>
+      </w:pPr>
+      <w:proofErr w:type="gramStart"/>
+      <w:r>
+        <w:t>v</w:t>
+      </w:r>
+      <w:proofErr w:type="gramEnd"/>
+      <w:r>
+        <w:t>-offset (sombra para baixo)</w:t>
+      </w:r>
+    </w:p>
+    <w:p>
+      <w:pPr>
+        <w:pStyle w:val="PargrafodaLista"/>
+        <w:numPr>
+          <w:ilvl w:val="0"/>
+          <w:numId w:val="28"/>
+        </w:numPr>
+      </w:pPr>
+      <w:proofErr w:type="spellStart"/>
+      <w:proofErr w:type="gramStart"/>
+      <w:r>
+        <w:t>blur</w:t>
+      </w:r>
+      <w:proofErr w:type="spellEnd"/>
+      <w:proofErr w:type="gramEnd"/>
+      <w:r>
+        <w:t xml:space="preserve"> (</w:t>
+      </w:r>
+      <w:r>
+        <w:t>espalhar para o fundo)</w:t>
+      </w:r>
+    </w:p>
+    <w:p>
+      <w:pPr>
+        <w:pStyle w:val="PargrafodaLista"/>
+        <w:numPr>
+          <w:ilvl w:val="0"/>
+          <w:numId w:val="28"/>
+        </w:numPr>
+      </w:pPr>
+      <w:proofErr w:type="gramStart"/>
+      <w:r>
+        <w:t>color</w:t>
+      </w:r>
+      <w:proofErr w:type="gramEnd"/>
+      <w:r>
+        <w:t xml:space="preserve"> (cor da sombra)</w:t>
+      </w:r>
+    </w:p>
+    <w:p>
+      <w:pPr>
+        <w:ind w:firstLine="0"/>
+      </w:pPr>
+      <w:proofErr w:type="gramStart"/>
+      <w:r>
+        <w:t>fazer</w:t>
+      </w:r>
+      <w:proofErr w:type="gramEnd"/>
+      <w:r>
+        <w:t xml:space="preserve"> tudo de junto: </w:t>
+      </w:r>
+      <w:r>
+        <w:rPr>
+          <w:highlight w:val="yellow"/>
+        </w:rPr>
+        <w:t>box-</w:t>
+      </w:r>
+      <w:proofErr w:type="spellStart"/>
+      <w:r>
+        <w:rPr>
+          <w:highlight w:val="yellow"/>
+        </w:rPr>
+        <w:t>shadow</w:t>
+      </w:r>
+      <w:proofErr w:type="spellEnd"/>
+      <w:r>
+        <w:rPr>
+          <w:highlight w:val="yellow"/>
+        </w:rPr>
+        <w:t xml:space="preserve">: 1px </w:t>
+      </w:r>
+      <w:proofErr w:type="spellStart"/>
+      <w:r>
+        <w:rPr>
+          <w:highlight w:val="yellow"/>
+        </w:rPr>
+        <w:t>1px</w:t>
+      </w:r>
+      <w:proofErr w:type="spellEnd"/>
+      <w:r>
+        <w:rPr>
+          <w:highlight w:val="yellow"/>
+        </w:rPr>
+        <w:t xml:space="preserve"> </w:t>
+      </w:r>
+      <w:proofErr w:type="spellStart"/>
+      <w:r>
+        <w:rPr>
+          <w:highlight w:val="yellow"/>
+        </w:rPr>
+        <w:t>1px</w:t>
+      </w:r>
+      <w:proofErr w:type="spellEnd"/>
+      <w:r>
+        <w:rPr>
+          <w:highlight w:val="yellow"/>
+        </w:rPr>
+        <w:t xml:space="preserve"> </w:t>
+      </w:r>
+      <w:proofErr w:type="spellStart"/>
+      <w:r>
+        <w:rPr>
+          <w:highlight w:val="yellow"/>
+        </w:rPr>
+        <w:t>black</w:t>
+      </w:r>
+      <w:proofErr w:type="spellEnd"/>
+      <w:r>
+        <w:t xml:space="preserve"> (horizontal, vertical, </w:t>
+      </w:r>
+      <w:proofErr w:type="spellStart"/>
+      <w:r>
+        <w:t>blur</w:t>
+      </w:r>
+      <w:proofErr w:type="spellEnd"/>
+      <w:r>
+        <w:t xml:space="preserve"> e cor)</w:t>
+      </w:r>
+    </w:p>
+    <w:p>
+      <w:pPr>
+        <w:ind w:firstLine="0"/>
+      </w:pPr>
+    </w:p>
+    <w:p>
+      <w:pPr>
+        <w:ind w:firstLine="0"/>
+        <w:jc w:val="center"/>
+      </w:pPr>
+      <w:r>
+        <w:drawing>
+          <wp:inline distT="0" distB="0" distL="0" distR="0" wp14:anchorId="560E04F5" wp14:editId="172EB44D">
+            <wp:extent cx="3515216" cy="924054"/>
+            <wp:effectExtent l="190500" t="190500" r="200025" b="200025"/>
+            <wp:docPr id="67" name="Imagem 67"/>
+            <wp:cNvGraphicFramePr>
+              <a:graphicFrameLocks xmlns:a="http://schemas.openxmlformats.org/drawingml/2006/main" noChangeAspect="1"/>
+            </wp:cNvGraphicFramePr>
+            <a:graphic xmlns:a="http://schemas.openxmlformats.org/drawingml/2006/main">
+              <a:graphicData uri="http://schemas.openxmlformats.org/drawingml/2006/picture">
+                <pic:pic xmlns:pic="http://schemas.openxmlformats.org/drawingml/2006/picture">
+                  <pic:nvPicPr>
+                    <pic:cNvPr id="1" name=""/>
+                    <pic:cNvPicPr/>
+                  </pic:nvPicPr>
+                  <pic:blipFill>
+                    <a:blip r:embed="rId80"/>
+                    <a:stretch>
+                      <a:fillRect/>
+                    </a:stretch>
+                  </pic:blipFill>
+                  <pic:spPr>
+                    <a:xfrm>
+                      <a:off x="0" y="0"/>
+                      <a:ext cx="3515216" cy="924054"/>
+                    </a:xfrm>
+                    <a:prstGeom prst="rect">
+                      <a:avLst/>
+                    </a:prstGeom>
+                    <a:ln>
+                      <a:noFill/>
+                    </a:ln>
+                    <a:effectLst>
+                      <a:outerShdw blurRad="190500" algn="tl" rotWithShape="0">
+                        <a:srgbClr val="000000">
+                          <a:alpha val="70000"/>
+                        </a:srgbClr>
+                      </a:outerShdw>
+                    </a:effectLst>
+                  </pic:spPr>
+                </pic:pic>
+              </a:graphicData>
+            </a:graphic>
+          </wp:inline>
+        </w:drawing>
+      </w:r>
+    </w:p>
+    <w:p>
+      <w:pPr>
+        <w:ind w:firstLine="0"/>
+      </w:pPr>
+      <w:r>
+        <w:t>Posso criar no navegador minha sombra para testar: vai em inspecionar e aonde quero colocar sombra passo o mouse nos 3 pontos e coloco “</w:t>
+      </w:r>
+      <w:proofErr w:type="spellStart"/>
+      <w:r>
+        <w:t>add</w:t>
+      </w:r>
+      <w:proofErr w:type="spellEnd"/>
+      <w:r>
+        <w:t xml:space="preserve"> box-</w:t>
+      </w:r>
+      <w:proofErr w:type="spellStart"/>
+      <w:r>
+        <w:t>shadow</w:t>
+      </w:r>
+      <w:proofErr w:type="spellEnd"/>
+      <w:r>
+        <w:t>”</w:t>
+      </w:r>
+    </w:p>
+    <w:p>
+      <w:pPr>
+        <w:ind w:firstLine="0"/>
+      </w:pPr>
+      <w:r>
+        <w:t xml:space="preserve">É possível inserirmos sombras do lado de dentro de uma caixa (não recomendado) mas basta colocar </w:t>
+      </w:r>
+      <w:proofErr w:type="spellStart"/>
+      <w:r>
+        <w:t>box-</w:t>
+      </w:r>
+      <w:proofErr w:type="gramStart"/>
+      <w:r>
+        <w:t>shadow:inset</w:t>
+      </w:r>
+      <w:proofErr w:type="spellEnd"/>
+      <w:proofErr w:type="gramEnd"/>
+      <w:r>
+        <w:t xml:space="preserve"> </w:t>
+      </w:r>
+      <w:r>
+        <w:t xml:space="preserve">1px </w:t>
+      </w:r>
+      <w:proofErr w:type="spellStart"/>
+      <w:r>
+        <w:t>1px</w:t>
+      </w:r>
+      <w:proofErr w:type="spellEnd"/>
+      <w:r>
+        <w:t xml:space="preserve"> </w:t>
+      </w:r>
+      <w:proofErr w:type="spellStart"/>
+      <w:r>
+        <w:t>1px</w:t>
+      </w:r>
+      <w:proofErr w:type="spellEnd"/>
+      <w:r>
+        <w:t xml:space="preserve"> </w:t>
+      </w:r>
+      <w:proofErr w:type="spellStart"/>
+      <w:r>
+        <w:t>black</w:t>
+      </w:r>
+      <w:proofErr w:type="spellEnd"/>
+    </w:p>
+    <w:p>
+      <w:pPr>
+        <w:ind w:firstLine="0"/>
+      </w:pPr>
+      <w:r>
+        <w:rPr>
+          <w:b/>
+        </w:rPr>
+        <w:lastRenderedPageBreak/>
+        <w:t xml:space="preserve">É recomendado usar pelo menos 50% de preto! Para </w:t>
+      </w:r>
+      <w:r>
+        <w:rPr>
+          <w:b/>
+        </w:rPr>
+        <w:t>sombra</w:t>
+      </w:r>
+      <w:r>
+        <w:t>.</w:t>
+      </w:r>
+    </w:p>
+    <w:p>
+      <w:pPr>
+        <w:ind w:firstLine="0"/>
+      </w:pPr>
+    </w:p>
+    <w:p>
+      <w:pPr>
+        <w:ind w:firstLine="0"/>
+        <w:rPr>
+          <w:b/>
+        </w:rPr>
+      </w:pPr>
+      <w:r>
+        <w:rPr>
+          <w:b/>
+        </w:rPr>
+        <w:t>Bordas decoradas:</w:t>
+      </w:r>
+    </w:p>
+    <w:p>
+      <w:pPr>
+        <w:ind w:firstLine="0"/>
+      </w:pPr>
+      <w:r>
+        <w:t xml:space="preserve">Existe um comando que é </w:t>
+      </w:r>
+      <w:proofErr w:type="spellStart"/>
+      <w:r>
+        <w:rPr>
+          <w:highlight w:val="yellow"/>
+        </w:rPr>
+        <w:t>border-</w:t>
+      </w:r>
+      <w:proofErr w:type="gramStart"/>
+      <w:r>
+        <w:rPr>
+          <w:highlight w:val="yellow"/>
+        </w:rPr>
+        <w:t>radius</w:t>
+      </w:r>
+      <w:proofErr w:type="spellEnd"/>
+      <w:r>
+        <w:t xml:space="preserve"> </w:t>
+      </w:r>
+      <w:r>
+        <w:t xml:space="preserve"> na</w:t>
+      </w:r>
+      <w:proofErr w:type="gramEnd"/>
+      <w:r>
+        <w:t xml:space="preserve"> qual as principais propriedades são:</w:t>
+      </w:r>
+    </w:p>
+    <w:p>
+      <w:pPr>
+        <w:pStyle w:val="PargrafodaLista"/>
+        <w:numPr>
+          <w:ilvl w:val="0"/>
+          <w:numId w:val="29"/>
+        </w:numPr>
+      </w:pPr>
+      <w:proofErr w:type="spellStart"/>
+      <w:proofErr w:type="gramStart"/>
+      <w:r>
+        <w:t>border</w:t>
+      </w:r>
+      <w:proofErr w:type="spellEnd"/>
+      <w:proofErr w:type="gramEnd"/>
+      <w:r>
+        <w:t>-top-</w:t>
+      </w:r>
+      <w:proofErr w:type="spellStart"/>
+      <w:r>
+        <w:t>left</w:t>
+      </w:r>
+      <w:proofErr w:type="spellEnd"/>
+      <w:r>
+        <w:t>-</w:t>
+      </w:r>
+      <w:proofErr w:type="spellStart"/>
+      <w:r>
+        <w:t>radius</w:t>
+      </w:r>
+      <w:proofErr w:type="spellEnd"/>
+      <w:r>
+        <w:t xml:space="preserve"> (arredondamento da parte superior esquerda da box) </w:t>
+      </w:r>
+    </w:p>
+    <w:p>
+      <w:pPr>
+        <w:pStyle w:val="PargrafodaLista"/>
+        <w:numPr>
+          <w:ilvl w:val="0"/>
+          <w:numId w:val="29"/>
+        </w:numPr>
+      </w:pPr>
+      <w:proofErr w:type="spellStart"/>
+      <w:proofErr w:type="gramStart"/>
+      <w:r>
+        <w:t>border</w:t>
+      </w:r>
+      <w:proofErr w:type="spellEnd"/>
+      <w:proofErr w:type="gramEnd"/>
+      <w:r>
+        <w:t>-top-right-</w:t>
+      </w:r>
+      <w:proofErr w:type="spellStart"/>
+      <w:r>
+        <w:t>radius</w:t>
+      </w:r>
+      <w:proofErr w:type="spellEnd"/>
+      <w:r>
+        <w:t xml:space="preserve"> (arredondamento da parte superior direita da box) </w:t>
+      </w:r>
+    </w:p>
+    <w:p>
+      <w:pPr>
+        <w:pStyle w:val="PargrafodaLista"/>
+        <w:numPr>
+          <w:ilvl w:val="0"/>
+          <w:numId w:val="29"/>
+        </w:numPr>
+      </w:pPr>
+      <w:proofErr w:type="spellStart"/>
+      <w:proofErr w:type="gramStart"/>
+      <w:r>
+        <w:t>border</w:t>
+      </w:r>
+      <w:proofErr w:type="spellEnd"/>
+      <w:proofErr w:type="gramEnd"/>
+      <w:r>
+        <w:t>-</w:t>
+      </w:r>
+      <w:proofErr w:type="spellStart"/>
+      <w:r>
+        <w:t>bottom</w:t>
+      </w:r>
+      <w:proofErr w:type="spellEnd"/>
+      <w:r>
+        <w:t>-right-</w:t>
+      </w:r>
+      <w:proofErr w:type="spellStart"/>
+      <w:r>
+        <w:t>radius</w:t>
+      </w:r>
+      <w:proofErr w:type="spellEnd"/>
+      <w:r>
+        <w:t xml:space="preserve"> (arredondamento da parte inferior direita da box) </w:t>
+      </w:r>
+    </w:p>
+    <w:p>
+      <w:pPr>
+        <w:pStyle w:val="PargrafodaLista"/>
+        <w:numPr>
+          <w:ilvl w:val="0"/>
+          <w:numId w:val="29"/>
+        </w:numPr>
+      </w:pPr>
+      <w:proofErr w:type="spellStart"/>
+      <w:proofErr w:type="gramStart"/>
+      <w:r>
+        <w:t>border</w:t>
+      </w:r>
+      <w:proofErr w:type="gramEnd"/>
+      <w:r>
+        <w:t>-bottom-left-radius</w:t>
+      </w:r>
+      <w:proofErr w:type="spellEnd"/>
+      <w:r>
+        <w:t xml:space="preserve"> (arredondamento da parte inferior esquerda da box)</w:t>
+      </w:r>
+    </w:p>
+    <w:p>
+      <w:pPr>
+        <w:ind w:firstLine="0"/>
+        <w:rPr>
+          <w:i/>
+        </w:rPr>
+      </w:pPr>
+      <w:r>
+        <w:rPr>
+          <w:i/>
+        </w:rPr>
+        <w:t xml:space="preserve">Direção correta: top </w:t>
+      </w:r>
+      <w:proofErr w:type="spellStart"/>
+      <w:r>
+        <w:rPr>
+          <w:i/>
+        </w:rPr>
+        <w:t>left</w:t>
+      </w:r>
+      <w:proofErr w:type="spellEnd"/>
+      <w:r>
+        <w:rPr>
+          <w:i/>
+        </w:rPr>
+        <w:t xml:space="preserve">, top right, </w:t>
+      </w:r>
+      <w:proofErr w:type="spellStart"/>
+      <w:r>
+        <w:rPr>
+          <w:i/>
+        </w:rPr>
+        <w:t>bottom</w:t>
+      </w:r>
+      <w:proofErr w:type="spellEnd"/>
+      <w:r>
+        <w:rPr>
+          <w:i/>
+        </w:rPr>
+        <w:t xml:space="preserve"> right, </w:t>
+      </w:r>
+      <w:proofErr w:type="spellStart"/>
+      <w:r>
+        <w:rPr>
+          <w:i/>
+        </w:rPr>
+        <w:t>bottom</w:t>
+      </w:r>
+      <w:proofErr w:type="spellEnd"/>
+      <w:r>
+        <w:rPr>
+          <w:i/>
+        </w:rPr>
+        <w:t xml:space="preserve"> </w:t>
+      </w:r>
+      <w:proofErr w:type="spellStart"/>
+      <w:r>
+        <w:rPr>
+          <w:i/>
+        </w:rPr>
+        <w:t>left</w:t>
+      </w:r>
+      <w:proofErr w:type="spellEnd"/>
+    </w:p>
+    <w:p>
+      <w:pPr>
+        <w:ind w:firstLine="0"/>
+      </w:pPr>
+      <w:r>
+        <w:t xml:space="preserve">No qual pode ser simplificado em: </w:t>
+      </w:r>
+      <w:proofErr w:type="spellStart"/>
+      <w:r>
+        <w:t>border-radius</w:t>
+      </w:r>
+      <w:proofErr w:type="spellEnd"/>
+      <w:r>
+        <w:t>: 15px 10px 15px 10px</w:t>
+      </w:r>
+    </w:p>
+    <w:p>
+      <w:pPr>
+        <w:ind w:firstLine="0"/>
+        <w:jc w:val="center"/>
+      </w:pPr>
+      <w:r>
+        <w:drawing>
+          <wp:inline distT="0" distB="0" distL="0" distR="0" wp14:anchorId="11A525D1" wp14:editId="1A52FD20">
+            <wp:extent cx="3477110" cy="1105054"/>
+            <wp:effectExtent l="190500" t="190500" r="200025" b="190500"/>
+            <wp:docPr id="68" name="Imagem 68"/>
+            <wp:cNvGraphicFramePr>
+              <a:graphicFrameLocks xmlns:a="http://schemas.openxmlformats.org/drawingml/2006/main" noChangeAspect="1"/>
+            </wp:cNvGraphicFramePr>
+            <a:graphic xmlns:a="http://schemas.openxmlformats.org/drawingml/2006/main">
+              <a:graphicData uri="http://schemas.openxmlformats.org/drawingml/2006/picture">
+                <pic:pic xmlns:pic="http://schemas.openxmlformats.org/drawingml/2006/picture">
+                  <pic:nvPicPr>
+                    <pic:cNvPr id="1" name=""/>
+                    <pic:cNvPicPr/>
+                  </pic:nvPicPr>
+                  <pic:blipFill>
+                    <a:blip r:embed="rId81"/>
+                    <a:stretch>
+                      <a:fillRect/>
+                    </a:stretch>
+                  </pic:blipFill>
+                  <pic:spPr>
+                    <a:xfrm>
+                      <a:off x="0" y="0"/>
+                      <a:ext cx="3477110" cy="1105054"/>
+                    </a:xfrm>
+                    <a:prstGeom prst="rect">
+                      <a:avLst/>
+                    </a:prstGeom>
+                    <a:ln>
+                      <a:noFill/>
+                    </a:ln>
+                    <a:effectLst>
+                      <a:outerShdw blurRad="190500" algn="tl" rotWithShape="0">
+                        <a:srgbClr val="000000">
+                          <a:alpha val="70000"/>
+                        </a:srgbClr>
+                      </a:outerShdw>
+                    </a:effectLst>
+                  </pic:spPr>
+                </pic:pic>
+              </a:graphicData>
+            </a:graphic>
+          </wp:inline>
+        </w:drawing>
+      </w:r>
+    </w:p>
+    <w:p>
+      <w:pPr>
+        <w:ind w:firstLine="0"/>
+        <w:jc w:val="center"/>
+      </w:pPr>
+      <w:r>
+        <w:drawing>
+          <wp:inline distT="0" distB="0" distL="0" distR="0" wp14:anchorId="78CC8549" wp14:editId="0E38E618">
+            <wp:extent cx="5400040" cy="1687830"/>
+            <wp:effectExtent l="190500" t="190500" r="181610" b="198120"/>
+            <wp:docPr id="69" name="Imagem 69"/>
+            <wp:cNvGraphicFramePr>
+              <a:graphicFrameLocks xmlns:a="http://schemas.openxmlformats.org/drawingml/2006/main" noChangeAspect="1"/>
+            </wp:cNvGraphicFramePr>
+            <a:graphic xmlns:a="http://schemas.openxmlformats.org/drawingml/2006/main">
+              <a:graphicData uri="http://schemas.openxmlformats.org/drawingml/2006/picture">
+                <pic:pic xmlns:pic="http://schemas.openxmlformats.org/drawingml/2006/picture">
+                  <pic:nvPicPr>
+                    <pic:cNvPr id="1" name=""/>
+                    <pic:cNvPicPr/>
+                  </pic:nvPicPr>
+                  <pic:blipFill>
+                    <a:blip r:embed="rId82"/>
+                    <a:stretch>
+                      <a:fillRect/>
+                    </a:stretch>
+                  </pic:blipFill>
+                  <pic:spPr>
+                    <a:xfrm>
+                      <a:off x="0" y="0"/>
+                      <a:ext cx="5400040" cy="1687830"/>
+                    </a:xfrm>
+                    <a:prstGeom prst="rect">
+                      <a:avLst/>
+                    </a:prstGeom>
+                    <a:ln>
+                      <a:noFill/>
+                    </a:ln>
+                    <a:effectLst>
+                      <a:outerShdw blurRad="190500" algn="tl" rotWithShape="0">
+                        <a:srgbClr val="000000">
+                          <a:alpha val="70000"/>
+                        </a:srgbClr>
+                      </a:outerShdw>
+                    </a:effectLst>
+                  </pic:spPr>
+                </pic:pic>
+              </a:graphicData>
+            </a:graphic>
+          </wp:inline>
+        </w:drawing>
+      </w:r>
+    </w:p>
+    <w:p>
+      <w:pPr>
+        <w:ind w:firstLine="0"/>
+      </w:pPr>
+      <w:r>
+        <w:t xml:space="preserve">Se eu colocar só 1 </w:t>
+      </w:r>
+      <w:proofErr w:type="spellStart"/>
+      <w:r>
+        <w:t>parametro</w:t>
+      </w:r>
+      <w:proofErr w:type="spellEnd"/>
+      <w:r>
+        <w:t xml:space="preserve"> ele repete para todos, se eu colocar 2 </w:t>
+      </w:r>
+      <w:proofErr w:type="spellStart"/>
+      <w:r>
+        <w:t>parametros</w:t>
+      </w:r>
+      <w:proofErr w:type="spellEnd"/>
+      <w:r>
+        <w:t xml:space="preserve"> ele faz superior esquerdo e inferior direito (1 </w:t>
+      </w:r>
+      <w:proofErr w:type="spellStart"/>
+      <w:r>
+        <w:t>parametro</w:t>
+      </w:r>
+      <w:proofErr w:type="spellEnd"/>
+      <w:r>
+        <w:t xml:space="preserve">) e superior direito e inferior direito (2parametro). EX: border-radius:10px 20px </w:t>
+      </w:r>
+    </w:p>
+    <w:p>
+      <w:pPr>
+        <w:ind w:firstLine="0"/>
+        <w:rPr>
+          <w:b/>
+        </w:rPr>
+      </w:pPr>
+      <w:proofErr w:type="gramStart"/>
+      <w:r>
+        <w:rPr>
+          <w:b/>
+        </w:rPr>
+        <w:t>e</w:t>
+      </w:r>
+      <w:proofErr w:type="gramEnd"/>
+      <w:r>
+        <w:rPr>
+          <w:b/>
+        </w:rPr>
+        <w:t xml:space="preserve"> pode usar sombra para ajudar a da destaque</w:t>
+      </w:r>
+    </w:p>
+    <w:p>
+      <w:pPr>
+        <w:ind w:firstLine="0"/>
+      </w:pPr>
+      <w:r>
+        <w:t>Quando temos um elemento na forma QUADRADA, uma &lt;</w:t>
+      </w:r>
+      <w:proofErr w:type="spellStart"/>
+      <w:r>
+        <w:t>div</w:t>
+      </w:r>
+      <w:proofErr w:type="spellEnd"/>
+      <w:r>
+        <w:t xml:space="preserve">&gt; com altura e largura de 100px por exemplo, podemos transformar esses elementos quadrados em um círculo/bola com a Propriedade de Estilo " </w:t>
+      </w:r>
+      <w:proofErr w:type="spellStart"/>
+      <w:r>
+        <w:t>border-radius</w:t>
+      </w:r>
+      <w:proofErr w:type="spellEnd"/>
+      <w:r>
+        <w:t xml:space="preserve"> " com o valor " 50% " ou " 100px ".</w:t>
+      </w:r>
+    </w:p>
+    <w:p>
+      <w:pPr>
+        <w:ind w:firstLine="0"/>
+      </w:pPr>
+    </w:p>
+    <w:p>
+      <w:pPr>
+        <w:ind w:firstLine="0"/>
+      </w:pPr>
+    </w:p>
+    <w:p>
+      <w:pPr>
+        <w:ind w:firstLine="0"/>
+        <w:rPr>
+          <w:b/>
+        </w:rPr>
+      </w:pPr>
+      <w:r>
+        <w:rPr>
+          <w:b/>
+        </w:rPr>
+        <w:lastRenderedPageBreak/>
+        <w:t>Bordas personalizada:</w:t>
+      </w:r>
+    </w:p>
+    <w:p>
+      <w:pPr>
+        <w:ind w:firstLine="0"/>
+      </w:pPr>
+      <w:r>
+        <w:t>Se eu desenhar a bordar por exemplo (imagem com fundo transparente)</w:t>
+      </w:r>
+      <w:r>
+        <w:t xml:space="preserve"> *precisa colocar uma borda para suportar e modificar (</w:t>
+      </w:r>
+      <w:proofErr w:type="spellStart"/>
+      <w:proofErr w:type="gramStart"/>
+      <w:r>
+        <w:t>border</w:t>
+      </w:r>
+      <w:proofErr w:type="spellEnd"/>
+      <w:r>
+        <w:t>: ....</w:t>
+      </w:r>
+      <w:proofErr w:type="gramEnd"/>
+      <w:r>
+        <w:t>.)</w:t>
+      </w:r>
+    </w:p>
+    <w:p>
+      <w:pPr>
+        <w:ind w:firstLine="0"/>
+      </w:pPr>
+      <w:r>
+        <w:t xml:space="preserve">Usa o comando: </w:t>
+      </w:r>
+      <w:proofErr w:type="spellStart"/>
+      <w:r>
+        <w:t>Border-image-source</w:t>
+      </w:r>
+      <w:proofErr w:type="spellEnd"/>
+      <w:r>
+        <w:t xml:space="preserve">: </w:t>
+      </w:r>
+      <w:proofErr w:type="spellStart"/>
+      <w:proofErr w:type="gramStart"/>
+      <w:r>
+        <w:t>url</w:t>
+      </w:r>
+      <w:proofErr w:type="spellEnd"/>
+      <w:r>
+        <w:t>(</w:t>
+      </w:r>
+      <w:proofErr w:type="gramEnd"/>
+      <w:r>
+        <w:t xml:space="preserve">‘nome-da-imagem.png); </w:t>
+      </w:r>
+      <w:proofErr w:type="spellStart"/>
+      <w:r>
+        <w:t>border</w:t>
+      </w:r>
+      <w:proofErr w:type="spellEnd"/>
+      <w:r>
+        <w:t>-</w:t>
+      </w:r>
+      <w:proofErr w:type="spellStart"/>
+      <w:r>
+        <w:t>image</w:t>
+      </w:r>
+      <w:proofErr w:type="spellEnd"/>
+      <w:r>
+        <w:t xml:space="preserve">-slide: 20; </w:t>
+      </w:r>
+      <w:proofErr w:type="spellStart"/>
+      <w:r>
+        <w:t>border-image</w:t>
+      </w:r>
+      <w:proofErr w:type="spellEnd"/>
+      <w:r>
+        <w:t xml:space="preserve">- </w:t>
+      </w:r>
+      <w:proofErr w:type="spellStart"/>
+      <w:r>
+        <w:t>repeat</w:t>
+      </w:r>
+      <w:proofErr w:type="spellEnd"/>
+      <w:r>
+        <w:t xml:space="preserve">: </w:t>
+      </w:r>
+      <w:proofErr w:type="spellStart"/>
+      <w:r>
+        <w:t>repeat</w:t>
+      </w:r>
+      <w:proofErr w:type="spellEnd"/>
+      <w:r>
+        <w:t xml:space="preserve">   </w:t>
+      </w:r>
+    </w:p>
+    <w:p>
+      <w:pPr>
+        <w:ind w:firstLine="0"/>
+      </w:pPr>
+      <w:r>
+        <w:t xml:space="preserve">Ou usar </w:t>
+      </w:r>
+      <w:proofErr w:type="spellStart"/>
+      <w:r>
+        <w:t>border-image</w:t>
+      </w:r>
+      <w:proofErr w:type="spellEnd"/>
+      <w:r>
+        <w:t xml:space="preserve">: </w:t>
+      </w:r>
+      <w:proofErr w:type="spellStart"/>
+      <w:r>
+        <w:t>url</w:t>
+      </w:r>
+      <w:proofErr w:type="spellEnd"/>
+      <w:r>
+        <w:t xml:space="preserve"> (‘nome-da-imagem.png’) 33% </w:t>
+      </w:r>
+      <w:proofErr w:type="spellStart"/>
+      <w:r>
+        <w:t>repeat</w:t>
+      </w:r>
+      <w:proofErr w:type="spellEnd"/>
+      <w:r>
+        <w:t>;</w:t>
+      </w:r>
+    </w:p>
+    <w:p>
+      <w:pPr>
+        <w:pBdr>
+          <w:bottom w:val="dotted" w:sz="24" w:space="1" w:color="auto"/>
+        </w:pBdr>
+        <w:ind w:firstLine="0"/>
+      </w:pPr>
+    </w:p>
+    <w:p>
+      <w:pPr>
+        <w:ind w:firstLine="0"/>
+        <w:jc w:val="center"/>
+        <w:rPr>
+          <w:b/>
+        </w:rPr>
+      </w:pPr>
+      <w:r>
+        <w:rPr>
+          <w:b/>
+        </w:rPr>
+        <w:t>Resumo até agora</w:t>
+      </w:r>
+    </w:p>
+    <w:p>
+      <w:pPr>
+        <w:ind w:firstLine="0"/>
+      </w:pPr>
+      <w:r>
+        <w:rPr>
+          <w:b/>
+        </w:rPr>
+        <w:t>Cor de fundo</w:t>
+      </w:r>
+      <w:r>
+        <w:t xml:space="preserve">:  </w:t>
+      </w:r>
+      <w:r>
+        <w:rPr>
+          <w:highlight w:val="yellow"/>
+        </w:rPr>
+        <w:t>background-color</w:t>
+      </w:r>
+    </w:p>
+    <w:p>
+      <w:pPr>
+        <w:ind w:firstLine="0"/>
+        <w:rPr>
+          <w:i/>
+        </w:rPr>
+      </w:pPr>
+      <w:r>
+        <w:rPr>
+          <w:i/>
+        </w:rPr>
+        <w:t xml:space="preserve">Dicas de </w:t>
+      </w:r>
+      <w:r>
+        <w:rPr>
+          <w:i/>
+        </w:rPr>
+        <w:t xml:space="preserve">Cores: </w:t>
+      </w:r>
+      <w:hyperlink r:id="rId83" w:history="1">
+        <w:r>
+          <w:rPr>
+            <w:rStyle w:val="Hyperlink"/>
+            <w:i/>
+          </w:rPr>
+          <w:t>https://color.adobe.com/pt/create/color-wheel</w:t>
+        </w:r>
+      </w:hyperlink>
+      <w:r>
+        <w:rPr>
+          <w:i/>
+        </w:rPr>
+        <w:t xml:space="preserve"> </w:t>
+      </w:r>
+      <w:r>
+        <w:rPr>
+          <w:i/>
+        </w:rPr>
+        <w:t xml:space="preserve">e </w:t>
+      </w:r>
+      <w:hyperlink r:id="rId84" w:history="1">
+        <w:r>
+          <w:rPr>
+            <w:rStyle w:val="Hyperlink"/>
+            <w:i/>
+          </w:rPr>
+          <w:t>https://paletton.com/#uid=1000u0kllllaFw0g0qFqFg0w0aF</w:t>
+        </w:r>
+      </w:hyperlink>
+    </w:p>
+    <w:p>
+      <w:pPr>
+        <w:ind w:firstLine="0"/>
+      </w:pPr>
+    </w:p>
+    <w:p>
+      <w:pPr>
+        <w:ind w:firstLine="0"/>
+      </w:pPr>
+      <w:r>
+        <w:rPr>
+          <w:b/>
+        </w:rPr>
+        <w:t>Fazer gradiente</w:t>
+      </w:r>
+      <w:r>
+        <w:t xml:space="preserve">: </w:t>
+      </w:r>
+      <w:r>
+        <w:rPr>
+          <w:highlight w:val="yellow"/>
+        </w:rPr>
+        <w:t>Background-</w:t>
+      </w:r>
+      <w:proofErr w:type="spellStart"/>
+      <w:r>
+        <w:rPr>
+          <w:highlight w:val="yellow"/>
+        </w:rPr>
+        <w:t>image</w:t>
+      </w:r>
+      <w:proofErr w:type="spellEnd"/>
+      <w:r>
+        <w:t>: linear-gradiant ou radial-gr</w:t>
+      </w:r>
+      <w:r>
+        <w:t>adient (to right, cor1, cor</w:t>
+      </w:r>
+      <w:proofErr w:type="gramStart"/>
+      <w:r>
+        <w:t>2</w:t>
+      </w:r>
+      <w:r>
+        <w:t>,...</w:t>
+      </w:r>
+      <w:proofErr w:type="gramEnd"/>
+      <w:r>
+        <w:t xml:space="preserve">); </w:t>
+      </w:r>
+      <w:r>
+        <w:rPr>
+          <w:i/>
+        </w:rPr>
+        <w:t xml:space="preserve">Right= direita; </w:t>
+      </w:r>
+      <w:proofErr w:type="spellStart"/>
+      <w:r>
+        <w:rPr>
+          <w:i/>
+        </w:rPr>
+        <w:t>left</w:t>
+      </w:r>
+      <w:proofErr w:type="spellEnd"/>
+      <w:r>
+        <w:rPr>
+          <w:i/>
+        </w:rPr>
+        <w:t xml:space="preserve">= esquerda; top =cima; </w:t>
+      </w:r>
+      <w:proofErr w:type="spellStart"/>
+      <w:r>
+        <w:rPr>
+          <w:i/>
+        </w:rPr>
+        <w:t>bottom</w:t>
+      </w:r>
+      <w:proofErr w:type="spellEnd"/>
+      <w:r>
+        <w:rPr>
+          <w:i/>
+        </w:rPr>
+        <w:t xml:space="preserve">= </w:t>
+      </w:r>
+      <w:r>
+        <w:rPr>
+          <w:i/>
+        </w:rPr>
+        <w:t>baixo</w:t>
+      </w:r>
+      <w:r>
+        <w:t xml:space="preserve"> /</w:t>
+      </w:r>
+      <w:r>
+        <w:t xml:space="preserve">/ </w:t>
+      </w:r>
+      <w:r>
+        <w:rPr>
+          <w:u w:val="single"/>
+        </w:rPr>
+        <w:t>quando usar é recomendado colocar regra global *{</w:t>
+      </w:r>
+      <w:proofErr w:type="spellStart"/>
+      <w:r>
+        <w:rPr>
+          <w:u w:val="single"/>
+        </w:rPr>
+        <w:t>height</w:t>
+      </w:r>
+      <w:proofErr w:type="spellEnd"/>
+      <w:r>
+        <w:rPr>
+          <w:u w:val="single"/>
+        </w:rPr>
+        <w:t xml:space="preserve">: 100%} </w:t>
+      </w:r>
+    </w:p>
+    <w:p>
+      <w:pPr>
+        <w:ind w:firstLine="0"/>
+      </w:pPr>
+    </w:p>
+    <w:p>
+      <w:pPr>
+        <w:ind w:firstLine="0"/>
+        <w:jc w:val="center"/>
+        <w:rPr>
+          <w:b/>
+        </w:rPr>
+      </w:pPr>
+      <w:r>
+        <w:rPr>
+          <w:b/>
+        </w:rPr>
+        <w:t>Fonte</w:t>
+      </w:r>
+    </w:p>
+    <w:p>
+      <w:pPr>
+        <w:ind w:firstLine="0"/>
+      </w:pPr>
+      <w:r>
+        <w:rPr>
+          <w:b/>
+        </w:rPr>
+        <w:t>Estilo da fonte</w:t>
+      </w:r>
+      <w:r>
+        <w:t xml:space="preserve">: </w:t>
+      </w:r>
+      <w:proofErr w:type="spellStart"/>
+      <w:r>
+        <w:rPr>
+          <w:highlight w:val="yellow"/>
+        </w:rPr>
+        <w:t>font-style</w:t>
+      </w:r>
+      <w:proofErr w:type="spellEnd"/>
+      <w:r>
+        <w:t xml:space="preserve"> (</w:t>
+      </w:r>
+      <w:proofErr w:type="spellStart"/>
+      <w:r>
+        <w:t>italic</w:t>
+      </w:r>
+      <w:proofErr w:type="spellEnd"/>
+      <w:r>
+        <w:t xml:space="preserve"> ou normal)</w:t>
+      </w:r>
+    </w:p>
+    <w:p>
+      <w:pPr>
+        <w:ind w:firstLine="0"/>
+        <w:rPr>
+          <w:i/>
+        </w:rPr>
+      </w:pPr>
+      <w:r>
+        <w:rPr>
+          <w:b/>
+        </w:rPr>
+        <w:t>Peso da fonte</w:t>
+      </w:r>
+      <w:r>
+        <w:t xml:space="preserve">: </w:t>
+      </w:r>
+      <w:proofErr w:type="spellStart"/>
+      <w:r>
+        <w:rPr>
+          <w:highlight w:val="yellow"/>
+        </w:rPr>
+        <w:t>font-weight</w:t>
+      </w:r>
+      <w:proofErr w:type="spellEnd"/>
+      <w:r>
+        <w:t xml:space="preserve"> (</w:t>
+      </w:r>
+      <w:r>
+        <w:rPr>
+          <w:i/>
+        </w:rPr>
+        <w:t>lighter= mais magro/normal/ bold/bolder</w:t>
+      </w:r>
+      <w:r>
+        <w:rPr>
+          <w:i/>
+        </w:rPr>
+        <w:t xml:space="preserve"> e pode variar também em 100 a 900!</w:t>
+      </w:r>
+      <w:r>
+        <w:rPr>
+          <w:i/>
+        </w:rPr>
+        <w:t>)</w:t>
+      </w:r>
+    </w:p>
+    <w:p>
+      <w:pPr>
+        <w:ind w:firstLine="0"/>
+      </w:pPr>
+      <w:r>
+        <w:rPr>
+          <w:b/>
+        </w:rPr>
+        <w:t>Tamanho da fonte</w:t>
+      </w:r>
+      <w:r>
+        <w:t xml:space="preserve">: </w:t>
+      </w:r>
+      <w:proofErr w:type="spellStart"/>
+      <w:r>
+        <w:rPr>
+          <w:highlight w:val="yellow"/>
+        </w:rPr>
+        <w:t>font-size</w:t>
+      </w:r>
+      <w:proofErr w:type="spellEnd"/>
+      <w:r>
+        <w:t xml:space="preserve"> (Normal: 16px ou 1em)</w:t>
+      </w:r>
+    </w:p>
+    <w:p>
+      <w:pPr>
+        <w:ind w:firstLine="0"/>
+      </w:pPr>
+      <w:r>
+        <w:rPr>
+          <w:b/>
+        </w:rPr>
+        <w:t>Mudar a fonte:</w:t>
+      </w:r>
+      <w:r>
+        <w:t xml:space="preserve"> </w:t>
+      </w:r>
+      <w:proofErr w:type="spellStart"/>
+      <w:r>
+        <w:rPr>
+          <w:highlight w:val="yellow"/>
+        </w:rPr>
+        <w:t>font-family</w:t>
+      </w:r>
+      <w:proofErr w:type="spellEnd"/>
+      <w:r>
+        <w:t xml:space="preserve"> (3 fontes)</w:t>
+      </w:r>
+    </w:p>
+    <w:p>
+      <w:pPr>
+        <w:ind w:firstLine="0"/>
+      </w:pPr>
+      <w:r>
+        <w:rPr>
+          <w:i/>
+        </w:rPr>
+        <w:t>OBS: Posso baixar fonte ou pegar uma fonte externa!</w:t>
+      </w:r>
+    </w:p>
+    <w:p>
+      <w:pPr>
+        <w:ind w:firstLine="0"/>
+      </w:pPr>
+      <w:r>
+        <w:rPr>
+          <w:b/>
+        </w:rPr>
+        <w:t>Decoração da fonte:</w:t>
+      </w:r>
+      <w:r>
+        <w:t xml:space="preserve"> </w:t>
+      </w:r>
+      <w:proofErr w:type="spellStart"/>
+      <w:r>
+        <w:rPr>
+          <w:highlight w:val="yellow"/>
+        </w:rPr>
+        <w:t>text-decorantion</w:t>
+      </w:r>
+      <w:proofErr w:type="spellEnd"/>
+      <w:r>
+        <w:t xml:space="preserve"> (</w:t>
+      </w:r>
+      <w:proofErr w:type="spellStart"/>
+      <w:r>
+        <w:t>underline</w:t>
+      </w:r>
+      <w:proofErr w:type="spellEnd"/>
+      <w:r>
+        <w:t xml:space="preserve"> ...)</w:t>
+      </w:r>
+    </w:p>
+    <w:p>
+      <w:pPr>
+        <w:ind w:firstLine="0"/>
+      </w:pPr>
+      <w:r>
+        <w:rPr>
+          <w:b/>
+        </w:rPr>
+        <w:t>Cor da fonte</w:t>
+      </w:r>
+      <w:r>
+        <w:t xml:space="preserve">: </w:t>
+      </w:r>
+      <w:r>
+        <w:rPr>
+          <w:highlight w:val="yellow"/>
+        </w:rPr>
+        <w:t>color</w:t>
+      </w:r>
+      <w:r>
+        <w:t xml:space="preserve"> (cor selecionada)</w:t>
+      </w:r>
+    </w:p>
+    <w:p>
+      <w:pPr>
+        <w:ind w:firstLine="0"/>
+      </w:pPr>
+      <w:r>
+        <w:rPr>
+          <w:i/>
+        </w:rPr>
+        <w:t>Juntar tudo em um só</w:t>
+      </w:r>
+      <w:r>
+        <w:t xml:space="preserve">: Ordem &gt; </w:t>
+      </w:r>
+      <w:proofErr w:type="spellStart"/>
+      <w:r>
+        <w:t>Font</w:t>
+      </w:r>
+      <w:proofErr w:type="spellEnd"/>
+      <w:r>
+        <w:t xml:space="preserve">: </w:t>
+      </w:r>
+      <w:proofErr w:type="spellStart"/>
+      <w:r>
+        <w:t>font-style</w:t>
+      </w:r>
+      <w:proofErr w:type="spellEnd"/>
+      <w:r>
+        <w:t xml:space="preserve">&gt; </w:t>
+      </w:r>
+      <w:proofErr w:type="spellStart"/>
+      <w:r>
+        <w:t>font-weight</w:t>
+      </w:r>
+      <w:proofErr w:type="spellEnd"/>
+      <w:r>
+        <w:t xml:space="preserve">&gt; </w:t>
+      </w:r>
+      <w:proofErr w:type="spellStart"/>
+      <w:r>
+        <w:t>font-size</w:t>
+      </w:r>
+      <w:proofErr w:type="spellEnd"/>
+      <w:r>
+        <w:t xml:space="preserve">&gt; </w:t>
+      </w:r>
+      <w:proofErr w:type="spellStart"/>
+      <w:r>
+        <w:t>font-family</w:t>
+      </w:r>
+      <w:proofErr w:type="spellEnd"/>
+    </w:p>
+    <w:p>
+      <w:pPr>
+        <w:ind w:firstLine="0"/>
+        <w:rPr>
+          <w:b/>
+          <w:i/>
+        </w:rPr>
+      </w:pPr>
+      <w:proofErr w:type="spellStart"/>
+      <w:r>
+        <w:rPr>
+          <w:b/>
+          <w:i/>
+        </w:rPr>
+        <w:t>Ex</w:t>
+      </w:r>
+      <w:proofErr w:type="spellEnd"/>
+      <w:r>
+        <w:rPr>
+          <w:b/>
+          <w:i/>
+          <w:highlight w:val="yellow"/>
+        </w:rPr>
+        <w:t xml:space="preserve">: </w:t>
+      </w:r>
+      <w:proofErr w:type="spellStart"/>
+      <w:r>
+        <w:rPr>
+          <w:b/>
+          <w:i/>
+          <w:highlight w:val="yellow"/>
+        </w:rPr>
+        <w:t>font</w:t>
+      </w:r>
+      <w:proofErr w:type="spellEnd"/>
+      <w:r>
+        <w:rPr>
+          <w:b/>
+          <w:i/>
+          <w:highlight w:val="yellow"/>
+        </w:rPr>
+        <w:t xml:space="preserve">: </w:t>
+      </w:r>
+      <w:proofErr w:type="spellStart"/>
+      <w:r>
+        <w:rPr>
+          <w:b/>
+          <w:i/>
+          <w:highlight w:val="yellow"/>
+        </w:rPr>
+        <w:t>italic</w:t>
+      </w:r>
+      <w:proofErr w:type="spellEnd"/>
+      <w:r>
+        <w:rPr>
+          <w:b/>
+          <w:i/>
+          <w:highlight w:val="yellow"/>
+        </w:rPr>
+        <w:t xml:space="preserve"> bolder 2em </w:t>
+      </w:r>
+      <w:proofErr w:type="spellStart"/>
+      <w:r>
+        <w:rPr>
+          <w:b/>
+          <w:i/>
+          <w:highlight w:val="yellow"/>
+        </w:rPr>
+        <w:t>italic</w:t>
+      </w:r>
+      <w:proofErr w:type="spellEnd"/>
+      <w:r>
+        <w:rPr>
+          <w:b/>
+          <w:i/>
+        </w:rPr>
+        <w:t xml:space="preserve"> (Não precisa ter todas as propriedades, mas a sequência deve ser seguida)</w:t>
+      </w:r>
+    </w:p>
+    <w:p>
+      <w:pPr>
+        <w:ind w:firstLine="0"/>
+      </w:pPr>
+    </w:p>
+    <w:p>
+      <w:pPr>
+        <w:ind w:firstLine="0"/>
+      </w:pPr>
+      <w:r>
+        <w:rPr>
+          <w:b/>
+        </w:rPr>
+        <w:t>Alinhamento</w:t>
+      </w:r>
+      <w:r>
+        <w:t xml:space="preserve">: </w:t>
+      </w:r>
+      <w:proofErr w:type="spellStart"/>
+      <w:r>
+        <w:rPr>
+          <w:highlight w:val="yellow"/>
+        </w:rPr>
+        <w:t>text-align</w:t>
+      </w:r>
+      <w:proofErr w:type="spellEnd"/>
+      <w:r>
+        <w:t xml:space="preserve"> (</w:t>
+      </w:r>
+      <w:proofErr w:type="spellStart"/>
+      <w:r>
+        <w:rPr>
+          <w:i/>
+        </w:rPr>
+        <w:t>left</w:t>
+      </w:r>
+      <w:proofErr w:type="spellEnd"/>
+      <w:r>
+        <w:rPr>
+          <w:i/>
+        </w:rPr>
+        <w:t xml:space="preserve">-esquerda/ right- direita/ center-centralizado/ </w:t>
+      </w:r>
+      <w:proofErr w:type="spellStart"/>
+      <w:r>
+        <w:rPr>
+          <w:i/>
+        </w:rPr>
+        <w:t>justify</w:t>
+      </w:r>
+      <w:proofErr w:type="spellEnd"/>
+      <w:r>
+        <w:rPr>
+          <w:i/>
+        </w:rPr>
+        <w:t>-justificado</w:t>
+      </w:r>
+      <w:r>
+        <w:t>).</w:t>
+      </w:r>
+    </w:p>
+    <w:p>
+      <w:pPr>
+        <w:ind w:firstLine="0"/>
+      </w:pPr>
+      <w:r>
+        <w:rPr>
+          <w:b/>
+        </w:rPr>
+        <w:t>Mexer a 1º palavra</w:t>
+      </w:r>
+      <w:r>
+        <w:t xml:space="preserve">: </w:t>
+      </w:r>
+      <w:proofErr w:type="spellStart"/>
+      <w:r>
+        <w:rPr>
+          <w:highlight w:val="yellow"/>
+        </w:rPr>
+        <w:t>text-ident</w:t>
+      </w:r>
+      <w:proofErr w:type="spellEnd"/>
+      <w:r>
+        <w:t xml:space="preserve"> (</w:t>
+      </w:r>
+      <w:r>
+        <w:rPr>
+          <w:i/>
+        </w:rPr>
+        <w:t>30px</w:t>
+      </w:r>
+      <w:r>
+        <w:t>)</w:t>
+      </w:r>
+    </w:p>
+    <w:p>
+      <w:pPr>
+        <w:ind w:firstLine="0"/>
+      </w:pPr>
+    </w:p>
+    <w:p>
+      <w:pPr>
+        <w:ind w:firstLine="0"/>
+      </w:pPr>
+      <w:r>
+        <w:rPr>
+          <w:b/>
+        </w:rPr>
+        <w:lastRenderedPageBreak/>
+        <w:t>Seletores personalizados</w:t>
+      </w:r>
+      <w:r>
+        <w:t xml:space="preserve">: &lt;h1 </w:t>
+      </w:r>
+      <w:r>
+        <w:rPr>
+          <w:highlight w:val="yellow"/>
+        </w:rPr>
+        <w:t>id="principal"</w:t>
+      </w:r>
+      <w:r>
+        <w:t xml:space="preserve">&gt; e no </w:t>
+      </w:r>
+      <w:proofErr w:type="spellStart"/>
+      <w:r>
+        <w:t>css</w:t>
+      </w:r>
+      <w:proofErr w:type="spellEnd"/>
+      <w:r>
+        <w:t xml:space="preserve"> </w:t>
+      </w:r>
+      <w:r>
+        <w:rPr>
+          <w:highlight w:val="yellow"/>
+        </w:rPr>
+        <w:t>h1#</w:t>
+      </w:r>
+      <w:proofErr w:type="gramStart"/>
+      <w:r>
+        <w:rPr>
+          <w:highlight w:val="yellow"/>
+        </w:rPr>
+        <w:t>principal{</w:t>
+      </w:r>
+      <w:proofErr w:type="gramEnd"/>
+      <w:r>
+        <w:rPr>
+          <w:highlight w:val="yellow"/>
+        </w:rPr>
+        <w:t>}</w:t>
+      </w:r>
+      <w:r>
+        <w:t xml:space="preserve"> ou </w:t>
+      </w:r>
+      <w:r>
+        <w:rPr>
+          <w:highlight w:val="yellow"/>
+        </w:rPr>
+        <w:t>#principal{}</w:t>
+      </w:r>
+      <w:r>
+        <w:t xml:space="preserve"> //</w:t>
+      </w:r>
+      <w:r>
+        <w:t xml:space="preserve"> </w:t>
+      </w:r>
+      <w:r>
+        <w:rPr>
+          <w:i/>
+        </w:rPr>
+        <w:t>ID</w:t>
+      </w:r>
+      <w:r>
+        <w:rPr>
+          <w:i/>
+        </w:rPr>
+        <w:t xml:space="preserve"> para personalizar apenas 1 texto</w:t>
+      </w:r>
+    </w:p>
+    <w:p>
+      <w:pPr>
+        <w:ind w:firstLine="0"/>
+        <w:rPr>
+          <w:i/>
+        </w:rPr>
+      </w:pPr>
+      <w:r>
+        <w:t>&lt;</w:t>
+      </w:r>
+      <w:proofErr w:type="gramStart"/>
+      <w:r>
+        <w:t>h</w:t>
+      </w:r>
+      <w:proofErr w:type="gramEnd"/>
+      <w:r>
+        <w:t xml:space="preserve">1 </w:t>
+      </w:r>
+      <w:proofErr w:type="spellStart"/>
+      <w:r>
+        <w:rPr>
+          <w:highlight w:val="yellow"/>
+        </w:rPr>
+        <w:t>class</w:t>
+      </w:r>
+      <w:proofErr w:type="spellEnd"/>
+      <w:r>
+        <w:rPr>
+          <w:highlight w:val="yellow"/>
+        </w:rPr>
+        <w:t>="</w:t>
+      </w:r>
+      <w:proofErr w:type="spellStart"/>
+      <w:r>
+        <w:rPr>
+          <w:highlight w:val="yellow"/>
+        </w:rPr>
+        <w:t>basico</w:t>
+      </w:r>
+      <w:proofErr w:type="spellEnd"/>
+      <w:r>
+        <w:rPr>
+          <w:highlight w:val="yellow"/>
+        </w:rPr>
+        <w:t>"</w:t>
+      </w:r>
+      <w:r>
+        <w:t xml:space="preserve">&gt; e no </w:t>
+      </w:r>
+      <w:proofErr w:type="spellStart"/>
+      <w:r>
+        <w:t>css</w:t>
+      </w:r>
+      <w:proofErr w:type="spellEnd"/>
+      <w:r>
+        <w:t xml:space="preserve"> </w:t>
+      </w:r>
+      <w:r>
+        <w:rPr>
+          <w:highlight w:val="yellow"/>
+        </w:rPr>
+        <w:t>.</w:t>
+      </w:r>
+      <w:proofErr w:type="spellStart"/>
+      <w:r>
+        <w:rPr>
+          <w:highlight w:val="yellow"/>
+        </w:rPr>
+        <w:t>basico</w:t>
+      </w:r>
+      <w:proofErr w:type="spellEnd"/>
+      <w:r>
+        <w:rPr>
+          <w:highlight w:val="yellow"/>
+        </w:rPr>
+        <w:t>{}</w:t>
+      </w:r>
+      <w:r>
+        <w:t xml:space="preserve"> //</w:t>
+      </w:r>
+      <w:r>
+        <w:t xml:space="preserve"> </w:t>
+      </w:r>
+      <w:proofErr w:type="spellStart"/>
+      <w:r>
+        <w:rPr>
+          <w:i/>
+        </w:rPr>
+        <w:t>Class</w:t>
+      </w:r>
+      <w:proofErr w:type="spellEnd"/>
+      <w:r>
+        <w:rPr>
+          <w:i/>
+        </w:rPr>
+        <w:t xml:space="preserve"> </w:t>
+      </w:r>
+      <w:r>
+        <w:rPr>
+          <w:i/>
+        </w:rPr>
+        <w:t xml:space="preserve">para personalizar </w:t>
+      </w:r>
+      <w:proofErr w:type="spellStart"/>
+      <w:r>
+        <w:rPr>
+          <w:i/>
+        </w:rPr>
+        <w:t>varios</w:t>
+      </w:r>
+      <w:proofErr w:type="spellEnd"/>
+      <w:r>
+        <w:rPr>
+          <w:i/>
+        </w:rPr>
+        <w:t xml:space="preserve"> textos da mesma classe</w:t>
+      </w:r>
+    </w:p>
+    <w:p>
+      <w:pPr>
+        <w:ind w:firstLine="0"/>
+        <w:rPr>
+          <w:i/>
+        </w:rPr>
+      </w:pPr>
+      <w:r>
+        <w:rPr>
+          <w:i/>
+        </w:rPr>
+        <w:t xml:space="preserve">Dicas: </w:t>
+      </w:r>
+      <w:r>
+        <w:rPr>
+          <w:i/>
+        </w:rPr>
+        <w:t xml:space="preserve">com essa </w:t>
+      </w:r>
+      <w:proofErr w:type="spellStart"/>
+      <w:r>
+        <w:rPr>
+          <w:i/>
+        </w:rPr>
+        <w:t>class</w:t>
+      </w:r>
+      <w:proofErr w:type="spellEnd"/>
+      <w:r>
+        <w:rPr>
+          <w:i/>
+        </w:rPr>
+        <w:t xml:space="preserve"> posso destacar só uma palavra, por exemplo uma palavra "destaque" posso colocar a </w:t>
+      </w:r>
+      <w:proofErr w:type="spellStart"/>
+      <w:r>
+        <w:rPr>
+          <w:i/>
+        </w:rPr>
+        <w:t>tag</w:t>
+      </w:r>
+      <w:proofErr w:type="spellEnd"/>
+      <w:r>
+        <w:rPr>
+          <w:i/>
+        </w:rPr>
+        <w:t xml:space="preserve"> &lt;</w:t>
+      </w:r>
+      <w:proofErr w:type="spellStart"/>
+      <w:r>
+        <w:rPr>
+          <w:i/>
+        </w:rPr>
+        <w:t>span</w:t>
+      </w:r>
+      <w:proofErr w:type="spellEnd"/>
+      <w:r>
+        <w:rPr>
+          <w:i/>
+        </w:rPr>
+        <w:t xml:space="preserve"> </w:t>
+      </w:r>
+      <w:proofErr w:type="spellStart"/>
+      <w:r>
+        <w:rPr>
+          <w:i/>
+        </w:rPr>
+        <w:t>class</w:t>
+      </w:r>
+      <w:proofErr w:type="spellEnd"/>
+      <w:r>
+        <w:rPr>
+          <w:i/>
+        </w:rPr>
+        <w:t>="destaque"&gt; //</w:t>
+      </w:r>
+      <w:proofErr w:type="spellStart"/>
+      <w:r>
+        <w:rPr>
+          <w:i/>
+        </w:rPr>
+        <w:t>span</w:t>
+      </w:r>
+      <w:proofErr w:type="spellEnd"/>
+      <w:r>
+        <w:rPr>
+          <w:i/>
+        </w:rPr>
+        <w:t xml:space="preserve"> seria uma </w:t>
+      </w:r>
+      <w:proofErr w:type="spellStart"/>
+      <w:r>
+        <w:rPr>
+          <w:i/>
+        </w:rPr>
+        <w:t>tag</w:t>
+      </w:r>
+      <w:proofErr w:type="spellEnd"/>
+      <w:r>
+        <w:rPr>
+          <w:i/>
+        </w:rPr>
+        <w:t xml:space="preserve"> só para mudar as coisas</w:t>
+      </w:r>
+    </w:p>
+    <w:p>
+      <w:pPr>
+        <w:ind w:firstLine="0"/>
+      </w:pPr>
+      <w:r>
+        <w:t>OBS</w:t>
+      </w:r>
+      <w:r>
+        <w:t>:</w:t>
+      </w:r>
+    </w:p>
+    <w:p>
+      <w:pPr>
+        <w:ind w:firstLine="0"/>
+      </w:pPr>
+      <w:r>
+        <w:t xml:space="preserve">Consegue aplicar mais de uma classe em um elemento! É só separar por espaço </w:t>
+      </w:r>
+    </w:p>
+    <w:p>
+      <w:pPr>
+        <w:ind w:firstLine="0"/>
+      </w:pPr>
+      <w:r>
+        <w:t>Consegue colocar um id e uma classe! Mas id sobrepõe.</w:t>
+      </w:r>
+    </w:p>
+    <w:p>
+      <w:pPr>
+        <w:ind w:firstLine="0"/>
+      </w:pPr>
+    </w:p>
+    <w:p>
+      <w:pPr>
+        <w:ind w:firstLine="0"/>
+      </w:pPr>
+      <w:proofErr w:type="spellStart"/>
+      <w:r>
+        <w:rPr>
+          <w:b/>
+        </w:rPr>
+        <w:t>Pseudo-classes</w:t>
+      </w:r>
+      <w:proofErr w:type="spellEnd"/>
+      <w:r>
+        <w:rPr>
+          <w:b/>
+        </w:rPr>
+        <w:t>:</w:t>
+      </w:r>
+      <w:r>
+        <w:t xml:space="preserve"> </w:t>
+      </w:r>
+      <w:proofErr w:type="spellStart"/>
+      <w:r>
+        <w:t>simbolo</w:t>
+      </w:r>
+      <w:proofErr w:type="spellEnd"/>
+      <w:r>
+        <w:t xml:space="preserve"> "</w:t>
+      </w:r>
+      <w:r>
+        <w:rPr>
+          <w:highlight w:val="yellow"/>
+        </w:rPr>
+        <w:t>:</w:t>
+      </w:r>
+      <w:r>
+        <w:t>" relacionado a um elemen</w:t>
+      </w:r>
+      <w:r>
+        <w:t xml:space="preserve">to ou uma classe. Existe </w:t>
+      </w:r>
+      <w:proofErr w:type="gramStart"/>
+      <w:r>
+        <w:t>varias</w:t>
+      </w:r>
+      <w:r>
+        <w:rPr>
+          <w:i/>
+        </w:rPr>
+        <w:t xml:space="preserve">( </w:t>
+      </w:r>
+      <w:proofErr w:type="spellStart"/>
+      <w:r>
+        <w:rPr>
+          <w:i/>
+        </w:rPr>
+        <w:t>visited</w:t>
+      </w:r>
+      <w:proofErr w:type="spellEnd"/>
+      <w:proofErr w:type="gramEnd"/>
+      <w:r>
+        <w:rPr>
+          <w:i/>
+        </w:rPr>
+        <w:t xml:space="preserve">- quando visita um site; </w:t>
+      </w:r>
+      <w:proofErr w:type="spellStart"/>
+      <w:r>
+        <w:rPr>
+          <w:i/>
+        </w:rPr>
+        <w:t>active</w:t>
+      </w:r>
+      <w:proofErr w:type="spellEnd"/>
+      <w:r>
+        <w:rPr>
+          <w:i/>
+        </w:rPr>
+        <w:t xml:space="preserve">- quando clicar no link; </w:t>
+      </w:r>
+      <w:proofErr w:type="spellStart"/>
+      <w:r>
+        <w:rPr>
+          <w:i/>
+        </w:rPr>
+        <w:t>hover</w:t>
+      </w:r>
+      <w:proofErr w:type="spellEnd"/>
+      <w:r>
+        <w:rPr>
+          <w:i/>
+        </w:rPr>
+        <w:t xml:space="preserve"> - quando passar o mouse por cima acontece algo;)</w:t>
+      </w:r>
+    </w:p>
+    <w:p>
+      <w:pPr>
+        <w:ind w:firstLine="0"/>
+        <w:rPr>
+          <w:i/>
+        </w:rPr>
+      </w:pPr>
+      <w:r>
+        <w:rPr>
+          <w:i/>
+        </w:rPr>
+        <w:t>D</w:t>
+      </w:r>
+      <w:r>
+        <w:rPr>
+          <w:i/>
+        </w:rPr>
+        <w:t xml:space="preserve">ica: quero deixar um texto </w:t>
+      </w:r>
+      <w:proofErr w:type="spellStart"/>
+      <w:r>
+        <w:rPr>
+          <w:i/>
+        </w:rPr>
+        <w:t>invisivel</w:t>
+      </w:r>
+      <w:proofErr w:type="spellEnd"/>
+      <w:r>
+        <w:rPr>
+          <w:i/>
+        </w:rPr>
+        <w:t xml:space="preserve"> faz</w:t>
+      </w:r>
+    </w:p>
+    <w:p>
+      <w:pPr>
+        <w:ind w:firstLine="0"/>
+        <w:rPr>
+          <w:i/>
+        </w:rPr>
+      </w:pPr>
+      <w:proofErr w:type="spellStart"/>
+      <w:proofErr w:type="gramStart"/>
+      <w:r>
+        <w:rPr>
+          <w:i/>
+        </w:rPr>
+        <w:t>div</w:t>
+      </w:r>
+      <w:proofErr w:type="spellEnd"/>
+      <w:proofErr w:type="gramEnd"/>
+      <w:r>
+        <w:rPr>
+          <w:i/>
+        </w:rPr>
+        <w:t>&gt;p{</w:t>
+      </w:r>
+      <w:proofErr w:type="spellStart"/>
+      <w:r>
+        <w:rPr>
+          <w:i/>
+        </w:rPr>
+        <w:t>display:none</w:t>
+      </w:r>
+      <w:proofErr w:type="spellEnd"/>
+      <w:r>
+        <w:rPr>
+          <w:i/>
+        </w:rPr>
+        <w:t>;}</w:t>
+      </w:r>
+    </w:p>
+    <w:p>
+      <w:pPr>
+        <w:ind w:firstLine="0"/>
+        <w:rPr>
+          <w:i/>
+        </w:rPr>
+      </w:pPr>
+      <w:proofErr w:type="gramStart"/>
+      <w:r>
+        <w:rPr>
+          <w:i/>
+        </w:rPr>
+        <w:t>dica</w:t>
+      </w:r>
+      <w:proofErr w:type="gramEnd"/>
+      <w:r>
+        <w:rPr>
+          <w:i/>
+        </w:rPr>
+        <w:t xml:space="preserve">: </w:t>
+      </w:r>
+      <w:proofErr w:type="spellStart"/>
+      <w:r>
+        <w:rPr>
+          <w:i/>
+        </w:rPr>
+        <w:t>visivel</w:t>
+      </w:r>
+      <w:proofErr w:type="spellEnd"/>
+      <w:r>
+        <w:rPr>
+          <w:i/>
+        </w:rPr>
+        <w:t xml:space="preserve"> quando passa o mouse</w:t>
+      </w:r>
+    </w:p>
+    <w:p>
+      <w:pPr>
+        <w:ind w:firstLine="0"/>
+        <w:rPr>
+          <w:i/>
+        </w:rPr>
+      </w:pPr>
+      <w:proofErr w:type="spellStart"/>
+      <w:proofErr w:type="gramStart"/>
+      <w:r>
+        <w:rPr>
+          <w:i/>
+        </w:rPr>
+        <w:t>div:hover</w:t>
+      </w:r>
+      <w:proofErr w:type="spellEnd"/>
+      <w:proofErr w:type="gramEnd"/>
+      <w:r>
+        <w:rPr>
+          <w:i/>
+        </w:rPr>
+        <w:t>&gt;p{</w:t>
+      </w:r>
+      <w:proofErr w:type="spellStart"/>
+      <w:r>
+        <w:rPr>
+          <w:i/>
+        </w:rPr>
+        <w:t>display:block</w:t>
+      </w:r>
+      <w:proofErr w:type="spellEnd"/>
+      <w:r>
+        <w:rPr>
+          <w:i/>
+        </w:rPr>
+        <w:t>;}</w:t>
+      </w:r>
+    </w:p>
+    <w:p>
+      <w:pPr>
+        <w:ind w:firstLine="0"/>
+      </w:pPr>
+    </w:p>
+    <w:p>
+      <w:pPr>
+        <w:ind w:firstLine="0"/>
+      </w:pPr>
+      <w:proofErr w:type="spellStart"/>
+      <w:r>
+        <w:rPr>
+          <w:b/>
+        </w:rPr>
+        <w:t>Pseudo-elemento</w:t>
+      </w:r>
+      <w:proofErr w:type="spellEnd"/>
+      <w:r>
+        <w:t xml:space="preserve">: </w:t>
+      </w:r>
+      <w:proofErr w:type="spellStart"/>
+      <w:r>
+        <w:t>simbolo</w:t>
+      </w:r>
+      <w:proofErr w:type="spellEnd"/>
+      <w:r>
+        <w:t xml:space="preserve"> </w:t>
+      </w:r>
+      <w:proofErr w:type="gramStart"/>
+      <w:r>
+        <w:t>"</w:t>
+      </w:r>
+      <w:r>
+        <w:rPr>
+          <w:highlight w:val="yellow"/>
+        </w:rPr>
+        <w:t>::</w:t>
+      </w:r>
+      <w:proofErr w:type="gramEnd"/>
+      <w:r>
+        <w:t>" pode</w:t>
+      </w:r>
+      <w:r>
+        <w:t xml:space="preserve"> usar para indicar elementos </w:t>
+      </w:r>
+    </w:p>
+    <w:p>
+      <w:pPr>
+        <w:ind w:firstLine="0"/>
+      </w:pPr>
+      <w:r>
+        <w:t xml:space="preserve">EX: indicando que é um link: </w:t>
+      </w:r>
+      <w:proofErr w:type="gramStart"/>
+      <w:r>
+        <w:t>www.google.com{</w:t>
+      </w:r>
+      <w:proofErr w:type="gramEnd"/>
+      <w:r>
+        <w:t>LINK}</w:t>
+      </w:r>
+    </w:p>
+    <w:p>
+      <w:pPr>
+        <w:ind w:firstLine="0"/>
+        <w:rPr>
+          <w:i/>
+        </w:rPr>
+      </w:pPr>
+      <w:proofErr w:type="gramStart"/>
+      <w:r>
+        <w:rPr>
+          <w:i/>
+        </w:rPr>
+        <w:t>usamos</w:t>
+      </w:r>
+      <w:proofErr w:type="gramEnd"/>
+      <w:r>
+        <w:rPr>
+          <w:i/>
+        </w:rPr>
+        <w:t xml:space="preserve"> para o valor que aparece </w:t>
+      </w:r>
+      <w:proofErr w:type="spellStart"/>
+      <w:r>
+        <w:rPr>
+          <w:i/>
+        </w:rPr>
+        <w:t>dps</w:t>
+      </w:r>
+      <w:proofErr w:type="spellEnd"/>
+      <w:r>
+        <w:rPr>
+          <w:i/>
+        </w:rPr>
+        <w:t xml:space="preserve"> do link:&gt; a::after{content} </w:t>
+      </w:r>
+    </w:p>
+    <w:p>
+      <w:pPr>
+        <w:ind w:firstLine="0"/>
+        <w:rPr>
+          <w:i/>
+        </w:rPr>
+      </w:pPr>
+      <w:proofErr w:type="gramStart"/>
+      <w:r>
+        <w:rPr>
+          <w:i/>
+        </w:rPr>
+        <w:t>usamos</w:t>
+      </w:r>
+      <w:proofErr w:type="gramEnd"/>
+      <w:r>
+        <w:rPr>
+          <w:i/>
+        </w:rPr>
+        <w:t xml:space="preserve"> para o valor que aparece antes do link:&gt; a::before{content}</w:t>
+      </w:r>
+    </w:p>
+    <w:p>
+      <w:pPr>
+        <w:ind w:firstLine="0"/>
+      </w:pPr>
+    </w:p>
+    <w:p>
+      <w:pPr>
+        <w:ind w:firstLine="0"/>
+      </w:pPr>
+      <w:r>
+        <w:rPr>
+          <w:b/>
+        </w:rPr>
+        <w:t>Caixas</w:t>
+      </w:r>
+      <w:r>
+        <w:t>: Toda caixa, tem a "Parte de Conteúdo", tem uma "Borda", dessa borda para dentro, temos o "</w:t>
+      </w:r>
+      <w:proofErr w:type="spellStart"/>
+      <w:r>
+        <w:t>Padding</w:t>
+      </w:r>
+      <w:proofErr w:type="spellEnd"/>
+      <w:r>
+        <w:t>", da borda para fora temos o "</w:t>
+      </w:r>
+      <w:proofErr w:type="spellStart"/>
+      <w:r>
+        <w:t>Margin</w:t>
+      </w:r>
+      <w:proofErr w:type="spellEnd"/>
+      <w:r>
+        <w:t xml:space="preserve">" e, ainda dentro do </w:t>
+      </w:r>
+      <w:proofErr w:type="spellStart"/>
+      <w:r>
+        <w:t>margin</w:t>
+      </w:r>
+      <w:proofErr w:type="spellEnd"/>
+      <w:r>
+        <w:t xml:space="preserve"> e fora da bo</w:t>
+      </w:r>
+      <w:r>
+        <w:t>rda, temos a área do "</w:t>
+      </w:r>
+      <w:proofErr w:type="spellStart"/>
+      <w:r>
+        <w:t>Outline</w:t>
+      </w:r>
+      <w:proofErr w:type="spellEnd"/>
+      <w:r>
+        <w:t>".</w:t>
+      </w:r>
+    </w:p>
+    <w:p>
+      <w:pPr>
+        <w:ind w:firstLine="0"/>
+      </w:pPr>
+      <w:r>
+        <w:rPr>
+          <w:b/>
+        </w:rPr>
+        <w:t>A</w:t>
+      </w:r>
+      <w:r>
+        <w:rPr>
+          <w:b/>
+        </w:rPr>
+        <w:t>ltura</w:t>
+      </w:r>
+      <w:r>
+        <w:t xml:space="preserve">: </w:t>
+      </w:r>
+      <w:proofErr w:type="spellStart"/>
+      <w:r>
+        <w:rPr>
+          <w:highlight w:val="yellow"/>
+        </w:rPr>
+        <w:t>Height</w:t>
+      </w:r>
+      <w:proofErr w:type="spellEnd"/>
+      <w:r>
+        <w:t xml:space="preserve">  </w:t>
+      </w:r>
+    </w:p>
+    <w:p>
+      <w:pPr>
+        <w:ind w:firstLine="0"/>
+      </w:pPr>
+      <w:r>
+        <w:rPr>
+          <w:b/>
+        </w:rPr>
+        <w:t>La</w:t>
+      </w:r>
+      <w:r>
+        <w:rPr>
+          <w:b/>
+        </w:rPr>
+        <w:t>rgura da caixa:</w:t>
+      </w:r>
+      <w:r>
+        <w:t xml:space="preserve"> </w:t>
+      </w:r>
+      <w:proofErr w:type="spellStart"/>
+      <w:r>
+        <w:rPr>
+          <w:highlight w:val="yellow"/>
+        </w:rPr>
+        <w:t>Width</w:t>
+      </w:r>
+      <w:proofErr w:type="spellEnd"/>
+    </w:p>
+    <w:p>
+      <w:pPr>
+        <w:ind w:firstLine="0"/>
+      </w:pPr>
+      <w:r>
+        <w:rPr>
+          <w:b/>
+        </w:rPr>
+        <w:t>Borda:</w:t>
+      </w:r>
+      <w:r>
+        <w:t xml:space="preserve"> </w:t>
+      </w:r>
+      <w:proofErr w:type="spellStart"/>
+      <w:r>
+        <w:rPr>
+          <w:highlight w:val="yellow"/>
+        </w:rPr>
+        <w:t>Border</w:t>
+      </w:r>
+      <w:proofErr w:type="spellEnd"/>
+      <w:r>
+        <w:t xml:space="preserve"> 0px </w:t>
+      </w:r>
+      <w:proofErr w:type="spellStart"/>
+      <w:r>
+        <w:t>solid</w:t>
+      </w:r>
+      <w:proofErr w:type="spellEnd"/>
+      <w:r>
+        <w:t xml:space="preserve"> </w:t>
+      </w:r>
+      <w:proofErr w:type="spellStart"/>
+      <w:r>
+        <w:t>red</w:t>
+      </w:r>
+      <w:proofErr w:type="spellEnd"/>
+      <w:r>
+        <w:t xml:space="preserve"> (</w:t>
+      </w:r>
+      <w:r>
+        <w:rPr>
+          <w:i/>
+        </w:rPr>
+        <w:t xml:space="preserve">largura, </w:t>
+      </w:r>
+      <w:proofErr w:type="gramStart"/>
+      <w:r>
+        <w:rPr>
+          <w:i/>
+        </w:rPr>
+        <w:t>estilo ,</w:t>
+      </w:r>
+      <w:proofErr w:type="gramEnd"/>
+      <w:r>
+        <w:rPr>
+          <w:i/>
+        </w:rPr>
+        <w:t xml:space="preserve"> cor</w:t>
+      </w:r>
+      <w:r>
+        <w:t xml:space="preserve">) </w:t>
+      </w:r>
+    </w:p>
+    <w:p>
+      <w:pPr>
+        <w:ind w:firstLine="0"/>
+        <w:rPr>
+          <w:u w:val="single"/>
+        </w:rPr>
+      </w:pPr>
+      <w:r>
+        <w:rPr>
+          <w:u w:val="single"/>
+        </w:rPr>
+        <w:t xml:space="preserve">//Estilo: </w:t>
+      </w:r>
+      <w:proofErr w:type="spellStart"/>
+      <w:r>
+        <w:rPr>
+          <w:u w:val="single"/>
+        </w:rPr>
+        <w:t>solid</w:t>
+      </w:r>
+      <w:proofErr w:type="spellEnd"/>
+      <w:r>
+        <w:rPr>
+          <w:u w:val="single"/>
+        </w:rPr>
+        <w:t xml:space="preserve">-solida; </w:t>
+      </w:r>
+      <w:proofErr w:type="spellStart"/>
+      <w:r>
+        <w:rPr>
+          <w:u w:val="single"/>
+        </w:rPr>
+        <w:t>dashed</w:t>
+      </w:r>
+      <w:proofErr w:type="spellEnd"/>
+      <w:r>
+        <w:rPr>
+          <w:u w:val="single"/>
+        </w:rPr>
+        <w:t xml:space="preserve">- tracejada; </w:t>
+      </w:r>
+      <w:proofErr w:type="spellStart"/>
+      <w:r>
+        <w:rPr>
+          <w:u w:val="single"/>
+        </w:rPr>
+        <w:t>dotted</w:t>
+      </w:r>
+      <w:proofErr w:type="spellEnd"/>
+      <w:r>
+        <w:rPr>
+          <w:u w:val="single"/>
+        </w:rPr>
+        <w:t>- pontilha</w:t>
+      </w:r>
+      <w:r>
+        <w:rPr>
+          <w:u w:val="single"/>
+        </w:rPr>
+        <w:t xml:space="preserve">da; </w:t>
+      </w:r>
+      <w:proofErr w:type="spellStart"/>
+      <w:r>
+        <w:rPr>
+          <w:u w:val="single"/>
+        </w:rPr>
+        <w:t>double</w:t>
+      </w:r>
+      <w:proofErr w:type="spellEnd"/>
+      <w:r>
+        <w:rPr>
+          <w:u w:val="single"/>
+        </w:rPr>
+        <w:t xml:space="preserve">- dupla; </w:t>
+      </w:r>
+      <w:proofErr w:type="spellStart"/>
+      <w:r>
+        <w:rPr>
+          <w:u w:val="single"/>
+        </w:rPr>
+        <w:t>groove</w:t>
+      </w:r>
+      <w:proofErr w:type="spellEnd"/>
+      <w:r>
+        <w:rPr>
+          <w:u w:val="single"/>
+        </w:rPr>
+        <w:t>- 3d//</w:t>
+      </w:r>
+    </w:p>
+    <w:p>
+      <w:pPr>
+        <w:ind w:firstLine="0"/>
+        <w:rPr>
+          <w:i/>
+        </w:rPr>
+      </w:pPr>
+      <w:r>
+        <w:rPr>
+          <w:b/>
+        </w:rPr>
+        <w:t>Entre a borda e o texto</w:t>
+      </w:r>
+      <w:r>
+        <w:t xml:space="preserve">: </w:t>
+      </w:r>
+      <w:proofErr w:type="spellStart"/>
+      <w:r>
+        <w:rPr>
+          <w:highlight w:val="yellow"/>
+        </w:rPr>
+        <w:t>Padding</w:t>
+      </w:r>
+      <w:proofErr w:type="spellEnd"/>
+      <w:r>
+        <w:t xml:space="preserve"> 15px 10px 15px 10px (</w:t>
+      </w:r>
+      <w:r>
+        <w:rPr>
+          <w:i/>
+        </w:rPr>
+        <w:t xml:space="preserve">sent. </w:t>
+      </w:r>
+      <w:proofErr w:type="spellStart"/>
+      <w:proofErr w:type="gramStart"/>
+      <w:r>
+        <w:rPr>
+          <w:i/>
+        </w:rPr>
+        <w:t>horario</w:t>
+      </w:r>
+      <w:proofErr w:type="spellEnd"/>
+      <w:proofErr w:type="gramEnd"/>
+      <w:r>
+        <w:t xml:space="preserve">) </w:t>
+      </w:r>
+      <w:r>
+        <w:rPr>
+          <w:i/>
+        </w:rPr>
+        <w:t>ou colocar lados iguais</w:t>
+      </w:r>
+      <w:r>
+        <w:t xml:space="preserve"> </w:t>
+      </w:r>
+      <w:r>
+        <w:rPr>
+          <w:i/>
+        </w:rPr>
+        <w:t>só 10px ou colocar 15px 10px -cima baixo 15 e esquerda direita 10</w:t>
+      </w:r>
+    </w:p>
+    <w:p>
+      <w:pPr>
+        <w:ind w:firstLine="0"/>
+      </w:pPr>
+    </w:p>
+    <w:p>
+      <w:pPr>
+        <w:ind w:firstLine="0"/>
+        <w:rPr>
+          <w:i/>
+        </w:rPr>
+      </w:pPr>
+      <w:r>
+        <w:rPr>
+          <w:b/>
+        </w:rPr>
+        <w:lastRenderedPageBreak/>
+        <w:t>M</w:t>
+      </w:r>
+      <w:r>
+        <w:rPr>
+          <w:b/>
+        </w:rPr>
+        <w:t>argens de um elemento</w:t>
+      </w:r>
+      <w:r>
+        <w:t xml:space="preserve">: </w:t>
+      </w:r>
+      <w:proofErr w:type="spellStart"/>
+      <w:r>
+        <w:rPr>
+          <w:highlight w:val="yellow"/>
+        </w:rPr>
+        <w:t>Margin</w:t>
+      </w:r>
+      <w:proofErr w:type="spellEnd"/>
+      <w:r>
+        <w:t>:(</w:t>
+      </w:r>
+      <w:r>
+        <w:rPr>
+          <w:i/>
+        </w:rPr>
+        <w:t>auto centraliza</w:t>
+      </w:r>
+      <w:r>
+        <w:t xml:space="preserve">) 15px 10px 15px 10px (sent. </w:t>
+      </w:r>
+      <w:proofErr w:type="spellStart"/>
+      <w:proofErr w:type="gramStart"/>
+      <w:r>
+        <w:t>horario</w:t>
+      </w:r>
+      <w:proofErr w:type="spellEnd"/>
+      <w:proofErr w:type="gramEnd"/>
+      <w:r>
+        <w:t xml:space="preserve">) </w:t>
+      </w:r>
+      <w:r>
+        <w:rPr>
+          <w:i/>
+        </w:rPr>
+        <w:t>ou colocar lados iguais só 10px ou colocar 10px auto 10px aut</w:t>
+      </w:r>
+      <w:r>
+        <w:rPr>
+          <w:i/>
+        </w:rPr>
+        <w:t>o -cima baixo 10 e centralizado</w:t>
+      </w:r>
+    </w:p>
+    <w:p>
+      <w:pPr>
+        <w:ind w:firstLine="0"/>
+      </w:pPr>
+      <w:r>
+        <w:rPr>
+          <w:b/>
+        </w:rPr>
+        <w:t>Dentro da margem</w:t>
+      </w:r>
+      <w:r>
+        <w:t xml:space="preserve">: </w:t>
+      </w:r>
+      <w:proofErr w:type="spellStart"/>
+      <w:r>
+        <w:rPr>
+          <w:highlight w:val="yellow"/>
+        </w:rPr>
+        <w:t>Outline</w:t>
+      </w:r>
+      <w:proofErr w:type="spellEnd"/>
+      <w:r>
+        <w:t xml:space="preserve"> 0px </w:t>
+      </w:r>
+      <w:proofErr w:type="spellStart"/>
+      <w:r>
+        <w:t>solid</w:t>
+      </w:r>
+      <w:proofErr w:type="spellEnd"/>
+      <w:r>
+        <w:t xml:space="preserve"> </w:t>
+      </w:r>
+      <w:proofErr w:type="spellStart"/>
+      <w:r>
+        <w:t>red</w:t>
+      </w:r>
+      <w:proofErr w:type="spellEnd"/>
+      <w:r>
+        <w:t xml:space="preserve"> (</w:t>
+      </w:r>
+      <w:r>
+        <w:rPr>
+          <w:i/>
+        </w:rPr>
+        <w:t xml:space="preserve">largura, </w:t>
+      </w:r>
+      <w:proofErr w:type="gramStart"/>
+      <w:r>
+        <w:rPr>
+          <w:i/>
+        </w:rPr>
+        <w:t>estilo ,</w:t>
+      </w:r>
+      <w:proofErr w:type="gramEnd"/>
+      <w:r>
+        <w:rPr>
+          <w:i/>
+        </w:rPr>
+        <w:t xml:space="preserve"> cor</w:t>
+      </w:r>
+      <w:r>
+        <w:t>)</w:t>
+      </w:r>
+    </w:p>
+    <w:p>
+      <w:pPr>
+        <w:ind w:firstLine="0"/>
+      </w:pPr>
+    </w:p>
+    <w:p>
+      <w:pPr>
+        <w:ind w:firstLine="0"/>
+        <w:rPr>
+          <w:b/>
+        </w:rPr>
+      </w:pPr>
+      <w:r>
+        <w:rPr>
+          <w:b/>
+        </w:rPr>
+        <w:t>Sombras na caixa:</w:t>
+      </w:r>
+    </w:p>
+    <w:p>
+      <w:pPr>
+        <w:ind w:firstLine="0"/>
+      </w:pPr>
+      <w:r>
+        <w:rPr>
+          <w:b/>
+        </w:rPr>
+        <w:t>Sombras:</w:t>
+      </w:r>
+      <w:r>
+        <w:t xml:space="preserve"> </w:t>
+      </w:r>
+      <w:r>
+        <w:rPr>
+          <w:highlight w:val="yellow"/>
+        </w:rPr>
+        <w:t>box-</w:t>
+      </w:r>
+      <w:proofErr w:type="spellStart"/>
+      <w:r>
+        <w:rPr>
+          <w:highlight w:val="yellow"/>
+        </w:rPr>
+        <w:t>shadow</w:t>
+      </w:r>
+      <w:proofErr w:type="spellEnd"/>
+      <w:r>
+        <w:t xml:space="preserve"> 1px </w:t>
+      </w:r>
+      <w:proofErr w:type="spellStart"/>
+      <w:r>
+        <w:t>1px</w:t>
+      </w:r>
+      <w:proofErr w:type="spellEnd"/>
+      <w:r>
+        <w:t xml:space="preserve"> </w:t>
+      </w:r>
+      <w:proofErr w:type="spellStart"/>
+      <w:r>
+        <w:t>1px</w:t>
+      </w:r>
+      <w:proofErr w:type="spellEnd"/>
+      <w:r>
+        <w:t xml:space="preserve"> </w:t>
+      </w:r>
+      <w:proofErr w:type="spellStart"/>
+      <w:r>
+        <w:t>black</w:t>
+      </w:r>
+      <w:proofErr w:type="spellEnd"/>
+      <w:r>
+        <w:t xml:space="preserve"> (</w:t>
+      </w:r>
+      <w:r>
+        <w:rPr>
+          <w:i/>
+        </w:rPr>
+        <w:t xml:space="preserve">horizontal, vertical, </w:t>
+      </w:r>
+      <w:proofErr w:type="spellStart"/>
+      <w:r>
+        <w:rPr>
+          <w:i/>
+        </w:rPr>
+        <w:t>blur</w:t>
+      </w:r>
+      <w:proofErr w:type="spellEnd"/>
+      <w:r>
+        <w:rPr>
+          <w:i/>
+        </w:rPr>
+        <w:t xml:space="preserve"> e cor-</w:t>
+      </w:r>
+      <w:r>
+        <w:rPr>
+          <w:i/>
+          <w:u w:val="single"/>
+        </w:rPr>
+        <w:t xml:space="preserve">recomendado preto 50% </w:t>
+      </w:r>
+      <w:proofErr w:type="spellStart"/>
+      <w:r>
+        <w:rPr>
+          <w:i/>
+          <w:u w:val="single"/>
+        </w:rPr>
+        <w:t>transparencia</w:t>
+      </w:r>
+      <w:proofErr w:type="spellEnd"/>
+      <w:r>
+        <w:t>)</w:t>
+      </w:r>
+    </w:p>
+    <w:p>
+      <w:pPr>
+        <w:ind w:firstLine="0"/>
+      </w:pPr>
+      <w:r>
+        <w:rPr>
+          <w:b/>
+        </w:rPr>
+        <w:t>Bordas decoradas</w:t>
+      </w:r>
+      <w:r>
+        <w:t xml:space="preserve">: </w:t>
+      </w:r>
+      <w:proofErr w:type="spellStart"/>
+      <w:r>
+        <w:rPr>
+          <w:highlight w:val="yellow"/>
+        </w:rPr>
+        <w:t>border-radius</w:t>
+      </w:r>
+      <w:proofErr w:type="spellEnd"/>
+      <w:r>
+        <w:t xml:space="preserve"> 15px 10px 15px 10px (</w:t>
+      </w:r>
+      <w:r>
+        <w:rPr>
+          <w:i/>
+        </w:rPr>
+        <w:t xml:space="preserve">top </w:t>
+      </w:r>
+      <w:proofErr w:type="spellStart"/>
+      <w:r>
+        <w:rPr>
+          <w:i/>
+        </w:rPr>
+        <w:t>left</w:t>
+      </w:r>
+      <w:proofErr w:type="spellEnd"/>
+      <w:r>
+        <w:rPr>
+          <w:i/>
+        </w:rPr>
+        <w:t xml:space="preserve">, top right, </w:t>
+      </w:r>
+      <w:proofErr w:type="spellStart"/>
+      <w:r>
+        <w:rPr>
+          <w:i/>
+        </w:rPr>
+        <w:t>bottom</w:t>
+      </w:r>
+      <w:proofErr w:type="spellEnd"/>
+      <w:r>
+        <w:rPr>
+          <w:i/>
+        </w:rPr>
+        <w:t xml:space="preserve"> right, </w:t>
+      </w:r>
+      <w:proofErr w:type="spellStart"/>
+      <w:r>
+        <w:rPr>
+          <w:i/>
+        </w:rPr>
+        <w:t>bottom</w:t>
+      </w:r>
+      <w:proofErr w:type="spellEnd"/>
+      <w:r>
+        <w:rPr>
+          <w:i/>
+        </w:rPr>
+        <w:t xml:space="preserve"> </w:t>
+      </w:r>
+      <w:proofErr w:type="spellStart"/>
+      <w:r>
+        <w:rPr>
+          <w:i/>
+        </w:rPr>
+        <w:t>left</w:t>
+      </w:r>
+      <w:proofErr w:type="spellEnd"/>
+      <w:r>
+        <w:t xml:space="preserve">) </w:t>
+      </w:r>
+      <w:r>
+        <w:rPr>
+          <w:i/>
+        </w:rPr>
+        <w:t xml:space="preserve">só 1 </w:t>
+      </w:r>
+      <w:proofErr w:type="spellStart"/>
+      <w:r>
+        <w:rPr>
+          <w:i/>
+        </w:rPr>
+        <w:t>parametro</w:t>
+      </w:r>
+      <w:proofErr w:type="spellEnd"/>
+      <w:r>
+        <w:rPr>
+          <w:i/>
+        </w:rPr>
+        <w:t xml:space="preserve"> ele repete para todos, se eu colocar 2 </w:t>
+      </w:r>
+      <w:proofErr w:type="spellStart"/>
+      <w:r>
+        <w:rPr>
+          <w:i/>
+        </w:rPr>
+        <w:t>parametros</w:t>
+      </w:r>
+      <w:proofErr w:type="spellEnd"/>
+      <w:r>
+        <w:rPr>
+          <w:i/>
+        </w:rPr>
+        <w:t xml:space="preserve"> ele faz superior esquerdo e inferior direito (1</w:t>
+      </w:r>
+      <w:r>
+        <w:rPr>
+          <w:i/>
+        </w:rPr>
+        <w:t>ª</w:t>
+      </w:r>
+      <w:r>
+        <w:rPr>
+          <w:i/>
+        </w:rPr>
+        <w:t xml:space="preserve"> </w:t>
+      </w:r>
+      <w:proofErr w:type="spellStart"/>
+      <w:r>
+        <w:rPr>
+          <w:i/>
+        </w:rPr>
+        <w:t>parametro</w:t>
+      </w:r>
+      <w:proofErr w:type="spellEnd"/>
+      <w:r>
+        <w:rPr>
+          <w:i/>
+        </w:rPr>
+        <w:t>) e superior direito e inferior direito (2</w:t>
+      </w:r>
+      <w:r>
+        <w:rPr>
+          <w:i/>
+        </w:rPr>
+        <w:t xml:space="preserve">ª </w:t>
+      </w:r>
+      <w:proofErr w:type="spellStart"/>
+      <w:r>
+        <w:rPr>
+          <w:i/>
+        </w:rPr>
+        <w:t>parametro</w:t>
+      </w:r>
+      <w:proofErr w:type="spellEnd"/>
+      <w:r>
+        <w:rPr>
+          <w:i/>
+        </w:rPr>
+        <w:t>). EX: border-radius:10px 20px</w:t>
+      </w:r>
+      <w:r>
+        <w:t xml:space="preserve"> </w:t>
+      </w:r>
+    </w:p>
+    <w:p>
+      <w:pPr>
+        <w:ind w:firstLine="0"/>
+      </w:pPr>
+    </w:p>
+    <w:p>
+      <w:pPr>
+        <w:ind w:firstLine="0"/>
+        <w:rPr>
+          <w:b/>
+        </w:rPr>
+      </w:pPr>
+      <w:proofErr w:type="spellStart"/>
+      <w:r>
+        <w:rPr>
+          <w:b/>
+        </w:rPr>
+        <w:t>Grouping</w:t>
+      </w:r>
+      <w:proofErr w:type="spellEnd"/>
+      <w:r>
+        <w:rPr>
+          <w:b/>
+        </w:rPr>
+        <w:t xml:space="preserve"> </w:t>
+      </w:r>
+      <w:proofErr w:type="spellStart"/>
+      <w:r>
+        <w:rPr>
+          <w:b/>
+        </w:rPr>
+        <w:t>tags</w:t>
+      </w:r>
+      <w:proofErr w:type="spellEnd"/>
+      <w:r>
+        <w:rPr>
+          <w:b/>
+        </w:rPr>
+        <w:t xml:space="preserve"> de </w:t>
+      </w:r>
+      <w:proofErr w:type="spellStart"/>
+      <w:r>
+        <w:rPr>
+          <w:b/>
+        </w:rPr>
+        <w:t>semantica</w:t>
+      </w:r>
+      <w:proofErr w:type="spellEnd"/>
+      <w:r>
+        <w:rPr>
+          <w:b/>
+        </w:rPr>
+        <w:t xml:space="preserve">: </w:t>
+      </w:r>
+    </w:p>
+    <w:p>
+      <w:pPr>
+        <w:ind w:firstLine="0"/>
+      </w:pPr>
+      <w:r>
+        <w:rPr>
+          <w:b/>
+        </w:rPr>
+        <w:t>Cabeçalho:</w:t>
+      </w:r>
+      <w:r>
+        <w:t xml:space="preserve"> </w:t>
+      </w:r>
+      <w:r>
+        <w:rPr>
+          <w:highlight w:val="yellow"/>
+        </w:rPr>
+        <w:t>&lt;header&gt;</w:t>
+      </w:r>
+      <w:r>
+        <w:t xml:space="preserve"> </w:t>
+      </w:r>
+    </w:p>
+    <w:p>
+      <w:pPr>
+        <w:ind w:firstLine="0"/>
+      </w:pPr>
+      <w:r>
+        <w:rPr>
+          <w:b/>
+        </w:rPr>
+        <w:t>P</w:t>
+      </w:r>
+      <w:r>
+        <w:rPr>
+          <w:b/>
+        </w:rPr>
+        <w:t>ara menus, links, navegação</w:t>
+      </w:r>
+      <w:r>
+        <w:rPr>
+          <w:b/>
+        </w:rPr>
+        <w:t>:</w:t>
+      </w:r>
+      <w:r>
+        <w:t xml:space="preserve"> </w:t>
+      </w:r>
+      <w:r>
+        <w:rPr>
+          <w:highlight w:val="yellow"/>
+        </w:rPr>
+        <w:t>&lt;</w:t>
+      </w:r>
+      <w:proofErr w:type="spellStart"/>
+      <w:r>
+        <w:rPr>
+          <w:highlight w:val="yellow"/>
+        </w:rPr>
+        <w:t>nav</w:t>
+      </w:r>
+      <w:proofErr w:type="spellEnd"/>
+      <w:r>
+        <w:rPr>
+          <w:highlight w:val="yellow"/>
+        </w:rPr>
+        <w:t>&gt;</w:t>
+      </w:r>
+      <w:r>
+        <w:t xml:space="preserve"> </w:t>
+      </w:r>
+    </w:p>
+    <w:p>
+      <w:pPr>
+        <w:ind w:firstLine="0"/>
+      </w:pPr>
+      <w:r>
+        <w:rPr>
+          <w:b/>
+        </w:rPr>
+        <w:t>P</w:t>
+      </w:r>
+      <w:r>
+        <w:rPr>
+          <w:b/>
+        </w:rPr>
+        <w:t>rincipal</w:t>
+      </w:r>
+      <w:r>
+        <w:rPr>
+          <w:b/>
+        </w:rPr>
+        <w:t>:</w:t>
+      </w:r>
+      <w:r>
+        <w:t xml:space="preserve"> </w:t>
+      </w:r>
+      <w:r>
+        <w:rPr>
+          <w:highlight w:val="yellow"/>
+        </w:rPr>
+        <w:t>&lt;</w:t>
+      </w:r>
+      <w:proofErr w:type="spellStart"/>
+      <w:r>
+        <w:rPr>
+          <w:highlight w:val="yellow"/>
+        </w:rPr>
+        <w:t>main</w:t>
+      </w:r>
+      <w:proofErr w:type="spellEnd"/>
+      <w:r>
+        <w:rPr>
+          <w:highlight w:val="yellow"/>
+        </w:rPr>
+        <w:t>&gt;</w:t>
+      </w:r>
+      <w:r>
+        <w:t xml:space="preserve"> </w:t>
+      </w:r>
+    </w:p>
+    <w:p>
+      <w:pPr>
+        <w:ind w:firstLine="0"/>
+      </w:pPr>
+      <w:r>
+        <w:rPr>
+          <w:b/>
+        </w:rPr>
+        <w:t>S</w:t>
+      </w:r>
+      <w:r>
+        <w:rPr>
+          <w:b/>
+        </w:rPr>
+        <w:t>eção</w:t>
+      </w:r>
+      <w:r>
+        <w:rPr>
+          <w:b/>
+        </w:rPr>
+        <w:t>:</w:t>
+      </w:r>
+      <w:r>
+        <w:t xml:space="preserve"> </w:t>
+      </w:r>
+      <w:r>
+        <w:rPr>
+          <w:highlight w:val="yellow"/>
+        </w:rPr>
+        <w:t>&lt;</w:t>
+      </w:r>
+      <w:proofErr w:type="spellStart"/>
+      <w:r>
+        <w:rPr>
+          <w:highlight w:val="yellow"/>
+        </w:rPr>
+        <w:t>section</w:t>
+      </w:r>
+      <w:proofErr w:type="spellEnd"/>
+      <w:r>
+        <w:rPr>
+          <w:highlight w:val="yellow"/>
+        </w:rPr>
+        <w:t>&gt;</w:t>
+      </w:r>
+      <w:r>
+        <w:t xml:space="preserve"> </w:t>
+      </w:r>
+    </w:p>
+    <w:p>
+      <w:pPr>
+        <w:ind w:firstLine="0"/>
+      </w:pPr>
+      <w:r>
+        <w:rPr>
+          <w:b/>
+        </w:rPr>
+        <w:t>Artigo:</w:t>
+      </w:r>
+      <w:r>
+        <w:t xml:space="preserve"> </w:t>
+      </w:r>
+      <w:r>
+        <w:rPr>
+          <w:highlight w:val="yellow"/>
+        </w:rPr>
+        <w:t>&lt;</w:t>
+      </w:r>
+      <w:proofErr w:type="spellStart"/>
+      <w:r>
+        <w:rPr>
+          <w:highlight w:val="yellow"/>
+        </w:rPr>
+        <w:t>article</w:t>
+      </w:r>
+      <w:proofErr w:type="spellEnd"/>
+      <w:r>
+        <w:rPr>
+          <w:highlight w:val="yellow"/>
+        </w:rPr>
+        <w:t>&gt;</w:t>
+      </w:r>
+      <w:r>
+        <w:t xml:space="preserve"> </w:t>
+      </w:r>
+    </w:p>
+    <w:p>
+      <w:pPr>
+        <w:ind w:firstLine="0"/>
+      </w:pPr>
+      <w:r>
+        <w:rPr>
+          <w:b/>
+        </w:rPr>
+        <w:t>P</w:t>
+      </w:r>
+      <w:r>
+        <w:rPr>
+          <w:b/>
+        </w:rPr>
+        <w:t>eriférico ao artigo (</w:t>
+      </w:r>
+      <w:proofErr w:type="spellStart"/>
+      <w:r>
+        <w:rPr>
+          <w:b/>
+        </w:rPr>
+        <w:t>ex</w:t>
+      </w:r>
+      <w:proofErr w:type="spellEnd"/>
+      <w:r>
+        <w:rPr>
+          <w:b/>
+        </w:rPr>
+        <w:t>: escritor / autor)</w:t>
+      </w:r>
+      <w:r>
+        <w:rPr>
+          <w:b/>
+        </w:rPr>
+        <w:t>:</w:t>
+      </w:r>
+      <w:r>
+        <w:t xml:space="preserve"> </w:t>
+      </w:r>
+      <w:r>
+        <w:rPr>
+          <w:highlight w:val="yellow"/>
+        </w:rPr>
+        <w:t>&lt;</w:t>
+      </w:r>
+      <w:proofErr w:type="spellStart"/>
+      <w:r>
+        <w:rPr>
+          <w:highlight w:val="yellow"/>
+        </w:rPr>
+        <w:t>aside</w:t>
+      </w:r>
+      <w:proofErr w:type="spellEnd"/>
+      <w:r>
+        <w:rPr>
+          <w:highlight w:val="yellow"/>
+        </w:rPr>
+        <w:t>&gt;</w:t>
+      </w:r>
+      <w:r>
+        <w:t xml:space="preserve"> </w:t>
+      </w:r>
+    </w:p>
+    <w:p>
+      <w:pPr>
+        <w:ind w:firstLine="0"/>
+      </w:pPr>
+      <w:r>
+        <w:rPr>
+          <w:b/>
+        </w:rPr>
+        <w:t>R</w:t>
+      </w:r>
+      <w:r>
+        <w:rPr>
+          <w:b/>
+        </w:rPr>
+        <w:t>odapé</w:t>
+      </w:r>
+      <w:r>
+        <w:rPr>
+          <w:b/>
+        </w:rPr>
+        <w:t>:</w:t>
+      </w:r>
+      <w:r>
+        <w:t xml:space="preserve"> </w:t>
+      </w:r>
+      <w:r>
+        <w:rPr>
+          <w:highlight w:val="yellow"/>
+        </w:rPr>
+        <w:t>&lt;</w:t>
+      </w:r>
+      <w:proofErr w:type="spellStart"/>
+      <w:r>
+        <w:rPr>
+          <w:highlight w:val="yellow"/>
+        </w:rPr>
+        <w:t>footer</w:t>
+      </w:r>
+      <w:proofErr w:type="spellEnd"/>
+      <w:r>
+        <w:rPr>
+          <w:highlight w:val="yellow"/>
+        </w:rPr>
+        <w:t>&gt;</w:t>
+      </w:r>
+      <w:r>
+        <w:t xml:space="preserve"> </w:t>
+      </w:r>
+    </w:p>
+    <w:p>
+      <w:pPr>
+        <w:pBdr>
+          <w:bottom w:val="dotted" w:sz="24" w:space="1" w:color="auto"/>
+        </w:pBdr>
+        <w:ind w:firstLine="0"/>
+        <w:rPr>
+          <w:u w:val="single"/>
+        </w:rPr>
+      </w:pPr>
+      <w:r>
+        <w:rPr>
+          <w:u w:val="single"/>
+        </w:rPr>
+        <w:t>Usando isso posso personalizar cada um do jeito que preferir!</w:t>
+      </w:r>
+    </w:p>
+    <w:p>
+      <w:pPr>
+        <w:ind w:firstLine="0"/>
+      </w:pPr>
+    </w:p>
+    <w:p>
+      <w:pPr>
+        <w:ind w:firstLine="0"/>
+        <w:jc w:val="center"/>
+        <w:rPr>
+          <w:b/>
+        </w:rPr>
+      </w:pPr>
+      <w:r>
+        <w:rPr>
+          <w:b/>
+        </w:rPr>
+        <w:t>Desafio d010</w:t>
+      </w:r>
+    </w:p>
+    <w:p>
+      <w:pPr>
+        <w:ind w:firstLine="0"/>
       </w:pPr>
       <w:bookmarkStart w:id="0" w:name="_GoBack"/>
       <w:bookmarkEnd w:id="0"/>
@@ -10294,6 +14020,119 @@
     </w:lvl>
   </w:abstractNum>
   <w:abstractNum w:abstractNumId="3" w15:restartNumberingAfterBreak="0">
+    <w:nsid w:val="1E2A6936"/>
+    <w:multiLevelType w:val="hybridMultilevel"/>
+    <w:tmpl w:val="F8FA3388"/>
+    <w:lvl w:ilvl="0" w:tplc="04160001">
+      <w:start w:val="1"/>
+      <w:numFmt w:val="bullet"/>
+      <w:lvlText w:val=""/>
+      <w:lvlJc w:val="left"/>
+      <w:pPr>
+        <w:ind w:left="720" w:hanging="360"/>
+      </w:pPr>
+      <w:rPr>
+        <w:rFonts w:ascii="Symbol" w:hAnsi="Symbol" w:hint="default"/>
+      </w:rPr>
+    </w:lvl>
+    <w:lvl w:ilvl="1" w:tplc="04160003" w:tentative="1">
+      <w:start w:val="1"/>
+      <w:numFmt w:val="bullet"/>
+      <w:lvlText w:val="o"/>
+      <w:lvlJc w:val="left"/>
+      <w:pPr>
+        <w:ind w:left="1440" w:hanging="360"/>
+      </w:pPr>
+      <w:rPr>
+        <w:rFonts w:ascii="Courier New" w:hAnsi="Courier New" w:cs="Courier New" w:hint="default"/>
+      </w:rPr>
+    </w:lvl>
+    <w:lvl w:ilvl="2" w:tplc="04160005" w:tentative="1">
+      <w:start w:val="1"/>
+      <w:numFmt w:val="bullet"/>
+      <w:lvlText w:val=""/>
+      <w:lvlJc w:val="left"/>
+      <w:pPr>
+        <w:ind w:left="2160" w:hanging="360"/>
+      </w:pPr>
+      <w:rPr>
+        <w:rFonts w:ascii="Wingdings" w:hAnsi="Wingdings" w:hint="default"/>
+      </w:rPr>
+    </w:lvl>
+    <w:lvl w:ilvl="3" w:tplc="04160001" w:tentative="1">
+      <w:start w:val="1"/>
+      <w:numFmt w:val="bullet"/>
+      <w:lvlText w:val=""/>
+      <w:lvlJc w:val="left"/>
+      <w:pPr>
+        <w:ind w:left="2880" w:hanging="360"/>
+      </w:pPr>
+      <w:rPr>
+        <w:rFonts w:ascii="Symbol" w:hAnsi="Symbol" w:hint="default"/>
+      </w:rPr>
+    </w:lvl>
+    <w:lvl w:ilvl="4" w:tplc="04160003" w:tentative="1">
+      <w:start w:val="1"/>
+      <w:numFmt w:val="bullet"/>
+      <w:lvlText w:val="o"/>
+      <w:lvlJc w:val="left"/>
+      <w:pPr>
+        <w:ind w:left="3600" w:hanging="360"/>
+      </w:pPr>
+      <w:rPr>
+        <w:rFonts w:ascii="Courier New" w:hAnsi="Courier New" w:cs="Courier New" w:hint="default"/>
+      </w:rPr>
+    </w:lvl>
+    <w:lvl w:ilvl="5" w:tplc="04160005" w:tentative="1">
+      <w:start w:val="1"/>
+      <w:numFmt w:val="bullet"/>
+      <w:lvlText w:val=""/>
+      <w:lvlJc w:val="left"/>
+      <w:pPr>
+        <w:ind w:left="4320" w:hanging="360"/>
+      </w:pPr>
+      <w:rPr>
+        <w:rFonts w:ascii="Wingdings" w:hAnsi="Wingdings" w:hint="default"/>
+      </w:rPr>
+    </w:lvl>
+    <w:lvl w:ilvl="6" w:tplc="04160001" w:tentative="1">
+      <w:start w:val="1"/>
+      <w:numFmt w:val="bullet"/>
+      <w:lvlText w:val=""/>
+      <w:lvlJc w:val="left"/>
+      <w:pPr>
+        <w:ind w:left="5040" w:hanging="360"/>
+      </w:pPr>
+      <w:rPr>
+        <w:rFonts w:ascii="Symbol" w:hAnsi="Symbol" w:hint="default"/>
+      </w:rPr>
+    </w:lvl>
+    <w:lvl w:ilvl="7" w:tplc="04160003" w:tentative="1">
+      <w:start w:val="1"/>
+      <w:numFmt w:val="bullet"/>
+      <w:lvlText w:val="o"/>
+      <w:lvlJc w:val="left"/>
+      <w:pPr>
+        <w:ind w:left="5760" w:hanging="360"/>
+      </w:pPr>
+      <w:rPr>
+        <w:rFonts w:ascii="Courier New" w:hAnsi="Courier New" w:cs="Courier New" w:hint="default"/>
+      </w:rPr>
+    </w:lvl>
+    <w:lvl w:ilvl="8" w:tplc="04160005" w:tentative="1">
+      <w:start w:val="1"/>
+      <w:numFmt w:val="bullet"/>
+      <w:lvlText w:val=""/>
+      <w:lvlJc w:val="left"/>
+      <w:pPr>
+        <w:ind w:left="6480" w:hanging="360"/>
+      </w:pPr>
+      <w:rPr>
+        <w:rFonts w:ascii="Wingdings" w:hAnsi="Wingdings" w:hint="default"/>
+      </w:rPr>
+    </w:lvl>
+  </w:abstractNum>
+  <w:abstractNum w:abstractNumId="4" w15:restartNumberingAfterBreak="0">
     <w:nsid w:val="1ED16D7B"/>
     <w:multiLevelType w:val="multilevel"/>
     <w:tmpl w:val="B03A33D8"/>
@@ -10406,7 +14245,7 @@
       </w:rPr>
     </w:lvl>
   </w:abstractNum>
-  <w:abstractNum w:abstractNumId="4" w15:restartNumberingAfterBreak="0">
+  <w:abstractNum w:abstractNumId="5" w15:restartNumberingAfterBreak="0">
     <w:nsid w:val="1F7D2676"/>
     <w:multiLevelType w:val="hybridMultilevel"/>
     <w:tmpl w:val="B0A09D84"/>
@@ -10492,7 +14331,7 @@
       </w:pPr>
     </w:lvl>
   </w:abstractNum>
-  <w:abstractNum w:abstractNumId="5" w15:restartNumberingAfterBreak="0">
+  <w:abstractNum w:abstractNumId="6" w15:restartNumberingAfterBreak="0">
     <w:nsid w:val="20035691"/>
     <w:multiLevelType w:val="multilevel"/>
     <w:tmpl w:val="8DB0FE04"/>
@@ -10605,7 +14444,7 @@
       </w:rPr>
     </w:lvl>
   </w:abstractNum>
-  <w:abstractNum w:abstractNumId="6" w15:restartNumberingAfterBreak="0">
+  <w:abstractNum w:abstractNumId="7" w15:restartNumberingAfterBreak="0">
     <w:nsid w:val="22C76AE6"/>
     <w:multiLevelType w:val="multilevel"/>
     <w:tmpl w:val="71125488"/>
@@ -10718,7 +14557,7 @@
       </w:rPr>
     </w:lvl>
   </w:abstractNum>
-  <w:abstractNum w:abstractNumId="7" w15:restartNumberingAfterBreak="0">
+  <w:abstractNum w:abstractNumId="8" w15:restartNumberingAfterBreak="0">
     <w:nsid w:val="269F5218"/>
     <w:multiLevelType w:val="multilevel"/>
     <w:tmpl w:val="75D4E6B2"/>
@@ -10831,7 +14670,7 @@
       </w:rPr>
     </w:lvl>
   </w:abstractNum>
-  <w:abstractNum w:abstractNumId="8" w15:restartNumberingAfterBreak="0">
+  <w:abstractNum w:abstractNumId="9" w15:restartNumberingAfterBreak="0">
     <w:nsid w:val="2C9050A2"/>
     <w:multiLevelType w:val="multilevel"/>
     <w:tmpl w:val="2C38BDC2"/>
@@ -10944,7 +14783,7 @@
       </w:rPr>
     </w:lvl>
   </w:abstractNum>
-  <w:abstractNum w:abstractNumId="9" w15:restartNumberingAfterBreak="0">
+  <w:abstractNum w:abstractNumId="10" w15:restartNumberingAfterBreak="0">
     <w:nsid w:val="2CAE534B"/>
     <w:multiLevelType w:val="multilevel"/>
     <w:tmpl w:val="6004148C"/>
@@ -11057,7 +14896,7 @@
       </w:rPr>
     </w:lvl>
   </w:abstractNum>
-  <w:abstractNum w:abstractNumId="10" w15:restartNumberingAfterBreak="0">
+  <w:abstractNum w:abstractNumId="11" w15:restartNumberingAfterBreak="0">
     <w:nsid w:val="2F1E60E8"/>
     <w:multiLevelType w:val="hybridMultilevel"/>
     <w:tmpl w:val="C764F82E"/>
@@ -11169,7 +15008,7 @@
       </w:rPr>
     </w:lvl>
   </w:abstractNum>
-  <w:abstractNum w:abstractNumId="11" w15:restartNumberingAfterBreak="0">
+  <w:abstractNum w:abstractNumId="12" w15:restartNumberingAfterBreak="0">
     <w:nsid w:val="380719A1"/>
     <w:multiLevelType w:val="hybridMultilevel"/>
     <w:tmpl w:val="C2E09562"/>
@@ -11282,7 +15121,120 @@
       </w:rPr>
     </w:lvl>
   </w:abstractNum>
-  <w:abstractNum w:abstractNumId="12" w15:restartNumberingAfterBreak="0">
+  <w:abstractNum w:abstractNumId="13" w15:restartNumberingAfterBreak="0">
+    <w:nsid w:val="3A8129BC"/>
+    <w:multiLevelType w:val="hybridMultilevel"/>
+    <w:tmpl w:val="758AABA2"/>
+    <w:lvl w:ilvl="0" w:tplc="04160001">
+      <w:start w:val="1"/>
+      <w:numFmt w:val="bullet"/>
+      <w:lvlText w:val=""/>
+      <w:lvlJc w:val="left"/>
+      <w:pPr>
+        <w:ind w:left="720" w:hanging="360"/>
+      </w:pPr>
+      <w:rPr>
+        <w:rFonts w:ascii="Symbol" w:hAnsi="Symbol" w:hint="default"/>
+      </w:rPr>
+    </w:lvl>
+    <w:lvl w:ilvl="1" w:tplc="04160003" w:tentative="1">
+      <w:start w:val="1"/>
+      <w:numFmt w:val="bullet"/>
+      <w:lvlText w:val="o"/>
+      <w:lvlJc w:val="left"/>
+      <w:pPr>
+        <w:ind w:left="1440" w:hanging="360"/>
+      </w:pPr>
+      <w:rPr>
+        <w:rFonts w:ascii="Courier New" w:hAnsi="Courier New" w:cs="Courier New" w:hint="default"/>
+      </w:rPr>
+    </w:lvl>
+    <w:lvl w:ilvl="2" w:tplc="04160005" w:tentative="1">
+      <w:start w:val="1"/>
+      <w:numFmt w:val="bullet"/>
+      <w:lvlText w:val=""/>
+      <w:lvlJc w:val="left"/>
+      <w:pPr>
+        <w:ind w:left="2160" w:hanging="360"/>
+      </w:pPr>
+      <w:rPr>
+        <w:rFonts w:ascii="Wingdings" w:hAnsi="Wingdings" w:hint="default"/>
+      </w:rPr>
+    </w:lvl>
+    <w:lvl w:ilvl="3" w:tplc="04160001" w:tentative="1">
+      <w:start w:val="1"/>
+      <w:numFmt w:val="bullet"/>
+      <w:lvlText w:val=""/>
+      <w:lvlJc w:val="left"/>
+      <w:pPr>
+        <w:ind w:left="2880" w:hanging="360"/>
+      </w:pPr>
+      <w:rPr>
+        <w:rFonts w:ascii="Symbol" w:hAnsi="Symbol" w:hint="default"/>
+      </w:rPr>
+    </w:lvl>
+    <w:lvl w:ilvl="4" w:tplc="04160003" w:tentative="1">
+      <w:start w:val="1"/>
+      <w:numFmt w:val="bullet"/>
+      <w:lvlText w:val="o"/>
+      <w:lvlJc w:val="left"/>
+      <w:pPr>
+        <w:ind w:left="3600" w:hanging="360"/>
+      </w:pPr>
+      <w:rPr>
+        <w:rFonts w:ascii="Courier New" w:hAnsi="Courier New" w:cs="Courier New" w:hint="default"/>
+      </w:rPr>
+    </w:lvl>
+    <w:lvl w:ilvl="5" w:tplc="04160005" w:tentative="1">
+      <w:start w:val="1"/>
+      <w:numFmt w:val="bullet"/>
+      <w:lvlText w:val=""/>
+      <w:lvlJc w:val="left"/>
+      <w:pPr>
+        <w:ind w:left="4320" w:hanging="360"/>
+      </w:pPr>
+      <w:rPr>
+        <w:rFonts w:ascii="Wingdings" w:hAnsi="Wingdings" w:hint="default"/>
+      </w:rPr>
+    </w:lvl>
+    <w:lvl w:ilvl="6" w:tplc="04160001" w:tentative="1">
+      <w:start w:val="1"/>
+      <w:numFmt w:val="bullet"/>
+      <w:lvlText w:val=""/>
+      <w:lvlJc w:val="left"/>
+      <w:pPr>
+        <w:ind w:left="5040" w:hanging="360"/>
+      </w:pPr>
+      <w:rPr>
+        <w:rFonts w:ascii="Symbol" w:hAnsi="Symbol" w:hint="default"/>
+      </w:rPr>
+    </w:lvl>
+    <w:lvl w:ilvl="7" w:tplc="04160003" w:tentative="1">
+      <w:start w:val="1"/>
+      <w:numFmt w:val="bullet"/>
+      <w:lvlText w:val="o"/>
+      <w:lvlJc w:val="left"/>
+      <w:pPr>
+        <w:ind w:left="5760" w:hanging="360"/>
+      </w:pPr>
+      <w:rPr>
+        <w:rFonts w:ascii="Courier New" w:hAnsi="Courier New" w:cs="Courier New" w:hint="default"/>
+      </w:rPr>
+    </w:lvl>
+    <w:lvl w:ilvl="8" w:tplc="04160005" w:tentative="1">
+      <w:start w:val="1"/>
+      <w:numFmt w:val="bullet"/>
+      <w:lvlText w:val=""/>
+      <w:lvlJc w:val="left"/>
+      <w:pPr>
+        <w:ind w:left="6480" w:hanging="360"/>
+      </w:pPr>
+      <w:rPr>
+        <w:rFonts w:ascii="Wingdings" w:hAnsi="Wingdings" w:hint="default"/>
+      </w:rPr>
+    </w:lvl>
+  </w:abstractNum>
+  <w:abstractNum w:abstractNumId="14" w15:restartNumberingAfterBreak="0">
     <w:nsid w:val="43280813"/>
     <w:multiLevelType w:val="hybridMultilevel"/>
     <w:tmpl w:val="DD1AA73C"/>
@@ -11368,7 +15320,7 @@
       </w:pPr>
     </w:lvl>
   </w:abstractNum>
-  <w:abstractNum w:abstractNumId="13" w15:restartNumberingAfterBreak="0">
+  <w:abstractNum w:abstractNumId="15" w15:restartNumberingAfterBreak="0">
     <w:nsid w:val="43426CA1"/>
     <w:multiLevelType w:val="multilevel"/>
     <w:tmpl w:val="74CE7224"/>
@@ -11456,7 +15408,7 @@
       </w:pPr>
     </w:lvl>
   </w:abstractNum>
-  <w:abstractNum w:abstractNumId="14" w15:restartNumberingAfterBreak="0">
+  <w:abstractNum w:abstractNumId="16" w15:restartNumberingAfterBreak="0">
     <w:nsid w:val="4BBF150B"/>
     <w:multiLevelType w:val="multilevel"/>
     <w:tmpl w:val="F75ADF02"/>
@@ -11569,7 +15521,7 @@
       </w:rPr>
     </w:lvl>
   </w:abstractNum>
-  <w:abstractNum w:abstractNumId="15" w15:restartNumberingAfterBreak="0">
+  <w:abstractNum w:abstractNumId="17" w15:restartNumberingAfterBreak="0">
     <w:nsid w:val="4E3229C5"/>
     <w:multiLevelType w:val="multilevel"/>
     <w:tmpl w:val="55CCDA5C"/>
@@ -11682,7 +15634,7 @@
       </w:rPr>
     </w:lvl>
   </w:abstractNum>
-  <w:abstractNum w:abstractNumId="16" w15:restartNumberingAfterBreak="0">
+  <w:abstractNum w:abstractNumId="18" w15:restartNumberingAfterBreak="0">
     <w:nsid w:val="4FBE75AB"/>
     <w:multiLevelType w:val="multilevel"/>
     <w:tmpl w:val="C8D07390"/>
@@ -11795,7 +15747,7 @@
       </w:rPr>
     </w:lvl>
   </w:abstractNum>
-  <w:abstractNum w:abstractNumId="17" w15:restartNumberingAfterBreak="0">
+  <w:abstractNum w:abstractNumId="19" w15:restartNumberingAfterBreak="0">
     <w:nsid w:val="508127F7"/>
     <w:multiLevelType w:val="hybridMultilevel"/>
     <w:tmpl w:val="363AB5FC"/>
@@ -11908,7 +15860,7 @@
       </w:rPr>
     </w:lvl>
   </w:abstractNum>
-  <w:abstractNum w:abstractNumId="18" w15:restartNumberingAfterBreak="0">
+  <w:abstractNum w:abstractNumId="20" w15:restartNumberingAfterBreak="0">
     <w:nsid w:val="54B31477"/>
     <w:multiLevelType w:val="hybridMultilevel"/>
     <w:tmpl w:val="68C6F70E"/>
@@ -12020,7 +15972,7 @@
       </w:rPr>
     </w:lvl>
   </w:abstractNum>
-  <w:abstractNum w:abstractNumId="19" w15:restartNumberingAfterBreak="0">
+  <w:abstractNum w:abstractNumId="21" w15:restartNumberingAfterBreak="0">
     <w:nsid w:val="54DB205E"/>
     <w:multiLevelType w:val="multilevel"/>
     <w:tmpl w:val="FDA08F82"/>
@@ -12133,7 +16085,7 @@
       </w:rPr>
     </w:lvl>
   </w:abstractNum>
-  <w:abstractNum w:abstractNumId="20" w15:restartNumberingAfterBreak="0">
+  <w:abstractNum w:abstractNumId="22" w15:restartNumberingAfterBreak="0">
     <w:nsid w:val="57DD003E"/>
     <w:multiLevelType w:val="multilevel"/>
     <w:tmpl w:val="175C744E"/>
@@ -12246,7 +16198,7 @@
       </w:rPr>
     </w:lvl>
   </w:abstractNum>
-  <w:abstractNum w:abstractNumId="21" w15:restartNumberingAfterBreak="0">
+  <w:abstractNum w:abstractNumId="23" w15:restartNumberingAfterBreak="0">
     <w:nsid w:val="5C3367CD"/>
     <w:multiLevelType w:val="hybridMultilevel"/>
     <w:tmpl w:val="D9FE5CC0"/>
@@ -12359,7 +16311,7 @@
       </w:rPr>
     </w:lvl>
   </w:abstractNum>
-  <w:abstractNum w:abstractNumId="22" w15:restartNumberingAfterBreak="0">
+  <w:abstractNum w:abstractNumId="24" w15:restartNumberingAfterBreak="0">
     <w:nsid w:val="739F6635"/>
     <w:multiLevelType w:val="multilevel"/>
     <w:tmpl w:val="81228484"/>
@@ -12472,7 +16424,7 @@
       </w:rPr>
     </w:lvl>
   </w:abstractNum>
-  <w:abstractNum w:abstractNumId="23" w15:restartNumberingAfterBreak="0">
+  <w:abstractNum w:abstractNumId="25" w15:restartNumberingAfterBreak="0">
     <w:nsid w:val="7533744D"/>
     <w:multiLevelType w:val="multilevel"/>
     <w:tmpl w:val="FCB2D342"/>
@@ -12585,7 +16537,7 @@
       </w:rPr>
     </w:lvl>
   </w:abstractNum>
-  <w:abstractNum w:abstractNumId="24" w15:restartNumberingAfterBreak="0">
+  <w:abstractNum w:abstractNumId="26" w15:restartNumberingAfterBreak="0">
     <w:nsid w:val="7CA223FD"/>
     <w:multiLevelType w:val="multilevel"/>
     <w:tmpl w:val="D00AA59A"/>
@@ -12698,7 +16650,7 @@
       </w:rPr>
     </w:lvl>
   </w:abstractNum>
-  <w:abstractNum w:abstractNumId="25" w15:restartNumberingAfterBreak="0">
+  <w:abstractNum w:abstractNumId="27" w15:restartNumberingAfterBreak="0">
     <w:nsid w:val="7D7E2C94"/>
     <w:multiLevelType w:val="multilevel"/>
     <w:tmpl w:val="D1B46290"/>
@@ -12811,7 +16763,7 @@
       </w:rPr>
     </w:lvl>
   </w:abstractNum>
-  <w:abstractNum w:abstractNumId="26" w15:restartNumberingAfterBreak="0">
+  <w:abstractNum w:abstractNumId="28" w15:restartNumberingAfterBreak="0">
     <w:nsid w:val="7EC77C14"/>
     <w:multiLevelType w:val="multilevel"/>
     <w:tmpl w:val="E32EED62"/>
@@ -12925,85 +16877,91 @@
     </w:lvl>
   </w:abstractNum>
   <w:num w:numId="1">
-    <w:abstractNumId w:val="20"/>
+    <w:abstractNumId w:val="22"/>
   </w:num>
   <w:num w:numId="2">
-    <w:abstractNumId w:val="5"/>
+    <w:abstractNumId w:val="6"/>
   </w:num>
   <w:num w:numId="3">
-    <w:abstractNumId w:val="19"/>
+    <w:abstractNumId w:val="21"/>
   </w:num>
   <w:num w:numId="4">
-    <w:abstractNumId w:val="25"/>
+    <w:abstractNumId w:val="27"/>
   </w:num>
   <w:num w:numId="5">
+    <w:abstractNumId w:val="17"/>
+  </w:num>
+  <w:num w:numId="6">
     <w:abstractNumId w:val="15"/>
   </w:num>
-  <w:num w:numId="6">
-    <w:abstractNumId w:val="13"/>
-  </w:num>
   <w:num w:numId="7">
-    <w:abstractNumId w:val="6"/>
+    <w:abstractNumId w:val="7"/>
   </w:num>
   <w:num w:numId="8">
-    <w:abstractNumId w:val="7"/>
+    <w:abstractNumId w:val="8"/>
   </w:num>
   <w:num w:numId="9">
-    <w:abstractNumId w:val="23"/>
+    <w:abstractNumId w:val="25"/>
   </w:num>
   <w:num w:numId="10">
     <w:abstractNumId w:val="1"/>
   </w:num>
   <w:num w:numId="11">
-    <w:abstractNumId w:val="22"/>
+    <w:abstractNumId w:val="24"/>
   </w:num>
   <w:num w:numId="12">
-    <w:abstractNumId w:val="3"/>
+    <w:abstractNumId w:val="4"/>
   </w:num>
   <w:num w:numId="13">
-    <w:abstractNumId w:val="8"/>
+    <w:abstractNumId w:val="9"/>
   </w:num>
   <w:num w:numId="14">
-    <w:abstractNumId w:val="9"/>
+    <w:abstractNumId w:val="10"/>
   </w:num>
   <w:num w:numId="15">
+    <w:abstractNumId w:val="18"/>
+  </w:num>
+  <w:num w:numId="16">
+    <w:abstractNumId w:val="26"/>
+  </w:num>
+  <w:num w:numId="17">
     <w:abstractNumId w:val="16"/>
   </w:num>
-  <w:num w:numId="16">
-    <w:abstractNumId w:val="24"/>
-  </w:num>
-  <w:num w:numId="17">
-    <w:abstractNumId w:val="14"/>
-  </w:num>
   <w:num w:numId="18">
-    <w:abstractNumId w:val="26"/>
+    <w:abstractNumId w:val="28"/>
   </w:num>
   <w:num w:numId="19">
-    <w:abstractNumId w:val="18"/>
+    <w:abstractNumId w:val="20"/>
   </w:num>
   <w:num w:numId="20">
-    <w:abstractNumId w:val="10"/>
+    <w:abstractNumId w:val="11"/>
   </w:num>
   <w:num w:numId="21">
     <w:abstractNumId w:val="0"/>
   </w:num>
   <w:num w:numId="22">
-    <w:abstractNumId w:val="12"/>
+    <w:abstractNumId w:val="14"/>
   </w:num>
   <w:num w:numId="23">
     <w:abstractNumId w:val="2"/>
   </w:num>
   <w:num w:numId="24">
-    <w:abstractNumId w:val="11"/>
+    <w:abstractNumId w:val="12"/>
   </w:num>
   <w:num w:numId="25">
-    <w:abstractNumId w:val="4"/>
+    <w:abstractNumId w:val="5"/>
   </w:num>
   <w:num w:numId="26">
-    <w:abstractNumId w:val="21"/>
+    <w:abstractNumId w:val="23"/>
   </w:num>
   <w:num w:numId="27">
-    <w:abstractNumId w:val="17"/>
+    <w:abstractNumId w:val="19"/>
+  </w:num>
+  <w:num w:numId="28">
+    <w:abstractNumId w:val="3"/>
+  </w:num>
+  <w:num w:numId="29">
+    <w:abstractNumId w:val="13"/>
   </w:num>
 </w:numbering>
 </file>
@@ -13609,7 +17567,6 @@
     <w:name w:val="Hyperlink"/>
     <w:basedOn w:val="Fontepargpadro"/>
     <w:uiPriority w:val="99"/>
-    <w:semiHidden/>
     <w:unhideWhenUsed/>
     <w:rsid w:val="00FC0D92"/>
     <w:rPr>

--- a/HTML E CSS- MOD 2.docx
+++ b/HTML E CSS- MOD 2.docx
@@ -862,8 +862,37 @@
         <w:rPr>
           <w:highlight w:val="yellow"/>
         </w:rPr>
-        <w:t xml:space="preserve">: linear-gradiant (to </w:t>
-      </w:r>
+        <w:t>: linear-</w:t>
+      </w:r>
+      <w:proofErr w:type="spellStart"/>
+      <w:r>
+        <w:rPr>
+          <w:highlight w:val="yellow"/>
+        </w:rPr>
+        <w:t>gradiant</w:t>
+      </w:r>
+      <w:proofErr w:type="spellEnd"/>
+      <w:r>
+        <w:rPr>
+          <w:highlight w:val="yellow"/>
+        </w:rPr>
+        <w:t xml:space="preserve"> (</w:t>
+      </w:r>
+      <w:proofErr w:type="spellStart"/>
+      <w:r>
+        <w:rPr>
+          <w:highlight w:val="yellow"/>
+        </w:rPr>
+        <w:t>to</w:t>
+      </w:r>
+      <w:proofErr w:type="spellEnd"/>
+      <w:r>
+        <w:rPr>
+          <w:highlight w:val="yellow"/>
+        </w:rPr>
+        <w:t xml:space="preserve"> </w:t>
+      </w:r>
+      <w:proofErr w:type="spellStart"/>
       <w:r>
         <w:rPr>
           <w:highlight w:val="yellow"/>
@@ -871,6 +900,7 @@
         </w:rPr>
         <w:t>right</w:t>
       </w:r>
+      <w:proofErr w:type="spellEnd"/>
       <w:r>
         <w:rPr>
           <w:highlight w:val="yellow"/>
@@ -892,7 +922,15 @@
       </w:r>
       <w:proofErr w:type="gramEnd"/>
       <w:r>
-        <w:t xml:space="preserve"> Right= direita; *</w:t>
+        <w:t xml:space="preserve"> </w:t>
+      </w:r>
+      <w:proofErr w:type="spellStart"/>
+      <w:r>
+        <w:t>Right</w:t>
+      </w:r>
+      <w:proofErr w:type="spellEnd"/>
+      <w:r>
+        <w:t>= direita; *</w:t>
       </w:r>
       <w:proofErr w:type="spellStart"/>
       <w:r>
@@ -2913,7 +2951,15 @@
       </w:r>
       <w:proofErr w:type="spellEnd"/>
       <w:r>
-        <w:t>: (lighter= mais magro/normal/ bold/bolder)</w:t>
+        <w:t>: (</w:t>
+      </w:r>
+      <w:proofErr w:type="spellStart"/>
+      <w:r>
+        <w:t>lighter</w:t>
+      </w:r>
+      <w:proofErr w:type="spellEnd"/>
+      <w:r>
+        <w:t>= mais magro/normal/ bold/bolder)</w:t>
       </w:r>
       <w:r>
         <w:t xml:space="preserve"> e pode variar também em 100 a 900!</w:t>
@@ -3160,7 +3206,15 @@
       </w:r>
       <w:proofErr w:type="spellEnd"/>
       <w:r>
-        <w:t xml:space="preserve"> bolder </w:t>
+        <w:t xml:space="preserve"> </w:t>
+      </w:r>
+      <w:proofErr w:type="spellStart"/>
+      <w:r>
+        <w:t>bolder</w:t>
+      </w:r>
+      <w:proofErr w:type="spellEnd"/>
+      <w:r>
+        <w:t xml:space="preserve"> </w:t>
       </w:r>
       <w:r>
         <w:t>2</w:t>
@@ -3247,7 +3301,15 @@
       </w:r>
       <w:proofErr w:type="spellEnd"/>
       <w:r>
-        <w:t xml:space="preserve">-esquerda/ right- direita/ center-centralizado/ </w:t>
+        <w:t xml:space="preserve">-esquerda/ </w:t>
+      </w:r>
+      <w:proofErr w:type="spellStart"/>
+      <w:r>
+        <w:t>right</w:t>
+      </w:r>
+      <w:proofErr w:type="spellEnd"/>
+      <w:r>
+        <w:t xml:space="preserve">- direita/ center-centralizado/ </w:t>
       </w:r>
       <w:proofErr w:type="spellStart"/>
       <w:r>
@@ -6319,7 +6381,15 @@
       </w:r>
       <w:proofErr w:type="spellEnd"/>
       <w:r>
-        <w:t xml:space="preserve">: bold} </w:t>
+        <w:t xml:space="preserve">: </w:t>
+      </w:r>
+      <w:proofErr w:type="spellStart"/>
+      <w:r>
+        <w:t>bold</w:t>
+      </w:r>
+      <w:proofErr w:type="spellEnd"/>
+      <w:r>
+        <w:t xml:space="preserve">} </w:t>
       </w:r>
     </w:p>
     <w:p>
@@ -10429,6 +10499,9 @@
         <w:jc w:val="center"/>
       </w:pPr>
       <w:r>
+        <w:rPr>
+          <w:noProof/>
+        </w:rPr>
         <w:drawing>
           <wp:inline distT="0" distB="0" distL="0" distR="0" wp14:anchorId="560E04F5" wp14:editId="172EB44D">
             <wp:extent cx="3515216" cy="924054"/>
@@ -10669,7 +10742,15 @@
       <w:proofErr w:type="spellEnd"/>
       <w:proofErr w:type="gramEnd"/>
       <w:r>
-        <w:t>-top-right-</w:t>
+        <w:t>-top-</w:t>
+      </w:r>
+      <w:proofErr w:type="spellStart"/>
+      <w:r>
+        <w:t>right</w:t>
+      </w:r>
+      <w:proofErr w:type="spellEnd"/>
+      <w:r>
+        <w:t>-</w:t>
       </w:r>
       <w:proofErr w:type="spellStart"/>
       <w:r>
@@ -10693,22 +10774,9 @@
       <w:r>
         <w:t>border</w:t>
       </w:r>
-      <w:proofErr w:type="spellEnd"/>
       <w:proofErr w:type="gramEnd"/>
       <w:r>
-        <w:t>-</w:t>
-      </w:r>
-      <w:proofErr w:type="spellStart"/>
-      <w:r>
-        <w:t>bottom</w:t>
-      </w:r>
-      <w:proofErr w:type="spellEnd"/>
-      <w:r>
-        <w:t>-right-</w:t>
-      </w:r>
-      <w:proofErr w:type="spellStart"/>
-      <w:r>
-        <w:t>radius</w:t>
+        <w:t>-bottom-right-radius</w:t>
       </w:r>
       <w:proofErr w:type="spellEnd"/>
       <w:r>
@@ -10762,13 +10830,27 @@
         <w:rPr>
           <w:i/>
         </w:rPr>
-        <w:t xml:space="preserve">, top right, </w:t>
+        <w:t xml:space="preserve">, top </w:t>
       </w:r>
       <w:proofErr w:type="spellStart"/>
       <w:r>
         <w:rPr>
           <w:i/>
         </w:rPr>
+        <w:t>right</w:t>
+      </w:r>
+      <w:proofErr w:type="spellEnd"/>
+      <w:r>
+        <w:rPr>
+          <w:i/>
+        </w:rPr>
+        <w:t xml:space="preserve">, </w:t>
+      </w:r>
+      <w:proofErr w:type="spellStart"/>
+      <w:r>
+        <w:rPr>
+          <w:i/>
+        </w:rPr>
         <w:t>bottom</w:t>
       </w:r>
       <w:proofErr w:type="spellEnd"/>
@@ -10776,13 +10858,27 @@
         <w:rPr>
           <w:i/>
         </w:rPr>
-        <w:t xml:space="preserve"> right, </w:t>
+        <w:t xml:space="preserve"> </w:t>
       </w:r>
       <w:proofErr w:type="spellStart"/>
       <w:r>
         <w:rPr>
           <w:i/>
         </w:rPr>
+        <w:t>right</w:t>
+      </w:r>
+      <w:proofErr w:type="spellEnd"/>
+      <w:r>
+        <w:rPr>
+          <w:i/>
+        </w:rPr>
+        <w:t xml:space="preserve">, </w:t>
+      </w:r>
+      <w:proofErr w:type="spellStart"/>
+      <w:r>
+        <w:rPr>
+          <w:i/>
+        </w:rPr>
         <w:t>bottom</w:t>
       </w:r>
       <w:proofErr w:type="spellEnd"/>
@@ -10823,6 +10919,9 @@
         <w:jc w:val="center"/>
       </w:pPr>
       <w:r>
+        <w:rPr>
+          <w:noProof/>
+        </w:rPr>
         <w:drawing>
           <wp:inline distT="0" distB="0" distL="0" distR="0" wp14:anchorId="11A525D1" wp14:editId="1A52FD20">
             <wp:extent cx="3477110" cy="1105054"/>
@@ -10876,6 +10975,9 @@
         <w:jc w:val="center"/>
       </w:pPr>
       <w:r>
+        <w:rPr>
+          <w:noProof/>
+        </w:rPr>
         <w:drawing>
           <wp:inline distT="0" distB="0" distL="0" distR="0" wp14:anchorId="78CC8549" wp14:editId="0E38E618">
             <wp:extent cx="5400040" cy="1687830"/>
@@ -11205,13 +11307,7 @@
         <w:rPr>
           <w:i/>
         </w:rPr>
-        <w:t xml:space="preserve">Dicas de </w:t>
-      </w:r>
-      <w:r>
-        <w:rPr>
-          <w:i/>
-        </w:rPr>
-        <w:t xml:space="preserve">Cores: </w:t>
+        <w:t xml:space="preserve">Dicas de Cores: </w:t>
       </w:r>
       <w:hyperlink r:id="rId83" w:history="1">
         <w:r>
@@ -11234,7 +11330,7 @@
         </w:rPr>
         <w:t xml:space="preserve">e </w:t>
       </w:r>
-      <w:hyperlink r:id="rId84" w:history="1">
+      <w:hyperlink r:id="rId84" w:anchor="uid=1000u0kllllaFw0g0qFqFg0w0aF" w:history="1">
         <w:r>
           <w:rPr>
             <w:rStyle w:val="Hyperlink"/>
@@ -11277,10 +11373,26 @@
       </w:r>
       <w:proofErr w:type="spellEnd"/>
       <w:r>
-        <w:t>: linear-gradiant ou radial-gr</w:t>
-      </w:r>
-      <w:r>
-        <w:t>adient (to right, cor1, cor</w:t>
+        <w:t>: linear-</w:t>
+      </w:r>
+      <w:proofErr w:type="spellStart"/>
+      <w:r>
+        <w:t>gradiant</w:t>
+      </w:r>
+      <w:proofErr w:type="spellEnd"/>
+      <w:r>
+        <w:t xml:space="preserve"> ou radial-</w:t>
+      </w:r>
+      <w:proofErr w:type="spellStart"/>
+      <w:r>
+        <w:t>gr</w:t>
+      </w:r>
+      <w:r>
+        <w:t>adient</w:t>
+      </w:r>
+      <w:proofErr w:type="spellEnd"/>
+      <w:r>
+        <w:t xml:space="preserve"> (to right, cor1, cor</w:t>
       </w:r>
       <w:proofErr w:type="gramStart"/>
       <w:r>
@@ -11293,17 +11405,25 @@
       <w:r>
         <w:t xml:space="preserve">); </w:t>
       </w:r>
+      <w:proofErr w:type="spellStart"/>
       <w:r>
         <w:rPr>
           <w:i/>
         </w:rPr>
-        <w:t xml:space="preserve">Right= direita; </w:t>
-      </w:r>
-      <w:proofErr w:type="spellStart"/>
+        <w:t>Right</w:t>
+      </w:r>
+      <w:proofErr w:type="spellEnd"/>
       <w:r>
         <w:rPr>
           <w:i/>
         </w:rPr>
+        <w:t xml:space="preserve">= direita; </w:t>
+      </w:r>
+      <w:proofErr w:type="spellStart"/>
+      <w:r>
+        <w:rPr>
+          <w:i/>
+        </w:rPr>
         <w:t>left</w:t>
       </w:r>
       <w:proofErr w:type="spellEnd"/>
@@ -11440,16 +11560,24 @@
       <w:r>
         <w:t xml:space="preserve"> (</w:t>
       </w:r>
+      <w:proofErr w:type="spellStart"/>
       <w:r>
         <w:rPr>
           <w:i/>
         </w:rPr>
-        <w:t>lighter= mais magro/normal/ bold/bolder</w:t>
-      </w:r>
+        <w:t>lighter</w:t>
+      </w:r>
+      <w:proofErr w:type="spellEnd"/>
       <w:r>
         <w:rPr>
           <w:i/>
         </w:rPr>
+        <w:t>= mais magro/normal/ bold/bolder</w:t>
+      </w:r>
+      <w:r>
+        <w:rPr>
+          <w:i/>
+        </w:rPr>
         <w:t xml:space="preserve"> e pode variar também em 100 a 900!</w:t>
       </w:r>
       <w:r>
@@ -11686,7 +11814,7 @@
           <w:i/>
           <w:highlight w:val="yellow"/>
         </w:rPr>
-        <w:t xml:space="preserve"> bolder 2em </w:t>
+        <w:t xml:space="preserve"> </w:t>
       </w:r>
       <w:proofErr w:type="spellStart"/>
       <w:r>
@@ -11695,6 +11823,24 @@
           <w:i/>
           <w:highlight w:val="yellow"/>
         </w:rPr>
+        <w:t>bolder</w:t>
+      </w:r>
+      <w:proofErr w:type="spellEnd"/>
+      <w:r>
+        <w:rPr>
+          <w:b/>
+          <w:i/>
+          <w:highlight w:val="yellow"/>
+        </w:rPr>
+        <w:t xml:space="preserve"> 2em </w:t>
+      </w:r>
+      <w:proofErr w:type="spellStart"/>
+      <w:r>
+        <w:rPr>
+          <w:b/>
+          <w:i/>
+          <w:highlight w:val="yellow"/>
+        </w:rPr>
         <w:t>italic</w:t>
       </w:r>
       <w:proofErr w:type="spellEnd"/>
@@ -11747,7 +11893,21 @@
         <w:rPr>
           <w:i/>
         </w:rPr>
-        <w:t xml:space="preserve">-esquerda/ right- direita/ center-centralizado/ </w:t>
+        <w:t xml:space="preserve">-esquerda/ </w:t>
+      </w:r>
+      <w:proofErr w:type="spellStart"/>
+      <w:r>
+        <w:rPr>
+          <w:i/>
+        </w:rPr>
+        <w:t>right</w:t>
+      </w:r>
+      <w:proofErr w:type="spellEnd"/>
+      <w:r>
+        <w:rPr>
+          <w:i/>
+        </w:rPr>
+        <w:t xml:space="preserve">- direita/ center-centralizado/ </w:t>
       </w:r>
       <w:proofErr w:type="spellStart"/>
       <w:r>
@@ -13119,13 +13279,27 @@
         <w:rPr>
           <w:i/>
         </w:rPr>
-        <w:t xml:space="preserve">, top right, </w:t>
+        <w:t xml:space="preserve">, top </w:t>
       </w:r>
       <w:proofErr w:type="spellStart"/>
       <w:r>
         <w:rPr>
           <w:i/>
         </w:rPr>
+        <w:t>right</w:t>
+      </w:r>
+      <w:proofErr w:type="spellEnd"/>
+      <w:r>
+        <w:rPr>
+          <w:i/>
+        </w:rPr>
+        <w:t xml:space="preserve">, </w:t>
+      </w:r>
+      <w:proofErr w:type="spellStart"/>
+      <w:r>
+        <w:rPr>
+          <w:i/>
+        </w:rPr>
         <w:t>bottom</w:t>
       </w:r>
       <w:proofErr w:type="spellEnd"/>
@@ -13133,13 +13307,27 @@
         <w:rPr>
           <w:i/>
         </w:rPr>
-        <w:t xml:space="preserve"> right, </w:t>
+        <w:t xml:space="preserve"> </w:t>
       </w:r>
       <w:proofErr w:type="spellStart"/>
       <w:r>
         <w:rPr>
           <w:i/>
         </w:rPr>
+        <w:t>right</w:t>
+      </w:r>
+      <w:proofErr w:type="spellEnd"/>
+      <w:r>
+        <w:rPr>
+          <w:i/>
+        </w:rPr>
+        <w:t xml:space="preserve">, </w:t>
+      </w:r>
+      <w:proofErr w:type="spellStart"/>
+      <w:r>
+        <w:rPr>
+          <w:i/>
+        </w:rPr>
         <w:t>bottom</w:t>
       </w:r>
       <w:proofErr w:type="spellEnd"/>
@@ -13330,19 +13518,7 @@
         <w:rPr>
           <w:b/>
         </w:rPr>
-        <w:t>P</w:t>
-      </w:r>
-      <w:r>
-        <w:rPr>
-          <w:b/>
-        </w:rPr>
-        <w:t>ara menus, links, navegação</w:t>
-      </w:r>
-      <w:r>
-        <w:rPr>
-          <w:b/>
-        </w:rPr>
-        <w:t>:</w:t>
+        <w:t>Para menus, links, navegação:</w:t>
       </w:r>
       <w:r>
         <w:t xml:space="preserve"> </w:t>
@@ -13379,19 +13555,7 @@
         <w:rPr>
           <w:b/>
         </w:rPr>
-        <w:t>P</w:t>
-      </w:r>
-      <w:r>
-        <w:rPr>
-          <w:b/>
-        </w:rPr>
-        <w:t>rincipal</w:t>
-      </w:r>
-      <w:r>
-        <w:rPr>
-          <w:b/>
-        </w:rPr>
-        <w:t>:</w:t>
+        <w:t>Principal:</w:t>
       </w:r>
       <w:r>
         <w:t xml:space="preserve"> </w:t>
@@ -13428,19 +13592,7 @@
         <w:rPr>
           <w:b/>
         </w:rPr>
-        <w:t>S</w:t>
-      </w:r>
-      <w:r>
-        <w:rPr>
-          <w:b/>
-        </w:rPr>
-        <w:t>eção</w:t>
-      </w:r>
-      <w:r>
-        <w:rPr>
-          <w:b/>
-        </w:rPr>
-        <w:t>:</w:t>
+        <w:t>Seção:</w:t>
       </w:r>
       <w:r>
         <w:t xml:space="preserve"> </w:t>
@@ -13514,13 +13666,7 @@
         <w:rPr>
           <w:b/>
         </w:rPr>
-        <w:t>P</w:t>
-      </w:r>
-      <w:r>
-        <w:rPr>
-          <w:b/>
-        </w:rPr>
-        <w:t>eriférico ao artigo (</w:t>
+        <w:t>Periférico ao artigo (</w:t>
       </w:r>
       <w:proofErr w:type="spellStart"/>
       <w:r>
@@ -13534,13 +13680,7 @@
         <w:rPr>
           <w:b/>
         </w:rPr>
-        <w:t>: escritor / autor)</w:t>
-      </w:r>
-      <w:r>
-        <w:rPr>
-          <w:b/>
-        </w:rPr>
-        <w:t>:</w:t>
+        <w:t>: escritor / autor):</w:t>
       </w:r>
       <w:r>
         <w:t xml:space="preserve"> </w:t>
@@ -13577,19 +13717,7 @@
         <w:rPr>
           <w:b/>
         </w:rPr>
-        <w:t>R</w:t>
-      </w:r>
-      <w:r>
-        <w:rPr>
-          <w:b/>
-        </w:rPr>
-        <w:t>odapé</w:t>
-      </w:r>
-      <w:r>
-        <w:rPr>
-          <w:b/>
-        </w:rPr>
-        <w:t>:</w:t>
+        <w:t>Rodapé:</w:t>
       </w:r>
       <w:r>
         <w:t xml:space="preserve"> </w:t>
@@ -13659,13 +13787,1685 @@
       <w:pPr>
         <w:ind w:firstLine="0"/>
       </w:pPr>
+      <w:r>
+        <w:t>Ideia do projeto:</w:t>
+      </w:r>
+      <w:r>
+        <w:t xml:space="preserve"> </w:t>
+      </w:r>
+      <w:hyperlink r:id="rId85" w:history="1">
+        <w:proofErr w:type="spellStart"/>
+        <w:r>
+          <w:rPr>
+            <w:rStyle w:val="Hyperlink"/>
+          </w:rPr>
+          <w:t>MockFlow</w:t>
+        </w:r>
+        <w:proofErr w:type="spellEnd"/>
+        <w:r>
+          <w:rPr>
+            <w:rStyle w:val="Hyperlink"/>
+          </w:rPr>
+          <w:t xml:space="preserve"> - Online </w:t>
+        </w:r>
+        <w:proofErr w:type="spellStart"/>
+        <w:r>
+          <w:rPr>
+            <w:rStyle w:val="Hyperlink"/>
+          </w:rPr>
+          <w:t>Wireframing</w:t>
+        </w:r>
+        <w:proofErr w:type="spellEnd"/>
+        <w:r>
+          <w:rPr>
+            <w:rStyle w:val="Hyperlink"/>
+          </w:rPr>
+          <w:t xml:space="preserve"> </w:t>
+        </w:r>
+        <w:proofErr w:type="spellStart"/>
+        <w:r>
+          <w:rPr>
+            <w:rStyle w:val="Hyperlink"/>
+          </w:rPr>
+          <w:t>and</w:t>
+        </w:r>
+        <w:proofErr w:type="spellEnd"/>
+        <w:r>
+          <w:rPr>
+            <w:rStyle w:val="Hyperlink"/>
+          </w:rPr>
+          <w:t xml:space="preserve"> </w:t>
+        </w:r>
+        <w:proofErr w:type="spellStart"/>
+        <w:r>
+          <w:rPr>
+            <w:rStyle w:val="Hyperlink"/>
+          </w:rPr>
+          <w:t>Product</w:t>
+        </w:r>
+        <w:proofErr w:type="spellEnd"/>
+        <w:r>
+          <w:rPr>
+            <w:rStyle w:val="Hyperlink"/>
+          </w:rPr>
+          <w:t xml:space="preserve"> Design Tool</w:t>
+        </w:r>
+      </w:hyperlink>
+    </w:p>
+    <w:p>
+      <w:pPr>
+        <w:ind w:firstLine="0"/>
+      </w:pPr>
+      <w:r>
+        <w:t>Usa para desenhar o formato do site!</w:t>
+      </w:r>
+    </w:p>
+    <w:p>
+      <w:pPr>
+        <w:ind w:firstLine="0"/>
+      </w:pPr>
+    </w:p>
+    <w:p>
+      <w:pPr>
+        <w:ind w:firstLine="0"/>
+      </w:pPr>
+      <w:proofErr w:type="spellStart"/>
+      <w:r>
+        <w:rPr>
+          <w:b/>
+        </w:rPr>
+        <w:t>Variaveis</w:t>
+      </w:r>
+      <w:proofErr w:type="spellEnd"/>
+      <w:r>
+        <w:rPr>
+          <w:b/>
+        </w:rPr>
+        <w:t>:</w:t>
+      </w:r>
+      <w:r>
+        <w:t xml:space="preserve"> Guarda valores para usar durante o programa (facilitando a nossa vida)</w:t>
+      </w:r>
+    </w:p>
+    <w:p>
+      <w:pPr>
+        <w:ind w:firstLine="0"/>
+      </w:pPr>
+      <w:r>
+        <w:t xml:space="preserve">Usa a </w:t>
+      </w:r>
+      <w:proofErr w:type="spellStart"/>
+      <w:r>
+        <w:t>pseudo-</w:t>
+      </w:r>
+      <w:proofErr w:type="gramStart"/>
+      <w:r>
+        <w:t>classe</w:t>
+      </w:r>
+      <w:proofErr w:type="spellEnd"/>
+      <w:r>
+        <w:t xml:space="preserve"> </w:t>
+      </w:r>
+      <w:r>
+        <w:rPr>
+          <w:highlight w:val="yellow"/>
+        </w:rPr>
+        <w:t>:root</w:t>
+      </w:r>
+      <w:proofErr w:type="gramEnd"/>
+      <w:r>
+        <w:rPr>
+          <w:highlight w:val="yellow"/>
+        </w:rPr>
+        <w:t>{ e colocar por exemplo --cor0; --cor1;...</w:t>
+      </w:r>
+      <w:r>
+        <w:rPr>
+          <w:highlight w:val="yellow"/>
+        </w:rPr>
+        <w:t xml:space="preserve">fonte e </w:t>
+      </w:r>
+      <w:proofErr w:type="spellStart"/>
+      <w:r>
+        <w:rPr>
+          <w:highlight w:val="yellow"/>
+        </w:rPr>
+        <w:t>etc</w:t>
+      </w:r>
+      <w:proofErr w:type="spellEnd"/>
+      <w:r>
+        <w:rPr>
+          <w:highlight w:val="yellow"/>
+        </w:rPr>
+        <w:t>}</w:t>
+      </w:r>
+    </w:p>
+    <w:p>
+      <w:pPr>
+        <w:ind w:firstLine="0"/>
+        <w:jc w:val="center"/>
+      </w:pPr>
+      <w:r>
+        <w:rPr>
+          <w:noProof/>
+        </w:rPr>
+        <w:lastRenderedPageBreak/>
+        <w:drawing>
+          <wp:inline distT="0" distB="0" distL="0" distR="0" wp14:anchorId="7B0B1CCE" wp14:editId="0642C065">
+            <wp:extent cx="4382112" cy="3077004"/>
+            <wp:effectExtent l="190500" t="190500" r="190500" b="180975"/>
+            <wp:docPr id="73" name="Imagem 73"/>
+            <wp:cNvGraphicFramePr>
+              <a:graphicFrameLocks xmlns:a="http://schemas.openxmlformats.org/drawingml/2006/main" noChangeAspect="1"/>
+            </wp:cNvGraphicFramePr>
+            <a:graphic xmlns:a="http://schemas.openxmlformats.org/drawingml/2006/main">
+              <a:graphicData uri="http://schemas.openxmlformats.org/drawingml/2006/picture">
+                <pic:pic xmlns:pic="http://schemas.openxmlformats.org/drawingml/2006/picture">
+                  <pic:nvPicPr>
+                    <pic:cNvPr id="1" name=""/>
+                    <pic:cNvPicPr/>
+                  </pic:nvPicPr>
+                  <pic:blipFill>
+                    <a:blip r:embed="rId86"/>
+                    <a:stretch>
+                      <a:fillRect/>
+                    </a:stretch>
+                  </pic:blipFill>
+                  <pic:spPr>
+                    <a:xfrm>
+                      <a:off x="0" y="0"/>
+                      <a:ext cx="4382112" cy="3077004"/>
+                    </a:xfrm>
+                    <a:prstGeom prst="rect">
+                      <a:avLst/>
+                    </a:prstGeom>
+                    <a:ln>
+                      <a:noFill/>
+                    </a:ln>
+                    <a:effectLst>
+                      <a:outerShdw blurRad="190500" algn="tl" rotWithShape="0">
+                        <a:srgbClr val="000000">
+                          <a:alpha val="70000"/>
+                        </a:srgbClr>
+                      </a:outerShdw>
+                    </a:effectLst>
+                  </pic:spPr>
+                </pic:pic>
+              </a:graphicData>
+            </a:graphic>
+          </wp:inline>
+        </w:drawing>
+      </w:r>
+    </w:p>
+    <w:p>
+      <w:pPr>
+        <w:ind w:firstLine="0"/>
+        <w:jc w:val="center"/>
+      </w:pPr>
+      <w:r>
+        <w:t>*só apertar CTRL + ESPAÇO e no ultimo aparece a cor</w:t>
+      </w:r>
+    </w:p>
+    <w:p>
+      <w:pPr>
+        <w:ind w:firstLine="0"/>
+      </w:pPr>
+    </w:p>
+    <w:p>
+      <w:pPr>
+        <w:ind w:firstLine="0"/>
+      </w:pPr>
+      <w:r>
+        <w:t xml:space="preserve">Geralmente quando cria um site, a </w:t>
+      </w:r>
+      <w:proofErr w:type="spellStart"/>
+      <w:r>
+        <w:rPr>
+          <w:highlight w:val="yellow"/>
+        </w:rPr>
+        <w:t>margin</w:t>
+      </w:r>
+      <w:proofErr w:type="spellEnd"/>
+      <w:r>
+        <w:t xml:space="preserve"> e o </w:t>
+      </w:r>
+      <w:proofErr w:type="spellStart"/>
+      <w:r>
+        <w:rPr>
+          <w:highlight w:val="yellow"/>
+        </w:rPr>
+        <w:t>padding</w:t>
+      </w:r>
+      <w:proofErr w:type="spellEnd"/>
+      <w:r>
+        <w:t xml:space="preserve"> fica </w:t>
+      </w:r>
+      <w:proofErr w:type="spellStart"/>
+      <w:r>
+        <w:t>atrabalhando</w:t>
+      </w:r>
+      <w:proofErr w:type="spellEnd"/>
+      <w:r>
+        <w:t xml:space="preserve"> nas cores, por isso é criado uma regra geral </w:t>
+      </w:r>
+      <w:proofErr w:type="gramStart"/>
+      <w:r>
+        <w:rPr>
+          <w:highlight w:val="yellow"/>
+        </w:rPr>
+        <w:t xml:space="preserve">*{ </w:t>
+      </w:r>
+      <w:proofErr w:type="spellStart"/>
+      <w:r>
+        <w:rPr>
+          <w:highlight w:val="yellow"/>
+        </w:rPr>
+        <w:t>margin</w:t>
+      </w:r>
+      <w:proofErr w:type="spellEnd"/>
+      <w:proofErr w:type="gramEnd"/>
+      <w:r>
+        <w:rPr>
+          <w:highlight w:val="yellow"/>
+        </w:rPr>
+        <w:t xml:space="preserve">: 0px; </w:t>
+      </w:r>
+      <w:proofErr w:type="spellStart"/>
+      <w:r>
+        <w:rPr>
+          <w:highlight w:val="yellow"/>
+        </w:rPr>
+        <w:t>padding</w:t>
+      </w:r>
+      <w:proofErr w:type="spellEnd"/>
+      <w:r>
+        <w:rPr>
+          <w:highlight w:val="yellow"/>
+        </w:rPr>
+        <w:t>: 0px}</w:t>
+      </w:r>
+      <w:r>
+        <w:t xml:space="preserve"> para que nada tenha!</w:t>
+      </w:r>
+    </w:p>
+    <w:p>
+      <w:pPr>
+        <w:ind w:firstLine="0"/>
+        <w:jc w:val="center"/>
+      </w:pPr>
+      <w:r>
+        <w:rPr>
+          <w:noProof/>
+        </w:rPr>
+        <w:drawing>
+          <wp:inline distT="0" distB="0" distL="0" distR="0" wp14:anchorId="0591F620" wp14:editId="0937A473">
+            <wp:extent cx="1476581" cy="952633"/>
+            <wp:effectExtent l="190500" t="190500" r="200025" b="190500"/>
+            <wp:docPr id="74" name="Imagem 74"/>
+            <wp:cNvGraphicFramePr>
+              <a:graphicFrameLocks xmlns:a="http://schemas.openxmlformats.org/drawingml/2006/main" noChangeAspect="1"/>
+            </wp:cNvGraphicFramePr>
+            <a:graphic xmlns:a="http://schemas.openxmlformats.org/drawingml/2006/main">
+              <a:graphicData uri="http://schemas.openxmlformats.org/drawingml/2006/picture">
+                <pic:pic xmlns:pic="http://schemas.openxmlformats.org/drawingml/2006/picture">
+                  <pic:nvPicPr>
+                    <pic:cNvPr id="1" name=""/>
+                    <pic:cNvPicPr/>
+                  </pic:nvPicPr>
+                  <pic:blipFill>
+                    <a:blip r:embed="rId87"/>
+                    <a:stretch>
+                      <a:fillRect/>
+                    </a:stretch>
+                  </pic:blipFill>
+                  <pic:spPr>
+                    <a:xfrm>
+                      <a:off x="0" y="0"/>
+                      <a:ext cx="1476581" cy="952633"/>
+                    </a:xfrm>
+                    <a:prstGeom prst="rect">
+                      <a:avLst/>
+                    </a:prstGeom>
+                    <a:ln>
+                      <a:noFill/>
+                    </a:ln>
+                    <a:effectLst>
+                      <a:outerShdw blurRad="190500" algn="tl" rotWithShape="0">
+                        <a:srgbClr val="000000">
+                          <a:alpha val="70000"/>
+                        </a:srgbClr>
+                      </a:outerShdw>
+                    </a:effectLst>
+                  </pic:spPr>
+                </pic:pic>
+              </a:graphicData>
+            </a:graphic>
+          </wp:inline>
+        </w:drawing>
+      </w:r>
+    </w:p>
+    <w:p>
+      <w:pPr>
+        <w:ind w:firstLine="0"/>
+      </w:pPr>
+      <w:proofErr w:type="spellStart"/>
+      <w:r>
+        <w:rPr>
+          <w:b/>
+        </w:rPr>
+        <w:t>Responsavidade</w:t>
+      </w:r>
+      <w:proofErr w:type="spellEnd"/>
+      <w:r>
+        <w:t xml:space="preserve">: </w:t>
+      </w:r>
+      <w:proofErr w:type="spellStart"/>
+      <w:r>
+        <w:t>adptar</w:t>
+      </w:r>
+      <w:proofErr w:type="spellEnd"/>
+      <w:r>
+        <w:t xml:space="preserve"> o conteúdo do site ao tamanho de tela!</w:t>
+      </w:r>
+    </w:p>
+    <w:p>
+      <w:pPr>
+        <w:ind w:firstLine="0"/>
+      </w:pPr>
+      <w:r>
+        <w:t>1º limitar o tamanho mínimo e máximo da tela</w:t>
+      </w:r>
+    </w:p>
+    <w:p>
+      <w:pPr>
+        <w:ind w:firstLine="0"/>
+      </w:pPr>
+      <w:r>
+        <w:t xml:space="preserve">Usando a extensão </w:t>
+      </w:r>
+      <w:proofErr w:type="spellStart"/>
+      <w:r>
+        <w:rPr>
+          <w:i/>
+        </w:rPr>
+        <w:t>window</w:t>
+      </w:r>
+      <w:proofErr w:type="spellEnd"/>
+      <w:r>
+        <w:rPr>
+          <w:i/>
+        </w:rPr>
+        <w:t xml:space="preserve"> </w:t>
+      </w:r>
+      <w:proofErr w:type="spellStart"/>
+      <w:r>
+        <w:rPr>
+          <w:i/>
+        </w:rPr>
+        <w:t>resiezer</w:t>
+      </w:r>
+      <w:proofErr w:type="spellEnd"/>
+      <w:r>
+        <w:t xml:space="preserve"> (para ver o tamanho da tela)</w:t>
+      </w:r>
+    </w:p>
+    <w:p>
+      <w:pPr>
+        <w:ind w:firstLine="0"/>
+      </w:pPr>
+      <w:r>
+        <w:t xml:space="preserve">Pode definir </w:t>
+      </w:r>
+    </w:p>
+    <w:p>
+      <w:pPr>
+        <w:ind w:firstLine="0"/>
+      </w:pPr>
+      <w:r>
+        <w:t xml:space="preserve">O </w:t>
+      </w:r>
+      <w:r>
+        <w:rPr>
+          <w:highlight w:val="yellow"/>
+        </w:rPr>
+        <w:t>Min-Width</w:t>
+      </w:r>
+      <w:r>
+        <w:rPr>
+          <w:highlight w:val="yellow"/>
+        </w:rPr>
+        <w:t>:32</w:t>
+      </w:r>
+      <w:r>
+        <w:rPr>
+          <w:highlight w:val="yellow"/>
+        </w:rPr>
+        <w:t>0px</w:t>
+      </w:r>
+      <w:r>
+        <w:t xml:space="preserve">; (para deixar a tela no </w:t>
+      </w:r>
+      <w:proofErr w:type="spellStart"/>
+      <w:r>
+        <w:t>minimo</w:t>
+      </w:r>
+      <w:proofErr w:type="spellEnd"/>
+      <w:r>
+        <w:t xml:space="preserve"> </w:t>
+      </w:r>
+      <w:r>
+        <w:t>320</w:t>
+      </w:r>
+      <w:r>
+        <w:t>px)</w:t>
+      </w:r>
+      <w:r>
+        <w:t xml:space="preserve"> --- celulares antigos tem essa tela</w:t>
+      </w:r>
+    </w:p>
+    <w:p>
+      <w:pPr>
+        <w:ind w:firstLine="0"/>
+      </w:pPr>
+      <w:r>
+        <w:t xml:space="preserve">O </w:t>
+      </w:r>
+      <w:r>
+        <w:rPr>
+          <w:highlight w:val="yellow"/>
+        </w:rPr>
+        <w:t>Max-width:800px</w:t>
+      </w:r>
+      <w:r>
+        <w:t xml:space="preserve"> (para deixar a tela no máximo 800px)</w:t>
+      </w:r>
+    </w:p>
+    <w:p>
+      <w:pPr>
+        <w:ind w:firstLine="0"/>
+      </w:pPr>
+      <w:r>
+        <w:t xml:space="preserve">Colocar a </w:t>
+      </w:r>
+      <w:proofErr w:type="spellStart"/>
+      <w:r>
+        <w:rPr>
+          <w:highlight w:val="yellow"/>
+        </w:rPr>
+        <w:t>M</w:t>
+      </w:r>
+      <w:r>
+        <w:rPr>
+          <w:highlight w:val="yellow"/>
+        </w:rPr>
+        <w:t>argin</w:t>
+      </w:r>
+      <w:proofErr w:type="spellEnd"/>
+      <w:r>
+        <w:rPr>
+          <w:highlight w:val="yellow"/>
+        </w:rPr>
+        <w:t>: auto</w:t>
+      </w:r>
+      <w:r>
+        <w:t xml:space="preserve"> (para centralizar a tela)</w:t>
+      </w:r>
+    </w:p>
+    <w:p>
+      <w:pPr>
+        <w:ind w:firstLine="0"/>
+      </w:pPr>
+      <w:r>
+        <w:t>Mas isso não vai “quebrar a imagem” então precisa colocar um código chamado:</w:t>
+      </w:r>
+    </w:p>
+    <w:p>
+      <w:pPr>
+        <w:ind w:firstLine="0"/>
+      </w:pPr>
+      <w:proofErr w:type="spellStart"/>
+      <w:proofErr w:type="gramStart"/>
+      <w:r>
+        <w:rPr>
+          <w:highlight w:val="yellow"/>
+        </w:rPr>
+        <w:t>Img</w:t>
+      </w:r>
+      <w:proofErr w:type="spellEnd"/>
+      <w:r>
+        <w:rPr>
+          <w:highlight w:val="yellow"/>
+        </w:rPr>
+        <w:t>{</w:t>
+      </w:r>
+      <w:proofErr w:type="gramEnd"/>
+      <w:r>
+        <w:rPr>
+          <w:highlight w:val="yellow"/>
+        </w:rPr>
+        <w:t>width:100%;}</w:t>
+      </w:r>
+    </w:p>
+    <w:p>
+      <w:pPr>
+        <w:ind w:firstLine="0"/>
+        <w:jc w:val="center"/>
+      </w:pPr>
+      <w:r>
+        <w:lastRenderedPageBreak/>
+        <w:drawing>
+          <wp:inline distT="0" distB="0" distL="0" distR="0" wp14:anchorId="16F9B40C" wp14:editId="678A0F71">
+            <wp:extent cx="2600688" cy="1324160"/>
+            <wp:effectExtent l="190500" t="190500" r="200025" b="200025"/>
+            <wp:docPr id="72" name="Imagem 72"/>
+            <wp:cNvGraphicFramePr>
+              <a:graphicFrameLocks xmlns:a="http://schemas.openxmlformats.org/drawingml/2006/main" noChangeAspect="1"/>
+            </wp:cNvGraphicFramePr>
+            <a:graphic xmlns:a="http://schemas.openxmlformats.org/drawingml/2006/main">
+              <a:graphicData uri="http://schemas.openxmlformats.org/drawingml/2006/picture">
+                <pic:pic xmlns:pic="http://schemas.openxmlformats.org/drawingml/2006/picture">
+                  <pic:nvPicPr>
+                    <pic:cNvPr id="1" name=""/>
+                    <pic:cNvPicPr/>
+                  </pic:nvPicPr>
+                  <pic:blipFill>
+                    <a:blip r:embed="rId88"/>
+                    <a:stretch>
+                      <a:fillRect/>
+                    </a:stretch>
+                  </pic:blipFill>
+                  <pic:spPr>
+                    <a:xfrm>
+                      <a:off x="0" y="0"/>
+                      <a:ext cx="2600688" cy="1324160"/>
+                    </a:xfrm>
+                    <a:prstGeom prst="rect">
+                      <a:avLst/>
+                    </a:prstGeom>
+                    <a:ln>
+                      <a:noFill/>
+                    </a:ln>
+                    <a:effectLst>
+                      <a:outerShdw blurRad="190500" algn="tl" rotWithShape="0">
+                        <a:srgbClr val="000000">
+                          <a:alpha val="70000"/>
+                        </a:srgbClr>
+                      </a:outerShdw>
+                    </a:effectLst>
+                  </pic:spPr>
+                </pic:pic>
+              </a:graphicData>
+            </a:graphic>
+          </wp:inline>
+        </w:drawing>
+      </w:r>
+    </w:p>
+    <w:p>
+      <w:pPr>
+        <w:ind w:firstLine="0"/>
+        <w:jc w:val="center"/>
+      </w:pPr>
+      <w:r>
+        <w:drawing>
+          <wp:inline distT="0" distB="0" distL="0" distR="0" wp14:anchorId="7B03E600" wp14:editId="6377F2F7">
+            <wp:extent cx="1324160" cy="581106"/>
+            <wp:effectExtent l="190500" t="190500" r="200025" b="200025"/>
+            <wp:docPr id="71" name="Imagem 71"/>
+            <wp:cNvGraphicFramePr>
+              <a:graphicFrameLocks xmlns:a="http://schemas.openxmlformats.org/drawingml/2006/main" noChangeAspect="1"/>
+            </wp:cNvGraphicFramePr>
+            <a:graphic xmlns:a="http://schemas.openxmlformats.org/drawingml/2006/main">
+              <a:graphicData uri="http://schemas.openxmlformats.org/drawingml/2006/picture">
+                <pic:pic xmlns:pic="http://schemas.openxmlformats.org/drawingml/2006/picture">
+                  <pic:nvPicPr>
+                    <pic:cNvPr id="1" name=""/>
+                    <pic:cNvPicPr/>
+                  </pic:nvPicPr>
+                  <pic:blipFill>
+                    <a:blip r:embed="rId89"/>
+                    <a:stretch>
+                      <a:fillRect/>
+                    </a:stretch>
+                  </pic:blipFill>
+                  <pic:spPr>
+                    <a:xfrm>
+                      <a:off x="0" y="0"/>
+                      <a:ext cx="1324160" cy="581106"/>
+                    </a:xfrm>
+                    <a:prstGeom prst="rect">
+                      <a:avLst/>
+                    </a:prstGeom>
+                    <a:ln>
+                      <a:noFill/>
+                    </a:ln>
+                    <a:effectLst>
+                      <a:outerShdw blurRad="190500" algn="tl" rotWithShape="0">
+                        <a:srgbClr val="000000">
+                          <a:alpha val="70000"/>
+                        </a:srgbClr>
+                      </a:outerShdw>
+                    </a:effectLst>
+                  </pic:spPr>
+                </pic:pic>
+              </a:graphicData>
+            </a:graphic>
+          </wp:inline>
+        </w:drawing>
+      </w:r>
+    </w:p>
+    <w:p>
+      <w:pPr>
+        <w:ind w:firstLine="0"/>
+      </w:pPr>
+      <w:r>
+        <w:t xml:space="preserve">Por padrão imagem não é bloco, então se quiser centralizar uma imagem você coloca </w:t>
+      </w:r>
+      <w:proofErr w:type="spellStart"/>
+      <w:proofErr w:type="gramStart"/>
+      <w:r>
+        <w:rPr>
+          <w:highlight w:val="yellow"/>
+        </w:rPr>
+        <w:t>display:block</w:t>
+      </w:r>
+      <w:proofErr w:type="spellEnd"/>
+      <w:proofErr w:type="gramEnd"/>
+      <w:r>
+        <w:t xml:space="preserve"> e </w:t>
+      </w:r>
+      <w:proofErr w:type="spellStart"/>
+      <w:r>
+        <w:rPr>
+          <w:highlight w:val="yellow"/>
+        </w:rPr>
+        <w:t>margin:auto</w:t>
+      </w:r>
+      <w:proofErr w:type="spellEnd"/>
+      <w:r>
+        <w:t xml:space="preserve">  </w:t>
+      </w:r>
+    </w:p>
+    <w:p>
+      <w:pPr>
+        <w:ind w:firstLine="0"/>
+        <w:jc w:val="center"/>
+      </w:pPr>
+      <w:r>
+        <w:drawing>
+          <wp:inline distT="0" distB="0" distL="0" distR="0" wp14:anchorId="7CC256E6" wp14:editId="3711B1CB">
+            <wp:extent cx="1991003" cy="1000265"/>
+            <wp:effectExtent l="190500" t="190500" r="180975" b="200025"/>
+            <wp:docPr id="76" name="Imagem 76"/>
+            <wp:cNvGraphicFramePr>
+              <a:graphicFrameLocks xmlns:a="http://schemas.openxmlformats.org/drawingml/2006/main" noChangeAspect="1"/>
+            </wp:cNvGraphicFramePr>
+            <a:graphic xmlns:a="http://schemas.openxmlformats.org/drawingml/2006/main">
+              <a:graphicData uri="http://schemas.openxmlformats.org/drawingml/2006/picture">
+                <pic:pic xmlns:pic="http://schemas.openxmlformats.org/drawingml/2006/picture">
+                  <pic:nvPicPr>
+                    <pic:cNvPr id="1" name=""/>
+                    <pic:cNvPicPr/>
+                  </pic:nvPicPr>
+                  <pic:blipFill>
+                    <a:blip r:embed="rId90"/>
+                    <a:stretch>
+                      <a:fillRect/>
+                    </a:stretch>
+                  </pic:blipFill>
+                  <pic:spPr>
+                    <a:xfrm>
+                      <a:off x="0" y="0"/>
+                      <a:ext cx="1991003" cy="1000265"/>
+                    </a:xfrm>
+                    <a:prstGeom prst="rect">
+                      <a:avLst/>
+                    </a:prstGeom>
+                    <a:ln>
+                      <a:noFill/>
+                    </a:ln>
+                    <a:effectLst>
+                      <a:outerShdw blurRad="190500" algn="tl" rotWithShape="0">
+                        <a:srgbClr val="000000">
+                          <a:alpha val="70000"/>
+                        </a:srgbClr>
+                      </a:outerShdw>
+                    </a:effectLst>
+                  </pic:spPr>
+                </pic:pic>
+              </a:graphicData>
+            </a:graphic>
+          </wp:inline>
+        </w:drawing>
+      </w:r>
+    </w:p>
+    <w:p>
+      <w:pPr>
+        <w:ind w:firstLine="0"/>
+      </w:pPr>
+      <w:r>
+        <w:t xml:space="preserve">Se o assunto principal tiver muito em cima da </w:t>
+      </w:r>
+      <w:proofErr w:type="spellStart"/>
+      <w:r>
+        <w:t>da</w:t>
+      </w:r>
+      <w:proofErr w:type="spellEnd"/>
+      <w:r>
+        <w:t xml:space="preserve"> “cabeça” do site, pode afastar usando o </w:t>
+      </w:r>
+      <w:proofErr w:type="spellStart"/>
+      <w:r>
+        <w:rPr>
+          <w:highlight w:val="yellow"/>
+        </w:rPr>
+        <w:t>padding</w:t>
+      </w:r>
+      <w:proofErr w:type="spellEnd"/>
+      <w:r>
+        <w:rPr>
+          <w:highlight w:val="yellow"/>
+        </w:rPr>
+        <w:t>!</w:t>
+      </w:r>
+    </w:p>
+    <w:p>
+      <w:pPr>
+        <w:ind w:firstLine="0"/>
+      </w:pPr>
+      <w:r>
+        <w:t xml:space="preserve">E também se o conteúdo principal tiver muito próximo do rodapé, posso criar uma </w:t>
+      </w:r>
+      <w:proofErr w:type="spellStart"/>
+      <w:r>
+        <w:rPr>
+          <w:highlight w:val="yellow"/>
+        </w:rPr>
+        <w:t>margin-bottom</w:t>
+      </w:r>
+      <w:proofErr w:type="spellEnd"/>
+      <w:r>
+        <w:t xml:space="preserve"> para separar!</w:t>
+      </w:r>
+    </w:p>
+    <w:p>
+      <w:pPr>
+        <w:ind w:firstLine="0"/>
+      </w:pPr>
+      <w:r>
+        <w:t xml:space="preserve">Para colocar sombra no texto utiliza: </w:t>
+      </w:r>
+      <w:proofErr w:type="spellStart"/>
+      <w:r>
+        <w:rPr>
+          <w:highlight w:val="yellow"/>
+        </w:rPr>
+        <w:t>text-shadow</w:t>
+      </w:r>
+      <w:proofErr w:type="spellEnd"/>
+      <w:r>
+        <w:rPr>
+          <w:highlight w:val="yellow"/>
+        </w:rPr>
+        <w:t xml:space="preserve">: 2px </w:t>
+      </w:r>
+      <w:proofErr w:type="spellStart"/>
+      <w:r>
+        <w:rPr>
+          <w:highlight w:val="yellow"/>
+        </w:rPr>
+        <w:t>2px</w:t>
+      </w:r>
+      <w:proofErr w:type="spellEnd"/>
+      <w:r>
+        <w:rPr>
+          <w:highlight w:val="yellow"/>
+        </w:rPr>
+        <w:t xml:space="preserve"> 0px </w:t>
+      </w:r>
+      <w:proofErr w:type="spellStart"/>
+      <w:r>
+        <w:rPr>
+          <w:highlight w:val="yellow"/>
+        </w:rPr>
+        <w:t>black</w:t>
+      </w:r>
+      <w:proofErr w:type="spellEnd"/>
+      <w:r>
+        <w:t xml:space="preserve"> (igual a da caixa).</w:t>
+      </w:r>
+    </w:p>
+    <w:p>
+      <w:pPr>
+        <w:ind w:firstLine="0"/>
+      </w:pPr>
+      <w:r>
+        <w:t xml:space="preserve">Se eu quiser colocar um efeito por exemplo quando passa o mouse por cima de algo e ele mudar a cor coloco a </w:t>
+      </w:r>
+      <w:r>
+        <w:rPr>
+          <w:highlight w:val="yellow"/>
+        </w:rPr>
+        <w:t>Transition-duration:0.5</w:t>
+      </w:r>
+      <w:r>
+        <w:rPr>
+          <w:highlight w:val="yellow"/>
+        </w:rPr>
+        <w:t>s</w:t>
+      </w:r>
+      <w:r>
+        <w:t>;</w:t>
+      </w:r>
+    </w:p>
+    <w:p>
+      <w:pPr>
+        <w:ind w:firstLine="0"/>
+      </w:pPr>
+      <w:r>
+        <w:t xml:space="preserve">Se eu quiser colocar espaçamento entre linhas nos parágrafos utilizo o comando </w:t>
+      </w:r>
+      <w:proofErr w:type="spellStart"/>
+      <w:r>
+        <w:rPr>
+          <w:highlight w:val="yellow"/>
+        </w:rPr>
+        <w:t>line-height</w:t>
+      </w:r>
+      <w:proofErr w:type="spellEnd"/>
+      <w:r>
+        <w:rPr>
+          <w:highlight w:val="yellow"/>
+        </w:rPr>
+        <w:t>: 2em;</w:t>
+      </w:r>
+    </w:p>
+    <w:p>
+      <w:pPr>
+        <w:ind w:firstLine="0"/>
+      </w:pPr>
+    </w:p>
+    <w:p>
+      <w:pPr>
+        <w:ind w:firstLine="0"/>
+      </w:pPr>
+      <w:r>
+        <w:t>Se eu quiser personalizar uma lista (UL ou OL) por exemplo! Tem vários comandos.</w:t>
+      </w:r>
+    </w:p>
+    <w:p>
+      <w:pPr>
+        <w:ind w:firstLine="0"/>
+      </w:pPr>
+      <w:r>
+        <w:t xml:space="preserve">Quando criamos uma lista dentro de outro elemento, dentro de um </w:t>
+      </w:r>
+      <w:proofErr w:type="spellStart"/>
+      <w:r>
+        <w:t>aside</w:t>
+      </w:r>
+      <w:proofErr w:type="spellEnd"/>
+      <w:r>
+        <w:t xml:space="preserve"> por exemplo, geralmente as "bolinhas" da lista irão ficar para fora do elemento pai (</w:t>
+      </w:r>
+      <w:proofErr w:type="spellStart"/>
+      <w:proofErr w:type="gramStart"/>
+      <w:r>
+        <w:t>aside</w:t>
+      </w:r>
+      <w:proofErr w:type="spellEnd"/>
+      <w:r>
+        <w:t>)...</w:t>
+      </w:r>
+      <w:proofErr w:type="gramEnd"/>
+      <w:r>
+        <w:t xml:space="preserve"> Para resolver isso  </w:t>
+      </w:r>
+      <w:r>
+        <w:t>"</w:t>
+      </w:r>
+      <w:proofErr w:type="spellStart"/>
+      <w:r>
+        <w:rPr>
+          <w:highlight w:val="yellow"/>
+        </w:rPr>
+        <w:t>list</w:t>
+      </w:r>
+      <w:proofErr w:type="spellEnd"/>
+      <w:r>
+        <w:rPr>
+          <w:highlight w:val="yellow"/>
+        </w:rPr>
+        <w:t>-</w:t>
+      </w:r>
+      <w:proofErr w:type="spellStart"/>
+      <w:r>
+        <w:rPr>
+          <w:highlight w:val="yellow"/>
+        </w:rPr>
+        <w:t>style</w:t>
+      </w:r>
+      <w:proofErr w:type="spellEnd"/>
+      <w:r>
+        <w:rPr>
+          <w:highlight w:val="yellow"/>
+        </w:rPr>
+        <w:t>-position</w:t>
+      </w:r>
+      <w:r>
+        <w:t xml:space="preserve">" </w:t>
+      </w:r>
+      <w:r>
+        <w:t>com o valor "</w:t>
+      </w:r>
+      <w:proofErr w:type="spellStart"/>
+      <w:r>
+        <w:rPr>
+          <w:highlight w:val="yellow"/>
+        </w:rPr>
+        <w:t>inside</w:t>
+      </w:r>
+      <w:proofErr w:type="spellEnd"/>
+      <w:r>
+        <w:t xml:space="preserve">" (por padrão marcadores de listas são posicionados com o valor " </w:t>
+      </w:r>
+      <w:proofErr w:type="spellStart"/>
+      <w:r>
+        <w:t>outside</w:t>
+      </w:r>
+      <w:proofErr w:type="spellEnd"/>
+      <w:r>
+        <w:t xml:space="preserve"> ").</w:t>
+      </w:r>
+    </w:p>
+    <w:p>
+      <w:pPr>
+        <w:ind w:firstLine="0"/>
+      </w:pPr>
+      <w:r>
+        <w:lastRenderedPageBreak/>
+        <w:t>Tem como colocar “</w:t>
+      </w:r>
+      <w:proofErr w:type="spellStart"/>
+      <w:r>
+        <w:rPr>
+          <w:highlight w:val="yellow"/>
+        </w:rPr>
+        <w:t>Columns</w:t>
+      </w:r>
+      <w:proofErr w:type="spellEnd"/>
+      <w:r>
+        <w:t>” também para colocar em quantas colunas eu quero!</w:t>
+      </w:r>
+    </w:p>
+    <w:p>
+      <w:pPr>
+        <w:ind w:firstLine="0"/>
+      </w:pPr>
+      <w:r>
+        <w:t xml:space="preserve">Tem como mudar também a “bolinha” para o </w:t>
+      </w:r>
+      <w:proofErr w:type="spellStart"/>
+      <w:r>
+        <w:t>emoji</w:t>
+      </w:r>
+      <w:proofErr w:type="spellEnd"/>
+      <w:r>
+        <w:t xml:space="preserve"> que eu quiser. Uso comando </w:t>
+      </w:r>
+      <w:proofErr w:type="spellStart"/>
+      <w:r>
+        <w:rPr>
+          <w:highlight w:val="yellow"/>
+        </w:rPr>
+        <w:t>list-style-type</w:t>
+      </w:r>
+      <w:proofErr w:type="spellEnd"/>
+      <w:r>
+        <w:rPr>
+          <w:highlight w:val="yellow"/>
+        </w:rPr>
+        <w:t>: ‘\</w:t>
+      </w:r>
+      <w:proofErr w:type="spellStart"/>
+      <w:r>
+        <w:rPr>
+          <w:highlight w:val="yellow"/>
+        </w:rPr>
+        <w:t>codigo</w:t>
+      </w:r>
+      <w:proofErr w:type="spellEnd"/>
+      <w:r>
+        <w:rPr>
+          <w:highlight w:val="yellow"/>
+        </w:rPr>
+        <w:t xml:space="preserve"> do </w:t>
+      </w:r>
+      <w:proofErr w:type="spellStart"/>
+      <w:r>
+        <w:rPr>
+          <w:highlight w:val="yellow"/>
+        </w:rPr>
+        <w:t>emoji</w:t>
+      </w:r>
+      <w:proofErr w:type="spellEnd"/>
+      <w:r>
+        <w:rPr>
+          <w:highlight w:val="yellow"/>
+        </w:rPr>
+        <w:t>’</w:t>
+      </w:r>
+      <w:r>
+        <w:t>;</w:t>
+      </w:r>
+    </w:p>
+    <w:p>
+      <w:pPr>
+        <w:ind w:firstLine="0"/>
+      </w:pPr>
+      <w:r>
+        <w:t xml:space="preserve">Uma coisa que pode acontecer é o nosso símbolo ficar "grudado" no item da lista, para evitar isso é indicado acrescentar um "espaço" entre o </w:t>
+      </w:r>
+      <w:proofErr w:type="spellStart"/>
+      <w:r>
+        <w:t>emoji</w:t>
+      </w:r>
+      <w:proofErr w:type="spellEnd"/>
+      <w:r>
+        <w:t xml:space="preserve"> e o item de lista. Para fazer isso, ainda dentro das aspas 'simples' e DEPOIS do código do </w:t>
+      </w:r>
+      <w:proofErr w:type="spellStart"/>
+      <w:r>
+        <w:t>emoji</w:t>
+      </w:r>
+      <w:proofErr w:type="spellEnd"/>
+      <w:r>
+        <w:t xml:space="preserve">, acrescente outra </w:t>
+      </w:r>
+      <w:proofErr w:type="spellStart"/>
+      <w:r>
+        <w:t>contrabarra</w:t>
+      </w:r>
+      <w:proofErr w:type="spellEnd"/>
+      <w:r>
+        <w:t xml:space="preserve"> </w:t>
+      </w:r>
+      <w:proofErr w:type="gramStart"/>
+      <w:r>
+        <w:t>( \</w:t>
+      </w:r>
+      <w:proofErr w:type="gramEnd"/>
+      <w:r>
+        <w:t xml:space="preserve"> ) e logo após isso o código " 00A0 " ou " 0020 " (comando de espaço ).</w:t>
+      </w:r>
+    </w:p>
+    <w:p>
+      <w:pPr>
+        <w:ind w:firstLine="0"/>
+        <w:jc w:val="center"/>
+      </w:pPr>
+      <w:r>
+        <w:drawing>
+          <wp:inline distT="0" distB="0" distL="0" distR="0" wp14:anchorId="2CFDF1E5" wp14:editId="13A234E2">
+            <wp:extent cx="2686425" cy="943107"/>
+            <wp:effectExtent l="190500" t="190500" r="190500" b="200025"/>
+            <wp:docPr id="77" name="Imagem 77"/>
+            <wp:cNvGraphicFramePr>
+              <a:graphicFrameLocks xmlns:a="http://schemas.openxmlformats.org/drawingml/2006/main" noChangeAspect="1"/>
+            </wp:cNvGraphicFramePr>
+            <a:graphic xmlns:a="http://schemas.openxmlformats.org/drawingml/2006/main">
+              <a:graphicData uri="http://schemas.openxmlformats.org/drawingml/2006/picture">
+                <pic:pic xmlns:pic="http://schemas.openxmlformats.org/drawingml/2006/picture">
+                  <pic:nvPicPr>
+                    <pic:cNvPr id="1" name=""/>
+                    <pic:cNvPicPr/>
+                  </pic:nvPicPr>
+                  <pic:blipFill>
+                    <a:blip r:embed="rId91"/>
+                    <a:stretch>
+                      <a:fillRect/>
+                    </a:stretch>
+                  </pic:blipFill>
+                  <pic:spPr>
+                    <a:xfrm>
+                      <a:off x="0" y="0"/>
+                      <a:ext cx="2686425" cy="943107"/>
+                    </a:xfrm>
+                    <a:prstGeom prst="rect">
+                      <a:avLst/>
+                    </a:prstGeom>
+                    <a:ln>
+                      <a:noFill/>
+                    </a:ln>
+                    <a:effectLst>
+                      <a:outerShdw blurRad="190500" algn="tl" rotWithShape="0">
+                        <a:srgbClr val="000000">
+                          <a:alpha val="70000"/>
+                        </a:srgbClr>
+                      </a:outerShdw>
+                    </a:effectLst>
+                  </pic:spPr>
+                </pic:pic>
+              </a:graphicData>
+            </a:graphic>
+          </wp:inline>
+        </w:drawing>
+      </w:r>
+    </w:p>
+    <w:p>
+      <w:pPr>
+        <w:ind w:firstLine="0"/>
+      </w:pPr>
+      <w:r>
+        <w:t xml:space="preserve">Se eu quiser personalizar algum vídeo do </w:t>
+      </w:r>
+      <w:proofErr w:type="spellStart"/>
+      <w:r>
+        <w:t>youtube</w:t>
+      </w:r>
+      <w:proofErr w:type="spellEnd"/>
+      <w:r>
+        <w:t xml:space="preserve"> por exemplo!</w:t>
+      </w:r>
+    </w:p>
+    <w:p>
+      <w:pPr>
+        <w:ind w:firstLine="0"/>
+      </w:pPr>
+      <w:r>
+        <w:t xml:space="preserve">Coloco ele dentro de uma </w:t>
+      </w:r>
+      <w:proofErr w:type="spellStart"/>
+      <w:r>
+        <w:t>div</w:t>
+      </w:r>
+      <w:proofErr w:type="spellEnd"/>
+      <w:r>
+        <w:t xml:space="preserve"> e faço uma classe=”vídeo”! </w:t>
+      </w:r>
+      <w:proofErr w:type="gramStart"/>
+      <w:r>
+        <w:t>com</w:t>
+      </w:r>
+      <w:proofErr w:type="gramEnd"/>
+      <w:r>
+        <w:t xml:space="preserve"> isso posso personalizar no </w:t>
+      </w:r>
+      <w:proofErr w:type="spellStart"/>
+      <w:r>
+        <w:t>css</w:t>
+      </w:r>
+      <w:proofErr w:type="spellEnd"/>
+      <w:r>
+        <w:t>.</w:t>
+      </w:r>
+    </w:p>
+    <w:p>
+      <w:pPr>
+        <w:ind w:firstLine="0"/>
+      </w:pPr>
+      <w:r>
+        <w:t>PR</w:t>
+      </w:r>
+      <w:r>
+        <w:t>OPRIEDADE DE ESTILO - POSITION:</w:t>
+      </w:r>
+    </w:p>
+    <w:p>
+      <w:pPr>
+        <w:ind w:firstLine="0"/>
+      </w:pPr>
+      <w:r>
+        <w:t xml:space="preserve">O posicionamento padrão de todo elemento no HTML é o "estático". Todo elemento estático é posicionado no canto superior esquerdo no corpo do documento ou do elemento onde ele está contido. </w:t>
+      </w:r>
+    </w:p>
+    <w:p>
+      <w:pPr>
+        <w:ind w:firstLine="0"/>
+      </w:pPr>
+      <w:r>
+        <w:rPr>
+          <w:highlight w:val="yellow"/>
+        </w:rPr>
+        <w:t>"position</w:t>
+      </w:r>
+      <w:r>
+        <w:rPr>
+          <w:highlight w:val="yellow"/>
+        </w:rPr>
+        <w:t>"</w:t>
+      </w:r>
+      <w:r>
+        <w:t xml:space="preserve"> é utilizada para determinar o posicionamento e hierarquia dos el</w:t>
+      </w:r>
+      <w:r>
+        <w:t xml:space="preserve">ementos na página do documento. </w:t>
+      </w:r>
+      <w:r>
+        <w:t xml:space="preserve">Para a propriedade position, é possível atribuir 5 valores, que são: </w:t>
+      </w:r>
+      <w:proofErr w:type="spellStart"/>
+      <w:r>
+        <w:rPr>
+          <w:highlight w:val="yellow"/>
+        </w:rPr>
+        <w:t>static</w:t>
+      </w:r>
+      <w:proofErr w:type="spellEnd"/>
+      <w:r>
+        <w:rPr>
+          <w:highlight w:val="yellow"/>
+        </w:rPr>
+        <w:t xml:space="preserve">, </w:t>
+      </w:r>
+      <w:proofErr w:type="spellStart"/>
+      <w:r>
+        <w:rPr>
+          <w:highlight w:val="yellow"/>
+        </w:rPr>
+        <w:t>rela</w:t>
+      </w:r>
+      <w:r>
+        <w:rPr>
+          <w:highlight w:val="yellow"/>
+        </w:rPr>
+        <w:t>tive</w:t>
+      </w:r>
+      <w:proofErr w:type="spellEnd"/>
+      <w:r>
+        <w:rPr>
+          <w:highlight w:val="yellow"/>
+        </w:rPr>
+        <w:t xml:space="preserve">, </w:t>
+      </w:r>
+      <w:proofErr w:type="spellStart"/>
+      <w:r>
+        <w:rPr>
+          <w:highlight w:val="yellow"/>
+        </w:rPr>
+        <w:t>absolute</w:t>
+      </w:r>
+      <w:proofErr w:type="spellEnd"/>
+      <w:r>
+        <w:rPr>
+          <w:highlight w:val="yellow"/>
+        </w:rPr>
+        <w:t xml:space="preserve">, </w:t>
+      </w:r>
+      <w:proofErr w:type="spellStart"/>
+      <w:r>
+        <w:rPr>
+          <w:highlight w:val="yellow"/>
+        </w:rPr>
+        <w:t>fixed</w:t>
+      </w:r>
+      <w:proofErr w:type="spellEnd"/>
+      <w:r>
+        <w:rPr>
+          <w:highlight w:val="yellow"/>
+        </w:rPr>
+        <w:t xml:space="preserve"> e </w:t>
+      </w:r>
+      <w:proofErr w:type="spellStart"/>
+      <w:r>
+        <w:rPr>
+          <w:highlight w:val="yellow"/>
+        </w:rPr>
+        <w:t>sticky</w:t>
+      </w:r>
+      <w:proofErr w:type="spellEnd"/>
+      <w:r>
+        <w:t>.</w:t>
+      </w:r>
+    </w:p>
+    <w:p>
+      <w:pPr>
+        <w:ind w:firstLine="0"/>
+      </w:pPr>
+      <w:proofErr w:type="spellStart"/>
+      <w:r>
+        <w:rPr>
+          <w:b/>
+        </w:rPr>
+        <w:t>S</w:t>
+      </w:r>
+      <w:r>
+        <w:rPr>
+          <w:b/>
+        </w:rPr>
+        <w:t>tatic</w:t>
+      </w:r>
+      <w:proofErr w:type="spellEnd"/>
+      <w:r>
+        <w:rPr>
+          <w:b/>
+        </w:rPr>
+        <w:t xml:space="preserve"> - (estático):</w:t>
+      </w:r>
+      <w:r>
+        <w:t xml:space="preserve"> padrão </w:t>
+      </w:r>
+      <w:r>
+        <w:t>"nenhum posicionamento específico"</w:t>
+      </w:r>
+    </w:p>
+    <w:p>
+      <w:pPr>
+        <w:ind w:firstLine="0"/>
+      </w:pPr>
+      <w:proofErr w:type="spellStart"/>
+      <w:proofErr w:type="gramStart"/>
+      <w:r>
+        <w:rPr>
+          <w:b/>
+        </w:rPr>
+        <w:t>relative</w:t>
+      </w:r>
+      <w:proofErr w:type="spellEnd"/>
+      <w:proofErr w:type="gramEnd"/>
+      <w:r>
+        <w:rPr>
+          <w:b/>
+        </w:rPr>
+        <w:t xml:space="preserve"> - (relativo):</w:t>
+      </w:r>
+      <w:r>
+        <w:t xml:space="preserve"> </w:t>
+      </w:r>
+      <w:r>
+        <w:t xml:space="preserve">O valor </w:t>
+      </w:r>
+      <w:proofErr w:type="spellStart"/>
+      <w:r>
+        <w:t>relative</w:t>
+      </w:r>
+      <w:proofErr w:type="spellEnd"/>
+      <w:r>
+        <w:t xml:space="preserve"> posiciona um elemento em relação à sua posição "normal"... Ou seja, as quatro propriedades auxiliares (top, </w:t>
+      </w:r>
+      <w:proofErr w:type="spellStart"/>
+      <w:r>
+        <w:t>bottom</w:t>
+      </w:r>
+      <w:proofErr w:type="spellEnd"/>
+      <w:r>
+        <w:t xml:space="preserve">, </w:t>
+      </w:r>
+      <w:proofErr w:type="spellStart"/>
+      <w:r>
+        <w:t>left</w:t>
+      </w:r>
+      <w:proofErr w:type="spellEnd"/>
+      <w:r>
+        <w:t xml:space="preserve"> e </w:t>
+      </w:r>
+      <w:proofErr w:type="spellStart"/>
+      <w:r>
+        <w:t>right</w:t>
+      </w:r>
+      <w:proofErr w:type="spellEnd"/>
+      <w:r>
+        <w:t xml:space="preserve">) vão fazer com que o elemento seja ajustado A </w:t>
+      </w:r>
+      <w:r>
+        <w:t>PARTIR DA SUA POSIÇÃO ORIGINAL.</w:t>
+      </w:r>
+    </w:p>
+    <w:p>
+      <w:pPr>
+        <w:ind w:firstLine="0"/>
+      </w:pPr>
+      <w:proofErr w:type="spellStart"/>
+      <w:proofErr w:type="gramStart"/>
+      <w:r>
+        <w:rPr>
+          <w:b/>
+        </w:rPr>
+        <w:t>absolute</w:t>
+      </w:r>
+      <w:proofErr w:type="spellEnd"/>
+      <w:proofErr w:type="gramEnd"/>
+      <w:r>
+        <w:rPr>
+          <w:b/>
+        </w:rPr>
+        <w:t xml:space="preserve"> - (absoluto)</w:t>
+      </w:r>
+      <w:r>
+        <w:t>:</w:t>
+      </w:r>
+      <w:r>
+        <w:t xml:space="preserve"> </w:t>
+      </w:r>
+      <w:r>
+        <w:t xml:space="preserve">Um elemento com o valor </w:t>
+      </w:r>
+      <w:proofErr w:type="spellStart"/>
+      <w:r>
+        <w:t>absolute</w:t>
+      </w:r>
+      <w:proofErr w:type="spellEnd"/>
+      <w:r>
+        <w:t xml:space="preserve"> para position vai ser disposto, com as propriedades auxiliares, de forma relativa ao seu elemento pai... DESDE QUE ESSE ELEMENTO PAI TENHA UM POSITION COM UM VALOR </w:t>
+      </w:r>
+      <w:r>
+        <w:t>DIFERENTE DE "STATIC" DEFINIDO!</w:t>
+      </w:r>
+      <w:r>
+        <w:t xml:space="preserve"> </w:t>
+      </w:r>
+      <w:r>
+        <w:t>Se o elemento pai não ter um position com um valor diferente de "</w:t>
+      </w:r>
+      <w:proofErr w:type="spellStart"/>
+      <w:r>
+        <w:t>static</w:t>
+      </w:r>
+      <w:proofErr w:type="spellEnd"/>
+      <w:r>
+        <w:t xml:space="preserve">" definido, o valor </w:t>
+      </w:r>
+      <w:proofErr w:type="spellStart"/>
+      <w:r>
+        <w:t>absolute</w:t>
+      </w:r>
+      <w:proofErr w:type="spellEnd"/>
+      <w:r>
+        <w:t xml:space="preserve"> faz com que o elemento configurado " saia " da hierarquia estabelecida pelo HTML. </w:t>
+      </w:r>
+    </w:p>
+    <w:p>
+      <w:pPr>
+        <w:ind w:firstLine="0"/>
+      </w:pPr>
+      <w:r>
+        <w:t xml:space="preserve"> </w:t>
+      </w:r>
+    </w:p>
+    <w:p>
+      <w:pPr>
+        <w:ind w:firstLine="0"/>
+      </w:pPr>
+    </w:p>
+    <w:p>
+      <w:pPr>
+        <w:ind w:firstLine="0"/>
+      </w:pPr>
+      <w:r>
+        <w:t>"position" vem ACOMPANHADA e é usada em conjunto com quatro outras propriedades auxiliares (são propriedades e NÃO va</w:t>
+      </w:r>
+      <w:r>
+        <w:t xml:space="preserve">lores para position), que são: </w:t>
+      </w:r>
+    </w:p>
+    <w:p>
+      <w:pPr>
+        <w:ind w:firstLine="0"/>
+      </w:pPr>
+      <w:proofErr w:type="gramStart"/>
+      <w:r>
+        <w:rPr>
+          <w:highlight w:val="yellow"/>
+        </w:rPr>
+        <w:t>top</w:t>
+      </w:r>
+      <w:proofErr w:type="gramEnd"/>
+      <w:r>
+        <w:t xml:space="preserve"> </w:t>
+      </w:r>
+      <w:r>
+        <w:t xml:space="preserve">- (topo) </w:t>
+      </w:r>
+    </w:p>
+    <w:p>
+      <w:pPr>
+        <w:ind w:firstLine="0"/>
+      </w:pPr>
+      <w:proofErr w:type="spellStart"/>
+      <w:proofErr w:type="gramStart"/>
+      <w:r>
+        <w:rPr>
+          <w:highlight w:val="yellow"/>
+        </w:rPr>
+        <w:t>bottom</w:t>
+      </w:r>
+      <w:proofErr w:type="spellEnd"/>
+      <w:proofErr w:type="gramEnd"/>
+      <w:r>
+        <w:t xml:space="preserve"> - (baixo)</w:t>
+      </w:r>
+    </w:p>
+    <w:p>
+      <w:pPr>
+        <w:ind w:firstLine="0"/>
+      </w:pPr>
+      <w:proofErr w:type="spellStart"/>
+      <w:proofErr w:type="gramStart"/>
+      <w:r>
+        <w:rPr>
+          <w:highlight w:val="yellow"/>
+        </w:rPr>
+        <w:t>right</w:t>
+      </w:r>
+      <w:proofErr w:type="spellEnd"/>
+      <w:proofErr w:type="gramEnd"/>
+      <w:r>
+        <w:t xml:space="preserve"> - (direita)</w:t>
+      </w:r>
+    </w:p>
+    <w:p>
+      <w:pPr>
+        <w:ind w:firstLine="0"/>
+      </w:pPr>
+      <w:proofErr w:type="spellStart"/>
+      <w:proofErr w:type="gramStart"/>
+      <w:r>
+        <w:rPr>
+          <w:highlight w:val="yellow"/>
+        </w:rPr>
+        <w:t>left</w:t>
+      </w:r>
+      <w:proofErr w:type="spellEnd"/>
+      <w:proofErr w:type="gramEnd"/>
+      <w:r>
+        <w:t xml:space="preserve"> - (esquerda)</w:t>
+      </w:r>
+    </w:p>
+    <w:p>
+      <w:pPr>
+        <w:ind w:firstLine="0"/>
+      </w:pPr>
+    </w:p>
+    <w:p>
+      <w:pPr>
+        <w:ind w:firstLine="0"/>
+      </w:pPr>
+      <w:proofErr w:type="spellStart"/>
+      <w:r>
+        <w:t>Padding-bottom</w:t>
+      </w:r>
+      <w:proofErr w:type="spellEnd"/>
+      <w:r>
+        <w:t xml:space="preserve">, tira a barra </w:t>
+      </w:r>
+      <w:r>
+        <w:t xml:space="preserve">preta do </w:t>
+      </w:r>
+      <w:proofErr w:type="spellStart"/>
+      <w:r>
+        <w:t>youtube</w:t>
+      </w:r>
+      <w:proofErr w:type="spellEnd"/>
+      <w:r>
+        <w:t>! (</w:t>
+      </w:r>
+      <w:proofErr w:type="gramStart"/>
+      <w:r>
+        <w:t>varia</w:t>
+      </w:r>
+      <w:proofErr w:type="gramEnd"/>
+      <w:r>
+        <w:t xml:space="preserve"> de vídeo para vídeo)</w:t>
+      </w:r>
+    </w:p>
+    <w:p>
+      <w:pPr>
+        <w:ind w:firstLine="0"/>
+      </w:pPr>
+    </w:p>
+    <w:p>
+      <w:pPr>
+        <w:ind w:firstLine="0"/>
+        <w:jc w:val="center"/>
+      </w:pPr>
       <w:bookmarkStart w:id="0" w:name="_GoBack"/>
+      <w:r>
+        <w:drawing>
+          <wp:inline distT="0" distB="0" distL="0" distR="0" wp14:anchorId="6BD149FB" wp14:editId="6ABEA7C3">
+            <wp:extent cx="2972215" cy="2791215"/>
+            <wp:effectExtent l="190500" t="190500" r="190500" b="200025"/>
+            <wp:docPr id="78" name="Imagem 78"/>
+            <wp:cNvGraphicFramePr>
+              <a:graphicFrameLocks xmlns:a="http://schemas.openxmlformats.org/drawingml/2006/main" noChangeAspect="1"/>
+            </wp:cNvGraphicFramePr>
+            <a:graphic xmlns:a="http://schemas.openxmlformats.org/drawingml/2006/main">
+              <a:graphicData uri="http://schemas.openxmlformats.org/drawingml/2006/picture">
+                <pic:pic xmlns:pic="http://schemas.openxmlformats.org/drawingml/2006/picture">
+                  <pic:nvPicPr>
+                    <pic:cNvPr id="1" name=""/>
+                    <pic:cNvPicPr/>
+                  </pic:nvPicPr>
+                  <pic:blipFill>
+                    <a:blip r:embed="rId92"/>
+                    <a:stretch>
+                      <a:fillRect/>
+                    </a:stretch>
+                  </pic:blipFill>
+                  <pic:spPr>
+                    <a:xfrm>
+                      <a:off x="0" y="0"/>
+                      <a:ext cx="2972215" cy="2791215"/>
+                    </a:xfrm>
+                    <a:prstGeom prst="rect">
+                      <a:avLst/>
+                    </a:prstGeom>
+                    <a:ln>
+                      <a:noFill/>
+                    </a:ln>
+                    <a:effectLst>
+                      <a:outerShdw blurRad="190500" algn="tl" rotWithShape="0">
+                        <a:srgbClr val="000000">
+                          <a:alpha val="70000"/>
+                        </a:srgbClr>
+                      </a:outerShdw>
+                    </a:effectLst>
+                  </pic:spPr>
+                </pic:pic>
+              </a:graphicData>
+            </a:graphic>
+          </wp:inline>
+        </w:drawing>
+      </w:r>
       <w:bookmarkEnd w:id="0"/>
-    </w:p>
-    <w:p>
-      <w:pPr>
-        <w:ind w:firstLine="0"/>
-      </w:pPr>
     </w:p>
     <w:sectPr>
       <w:type w:val="continuous"/>
@@ -17596,6 +19396,11 @@
     <w:basedOn w:val="Fontepargpadro"/>
     <w:rsid w:val="00466EE3"/>
   </w:style>
+  <w:style w:type="character" w:customStyle="1" w:styleId="italic">
+    <w:name w:val="italic"/>
+    <w:basedOn w:val="Fontepargpadro"/>
+    <w:rsid w:val="008C4F90"/>
+  </w:style>
 </w:styles>
 </file>
 

--- a/HTML E CSS- MOD 2.docx
+++ b/HTML E CSS- MOD 2.docx
@@ -1,6 +1,6 @@
 
 <file path=word/document.xml><?xml version="1.0" encoding="utf-8"?>
-<w:document xmlns:wpc="http://schemas.microsoft.com/office/word/2010/wordprocessingCanvas" xmlns:cx="http://schemas.microsoft.com/office/drawing/2014/chartex" xmlns:mc="http://schemas.openxmlformats.org/markup-compatibility/2006" xmlns:o="urn:schemas-microsoft-com:office:office" xmlns:r="http://schemas.openxmlformats.org/officeDocument/2006/relationships" xmlns:m="http://schemas.openxmlformats.org/officeDocument/2006/math" xmlns:v="urn:schemas-microsoft-com:vml" xmlns:wp14="http://schemas.microsoft.com/office/word/2010/wordprocessingDrawing" xmlns:wp="http://schemas.openxmlformats.org/drawingml/2006/wordprocessingDrawing" xmlns:w10="urn:schemas-microsoft-com:office:word" xmlns:w="http://schemas.openxmlformats.org/wordprocessingml/2006/main" xmlns:w14="http://schemas.microsoft.com/office/word/2010/wordml" xmlns:w15="http://schemas.microsoft.com/office/word/2012/wordml" xmlns:w16se="http://schemas.microsoft.com/office/word/2015/wordml/symex" xmlns:wpg="http://schemas.microsoft.com/office/word/2010/wordprocessingGroup" xmlns:wpi="http://schemas.microsoft.com/office/word/2010/wordprocessingInk" xmlns:wne="http://schemas.microsoft.com/office/word/2006/wordml" xmlns:wps="http://schemas.microsoft.com/office/word/2010/wordprocessingShape" mc:Ignorable="w14 w15 w16se wp14">
+<w:document xmlns:wpc="http://schemas.microsoft.com/office/word/2010/wordprocessingCanvas" xmlns:cx="http://schemas.microsoft.com/office/drawing/2014/chartex" xmlns:cx1="http://schemas.microsoft.com/office/drawing/2015/9/8/chartex" xmlns:cx2="http://schemas.microsoft.com/office/drawing/2015/10/21/chartex" xmlns:cx3="http://schemas.microsoft.com/office/drawing/2016/5/9/chartex" xmlns:cx4="http://schemas.microsoft.com/office/drawing/2016/5/10/chartex" xmlns:cx5="http://schemas.microsoft.com/office/drawing/2016/5/11/chartex" xmlns:cx6="http://schemas.microsoft.com/office/drawing/2016/5/12/chartex" xmlns:cx7="http://schemas.microsoft.com/office/drawing/2016/5/13/chartex" xmlns:cx8="http://schemas.microsoft.com/office/drawing/2016/5/14/chartex" xmlns:mc="http://schemas.openxmlformats.org/markup-compatibility/2006" xmlns:aink="http://schemas.microsoft.com/office/drawing/2016/ink" xmlns:am3d="http://schemas.microsoft.com/office/drawing/2017/model3d" xmlns:o="urn:schemas-microsoft-com:office:office" xmlns:r="http://schemas.openxmlformats.org/officeDocument/2006/relationships" xmlns:m="http://schemas.openxmlformats.org/officeDocument/2006/math" xmlns:v="urn:schemas-microsoft-com:vml" xmlns:wp14="http://schemas.microsoft.com/office/word/2010/wordprocessingDrawing" xmlns:wp="http://schemas.openxmlformats.org/drawingml/2006/wordprocessingDrawing" xmlns:w10="urn:schemas-microsoft-com:office:word" xmlns:w="http://schemas.openxmlformats.org/wordprocessingml/2006/main" xmlns:w14="http://schemas.microsoft.com/office/word/2010/wordml" xmlns:w15="http://schemas.microsoft.com/office/word/2012/wordml" xmlns:w16cex="http://schemas.microsoft.com/office/word/2018/wordml/cex" xmlns:w16cid="http://schemas.microsoft.com/office/word/2016/wordml/cid" xmlns:w16="http://schemas.microsoft.com/office/word/2018/wordml" xmlns:w16se="http://schemas.microsoft.com/office/word/2015/wordml/symex" xmlns:wpg="http://schemas.microsoft.com/office/word/2010/wordprocessingGroup" xmlns:wpi="http://schemas.microsoft.com/office/word/2010/wordprocessingInk" xmlns:wne="http://schemas.microsoft.com/office/word/2006/wordml" xmlns:wps="http://schemas.microsoft.com/office/word/2010/wordprocessingShape" mc:Ignorable="w14 w15 w16se w16cid w16 w16cex wp14">
   <w:body>
     <w:p>
       <w:pPr>
@@ -646,13 +646,8 @@
           <w:numId w:val="20"/>
         </w:numPr>
       </w:pPr>
-      <w:proofErr w:type="spellStart"/>
-      <w:r>
-        <w:t>Monocromia</w:t>
-      </w:r>
-      <w:proofErr w:type="spellEnd"/>
-      <w:r>
-        <w:t>: Modificar a saturação e brilho da cor!</w:t>
+      <w:r>
+        <w:t>Monocromia: Modificar a saturação e brilho da cor!</w:t>
       </w:r>
     </w:p>
     <w:p>
@@ -1849,14 +1844,17 @@
         </w:numPr>
       </w:pPr>
       <w:proofErr w:type="spellStart"/>
+      <w:r>
+        <w:t>inherit</w:t>
+      </w:r>
+      <w:proofErr w:type="spellEnd"/>
       <w:proofErr w:type="gramStart"/>
       <w:r>
-        <w:t>inherit</w:t>
-      </w:r>
-      <w:proofErr w:type="spellEnd"/>
+        <w:t>-  Herda</w:t>
+      </w:r>
       <w:proofErr w:type="gramEnd"/>
       <w:r>
-        <w:t>-  Herda esta propriedade do seu elemento pai.</w:t>
+        <w:t xml:space="preserve"> esta propriedade do seu elemento pai.</w:t>
       </w:r>
     </w:p>
     <w:p>
@@ -1917,33 +1915,33 @@
         <w:t xml:space="preserve">    </w:t>
       </w:r>
       <w:proofErr w:type="spellStart"/>
+      <w:r>
+        <w:t>text-shadow</w:t>
+      </w:r>
+      <w:proofErr w:type="spellEnd"/>
+      <w:r>
+        <w:t xml:space="preserve">: 1px </w:t>
+      </w:r>
+      <w:proofErr w:type="spellStart"/>
+      <w:r>
+        <w:t>1px</w:t>
+      </w:r>
+      <w:proofErr w:type="spellEnd"/>
+      <w:r>
+        <w:t xml:space="preserve"> 2px </w:t>
+      </w:r>
+      <w:proofErr w:type="spellStart"/>
       <w:proofErr w:type="gramStart"/>
       <w:r>
-        <w:t>text</w:t>
+        <w:t>rgba</w:t>
+      </w:r>
+      <w:proofErr w:type="spellEnd"/>
+      <w:r>
+        <w:t>(</w:t>
       </w:r>
       <w:proofErr w:type="gramEnd"/>
       <w:r>
-        <w:t>-shadow</w:t>
-      </w:r>
-      <w:proofErr w:type="spellEnd"/>
-      <w:r>
-        <w:t xml:space="preserve">: 1px </w:t>
-      </w:r>
-      <w:proofErr w:type="spellStart"/>
-      <w:r>
-        <w:t>1px</w:t>
-      </w:r>
-      <w:proofErr w:type="spellEnd"/>
-      <w:r>
-        <w:t xml:space="preserve"> 2px </w:t>
-      </w:r>
-      <w:proofErr w:type="spellStart"/>
-      <w:r>
-        <w:t>rgba</w:t>
-      </w:r>
-      <w:proofErr w:type="spellEnd"/>
-      <w:r>
-        <w:t>(129, 78, 5, 0.733);</w:t>
+        <w:t>129, 78, 5, 0.733);</w:t>
       </w:r>
     </w:p>
     <w:p>
@@ -2327,15 +2325,7 @@
         <w:t>Enlace</w:t>
       </w:r>
       <w:r>
-        <w:t xml:space="preserve">: a forma como uma haste, linha ou filete se liga a um arremate, a uma </w:t>
-      </w:r>
-      <w:proofErr w:type="spellStart"/>
-      <w:r>
-        <w:t>serifa</w:t>
-      </w:r>
-      <w:proofErr w:type="spellEnd"/>
-      <w:r>
-        <w:t xml:space="preserve"> ou a um terminal. Pode ser angular ou curvilíneo.</w:t>
+        <w:t>: a forma como uma haste, linha ou filete se liga a um arremate, a uma serifa ou a um terminal. Pode ser angular ou curvilíneo.</w:t>
       </w:r>
     </w:p>
     <w:p>
@@ -2461,15 +2451,7 @@
         <w:t>Pé</w:t>
       </w:r>
       <w:r>
-        <w:t xml:space="preserve">: terminal ou </w:t>
-      </w:r>
-      <w:proofErr w:type="spellStart"/>
-      <w:r>
-        <w:t>serifa</w:t>
-      </w:r>
-      <w:proofErr w:type="spellEnd"/>
-      <w:r>
-        <w:t xml:space="preserve"> horizontal que arremata uma perna na parte de baixo.</w:t>
+        <w:t>: terminal ou serifa horizontal que arremata uma perna na parte de baixo.</w:t>
       </w:r>
     </w:p>
     <w:p>
@@ -2497,7 +2479,6 @@
       <w:r>
         <w:t xml:space="preserve">14 - </w:t>
       </w:r>
-      <w:proofErr w:type="spellStart"/>
       <w:r>
         <w:rPr>
           <w:b/>
@@ -2505,7 +2486,6 @@
         </w:rPr>
         <w:t>Serifa</w:t>
       </w:r>
-      <w:proofErr w:type="spellEnd"/>
       <w:r>
         <w:t>: também chamada de apoio ou patilha. Pequenas retas que ornamentam as hastes de alguns tipos.</w:t>
       </w:r>
@@ -2796,6 +2776,7 @@
       <w:r>
         <w:t xml:space="preserve"> ou do </w:t>
       </w:r>
+      <w:proofErr w:type="spellStart"/>
       <w:r>
         <w:rPr>
           <w:b/>
@@ -2803,6 +2784,7 @@
         </w:rPr>
         <w:t>em</w:t>
       </w:r>
+      <w:proofErr w:type="spellEnd"/>
       <w:r>
         <w:t>.</w:t>
       </w:r>
@@ -3528,15 +3510,7 @@
         <w:ind w:firstLine="0"/>
       </w:pPr>
       <w:r>
-        <w:t>Seleciono a família que quero e coloco @</w:t>
-      </w:r>
-      <w:proofErr w:type="spellStart"/>
-      <w:r>
-        <w:t>import</w:t>
-      </w:r>
-      <w:proofErr w:type="spellEnd"/>
-      <w:r>
-        <w:t xml:space="preserve"> e coloco na primeira linha do </w:t>
+        <w:t xml:space="preserve">Seleciono a família que quero e coloco @import e coloco na primeira linha do </w:t>
       </w:r>
       <w:proofErr w:type="spellStart"/>
       <w:r>
@@ -3738,15 +3712,7 @@
         <w:ind w:firstLine="0"/>
       </w:pPr>
       <w:r>
-        <w:t>Baixar a fonte que você quer e coloca @</w:t>
-      </w:r>
-      <w:proofErr w:type="spellStart"/>
-      <w:r>
-        <w:t>font</w:t>
-      </w:r>
-      <w:proofErr w:type="spellEnd"/>
-      <w:r>
-        <w:t>-face (como regra)</w:t>
+        <w:t>Baixar a fonte que você quer e coloca @font-face (como regra)</w:t>
       </w:r>
     </w:p>
     <w:p>
@@ -4242,7 +4208,15 @@
       </w:r>
       <w:proofErr w:type="spellEnd"/>
       <w:r>
-        <w:t xml:space="preserve">: &lt;h1 id=”principal”&gt; e no </w:t>
+        <w:t>: &lt;h1 id</w:t>
+      </w:r>
+      <w:proofErr w:type="gramStart"/>
+      <w:r>
+        <w:t>=”principal</w:t>
+      </w:r>
+      <w:proofErr w:type="gramEnd"/>
+      <w:r>
+        <w:t xml:space="preserve">”&gt; e no </w:t>
       </w:r>
       <w:proofErr w:type="spellStart"/>
       <w:r>
@@ -4250,13 +4224,8 @@
       </w:r>
       <w:proofErr w:type="spellEnd"/>
       <w:r>
-        <w:t xml:space="preserve"> colocar h1#principal </w:t>
-      </w:r>
-      <w:proofErr w:type="gramStart"/>
-      <w:r>
-        <w:t>{ }</w:t>
-      </w:r>
-      <w:proofErr w:type="gramEnd"/>
+        <w:t xml:space="preserve"> colocar h1#principal { }</w:t>
+      </w:r>
     </w:p>
     <w:p>
       <w:pPr>
@@ -5114,12 +5083,10 @@
         <w:t xml:space="preserve"> &lt;</w:t>
       </w:r>
       <w:proofErr w:type="spellStart"/>
-      <w:proofErr w:type="gramStart"/>
       <w:r>
         <w:t>body</w:t>
       </w:r>
       <w:proofErr w:type="spellEnd"/>
-      <w:proofErr w:type="gramEnd"/>
       <w:r>
         <w:t>&gt;</w:t>
       </w:r>
@@ -5132,12 +5099,10 @@
         <w:t xml:space="preserve">    &lt;</w:t>
       </w:r>
       <w:proofErr w:type="spellStart"/>
-      <w:proofErr w:type="gramStart"/>
       <w:r>
         <w:t>div</w:t>
       </w:r>
       <w:proofErr w:type="spellEnd"/>
-      <w:proofErr w:type="gramEnd"/>
       <w:r>
         <w:t>&gt;01&lt;/</w:t>
       </w:r>
@@ -5158,12 +5123,10 @@
         <w:t xml:space="preserve">    &lt;</w:t>
       </w:r>
       <w:proofErr w:type="spellStart"/>
-      <w:proofErr w:type="gramStart"/>
       <w:r>
         <w:t>div</w:t>
       </w:r>
       <w:proofErr w:type="spellEnd"/>
-      <w:proofErr w:type="gramEnd"/>
       <w:r>
         <w:t>&gt;02&lt;/</w:t>
       </w:r>
@@ -5184,12 +5147,10 @@
         <w:t xml:space="preserve">    &lt;</w:t>
       </w:r>
       <w:proofErr w:type="spellStart"/>
-      <w:proofErr w:type="gramStart"/>
       <w:r>
         <w:t>div</w:t>
       </w:r>
       <w:proofErr w:type="spellEnd"/>
-      <w:proofErr w:type="gramEnd"/>
       <w:r>
         <w:t>&gt;03&lt;/</w:t>
       </w:r>
@@ -5742,9 +5703,7 @@
           <w:numId w:val="25"/>
         </w:numPr>
       </w:pPr>
-      <w:proofErr w:type="gramStart"/>
-      <w:r>
-        <w:lastRenderedPageBreak/>
+      <w:r>
         <w:t>:</w:t>
       </w:r>
       <w:proofErr w:type="spellStart"/>
@@ -5752,7 +5711,6 @@
         <w:t>active</w:t>
       </w:r>
       <w:proofErr w:type="spellEnd"/>
-      <w:proofErr w:type="gramEnd"/>
       <w:r>
         <w:tab/>
       </w:r>
@@ -5774,7 +5732,6 @@
           <w:numId w:val="25"/>
         </w:numPr>
       </w:pPr>
-      <w:proofErr w:type="gramStart"/>
       <w:r>
         <w:t>:</w:t>
       </w:r>
@@ -5783,7 +5740,6 @@
         <w:t>checked</w:t>
       </w:r>
       <w:proofErr w:type="spellEnd"/>
-      <w:proofErr w:type="gramEnd"/>
       <w:r>
         <w:t xml:space="preserve"> </w:t>
       </w:r>
@@ -5799,7 +5755,6 @@
           <w:numId w:val="25"/>
         </w:numPr>
       </w:pPr>
-      <w:proofErr w:type="gramStart"/>
       <w:r>
         <w:t>:</w:t>
       </w:r>
@@ -5808,7 +5763,6 @@
         <w:t>enabled</w:t>
       </w:r>
       <w:proofErr w:type="spellEnd"/>
-      <w:proofErr w:type="gramEnd"/>
     </w:p>
     <w:p>
       <w:pPr>
@@ -5818,7 +5772,6 @@
           <w:numId w:val="25"/>
         </w:numPr>
       </w:pPr>
-      <w:proofErr w:type="gramStart"/>
       <w:r>
         <w:t>:</w:t>
       </w:r>
@@ -5827,7 +5780,6 @@
         <w:t>disabled</w:t>
       </w:r>
       <w:proofErr w:type="spellEnd"/>
-      <w:proofErr w:type="gramEnd"/>
       <w:r>
         <w:t xml:space="preserve"> (seleciona cada elemento &lt;input&gt; desabilitado)</w:t>
       </w:r>
@@ -5840,14 +5792,8 @@
           <w:numId w:val="25"/>
         </w:numPr>
       </w:pPr>
-      <w:proofErr w:type="gramStart"/>
-      <w:r>
-        <w:lastRenderedPageBreak/>
-        <w:t>:corner</w:t>
-      </w:r>
-      <w:proofErr w:type="gramEnd"/>
-      <w:r>
-        <w:t>-</w:t>
+      <w:r>
+        <w:t>:corner-</w:t>
       </w:r>
       <w:proofErr w:type="spellStart"/>
       <w:r>
@@ -5866,7 +5812,6 @@
           <w:numId w:val="25"/>
         </w:numPr>
       </w:pPr>
-      <w:proofErr w:type="gramStart"/>
       <w:r>
         <w:t>:</w:t>
       </w:r>
@@ -5875,7 +5820,6 @@
         <w:t>empty</w:t>
       </w:r>
       <w:proofErr w:type="spellEnd"/>
-      <w:proofErr w:type="gramEnd"/>
       <w:r>
         <w:t xml:space="preserve"> (seleciona cada elemento &lt;p&gt; que não tem filhos)</w:t>
       </w:r>
@@ -5888,7 +5832,6 @@
           <w:numId w:val="25"/>
         </w:numPr>
       </w:pPr>
-      <w:proofErr w:type="gramStart"/>
       <w:r>
         <w:t>:</w:t>
       </w:r>
@@ -5897,7 +5840,6 @@
         <w:t>end</w:t>
       </w:r>
       <w:proofErr w:type="spellEnd"/>
-      <w:proofErr w:type="gramEnd"/>
     </w:p>
     <w:p>
       <w:pPr>
@@ -5907,7 +5849,6 @@
           <w:numId w:val="25"/>
         </w:numPr>
       </w:pPr>
-      <w:proofErr w:type="gramStart"/>
       <w:r>
         <w:t>:</w:t>
       </w:r>
@@ -5916,7 +5857,6 @@
         <w:t>first</w:t>
       </w:r>
       <w:proofErr w:type="spellEnd"/>
-      <w:proofErr w:type="gramEnd"/>
     </w:p>
     <w:p>
       <w:pPr>
@@ -5926,7 +5866,6 @@
           <w:numId w:val="25"/>
         </w:numPr>
       </w:pPr>
-      <w:proofErr w:type="gramStart"/>
       <w:r>
         <w:t>:</w:t>
       </w:r>
@@ -5935,7 +5874,6 @@
         <w:t>hover</w:t>
       </w:r>
       <w:proofErr w:type="spellEnd"/>
-      <w:proofErr w:type="gramEnd"/>
       <w:r>
         <w:t xml:space="preserve"> (quando passa o mouse por cima acontece algo)</w:t>
       </w:r>
@@ -5949,30 +5887,36 @@
         </w:numPr>
       </w:pPr>
       <w:proofErr w:type="spellStart"/>
-      <w:proofErr w:type="gramStart"/>
       <w:r>
         <w:lastRenderedPageBreak/>
         <w:t>ex</w:t>
       </w:r>
       <w:proofErr w:type="spellEnd"/>
+      <w:r>
+        <w:t>:</w:t>
+      </w:r>
+      <w:r>
+        <w:t xml:space="preserve"> </w:t>
+      </w:r>
+      <w:proofErr w:type="spellStart"/>
+      <w:r>
+        <w:t>div:</w:t>
+      </w:r>
+      <w:proofErr w:type="gramStart"/>
+      <w:r>
+        <w:t>hover</w:t>
+      </w:r>
+      <w:proofErr w:type="spellEnd"/>
+      <w:r>
+        <w:t xml:space="preserve">{ </w:t>
+      </w:r>
+      <w:proofErr w:type="spellStart"/>
+      <w:r>
+        <w:t>background</w:t>
+      </w:r>
       <w:proofErr w:type="gramEnd"/>
       <w:r>
-        <w:t>:</w:t>
-      </w:r>
-      <w:r>
-        <w:t xml:space="preserve"> </w:t>
-      </w:r>
-      <w:proofErr w:type="spellStart"/>
-      <w:r>
-        <w:t>div:hover</w:t>
-      </w:r>
-      <w:proofErr w:type="spellEnd"/>
-      <w:r>
-        <w:t xml:space="preserve">{ </w:t>
-      </w:r>
-      <w:proofErr w:type="spellStart"/>
-      <w:r>
-        <w:t>background-</w:t>
+        <w:t>-</w:t>
       </w:r>
       <w:r>
         <w:t>c</w:t>
@@ -5994,7 +5938,6 @@
         </w:numPr>
       </w:pPr>
       <w:r>
-        <w:lastRenderedPageBreak/>
         <w:t>:</w:t>
       </w:r>
       <w:proofErr w:type="spellStart"/>
@@ -6044,7 +5987,6 @@
         <w:rPr>
           <w:noProof/>
         </w:rPr>
-        <w:lastRenderedPageBreak/>
         <w:drawing>
           <wp:inline distT="0" distB="0" distL="0" distR="0" wp14:anchorId="0A713033" wp14:editId="7370A968">
             <wp:extent cx="5400040" cy="1731010"/>
@@ -6459,48 +6401,46 @@
         <w:t xml:space="preserve">Se eu quiser que quando passar o mouse em cima eu deixe sublinhado faz a: </w:t>
       </w:r>
       <w:proofErr w:type="spellStart"/>
+      <w:r>
+        <w:t>hover</w:t>
+      </w:r>
+      <w:proofErr w:type="spellEnd"/>
+      <w:r>
+        <w:t>{</w:t>
+      </w:r>
+      <w:proofErr w:type="spellStart"/>
+      <w:r>
+        <w:t>text-decoratin:underline</w:t>
+      </w:r>
+      <w:proofErr w:type="spellEnd"/>
+      <w:r>
+        <w:t>;}</w:t>
+      </w:r>
+    </w:p>
+    <w:p>
+      <w:pPr>
+        <w:ind w:firstLine="0"/>
+      </w:pPr>
+      <w:r>
+        <w:rPr>
+          <w:b/>
+        </w:rPr>
+        <w:t>Para mudar a cor de um link clicado</w:t>
+      </w:r>
+      <w:r>
+        <w:t xml:space="preserve"> faça a:</w:t>
+      </w:r>
       <w:proofErr w:type="gramStart"/>
       <w:r>
-        <w:t>hover</w:t>
-      </w:r>
-      <w:proofErr w:type="spellEnd"/>
-      <w:r>
-        <w:t>{</w:t>
-      </w:r>
-      <w:proofErr w:type="spellStart"/>
+        <w:t xml:space="preserve">active{ </w:t>
+      </w:r>
+      <w:proofErr w:type="spellStart"/>
+      <w:r>
+        <w:t>color</w:t>
+      </w:r>
       <w:proofErr w:type="gramEnd"/>
       <w:r>
-        <w:t>text-decoratin:underline</w:t>
-      </w:r>
-      <w:proofErr w:type="spellEnd"/>
-      <w:r>
-        <w:t>;}</w:t>
-      </w:r>
-    </w:p>
-    <w:p>
-      <w:pPr>
-        <w:ind w:firstLine="0"/>
-      </w:pPr>
-      <w:r>
-        <w:rPr>
-          <w:b/>
-        </w:rPr>
-        <w:t>Para mudar a cor de um link clicado</w:t>
-      </w:r>
-      <w:r>
-        <w:t xml:space="preserve"> faça </w:t>
-      </w:r>
-      <w:proofErr w:type="gramStart"/>
-      <w:r>
-        <w:t>a:active</w:t>
-      </w:r>
-      <w:proofErr w:type="gramEnd"/>
-      <w:r>
-        <w:t xml:space="preserve">{ </w:t>
-      </w:r>
-      <w:proofErr w:type="spellStart"/>
-      <w:r>
-        <w:t>color:yellow</w:t>
+        <w:t>:yellow</w:t>
       </w:r>
       <w:proofErr w:type="spellEnd"/>
       <w:r>
@@ -6704,11 +6644,7 @@
       </w:r>
       <w:proofErr w:type="spellEnd"/>
       <w:r>
-        <w:t xml:space="preserve"> </w:t>
-      </w:r>
-      <w:proofErr w:type="gramStart"/>
-      <w:r>
-        <w:t>(</w:t>
+        <w:t xml:space="preserve"> (</w:t>
       </w:r>
       <w:r>
         <w:t>:</w:t>
@@ -6717,11 +6653,7 @@
         <w:t>:</w:t>
       </w:r>
       <w:r>
-        <w:t>)</w:t>
-      </w:r>
-      <w:proofErr w:type="gramEnd"/>
-      <w:r>
-        <w:t xml:space="preserve"> " </w:t>
+        <w:t xml:space="preserve">) " </w:t>
       </w:r>
       <w:proofErr w:type="spellStart"/>
       <w:r>
@@ -6873,15 +6805,7 @@
       </w:r>
       <w:proofErr w:type="spellEnd"/>
       <w:r>
-        <w:t xml:space="preserve"> </w:t>
-      </w:r>
-      <w:proofErr w:type="gramStart"/>
-      <w:r>
-        <w:t>(::)</w:t>
-      </w:r>
-      <w:proofErr w:type="gramEnd"/>
-      <w:r>
-        <w:t xml:space="preserve"> “</w:t>
+        <w:t xml:space="preserve"> (::) “</w:t>
       </w:r>
       <w:proofErr w:type="spellStart"/>
       <w:r>
@@ -8003,19 +7927,11 @@
       <w:pPr>
         <w:ind w:firstLine="0"/>
       </w:pPr>
-      <w:proofErr w:type="gramStart"/>
-      <w:r>
-        <w:rPr>
-          <w:b/>
-        </w:rPr>
-        <w:t>box</w:t>
-      </w:r>
-      <w:proofErr w:type="gramEnd"/>
-      <w:r>
-        <w:rPr>
-          <w:b/>
-        </w:rPr>
-        <w:t>-</w:t>
+      <w:r>
+        <w:rPr>
+          <w:b/>
+        </w:rPr>
+        <w:t>box-</w:t>
       </w:r>
       <w:proofErr w:type="spellStart"/>
       <w:r>
@@ -8121,19 +8037,11 @@
         <w:ind w:firstLine="0"/>
       </w:pPr>
       <w:proofErr w:type="spellStart"/>
-      <w:proofErr w:type="gramStart"/>
-      <w:r>
-        <w:rPr>
-          <w:b/>
-        </w:rPr>
-        <w:t>inline</w:t>
-      </w:r>
-      <w:proofErr w:type="gramEnd"/>
-      <w:r>
-        <w:rPr>
-          <w:b/>
-        </w:rPr>
-        <w:t>-level</w:t>
+      <w:r>
+        <w:rPr>
+          <w:b/>
+        </w:rPr>
+        <w:t>inline-level</w:t>
       </w:r>
       <w:proofErr w:type="spellEnd"/>
       <w:r>
@@ -9594,54 +9502,111 @@
         <w:rPr>
           <w:b/>
         </w:rPr>
+        <w:t xml:space="preserve"> e vice versa</w:t>
+      </w:r>
+      <w:r>
+        <w:t xml:space="preserve">: </w:t>
+      </w:r>
+    </w:p>
+    <w:p>
+      <w:pPr>
+        <w:ind w:firstLine="0"/>
+      </w:pPr>
+      <w:r>
+        <w:t xml:space="preserve">Só colocar por exemplo </w:t>
+      </w:r>
+      <w:r>
+        <w:rPr>
+          <w:i/>
+        </w:rPr>
+        <w:t>h</w:t>
+      </w:r>
+      <w:proofErr w:type="gramStart"/>
+      <w:r>
+        <w:rPr>
+          <w:i/>
+        </w:rPr>
+        <w:t>1</w:t>
+      </w:r>
+      <w:r>
+        <w:t xml:space="preserve">{ </w:t>
+      </w:r>
+      <w:proofErr w:type="spellStart"/>
+      <w:r>
+        <w:t>display</w:t>
+      </w:r>
+      <w:proofErr w:type="gramEnd"/>
+      <w:r>
+        <w:t>:inline</w:t>
+      </w:r>
+      <w:proofErr w:type="spellEnd"/>
+      <w:r>
+        <w:t xml:space="preserve">;  ** originalmente é </w:t>
+      </w:r>
+      <w:proofErr w:type="spellStart"/>
+      <w:r>
+        <w:t>block</w:t>
+      </w:r>
+      <w:proofErr w:type="spellEnd"/>
+      <w:r>
         <w:t xml:space="preserve"> e </w:t>
       </w:r>
+      <w:r>
+        <w:rPr>
+          <w:i/>
+        </w:rPr>
+        <w:t>a</w:t>
+      </w:r>
+      <w:r>
+        <w:t>{</w:t>
+      </w:r>
+      <w:proofErr w:type="spellStart"/>
+      <w:r>
+        <w:t>display:block</w:t>
+      </w:r>
+      <w:proofErr w:type="spellEnd"/>
+      <w:r>
+        <w:t xml:space="preserve">; ** originalmente é </w:t>
+      </w:r>
+      <w:proofErr w:type="spellStart"/>
+      <w:r>
+        <w:t>inline</w:t>
+      </w:r>
+      <w:proofErr w:type="spellEnd"/>
+      <w:r>
+        <w:t xml:space="preserve">.  </w:t>
+      </w:r>
+    </w:p>
+    <w:p>
+      <w:pPr>
+        <w:ind w:firstLine="0"/>
+      </w:pPr>
+      <w:r>
+        <w:t xml:space="preserve">OBS: display: </w:t>
+      </w:r>
+      <w:proofErr w:type="spellStart"/>
+      <w:r>
+        <w:t>inline-block</w:t>
+      </w:r>
+      <w:proofErr w:type="spellEnd"/>
+      <w:r>
+        <w:t xml:space="preserve">; </w:t>
+      </w:r>
       <w:proofErr w:type="gramStart"/>
       <w:r>
-        <w:rPr>
-          <w:b/>
-        </w:rPr>
-        <w:t>vice versa</w:t>
+        <w:t>É</w:t>
       </w:r>
       <w:proofErr w:type="gramEnd"/>
       <w:r>
-        <w:t xml:space="preserve">: </w:t>
-      </w:r>
-    </w:p>
-    <w:p>
-      <w:pPr>
-        <w:ind w:firstLine="0"/>
-      </w:pPr>
-      <w:r>
-        <w:t xml:space="preserve">Só colocar por exemplo </w:t>
-      </w:r>
-      <w:r>
-        <w:rPr>
-          <w:i/>
-        </w:rPr>
-        <w:t>h</w:t>
-      </w:r>
-      <w:proofErr w:type="gramStart"/>
-      <w:r>
-        <w:rPr>
-          <w:i/>
-        </w:rPr>
-        <w:t>1</w:t>
-      </w:r>
-      <w:r>
-        <w:t xml:space="preserve">{ </w:t>
-      </w:r>
-      <w:proofErr w:type="spellStart"/>
-      <w:r>
-        <w:t>display</w:t>
-      </w:r>
-      <w:proofErr w:type="gramEnd"/>
-      <w:r>
-        <w:t>:inline</w:t>
-      </w:r>
-      <w:proofErr w:type="spellEnd"/>
-      <w:r>
-        <w:t xml:space="preserve">;  ** originalmente é </w:t>
+        <w:t xml:space="preserve"> </w:t>
+      </w:r>
+      <w:proofErr w:type="spellStart"/>
+      <w:r>
+        <w:t>inline</w:t>
+      </w:r>
+      <w:proofErr w:type="spellEnd"/>
+      <w:r>
+        <w:t xml:space="preserve">, com algumas características de </w:t>
       </w:r>
       <w:proofErr w:type="spellStart"/>
       <w:r>
@@ -9649,83 +9614,10 @@
       </w:r>
       <w:proofErr w:type="spellEnd"/>
       <w:r>
-        <w:t xml:space="preserve"> e </w:t>
-      </w:r>
-      <w:r>
-        <w:rPr>
-          <w:i/>
-        </w:rPr>
-        <w:t>a</w:t>
-      </w:r>
-      <w:r>
-        <w:t>{</w:t>
-      </w:r>
-      <w:proofErr w:type="spellStart"/>
-      <w:r>
-        <w:t>display:block</w:t>
-      </w:r>
-      <w:proofErr w:type="spellEnd"/>
-      <w:r>
-        <w:t xml:space="preserve">; ** originalmente é </w:t>
-      </w:r>
-      <w:proofErr w:type="spellStart"/>
-      <w:r>
-        <w:t>inline</w:t>
-      </w:r>
-      <w:proofErr w:type="spellEnd"/>
-      <w:r>
-        <w:t xml:space="preserve">.  </w:t>
-      </w:r>
-    </w:p>
-    <w:p>
-      <w:pPr>
-        <w:ind w:firstLine="0"/>
-      </w:pPr>
-      <w:r>
-        <w:t xml:space="preserve">OBS: display: </w:t>
-      </w:r>
-      <w:proofErr w:type="spellStart"/>
-      <w:r>
-        <w:t>inline-block</w:t>
-      </w:r>
-      <w:proofErr w:type="spellEnd"/>
-      <w:r>
-        <w:t xml:space="preserve">; </w:t>
-      </w:r>
-      <w:proofErr w:type="gramStart"/>
-      <w:r>
-        <w:t>É</w:t>
-      </w:r>
-      <w:proofErr w:type="gramEnd"/>
-      <w:r>
-        <w:t xml:space="preserve"> </w:t>
-      </w:r>
-      <w:proofErr w:type="spellStart"/>
-      <w:r>
-        <w:t>inline</w:t>
-      </w:r>
-      <w:proofErr w:type="spellEnd"/>
-      <w:r>
-        <w:t xml:space="preserve">, com algumas características de </w:t>
-      </w:r>
-      <w:proofErr w:type="spellStart"/>
-      <w:r>
-        <w:t>block</w:t>
-      </w:r>
-      <w:proofErr w:type="spellEnd"/>
-      <w:r>
         <w:t>.</w:t>
       </w:r>
       <w:r>
-        <w:t xml:space="preserve"> (</w:t>
-      </w:r>
-      <w:proofErr w:type="gramStart"/>
-      <w:r>
-        <w:t>pode</w:t>
-      </w:r>
-      <w:proofErr w:type="gramEnd"/>
-      <w:r>
-        <w:t xml:space="preserve"> mudar tamanho, altura, largura!)</w:t>
+        <w:t xml:space="preserve"> (pode mudar tamanho, altura, largura!)</w:t>
       </w:r>
     </w:p>
     <w:p>
@@ -9913,15 +9805,23 @@
         <w:ind w:firstLine="0"/>
       </w:pPr>
       <w:r>
+        <w:t>&lt;header&gt; cabeçalho</w:t>
+      </w:r>
+    </w:p>
+    <w:p>
+      <w:pPr>
+        <w:ind w:firstLine="0"/>
+      </w:pPr>
+      <w:r>
         <w:t>&lt;</w:t>
       </w:r>
-      <w:proofErr w:type="gramStart"/>
-      <w:r>
-        <w:t>header</w:t>
-      </w:r>
-      <w:proofErr w:type="gramEnd"/>
-      <w:r>
-        <w:t>&gt; cabeçalho</w:t>
+      <w:proofErr w:type="spellStart"/>
+      <w:r>
+        <w:t>nav</w:t>
+      </w:r>
+      <w:proofErr w:type="spellEnd"/>
+      <w:r>
+        <w:t>&gt; para menus, links, navegação</w:t>
       </w:r>
     </w:p>
     <w:p>
@@ -9932,14 +9832,28 @@
         <w:t>&lt;</w:t>
       </w:r>
       <w:proofErr w:type="spellStart"/>
-      <w:proofErr w:type="gramStart"/>
-      <w:r>
-        <w:t>nav</w:t>
-      </w:r>
-      <w:proofErr w:type="spellEnd"/>
-      <w:proofErr w:type="gramEnd"/>
-      <w:r>
-        <w:t>&gt; para menus, links, navegação</w:t>
+      <w:r>
+        <w:t>main</w:t>
+      </w:r>
+      <w:proofErr w:type="spellEnd"/>
+      <w:r>
+        <w:t>&gt; principal</w:t>
+      </w:r>
+    </w:p>
+    <w:p>
+      <w:pPr>
+        <w:ind w:firstLine="0"/>
+      </w:pPr>
+      <w:r>
+        <w:t xml:space="preserve"> &lt;</w:t>
+      </w:r>
+      <w:proofErr w:type="spellStart"/>
+      <w:r>
+        <w:t>section</w:t>
+      </w:r>
+      <w:proofErr w:type="spellEnd"/>
+      <w:r>
+        <w:t>&gt; seção</w:t>
       </w:r>
     </w:p>
     <w:p>
@@ -9950,32 +9864,12 @@
         <w:t>&lt;</w:t>
       </w:r>
       <w:proofErr w:type="spellStart"/>
-      <w:proofErr w:type="gramStart"/>
-      <w:r>
-        <w:t>main</w:t>
-      </w:r>
-      <w:proofErr w:type="spellEnd"/>
-      <w:proofErr w:type="gramEnd"/>
-      <w:r>
-        <w:t>&gt; principal</w:t>
-      </w:r>
-    </w:p>
-    <w:p>
-      <w:pPr>
-        <w:ind w:firstLine="0"/>
-      </w:pPr>
-      <w:r>
-        <w:t xml:space="preserve"> &lt;</w:t>
-      </w:r>
-      <w:proofErr w:type="spellStart"/>
-      <w:proofErr w:type="gramStart"/>
-      <w:r>
-        <w:t>section</w:t>
-      </w:r>
-      <w:proofErr w:type="spellEnd"/>
-      <w:proofErr w:type="gramEnd"/>
-      <w:r>
-        <w:t>&gt; seção</w:t>
+      <w:r>
+        <w:t>article</w:t>
+      </w:r>
+      <w:proofErr w:type="spellEnd"/>
+      <w:r>
+        <w:t>&gt; artigo</w:t>
       </w:r>
     </w:p>
     <w:p>
@@ -9986,14 +9880,20 @@
         <w:t>&lt;</w:t>
       </w:r>
       <w:proofErr w:type="spellStart"/>
-      <w:proofErr w:type="gramStart"/>
-      <w:r>
-        <w:t>article</w:t>
-      </w:r>
-      <w:proofErr w:type="spellEnd"/>
-      <w:proofErr w:type="gramEnd"/>
-      <w:r>
-        <w:t>&gt; artigo</w:t>
+      <w:r>
+        <w:t>aside</w:t>
+      </w:r>
+      <w:proofErr w:type="spellEnd"/>
+      <w:r>
+        <w:t>&gt; periférico ao artigo (</w:t>
+      </w:r>
+      <w:proofErr w:type="spellStart"/>
+      <w:r>
+        <w:t>ex</w:t>
+      </w:r>
+      <w:proofErr w:type="spellEnd"/>
+      <w:r>
+        <w:t>: escritor / autor)</w:t>
       </w:r>
     </w:p>
     <w:p>
@@ -10004,38 +9904,10 @@
         <w:t>&lt;</w:t>
       </w:r>
       <w:proofErr w:type="spellStart"/>
-      <w:proofErr w:type="gramStart"/>
-      <w:r>
-        <w:t>aside</w:t>
-      </w:r>
-      <w:proofErr w:type="spellEnd"/>
-      <w:proofErr w:type="gramEnd"/>
-      <w:r>
-        <w:t>&gt; periférico ao artigo (</w:t>
-      </w:r>
-      <w:proofErr w:type="spellStart"/>
-      <w:r>
-        <w:t>ex</w:t>
-      </w:r>
-      <w:proofErr w:type="spellEnd"/>
-      <w:r>
-        <w:t>: escritor / autor)</w:t>
-      </w:r>
-    </w:p>
-    <w:p>
-      <w:pPr>
-        <w:ind w:firstLine="0"/>
-      </w:pPr>
-      <w:r>
-        <w:t>&lt;</w:t>
-      </w:r>
-      <w:proofErr w:type="spellStart"/>
-      <w:proofErr w:type="gramStart"/>
       <w:r>
         <w:t>footer</w:t>
       </w:r>
       <w:proofErr w:type="spellEnd"/>
-      <w:proofErr w:type="gramEnd"/>
       <w:r>
         <w:t>&gt; rodapé</w:t>
       </w:r>
@@ -10343,13 +10215,8 @@
           <w:numId w:val="28"/>
         </w:numPr>
       </w:pPr>
-      <w:proofErr w:type="gramStart"/>
-      <w:r>
-        <w:t>h</w:t>
-      </w:r>
-      <w:proofErr w:type="gramEnd"/>
-      <w:r>
-        <w:t>-offset (sombra para a direita)</w:t>
+      <w:r>
+        <w:t>h-offset (sombra para a direita)</w:t>
       </w:r>
     </w:p>
     <w:p>
@@ -10360,13 +10227,8 @@
           <w:numId w:val="28"/>
         </w:numPr>
       </w:pPr>
-      <w:proofErr w:type="gramStart"/>
-      <w:r>
-        <w:t>v</w:t>
-      </w:r>
-      <w:proofErr w:type="gramEnd"/>
-      <w:r>
-        <w:t>-offset (sombra para baixo)</w:t>
+      <w:r>
+        <w:t>v-offset (sombra para baixo)</w:t>
       </w:r>
     </w:p>
     <w:p>
@@ -10378,12 +10240,10 @@
         </w:numPr>
       </w:pPr>
       <w:proofErr w:type="spellStart"/>
-      <w:proofErr w:type="gramStart"/>
       <w:r>
         <w:t>blur</w:t>
       </w:r>
       <w:proofErr w:type="spellEnd"/>
-      <w:proofErr w:type="gramEnd"/>
       <w:r>
         <w:t xml:space="preserve"> (</w:t>
       </w:r>
@@ -10399,26 +10259,16 @@
           <w:numId w:val="28"/>
         </w:numPr>
       </w:pPr>
-      <w:proofErr w:type="gramStart"/>
-      <w:r>
-        <w:t>color</w:t>
-      </w:r>
-      <w:proofErr w:type="gramEnd"/>
-      <w:r>
-        <w:t xml:space="preserve"> (cor da sombra)</w:t>
-      </w:r>
-    </w:p>
-    <w:p>
-      <w:pPr>
-        <w:ind w:firstLine="0"/>
-      </w:pPr>
-      <w:proofErr w:type="gramStart"/>
-      <w:r>
-        <w:t>fazer</w:t>
-      </w:r>
-      <w:proofErr w:type="gramEnd"/>
-      <w:r>
-        <w:t xml:space="preserve"> tudo de junto: </w:t>
+      <w:r>
+        <w:t>color (cor da sombra)</w:t>
+      </w:r>
+    </w:p>
+    <w:p>
+      <w:pPr>
+        <w:ind w:firstLine="0"/>
+      </w:pPr>
+      <w:r>
+        <w:t xml:space="preserve">fazer tudo de junto: </w:t>
       </w:r>
       <w:r>
         <w:rPr>
@@ -10582,14 +10432,9 @@
       </w:r>
       <w:proofErr w:type="spellStart"/>
       <w:r>
-        <w:t>box-</w:t>
-      </w:r>
-      <w:proofErr w:type="gramStart"/>
-      <w:r>
-        <w:t>shadow:inset</w:t>
-      </w:r>
-      <w:proofErr w:type="spellEnd"/>
-      <w:proofErr w:type="gramEnd"/>
+        <w:t>box-shadow:inset</w:t>
+      </w:r>
+      <w:proofErr w:type="spellEnd"/>
       <w:r>
         <w:t xml:space="preserve"> </w:t>
       </w:r>
@@ -10700,12 +10545,10 @@
         </w:numPr>
       </w:pPr>
       <w:proofErr w:type="spellStart"/>
-      <w:proofErr w:type="gramStart"/>
       <w:r>
         <w:t>border</w:t>
       </w:r>
       <w:proofErr w:type="spellEnd"/>
-      <w:proofErr w:type="gramEnd"/>
       <w:r>
         <w:t>-top-</w:t>
       </w:r>
@@ -10735,12 +10578,10 @@
         </w:numPr>
       </w:pPr>
       <w:proofErr w:type="spellStart"/>
-      <w:proofErr w:type="gramStart"/>
       <w:r>
         <w:t>border</w:t>
       </w:r>
       <w:proofErr w:type="spellEnd"/>
-      <w:proofErr w:type="gramEnd"/>
       <w:r>
         <w:t>-top-</w:t>
       </w:r>
@@ -10770,13 +10611,8 @@
         </w:numPr>
       </w:pPr>
       <w:proofErr w:type="spellStart"/>
-      <w:proofErr w:type="gramStart"/>
-      <w:r>
-        <w:t>border</w:t>
-      </w:r>
-      <w:proofErr w:type="gramEnd"/>
-      <w:r>
-        <w:t>-bottom-right-radius</w:t>
+      <w:r>
+        <w:t>border-bottom-right-radius</w:t>
       </w:r>
       <w:proofErr w:type="spellEnd"/>
       <w:r>
@@ -10792,13 +10628,8 @@
         </w:numPr>
       </w:pPr>
       <w:proofErr w:type="spellStart"/>
-      <w:proofErr w:type="gramStart"/>
-      <w:r>
-        <w:t>border</w:t>
-      </w:r>
-      <w:proofErr w:type="gramEnd"/>
-      <w:r>
-        <w:t>-bottom-left-radius</w:t>
+      <w:r>
+        <w:t>border-bottom-left-radius</w:t>
       </w:r>
       <w:proofErr w:type="spellEnd"/>
       <w:r>
@@ -11064,20 +10895,20 @@
           <w:b/>
         </w:rPr>
       </w:pPr>
+      <w:r>
+        <w:rPr>
+          <w:b/>
+        </w:rPr>
+        <w:t xml:space="preserve">e pode usar sombra para ajudar a </w:t>
+      </w:r>
       <w:proofErr w:type="gramStart"/>
       <w:r>
         <w:rPr>
           <w:b/>
         </w:rPr>
-        <w:t>e</w:t>
+        <w:t>da destaque</w:t>
       </w:r>
       <w:proofErr w:type="gramEnd"/>
-      <w:r>
-        <w:rPr>
-          <w:b/>
-        </w:rPr>
-        <w:t xml:space="preserve"> pode usar sombra para ajudar a da destaque</w:t>
-      </w:r>
     </w:p>
     <w:p>
       <w:pPr>
@@ -11139,17 +10970,20 @@
         <w:t xml:space="preserve"> *precisa colocar uma borda para suportar e modificar (</w:t>
       </w:r>
       <w:proofErr w:type="spellStart"/>
+      <w:r>
+        <w:t>border</w:t>
+      </w:r>
+      <w:proofErr w:type="spellEnd"/>
+      <w:r>
+        <w:t xml:space="preserve">: </w:t>
+      </w:r>
       <w:proofErr w:type="gramStart"/>
       <w:r>
-        <w:t>border</w:t>
-      </w:r>
-      <w:proofErr w:type="spellEnd"/>
-      <w:r>
-        <w:t>: ....</w:t>
+        <w:t>.....</w:t>
       </w:r>
       <w:proofErr w:type="gramEnd"/>
       <w:r>
-        <w:t>.)</w:t>
+        <w:t>)</w:t>
       </w:r>
     </w:p>
     <w:p>
@@ -11168,17 +11002,12 @@
         <w:t xml:space="preserve">: </w:t>
       </w:r>
       <w:proofErr w:type="spellStart"/>
-      <w:proofErr w:type="gramStart"/>
       <w:r>
         <w:t>url</w:t>
       </w:r>
       <w:proofErr w:type="spellEnd"/>
       <w:r>
-        <w:t>(</w:t>
-      </w:r>
-      <w:proofErr w:type="gramEnd"/>
-      <w:r>
-        <w:t xml:space="preserve">‘nome-da-imagem.png); </w:t>
+        <w:t xml:space="preserve">(‘nome-da-imagem.png); </w:t>
       </w:r>
       <w:proofErr w:type="spellStart"/>
       <w:r>
@@ -12053,77 +11882,729 @@
         </w:rPr>
       </w:pPr>
       <w:r>
-        <w:t>&lt;</w:t>
-      </w:r>
+        <w:t xml:space="preserve">&lt;h1 </w:t>
+      </w:r>
+      <w:proofErr w:type="spellStart"/>
+      <w:r>
+        <w:rPr>
+          <w:highlight w:val="yellow"/>
+        </w:rPr>
+        <w:t>class</w:t>
+      </w:r>
+      <w:proofErr w:type="spellEnd"/>
+      <w:r>
+        <w:rPr>
+          <w:highlight w:val="yellow"/>
+        </w:rPr>
+        <w:t>="</w:t>
+      </w:r>
+      <w:proofErr w:type="spellStart"/>
+      <w:r>
+        <w:rPr>
+          <w:highlight w:val="yellow"/>
+        </w:rPr>
+        <w:t>basico</w:t>
+      </w:r>
+      <w:proofErr w:type="spellEnd"/>
+      <w:r>
+        <w:rPr>
+          <w:highlight w:val="yellow"/>
+        </w:rPr>
+        <w:t>"</w:t>
+      </w:r>
+      <w:r>
+        <w:t xml:space="preserve">&gt; e no </w:t>
+      </w:r>
+      <w:proofErr w:type="spellStart"/>
       <w:proofErr w:type="gramStart"/>
       <w:r>
-        <w:t>h</w:t>
-      </w:r>
+        <w:t>css</w:t>
+      </w:r>
+      <w:proofErr w:type="spellEnd"/>
+      <w:r>
+        <w:t xml:space="preserve"> </w:t>
+      </w:r>
+      <w:r>
+        <w:rPr>
+          <w:highlight w:val="yellow"/>
+        </w:rPr>
+        <w:t>.</w:t>
+      </w:r>
+      <w:proofErr w:type="spellStart"/>
+      <w:r>
+        <w:rPr>
+          <w:highlight w:val="yellow"/>
+        </w:rPr>
+        <w:t>basico</w:t>
+      </w:r>
+      <w:proofErr w:type="spellEnd"/>
       <w:proofErr w:type="gramEnd"/>
       <w:r>
-        <w:t xml:space="preserve">1 </w:t>
-      </w:r>
-      <w:proofErr w:type="spellStart"/>
-      <w:r>
-        <w:rPr>
-          <w:highlight w:val="yellow"/>
+        <w:rPr>
+          <w:highlight w:val="yellow"/>
+        </w:rPr>
+        <w:t>{}</w:t>
+      </w:r>
+      <w:r>
+        <w:t xml:space="preserve"> //</w:t>
+      </w:r>
+      <w:r>
+        <w:t xml:space="preserve"> </w:t>
+      </w:r>
+      <w:proofErr w:type="spellStart"/>
+      <w:r>
+        <w:rPr>
+          <w:i/>
+        </w:rPr>
+        <w:t>Class</w:t>
+      </w:r>
+      <w:proofErr w:type="spellEnd"/>
+      <w:r>
+        <w:rPr>
+          <w:i/>
+        </w:rPr>
+        <w:t xml:space="preserve"> </w:t>
+      </w:r>
+      <w:r>
+        <w:rPr>
+          <w:i/>
+        </w:rPr>
+        <w:t xml:space="preserve">para personalizar </w:t>
+      </w:r>
+      <w:proofErr w:type="spellStart"/>
+      <w:r>
+        <w:rPr>
+          <w:i/>
+        </w:rPr>
+        <w:t>varios</w:t>
+      </w:r>
+      <w:proofErr w:type="spellEnd"/>
+      <w:r>
+        <w:rPr>
+          <w:i/>
+        </w:rPr>
+        <w:t xml:space="preserve"> textos da mesma classe</w:t>
+      </w:r>
+    </w:p>
+    <w:p>
+      <w:pPr>
+        <w:ind w:firstLine="0"/>
+        <w:rPr>
+          <w:i/>
+        </w:rPr>
+      </w:pPr>
+      <w:r>
+        <w:rPr>
+          <w:i/>
+        </w:rPr>
+        <w:t xml:space="preserve">Dicas: </w:t>
+      </w:r>
+      <w:r>
+        <w:rPr>
+          <w:i/>
+        </w:rPr>
+        <w:t xml:space="preserve">com essa </w:t>
+      </w:r>
+      <w:proofErr w:type="spellStart"/>
+      <w:r>
+        <w:rPr>
+          <w:i/>
         </w:rPr>
         <w:t>class</w:t>
       </w:r>
       <w:proofErr w:type="spellEnd"/>
       <w:r>
         <w:rPr>
-          <w:highlight w:val="yellow"/>
-        </w:rPr>
-        <w:t>="</w:t>
-      </w:r>
-      <w:proofErr w:type="spellStart"/>
-      <w:r>
-        <w:rPr>
-          <w:highlight w:val="yellow"/>
-        </w:rPr>
-        <w:t>basico</w:t>
-      </w:r>
-      <w:proofErr w:type="spellEnd"/>
-      <w:r>
-        <w:rPr>
-          <w:highlight w:val="yellow"/>
-        </w:rPr>
+          <w:i/>
+        </w:rPr>
+        <w:t xml:space="preserve"> posso destacar só uma palavra, por exemplo uma palavra "destaque" posso colocar a </w:t>
+      </w:r>
+      <w:proofErr w:type="spellStart"/>
+      <w:r>
+        <w:rPr>
+          <w:i/>
+        </w:rPr>
+        <w:t>tag</w:t>
+      </w:r>
+      <w:proofErr w:type="spellEnd"/>
+      <w:r>
+        <w:rPr>
+          <w:i/>
+        </w:rPr>
+        <w:t xml:space="preserve"> &lt;</w:t>
+      </w:r>
+      <w:proofErr w:type="spellStart"/>
+      <w:r>
+        <w:rPr>
+          <w:i/>
+        </w:rPr>
+        <w:t>span</w:t>
+      </w:r>
+      <w:proofErr w:type="spellEnd"/>
+      <w:r>
+        <w:rPr>
+          <w:i/>
+        </w:rPr>
+        <w:t xml:space="preserve"> </w:t>
+      </w:r>
+      <w:proofErr w:type="spellStart"/>
+      <w:r>
+        <w:rPr>
+          <w:i/>
+        </w:rPr>
+        <w:t>class</w:t>
+      </w:r>
+      <w:proofErr w:type="spellEnd"/>
+      <w:r>
+        <w:rPr>
+          <w:i/>
+        </w:rPr>
+        <w:t>="destaque"&gt; //</w:t>
+      </w:r>
+      <w:proofErr w:type="spellStart"/>
+      <w:r>
+        <w:rPr>
+          <w:i/>
+        </w:rPr>
+        <w:t>span</w:t>
+      </w:r>
+      <w:proofErr w:type="spellEnd"/>
+      <w:r>
+        <w:rPr>
+          <w:i/>
+        </w:rPr>
+        <w:t xml:space="preserve"> seria uma </w:t>
+      </w:r>
+      <w:proofErr w:type="spellStart"/>
+      <w:r>
+        <w:rPr>
+          <w:i/>
+        </w:rPr>
+        <w:t>tag</w:t>
+      </w:r>
+      <w:proofErr w:type="spellEnd"/>
+      <w:r>
+        <w:rPr>
+          <w:i/>
+        </w:rPr>
+        <w:t xml:space="preserve"> só para mudar as coisas</w:t>
+      </w:r>
+    </w:p>
+    <w:p>
+      <w:pPr>
+        <w:ind w:firstLine="0"/>
+      </w:pPr>
+      <w:r>
+        <w:t>OBS</w:t>
+      </w:r>
+      <w:r>
+        <w:t>:</w:t>
+      </w:r>
+    </w:p>
+    <w:p>
+      <w:pPr>
+        <w:ind w:firstLine="0"/>
+      </w:pPr>
+      <w:r>
+        <w:t xml:space="preserve">Consegue aplicar mais de uma classe em um elemento! É só separar por espaço </w:t>
+      </w:r>
+    </w:p>
+    <w:p>
+      <w:pPr>
+        <w:ind w:firstLine="0"/>
+      </w:pPr>
+      <w:r>
+        <w:t>Consegue colocar um id e uma classe! Mas id sobrepõe.</w:t>
+      </w:r>
+    </w:p>
+    <w:p>
+      <w:pPr>
+        <w:ind w:firstLine="0"/>
+      </w:pPr>
+    </w:p>
+    <w:p>
+      <w:pPr>
+        <w:ind w:firstLine="0"/>
+      </w:pPr>
+      <w:proofErr w:type="spellStart"/>
+      <w:r>
+        <w:rPr>
+          <w:b/>
+        </w:rPr>
+        <w:t>Pseudo-classes</w:t>
+      </w:r>
+      <w:proofErr w:type="spellEnd"/>
+      <w:r>
+        <w:rPr>
+          <w:b/>
+        </w:rPr>
+        <w:t>:</w:t>
+      </w:r>
+      <w:r>
+        <w:t xml:space="preserve"> </w:t>
+      </w:r>
+      <w:proofErr w:type="spellStart"/>
+      <w:r>
+        <w:t>simbolo</w:t>
+      </w:r>
+      <w:proofErr w:type="spellEnd"/>
+      <w:r>
+        <w:t xml:space="preserve"> "</w:t>
+      </w:r>
+      <w:r>
+        <w:rPr>
+          <w:highlight w:val="yellow"/>
+        </w:rPr>
+        <w:t>:</w:t>
+      </w:r>
+      <w:r>
+        <w:t>" relacionado a um elemen</w:t>
+      </w:r>
+      <w:r>
+        <w:t xml:space="preserve">to ou uma classe. Existe </w:t>
+      </w:r>
+      <w:proofErr w:type="gramStart"/>
+      <w:r>
+        <w:t>varias</w:t>
+      </w:r>
+      <w:r>
+        <w:rPr>
+          <w:i/>
+        </w:rPr>
+        <w:t xml:space="preserve">( </w:t>
+      </w:r>
+      <w:proofErr w:type="spellStart"/>
+      <w:r>
+        <w:rPr>
+          <w:i/>
+        </w:rPr>
+        <w:t>visited</w:t>
+      </w:r>
+      <w:proofErr w:type="spellEnd"/>
+      <w:proofErr w:type="gramEnd"/>
+      <w:r>
+        <w:rPr>
+          <w:i/>
+        </w:rPr>
+        <w:t xml:space="preserve">- quando visita um site; </w:t>
+      </w:r>
+      <w:proofErr w:type="spellStart"/>
+      <w:r>
+        <w:rPr>
+          <w:i/>
+        </w:rPr>
+        <w:t>active</w:t>
+      </w:r>
+      <w:proofErr w:type="spellEnd"/>
+      <w:r>
+        <w:rPr>
+          <w:i/>
+        </w:rPr>
+        <w:t xml:space="preserve">- quando clicar no link; </w:t>
+      </w:r>
+      <w:proofErr w:type="spellStart"/>
+      <w:r>
+        <w:rPr>
+          <w:i/>
+        </w:rPr>
+        <w:t>hover</w:t>
+      </w:r>
+      <w:proofErr w:type="spellEnd"/>
+      <w:r>
+        <w:rPr>
+          <w:i/>
+        </w:rPr>
+        <w:t xml:space="preserve"> - quando passar o mouse por cima acontece algo;)</w:t>
+      </w:r>
+    </w:p>
+    <w:p>
+      <w:pPr>
+        <w:ind w:firstLine="0"/>
+        <w:rPr>
+          <w:i/>
+        </w:rPr>
+      </w:pPr>
+      <w:r>
+        <w:rPr>
+          <w:i/>
+        </w:rPr>
+        <w:t>D</w:t>
+      </w:r>
+      <w:r>
+        <w:rPr>
+          <w:i/>
+        </w:rPr>
+        <w:t xml:space="preserve">ica: quero deixar um texto </w:t>
+      </w:r>
+      <w:proofErr w:type="spellStart"/>
+      <w:r>
+        <w:rPr>
+          <w:i/>
+        </w:rPr>
+        <w:t>invisivel</w:t>
+      </w:r>
+      <w:proofErr w:type="spellEnd"/>
+      <w:r>
+        <w:rPr>
+          <w:i/>
+        </w:rPr>
+        <w:t xml:space="preserve"> faz</w:t>
+      </w:r>
+    </w:p>
+    <w:p>
+      <w:pPr>
+        <w:ind w:firstLine="0"/>
+        <w:rPr>
+          <w:i/>
+        </w:rPr>
+      </w:pPr>
+      <w:proofErr w:type="spellStart"/>
+      <w:r>
+        <w:rPr>
+          <w:i/>
+        </w:rPr>
+        <w:t>div</w:t>
+      </w:r>
+      <w:proofErr w:type="spellEnd"/>
+      <w:r>
+        <w:rPr>
+          <w:i/>
+        </w:rPr>
+        <w:t>&gt;p{</w:t>
+      </w:r>
+      <w:proofErr w:type="spellStart"/>
+      <w:r>
+        <w:rPr>
+          <w:i/>
+        </w:rPr>
+        <w:t>display:none</w:t>
+      </w:r>
+      <w:proofErr w:type="spellEnd"/>
+      <w:r>
+        <w:rPr>
+          <w:i/>
+        </w:rPr>
+        <w:t>;}</w:t>
+      </w:r>
+    </w:p>
+    <w:p>
+      <w:pPr>
+        <w:ind w:firstLine="0"/>
+        <w:rPr>
+          <w:i/>
+        </w:rPr>
+      </w:pPr>
+      <w:r>
+        <w:rPr>
+          <w:i/>
+        </w:rPr>
+        <w:t xml:space="preserve">dica: </w:t>
+      </w:r>
+      <w:proofErr w:type="spellStart"/>
+      <w:r>
+        <w:rPr>
+          <w:i/>
+        </w:rPr>
+        <w:t>visivel</w:t>
+      </w:r>
+      <w:proofErr w:type="spellEnd"/>
+      <w:r>
+        <w:rPr>
+          <w:i/>
+        </w:rPr>
+        <w:t xml:space="preserve"> quando passa o mouse</w:t>
+      </w:r>
+    </w:p>
+    <w:p>
+      <w:pPr>
+        <w:ind w:firstLine="0"/>
+        <w:rPr>
+          <w:i/>
+        </w:rPr>
+      </w:pPr>
+      <w:proofErr w:type="spellStart"/>
+      <w:r>
+        <w:rPr>
+          <w:i/>
+        </w:rPr>
+        <w:t>div:hover</w:t>
+      </w:r>
+      <w:proofErr w:type="spellEnd"/>
+      <w:r>
+        <w:rPr>
+          <w:i/>
+        </w:rPr>
+        <w:t>&gt;p{</w:t>
+      </w:r>
+      <w:proofErr w:type="spellStart"/>
+      <w:r>
+        <w:rPr>
+          <w:i/>
+        </w:rPr>
+        <w:t>display:block</w:t>
+      </w:r>
+      <w:proofErr w:type="spellEnd"/>
+      <w:r>
+        <w:rPr>
+          <w:i/>
+        </w:rPr>
+        <w:t>;}</w:t>
+      </w:r>
+    </w:p>
+    <w:p>
+      <w:pPr>
+        <w:ind w:firstLine="0"/>
+      </w:pPr>
+    </w:p>
+    <w:p>
+      <w:pPr>
+        <w:ind w:firstLine="0"/>
+      </w:pPr>
+      <w:proofErr w:type="spellStart"/>
+      <w:r>
+        <w:rPr>
+          <w:b/>
+        </w:rPr>
+        <w:t>Pseudo-elemento</w:t>
+      </w:r>
+      <w:proofErr w:type="spellEnd"/>
+      <w:r>
+        <w:t xml:space="preserve">: </w:t>
+      </w:r>
+      <w:proofErr w:type="spellStart"/>
+      <w:r>
+        <w:t>simbolo</w:t>
+      </w:r>
+      <w:proofErr w:type="spellEnd"/>
+      <w:r>
+        <w:t xml:space="preserve"> </w:t>
+      </w:r>
+      <w:proofErr w:type="gramStart"/>
+      <w:r>
         <w:t>"</w:t>
       </w:r>
       <w:r>
-        <w:t xml:space="preserve">&gt; e no </w:t>
-      </w:r>
-      <w:proofErr w:type="spellStart"/>
-      <w:r>
-        <w:t>css</w:t>
-      </w:r>
-      <w:proofErr w:type="spellEnd"/>
+        <w:rPr>
+          <w:highlight w:val="yellow"/>
+        </w:rPr>
+        <w:t>::</w:t>
+      </w:r>
+      <w:proofErr w:type="gramEnd"/>
+      <w:r>
+        <w:t>" pode</w:t>
+      </w:r>
+      <w:r>
+        <w:t xml:space="preserve"> usar para indicar elementos </w:t>
+      </w:r>
+    </w:p>
+    <w:p>
+      <w:pPr>
+        <w:ind w:firstLine="0"/>
+      </w:pPr>
+      <w:r>
+        <w:t xml:space="preserve">EX: indicando que é um link: </w:t>
+      </w:r>
+      <w:proofErr w:type="gramStart"/>
+      <w:r>
+        <w:t>www.google.com{</w:t>
+      </w:r>
+      <w:proofErr w:type="gramEnd"/>
+      <w:r>
+        <w:t>LINK}</w:t>
+      </w:r>
+    </w:p>
+    <w:p>
+      <w:pPr>
+        <w:ind w:firstLine="0"/>
+        <w:rPr>
+          <w:i/>
+        </w:rPr>
+      </w:pPr>
+      <w:r>
+        <w:rPr>
+          <w:i/>
+        </w:rPr>
+        <w:t xml:space="preserve">usamos para o valor que aparece </w:t>
+      </w:r>
+      <w:proofErr w:type="spellStart"/>
+      <w:r>
+        <w:rPr>
+          <w:i/>
+        </w:rPr>
+        <w:t>dps</w:t>
+      </w:r>
+      <w:proofErr w:type="spellEnd"/>
+      <w:r>
+        <w:rPr>
+          <w:i/>
+        </w:rPr>
+        <w:t xml:space="preserve"> do link:&gt; </w:t>
+      </w:r>
+      <w:proofErr w:type="gramStart"/>
+      <w:r>
+        <w:rPr>
+          <w:i/>
+        </w:rPr>
+        <w:t>a::</w:t>
+      </w:r>
+      <w:proofErr w:type="gramEnd"/>
+      <w:r>
+        <w:rPr>
+          <w:i/>
+        </w:rPr>
+        <w:t xml:space="preserve">after{content} </w:t>
+      </w:r>
+    </w:p>
+    <w:p>
+      <w:pPr>
+        <w:ind w:firstLine="0"/>
+        <w:rPr>
+          <w:i/>
+        </w:rPr>
+      </w:pPr>
+      <w:r>
+        <w:rPr>
+          <w:i/>
+        </w:rPr>
+        <w:t xml:space="preserve">usamos para o valor que aparece antes do link:&gt; </w:t>
+      </w:r>
+      <w:proofErr w:type="gramStart"/>
+      <w:r>
+        <w:rPr>
+          <w:i/>
+        </w:rPr>
+        <w:t>a::</w:t>
+      </w:r>
+      <w:proofErr w:type="gramEnd"/>
+      <w:r>
+        <w:rPr>
+          <w:i/>
+        </w:rPr>
+        <w:t>before{content}</w:t>
+      </w:r>
+    </w:p>
+    <w:p>
+      <w:pPr>
+        <w:ind w:firstLine="0"/>
+      </w:pPr>
+    </w:p>
+    <w:p>
+      <w:pPr>
+        <w:ind w:firstLine="0"/>
+      </w:pPr>
+      <w:r>
+        <w:rPr>
+          <w:b/>
+        </w:rPr>
+        <w:t>Caixas</w:t>
+      </w:r>
+      <w:r>
+        <w:t>: Toda caixa, tem a "Parte de Conteúdo", tem uma "Borda", dessa borda para dentro, temos o "</w:t>
+      </w:r>
+      <w:proofErr w:type="spellStart"/>
+      <w:r>
+        <w:t>Padding</w:t>
+      </w:r>
+      <w:proofErr w:type="spellEnd"/>
+      <w:r>
+        <w:t>", da borda para fora temos o "</w:t>
+      </w:r>
+      <w:proofErr w:type="spellStart"/>
+      <w:r>
+        <w:t>Margin</w:t>
+      </w:r>
+      <w:proofErr w:type="spellEnd"/>
+      <w:r>
+        <w:t xml:space="preserve">" e, ainda dentro do </w:t>
+      </w:r>
+      <w:proofErr w:type="spellStart"/>
+      <w:r>
+        <w:t>margin</w:t>
+      </w:r>
+      <w:proofErr w:type="spellEnd"/>
+      <w:r>
+        <w:t xml:space="preserve"> e fora da bo</w:t>
+      </w:r>
+      <w:r>
+        <w:t>rda, temos a área do "</w:t>
+      </w:r>
+      <w:proofErr w:type="spellStart"/>
+      <w:r>
+        <w:t>Outline</w:t>
+      </w:r>
+      <w:proofErr w:type="spellEnd"/>
+      <w:r>
+        <w:t>".</w:t>
+      </w:r>
+    </w:p>
+    <w:p>
+      <w:pPr>
+        <w:ind w:firstLine="0"/>
+      </w:pPr>
+      <w:r>
+        <w:rPr>
+          <w:b/>
+        </w:rPr>
+        <w:t>A</w:t>
+      </w:r>
+      <w:r>
+        <w:rPr>
+          <w:b/>
+        </w:rPr>
+        <w:t>ltura</w:t>
+      </w:r>
+      <w:r>
+        <w:t xml:space="preserve">: </w:t>
+      </w:r>
+      <w:proofErr w:type="spellStart"/>
+      <w:r>
+        <w:rPr>
+          <w:highlight w:val="yellow"/>
+        </w:rPr>
+        <w:t>Height</w:t>
+      </w:r>
+      <w:proofErr w:type="spellEnd"/>
+      <w:r>
+        <w:t xml:space="preserve">  </w:t>
+      </w:r>
+    </w:p>
+    <w:p>
+      <w:pPr>
+        <w:ind w:firstLine="0"/>
+      </w:pPr>
+      <w:r>
+        <w:rPr>
+          <w:b/>
+        </w:rPr>
+        <w:t>La</w:t>
+      </w:r>
+      <w:r>
+        <w:rPr>
+          <w:b/>
+        </w:rPr>
+        <w:t>rgura da caixa:</w:t>
+      </w:r>
       <w:r>
         <w:t xml:space="preserve"> </w:t>
       </w:r>
-      <w:r>
-        <w:rPr>
-          <w:highlight w:val="yellow"/>
-        </w:rPr>
-        <w:t>.</w:t>
-      </w:r>
-      <w:proofErr w:type="spellStart"/>
-      <w:r>
-        <w:rPr>
-          <w:highlight w:val="yellow"/>
-        </w:rPr>
-        <w:t>basico</w:t>
-      </w:r>
-      <w:proofErr w:type="spellEnd"/>
-      <w:r>
-        <w:rPr>
-          <w:highlight w:val="yellow"/>
-        </w:rPr>
-        <w:t>{}</w:t>
-      </w:r>
-      <w:r>
-        <w:t xml:space="preserve"> //</w:t>
+      <w:proofErr w:type="spellStart"/>
+      <w:r>
+        <w:rPr>
+          <w:highlight w:val="yellow"/>
+        </w:rPr>
+        <w:t>Width</w:t>
+      </w:r>
+      <w:proofErr w:type="spellEnd"/>
+    </w:p>
+    <w:p>
+      <w:pPr>
+        <w:ind w:firstLine="0"/>
+      </w:pPr>
+      <w:r>
+        <w:rPr>
+          <w:b/>
+        </w:rPr>
+        <w:t>Borda:</w:t>
       </w:r>
       <w:r>
         <w:t xml:space="preserve"> </w:t>
@@ -12131,827 +12612,169 @@
       <w:proofErr w:type="spellStart"/>
       <w:r>
         <w:rPr>
-          <w:i/>
-        </w:rPr>
-        <w:t>Class</w:t>
-      </w:r>
-      <w:proofErr w:type="spellEnd"/>
-      <w:r>
-        <w:rPr>
-          <w:i/>
-        </w:rPr>
+          <w:highlight w:val="yellow"/>
+        </w:rPr>
+        <w:t>Border</w:t>
+      </w:r>
+      <w:proofErr w:type="spellEnd"/>
+      <w:r>
+        <w:t xml:space="preserve"> 0px </w:t>
+      </w:r>
+      <w:proofErr w:type="spellStart"/>
+      <w:r>
+        <w:t>solid</w:t>
+      </w:r>
+      <w:proofErr w:type="spellEnd"/>
+      <w:r>
         <w:t xml:space="preserve"> </w:t>
       </w:r>
-      <w:r>
-        <w:rPr>
-          <w:i/>
-        </w:rPr>
-        <w:t xml:space="preserve">para personalizar </w:t>
-      </w:r>
-      <w:proofErr w:type="spellStart"/>
-      <w:r>
-        <w:rPr>
-          <w:i/>
-        </w:rPr>
-        <w:t>varios</w:t>
-      </w:r>
-      <w:proofErr w:type="spellEnd"/>
-      <w:r>
-        <w:rPr>
-          <w:i/>
-        </w:rPr>
-        <w:t xml:space="preserve"> textos da mesma classe</w:t>
-      </w:r>
-    </w:p>
-    <w:p>
-      <w:pPr>
-        <w:ind w:firstLine="0"/>
-        <w:rPr>
-          <w:i/>
-        </w:rPr>
-      </w:pPr>
-      <w:r>
-        <w:rPr>
-          <w:i/>
-        </w:rPr>
-        <w:t xml:space="preserve">Dicas: </w:t>
-      </w:r>
-      <w:r>
-        <w:rPr>
-          <w:i/>
-        </w:rPr>
-        <w:t xml:space="preserve">com essa </w:t>
-      </w:r>
-      <w:proofErr w:type="spellStart"/>
-      <w:r>
-        <w:rPr>
-          <w:i/>
-        </w:rPr>
-        <w:t>class</w:t>
-      </w:r>
-      <w:proofErr w:type="spellEnd"/>
-      <w:r>
-        <w:rPr>
-          <w:i/>
-        </w:rPr>
-        <w:t xml:space="preserve"> posso destacar só uma palavra, por exemplo uma palavra "destaque" posso colocar a </w:t>
-      </w:r>
-      <w:proofErr w:type="spellStart"/>
-      <w:r>
-        <w:rPr>
-          <w:i/>
-        </w:rPr>
-        <w:t>tag</w:t>
-      </w:r>
-      <w:proofErr w:type="spellEnd"/>
-      <w:r>
-        <w:rPr>
-          <w:i/>
-        </w:rPr>
-        <w:t xml:space="preserve"> &lt;</w:t>
-      </w:r>
-      <w:proofErr w:type="spellStart"/>
-      <w:r>
-        <w:rPr>
-          <w:i/>
-        </w:rPr>
-        <w:t>span</w:t>
-      </w:r>
-      <w:proofErr w:type="spellEnd"/>
-      <w:r>
-        <w:rPr>
-          <w:i/>
-        </w:rPr>
-        <w:t xml:space="preserve"> </w:t>
-      </w:r>
-      <w:proofErr w:type="spellStart"/>
-      <w:r>
-        <w:rPr>
-          <w:i/>
-        </w:rPr>
-        <w:t>class</w:t>
-      </w:r>
-      <w:proofErr w:type="spellEnd"/>
-      <w:r>
-        <w:rPr>
-          <w:i/>
-        </w:rPr>
-        <w:t>="destaque"&gt; //</w:t>
-      </w:r>
-      <w:proofErr w:type="spellStart"/>
-      <w:r>
-        <w:rPr>
-          <w:i/>
-        </w:rPr>
-        <w:t>span</w:t>
-      </w:r>
-      <w:proofErr w:type="spellEnd"/>
-      <w:r>
-        <w:rPr>
-          <w:i/>
-        </w:rPr>
-        <w:t xml:space="preserve"> seria uma </w:t>
-      </w:r>
-      <w:proofErr w:type="spellStart"/>
-      <w:r>
-        <w:rPr>
-          <w:i/>
-        </w:rPr>
-        <w:t>tag</w:t>
-      </w:r>
-      <w:proofErr w:type="spellEnd"/>
-      <w:r>
-        <w:rPr>
-          <w:i/>
-        </w:rPr>
-        <w:t xml:space="preserve"> só para mudar as coisas</w:t>
-      </w:r>
-    </w:p>
-    <w:p>
-      <w:pPr>
-        <w:ind w:firstLine="0"/>
-      </w:pPr>
-      <w:r>
-        <w:t>OBS</w:t>
-      </w:r>
-      <w:r>
-        <w:t>:</w:t>
-      </w:r>
-    </w:p>
-    <w:p>
-      <w:pPr>
-        <w:ind w:firstLine="0"/>
-      </w:pPr>
-      <w:r>
-        <w:t xml:space="preserve">Consegue aplicar mais de uma classe em um elemento! É só separar por espaço </w:t>
-      </w:r>
-    </w:p>
-    <w:p>
-      <w:pPr>
-        <w:ind w:firstLine="0"/>
-      </w:pPr>
-      <w:r>
-        <w:t>Consegue colocar um id e uma classe! Mas id sobrepõe.</w:t>
-      </w:r>
-    </w:p>
-    <w:p>
-      <w:pPr>
-        <w:ind w:firstLine="0"/>
-      </w:pPr>
-    </w:p>
-    <w:p>
-      <w:pPr>
-        <w:ind w:firstLine="0"/>
-      </w:pPr>
-      <w:proofErr w:type="spellStart"/>
-      <w:r>
-        <w:rPr>
-          <w:b/>
-        </w:rPr>
-        <w:t>Pseudo-classes</w:t>
-      </w:r>
-      <w:proofErr w:type="spellEnd"/>
-      <w:r>
-        <w:rPr>
-          <w:b/>
-        </w:rPr>
-        <w:t>:</w:t>
-      </w:r>
-      <w:r>
-        <w:t xml:space="preserve"> </w:t>
-      </w:r>
-      <w:proofErr w:type="spellStart"/>
-      <w:r>
-        <w:t>simbolo</w:t>
-      </w:r>
-      <w:proofErr w:type="spellEnd"/>
-      <w:r>
-        <w:t xml:space="preserve"> "</w:t>
-      </w:r>
-      <w:r>
-        <w:rPr>
-          <w:highlight w:val="yellow"/>
-        </w:rPr>
-        <w:t>:</w:t>
-      </w:r>
-      <w:r>
-        <w:t>" relacionado a um elemen</w:t>
-      </w:r>
-      <w:r>
-        <w:t xml:space="preserve">to ou uma classe. Existe </w:t>
+      <w:proofErr w:type="spellStart"/>
+      <w:r>
+        <w:t>red</w:t>
+      </w:r>
+      <w:proofErr w:type="spellEnd"/>
+      <w:r>
+        <w:t xml:space="preserve"> (</w:t>
+      </w:r>
+      <w:r>
+        <w:rPr>
+          <w:i/>
+        </w:rPr>
+        <w:t xml:space="preserve">largura, </w:t>
       </w:r>
       <w:proofErr w:type="gramStart"/>
       <w:r>
-        <w:t>varias</w:t>
-      </w:r>
-      <w:r>
-        <w:rPr>
-          <w:i/>
-        </w:rPr>
-        <w:t xml:space="preserve">( </w:t>
-      </w:r>
-      <w:proofErr w:type="spellStart"/>
-      <w:r>
-        <w:rPr>
-          <w:i/>
-        </w:rPr>
-        <w:t>visited</w:t>
-      </w:r>
-      <w:proofErr w:type="spellEnd"/>
+        <w:rPr>
+          <w:i/>
+        </w:rPr>
+        <w:t>estilo ,</w:t>
+      </w:r>
       <w:proofErr w:type="gramEnd"/>
       <w:r>
         <w:rPr>
           <w:i/>
         </w:rPr>
-        <w:t xml:space="preserve">- quando visita um site; </w:t>
-      </w:r>
-      <w:proofErr w:type="spellStart"/>
-      <w:r>
-        <w:rPr>
-          <w:i/>
-        </w:rPr>
-        <w:t>active</w:t>
-      </w:r>
-      <w:proofErr w:type="spellEnd"/>
-      <w:r>
-        <w:rPr>
-          <w:i/>
-        </w:rPr>
-        <w:t xml:space="preserve">- quando clicar no link; </w:t>
-      </w:r>
-      <w:proofErr w:type="spellStart"/>
-      <w:r>
-        <w:rPr>
-          <w:i/>
-        </w:rPr>
-        <w:t>hover</w:t>
-      </w:r>
-      <w:proofErr w:type="spellEnd"/>
-      <w:r>
-        <w:rPr>
-          <w:i/>
-        </w:rPr>
-        <w:t xml:space="preserve"> - quando passar o mouse por cima acontece algo;)</w:t>
-      </w:r>
-    </w:p>
-    <w:p>
-      <w:pPr>
-        <w:ind w:firstLine="0"/>
-        <w:rPr>
-          <w:i/>
-        </w:rPr>
-      </w:pPr>
-      <w:r>
-        <w:rPr>
-          <w:i/>
-        </w:rPr>
-        <w:t>D</w:t>
-      </w:r>
-      <w:r>
-        <w:rPr>
-          <w:i/>
-        </w:rPr>
-        <w:t xml:space="preserve">ica: quero deixar um texto </w:t>
-      </w:r>
-      <w:proofErr w:type="spellStart"/>
-      <w:r>
-        <w:rPr>
-          <w:i/>
-        </w:rPr>
-        <w:t>invisivel</w:t>
-      </w:r>
-      <w:proofErr w:type="spellEnd"/>
-      <w:r>
-        <w:rPr>
-          <w:i/>
-        </w:rPr>
-        <w:t xml:space="preserve"> faz</w:t>
-      </w:r>
-    </w:p>
-    <w:p>
-      <w:pPr>
-        <w:ind w:firstLine="0"/>
-        <w:rPr>
-          <w:i/>
-        </w:rPr>
-      </w:pPr>
-      <w:proofErr w:type="spellStart"/>
-      <w:proofErr w:type="gramStart"/>
-      <w:r>
-        <w:rPr>
-          <w:i/>
-        </w:rPr>
-        <w:t>div</w:t>
-      </w:r>
-      <w:proofErr w:type="spellEnd"/>
-      <w:proofErr w:type="gramEnd"/>
-      <w:r>
-        <w:rPr>
-          <w:i/>
-        </w:rPr>
-        <w:t>&gt;p{</w:t>
-      </w:r>
-      <w:proofErr w:type="spellStart"/>
-      <w:r>
-        <w:rPr>
-          <w:i/>
-        </w:rPr>
-        <w:t>display:none</w:t>
-      </w:r>
-      <w:proofErr w:type="spellEnd"/>
-      <w:r>
-        <w:rPr>
-          <w:i/>
-        </w:rPr>
-        <w:t>;}</w:t>
-      </w:r>
-    </w:p>
-    <w:p>
-      <w:pPr>
-        <w:ind w:firstLine="0"/>
-        <w:rPr>
-          <w:i/>
-        </w:rPr>
-      </w:pPr>
-      <w:proofErr w:type="gramStart"/>
-      <w:r>
-        <w:rPr>
-          <w:i/>
-        </w:rPr>
-        <w:t>dica</w:t>
-      </w:r>
-      <w:proofErr w:type="gramEnd"/>
-      <w:r>
-        <w:rPr>
-          <w:i/>
-        </w:rPr>
+        <w:t xml:space="preserve"> cor</w:t>
+      </w:r>
+      <w:r>
+        <w:t xml:space="preserve">) </w:t>
+      </w:r>
+    </w:p>
+    <w:p>
+      <w:pPr>
+        <w:ind w:firstLine="0"/>
+        <w:rPr>
+          <w:u w:val="single"/>
+        </w:rPr>
+      </w:pPr>
+      <w:r>
+        <w:rPr>
+          <w:u w:val="single"/>
+        </w:rPr>
+        <w:t xml:space="preserve">//Estilo: </w:t>
+      </w:r>
+      <w:proofErr w:type="spellStart"/>
+      <w:r>
+        <w:rPr>
+          <w:u w:val="single"/>
+        </w:rPr>
+        <w:t>solid</w:t>
+      </w:r>
+      <w:proofErr w:type="spellEnd"/>
+      <w:r>
+        <w:rPr>
+          <w:u w:val="single"/>
+        </w:rPr>
+        <w:t xml:space="preserve">-solida; </w:t>
+      </w:r>
+      <w:proofErr w:type="spellStart"/>
+      <w:r>
+        <w:rPr>
+          <w:u w:val="single"/>
+        </w:rPr>
+        <w:t>dashed</w:t>
+      </w:r>
+      <w:proofErr w:type="spellEnd"/>
+      <w:r>
+        <w:rPr>
+          <w:u w:val="single"/>
+        </w:rPr>
+        <w:t xml:space="preserve">- tracejada; </w:t>
+      </w:r>
+      <w:proofErr w:type="spellStart"/>
+      <w:r>
+        <w:rPr>
+          <w:u w:val="single"/>
+        </w:rPr>
+        <w:t>dotted</w:t>
+      </w:r>
+      <w:proofErr w:type="spellEnd"/>
+      <w:r>
+        <w:rPr>
+          <w:u w:val="single"/>
+        </w:rPr>
+        <w:t>- pontilha</w:t>
+      </w:r>
+      <w:r>
+        <w:rPr>
+          <w:u w:val="single"/>
+        </w:rPr>
+        <w:t xml:space="preserve">da; </w:t>
+      </w:r>
+      <w:proofErr w:type="spellStart"/>
+      <w:r>
+        <w:rPr>
+          <w:u w:val="single"/>
+        </w:rPr>
+        <w:t>double</w:t>
+      </w:r>
+      <w:proofErr w:type="spellEnd"/>
+      <w:r>
+        <w:rPr>
+          <w:u w:val="single"/>
+        </w:rPr>
+        <w:t xml:space="preserve">- dupla; </w:t>
+      </w:r>
+      <w:proofErr w:type="spellStart"/>
+      <w:r>
+        <w:rPr>
+          <w:u w:val="single"/>
+        </w:rPr>
+        <w:t>groove</w:t>
+      </w:r>
+      <w:proofErr w:type="spellEnd"/>
+      <w:r>
+        <w:rPr>
+          <w:u w:val="single"/>
+        </w:rPr>
+        <w:t>- 3d//</w:t>
+      </w:r>
+    </w:p>
+    <w:p>
+      <w:pPr>
+        <w:ind w:firstLine="0"/>
+        <w:rPr>
+          <w:i/>
+        </w:rPr>
+      </w:pPr>
+      <w:r>
+        <w:rPr>
+          <w:b/>
+        </w:rPr>
+        <w:t>Entre a borda e o texto</w:t>
+      </w:r>
+      <w:r>
         <w:t xml:space="preserve">: </w:t>
       </w:r>
       <w:proofErr w:type="spellStart"/>
       <w:r>
         <w:rPr>
-          <w:i/>
-        </w:rPr>
-        <w:t>visivel</w:t>
-      </w:r>
-      <w:proofErr w:type="spellEnd"/>
-      <w:r>
-        <w:rPr>
-          <w:i/>
-        </w:rPr>
-        <w:t xml:space="preserve"> quando passa o mouse</w:t>
-      </w:r>
-    </w:p>
-    <w:p>
-      <w:pPr>
-        <w:ind w:firstLine="0"/>
-        <w:rPr>
-          <w:i/>
-        </w:rPr>
-      </w:pPr>
-      <w:proofErr w:type="spellStart"/>
-      <w:proofErr w:type="gramStart"/>
-      <w:r>
-        <w:rPr>
-          <w:i/>
-        </w:rPr>
-        <w:t>div:hover</w:t>
-      </w:r>
-      <w:proofErr w:type="spellEnd"/>
-      <w:proofErr w:type="gramEnd"/>
-      <w:r>
-        <w:rPr>
-          <w:i/>
-        </w:rPr>
-        <w:t>&gt;p{</w:t>
-      </w:r>
-      <w:proofErr w:type="spellStart"/>
-      <w:r>
-        <w:rPr>
-          <w:i/>
-        </w:rPr>
-        <w:t>display:block</w:t>
-      </w:r>
-      <w:proofErr w:type="spellEnd"/>
-      <w:r>
-        <w:rPr>
-          <w:i/>
-        </w:rPr>
-        <w:t>;}</w:t>
-      </w:r>
-    </w:p>
-    <w:p>
-      <w:pPr>
-        <w:ind w:firstLine="0"/>
-      </w:pPr>
-    </w:p>
-    <w:p>
-      <w:pPr>
-        <w:ind w:firstLine="0"/>
-      </w:pPr>
-      <w:proofErr w:type="spellStart"/>
-      <w:r>
-        <w:rPr>
-          <w:b/>
-        </w:rPr>
-        <w:t>Pseudo-elemento</w:t>
-      </w:r>
-      <w:proofErr w:type="spellEnd"/>
-      <w:r>
-        <w:t xml:space="preserve">: </w:t>
-      </w:r>
-      <w:proofErr w:type="spellStart"/>
-      <w:r>
-        <w:t>simbolo</w:t>
-      </w:r>
-      <w:proofErr w:type="spellEnd"/>
-      <w:r>
-        <w:t xml:space="preserve"> </w:t>
-      </w:r>
-      <w:proofErr w:type="gramStart"/>
-      <w:r>
-        <w:t>"</w:t>
-      </w:r>
-      <w:r>
-        <w:rPr>
-          <w:highlight w:val="yellow"/>
-        </w:rPr>
-        <w:t>::</w:t>
-      </w:r>
-      <w:proofErr w:type="gramEnd"/>
-      <w:r>
-        <w:t>" pode</w:t>
-      </w:r>
-      <w:r>
-        <w:t xml:space="preserve"> usar para indicar elementos </w:t>
-      </w:r>
-    </w:p>
-    <w:p>
-      <w:pPr>
-        <w:ind w:firstLine="0"/>
-      </w:pPr>
-      <w:r>
-        <w:t xml:space="preserve">EX: indicando que é um link: </w:t>
-      </w:r>
-      <w:proofErr w:type="gramStart"/>
-      <w:r>
-        <w:t>www.google.com{</w:t>
-      </w:r>
-      <w:proofErr w:type="gramEnd"/>
-      <w:r>
-        <w:t>LINK}</w:t>
-      </w:r>
-    </w:p>
-    <w:p>
-      <w:pPr>
-        <w:ind w:firstLine="0"/>
-        <w:rPr>
-          <w:i/>
-        </w:rPr>
-      </w:pPr>
-      <w:proofErr w:type="gramStart"/>
-      <w:r>
-        <w:rPr>
-          <w:i/>
-        </w:rPr>
-        <w:t>usamos</w:t>
-      </w:r>
-      <w:proofErr w:type="gramEnd"/>
-      <w:r>
-        <w:rPr>
-          <w:i/>
-        </w:rPr>
-        <w:t xml:space="preserve"> para o valor que aparece </w:t>
-      </w:r>
-      <w:proofErr w:type="spellStart"/>
-      <w:r>
-        <w:rPr>
-          <w:i/>
-        </w:rPr>
-        <w:t>dps</w:t>
-      </w:r>
-      <w:proofErr w:type="spellEnd"/>
-      <w:r>
-        <w:rPr>
-          <w:i/>
-        </w:rPr>
-        <w:t xml:space="preserve"> do link:&gt; a::after{content} </w:t>
-      </w:r>
-    </w:p>
-    <w:p>
-      <w:pPr>
-        <w:ind w:firstLine="0"/>
-        <w:rPr>
-          <w:i/>
-        </w:rPr>
-      </w:pPr>
-      <w:proofErr w:type="gramStart"/>
-      <w:r>
-        <w:rPr>
-          <w:i/>
-        </w:rPr>
-        <w:t>usamos</w:t>
-      </w:r>
-      <w:proofErr w:type="gramEnd"/>
-      <w:r>
-        <w:rPr>
-          <w:i/>
-        </w:rPr>
-        <w:t xml:space="preserve"> para o valor que aparece antes do link:&gt; a::before{content}</w:t>
-      </w:r>
-    </w:p>
-    <w:p>
-      <w:pPr>
-        <w:ind w:firstLine="0"/>
-      </w:pPr>
-    </w:p>
-    <w:p>
-      <w:pPr>
-        <w:ind w:firstLine="0"/>
-      </w:pPr>
-      <w:r>
-        <w:rPr>
-          <w:b/>
-        </w:rPr>
-        <w:t>Caixas</w:t>
-      </w:r>
-      <w:r>
-        <w:t>: Toda caixa, tem a "Parte de Conteúdo", tem uma "Borda", dessa borda para dentro, temos o "</w:t>
-      </w:r>
-      <w:proofErr w:type="spellStart"/>
-      <w:r>
+          <w:highlight w:val="yellow"/>
+        </w:rPr>
         <w:t>Padding</w:t>
       </w:r>
       <w:proofErr w:type="spellEnd"/>
       <w:r>
-        <w:t>", da borda para fora temos o "</w:t>
-      </w:r>
-      <w:proofErr w:type="spellStart"/>
-      <w:r>
-        <w:t>Margin</w:t>
-      </w:r>
-      <w:proofErr w:type="spellEnd"/>
-      <w:r>
-        <w:t xml:space="preserve">" e, ainda dentro do </w:t>
-      </w:r>
-      <w:proofErr w:type="spellStart"/>
-      <w:r>
-        <w:t>margin</w:t>
-      </w:r>
-      <w:proofErr w:type="spellEnd"/>
-      <w:r>
-        <w:t xml:space="preserve"> e fora da bo</w:t>
-      </w:r>
-      <w:r>
-        <w:t>rda, temos a área do "</w:t>
-      </w:r>
-      <w:proofErr w:type="spellStart"/>
-      <w:r>
-        <w:t>Outline</w:t>
-      </w:r>
-      <w:proofErr w:type="spellEnd"/>
-      <w:r>
-        <w:t>".</w:t>
-      </w:r>
-    </w:p>
-    <w:p>
-      <w:pPr>
-        <w:ind w:firstLine="0"/>
-      </w:pPr>
-      <w:r>
-        <w:rPr>
-          <w:b/>
-        </w:rPr>
-        <w:t>A</w:t>
-      </w:r>
-      <w:r>
-        <w:rPr>
-          <w:b/>
-        </w:rPr>
-        <w:t>ltura</w:t>
-      </w:r>
-      <w:r>
-        <w:t xml:space="preserve">: </w:t>
-      </w:r>
-      <w:proofErr w:type="spellStart"/>
-      <w:r>
-        <w:rPr>
-          <w:highlight w:val="yellow"/>
-        </w:rPr>
-        <w:t>Height</w:t>
-      </w:r>
-      <w:proofErr w:type="spellEnd"/>
-      <w:r>
-        <w:t xml:space="preserve">  </w:t>
-      </w:r>
-    </w:p>
-    <w:p>
-      <w:pPr>
-        <w:ind w:firstLine="0"/>
-      </w:pPr>
-      <w:r>
-        <w:rPr>
-          <w:b/>
-        </w:rPr>
-        <w:t>La</w:t>
-      </w:r>
-      <w:r>
-        <w:rPr>
-          <w:b/>
-        </w:rPr>
-        <w:t>rgura da caixa:</w:t>
-      </w:r>
-      <w:r>
-        <w:t xml:space="preserve"> </w:t>
-      </w:r>
-      <w:proofErr w:type="spellStart"/>
-      <w:r>
-        <w:rPr>
-          <w:highlight w:val="yellow"/>
-        </w:rPr>
-        <w:t>Width</w:t>
-      </w:r>
-      <w:proofErr w:type="spellEnd"/>
-    </w:p>
-    <w:p>
-      <w:pPr>
-        <w:ind w:firstLine="0"/>
-      </w:pPr>
-      <w:r>
-        <w:rPr>
-          <w:b/>
-        </w:rPr>
-        <w:t>Borda:</w:t>
-      </w:r>
-      <w:r>
-        <w:t xml:space="preserve"> </w:t>
-      </w:r>
-      <w:proofErr w:type="spellStart"/>
-      <w:r>
-        <w:rPr>
-          <w:highlight w:val="yellow"/>
-        </w:rPr>
-        <w:t>Border</w:t>
-      </w:r>
-      <w:proofErr w:type="spellEnd"/>
-      <w:r>
-        <w:t xml:space="preserve"> 0px </w:t>
-      </w:r>
-      <w:proofErr w:type="spellStart"/>
-      <w:r>
-        <w:t>solid</w:t>
-      </w:r>
-      <w:proofErr w:type="spellEnd"/>
-      <w:r>
-        <w:t xml:space="preserve"> </w:t>
-      </w:r>
-      <w:proofErr w:type="spellStart"/>
-      <w:r>
-        <w:t>red</w:t>
-      </w:r>
-      <w:proofErr w:type="spellEnd"/>
-      <w:r>
-        <w:t xml:space="preserve"> (</w:t>
-      </w:r>
-      <w:r>
-        <w:rPr>
-          <w:i/>
-        </w:rPr>
-        <w:t xml:space="preserve">largura, </w:t>
-      </w:r>
-      <w:proofErr w:type="gramStart"/>
-      <w:r>
-        <w:rPr>
-          <w:i/>
-        </w:rPr>
-        <w:t>estilo ,</w:t>
-      </w:r>
-      <w:proofErr w:type="gramEnd"/>
-      <w:r>
-        <w:rPr>
-          <w:i/>
-        </w:rPr>
-        <w:t xml:space="preserve"> cor</w:t>
-      </w:r>
-      <w:r>
-        <w:t xml:space="preserve">) </w:t>
-      </w:r>
-    </w:p>
-    <w:p>
-      <w:pPr>
-        <w:ind w:firstLine="0"/>
-        <w:rPr>
-          <w:u w:val="single"/>
-        </w:rPr>
-      </w:pPr>
-      <w:r>
-        <w:rPr>
-          <w:u w:val="single"/>
-        </w:rPr>
-        <w:t xml:space="preserve">//Estilo: </w:t>
-      </w:r>
-      <w:proofErr w:type="spellStart"/>
-      <w:r>
-        <w:rPr>
-          <w:u w:val="single"/>
-        </w:rPr>
-        <w:t>solid</w:t>
-      </w:r>
-      <w:proofErr w:type="spellEnd"/>
-      <w:r>
-        <w:rPr>
-          <w:u w:val="single"/>
-        </w:rPr>
-        <w:t xml:space="preserve">-solida; </w:t>
-      </w:r>
-      <w:proofErr w:type="spellStart"/>
-      <w:r>
-        <w:rPr>
-          <w:u w:val="single"/>
-        </w:rPr>
-        <w:t>dashed</w:t>
-      </w:r>
-      <w:proofErr w:type="spellEnd"/>
-      <w:r>
-        <w:rPr>
-          <w:u w:val="single"/>
-        </w:rPr>
-        <w:t xml:space="preserve">- tracejada; </w:t>
-      </w:r>
-      <w:proofErr w:type="spellStart"/>
-      <w:r>
-        <w:rPr>
-          <w:u w:val="single"/>
-        </w:rPr>
-        <w:t>dotted</w:t>
-      </w:r>
-      <w:proofErr w:type="spellEnd"/>
-      <w:r>
-        <w:rPr>
-          <w:u w:val="single"/>
-        </w:rPr>
-        <w:t>- pontilha</w:t>
-      </w:r>
-      <w:r>
-        <w:rPr>
-          <w:u w:val="single"/>
-        </w:rPr>
-        <w:t xml:space="preserve">da; </w:t>
-      </w:r>
-      <w:proofErr w:type="spellStart"/>
-      <w:r>
-        <w:rPr>
-          <w:u w:val="single"/>
-        </w:rPr>
-        <w:t>double</w:t>
-      </w:r>
-      <w:proofErr w:type="spellEnd"/>
-      <w:r>
-        <w:rPr>
-          <w:u w:val="single"/>
-        </w:rPr>
-        <w:t xml:space="preserve">- dupla; </w:t>
-      </w:r>
-      <w:proofErr w:type="spellStart"/>
-      <w:r>
-        <w:rPr>
-          <w:u w:val="single"/>
-        </w:rPr>
-        <w:t>groove</w:t>
-      </w:r>
-      <w:proofErr w:type="spellEnd"/>
-      <w:r>
-        <w:rPr>
-          <w:u w:val="single"/>
-        </w:rPr>
-        <w:t>- 3d//</w:t>
-      </w:r>
-    </w:p>
-    <w:p>
-      <w:pPr>
-        <w:ind w:firstLine="0"/>
-        <w:rPr>
-          <w:i/>
-        </w:rPr>
-      </w:pPr>
-      <w:r>
-        <w:rPr>
-          <w:b/>
-        </w:rPr>
-        <w:t>Entre a borda e o texto</w:t>
-      </w:r>
-      <w:r>
-        <w:t xml:space="preserve">: </w:t>
-      </w:r>
-      <w:proofErr w:type="spellStart"/>
-      <w:r>
-        <w:rPr>
-          <w:highlight w:val="yellow"/>
-        </w:rPr>
-        <w:t>Padding</w:t>
-      </w:r>
-      <w:proofErr w:type="spellEnd"/>
-      <w:r>
         <w:t xml:space="preserve"> 15px 10px 15px 10px (</w:t>
       </w:r>
       <w:r>
@@ -12961,7 +12784,6 @@
         <w:t xml:space="preserve">sent. </w:t>
       </w:r>
       <w:proofErr w:type="spellStart"/>
-      <w:proofErr w:type="gramStart"/>
       <w:r>
         <w:rPr>
           <w:i/>
@@ -12969,7 +12791,6 @@
         <w:t>horario</w:t>
       </w:r>
       <w:proofErr w:type="spellEnd"/>
-      <w:proofErr w:type="gramEnd"/>
       <w:r>
         <w:t xml:space="preserve">) </w:t>
       </w:r>
@@ -13038,12 +12859,10 @@
         <w:t xml:space="preserve">) 15px 10px 15px 10px (sent. </w:t>
       </w:r>
       <w:proofErr w:type="spellStart"/>
-      <w:proofErr w:type="gramStart"/>
       <w:r>
         <w:t>horario</w:t>
       </w:r>
       <w:proofErr w:type="spellEnd"/>
-      <w:proofErr w:type="gramEnd"/>
       <w:r>
         <w:t xml:space="preserve">) </w:t>
       </w:r>
@@ -13788,7 +13607,14 @@
         <w:ind w:firstLine="0"/>
       </w:pPr>
       <w:r>
-        <w:t>Ideia do projeto:</w:t>
+        <w:rPr>
+          <w:i/>
+          <w:iCs/>
+        </w:rPr>
+        <w:t>Ideia do projeto</w:t>
+      </w:r>
+      <w:r>
+        <w:t>:</w:t>
       </w:r>
       <w:r>
         <w:t xml:space="preserve"> </w:t>
@@ -13855,8 +13681,16 @@
     <w:p>
       <w:pPr>
         <w:ind w:firstLine="0"/>
-      </w:pPr>
-      <w:r>
+        <w:rPr>
+          <w:i/>
+          <w:iCs/>
+        </w:rPr>
+      </w:pPr>
+      <w:r>
+        <w:rPr>
+          <w:i/>
+          <w:iCs/>
+        </w:rPr>
         <w:t>Usa para desenhar o formato do site!</w:t>
       </w:r>
     </w:p>
@@ -13892,32 +13726,45 @@
         <w:ind w:firstLine="0"/>
       </w:pPr>
       <w:r>
+        <w:rPr>
+          <w:i/>
+          <w:iCs/>
+          <w:u w:val="single"/>
+        </w:rPr>
         <w:t xml:space="preserve">Usa a </w:t>
       </w:r>
       <w:proofErr w:type="spellStart"/>
       <w:r>
-        <w:t>pseudo-</w:t>
+        <w:rPr>
+          <w:i/>
+          <w:iCs/>
+          <w:u w:val="single"/>
+        </w:rPr>
+        <w:t>pseudo-classe</w:t>
+      </w:r>
+      <w:proofErr w:type="spellEnd"/>
+      <w:r>
+        <w:t xml:space="preserve"> </w:t>
+      </w:r>
+      <w:r>
+        <w:rPr>
+          <w:highlight w:val="yellow"/>
+        </w:rPr>
+        <w:t>:</w:t>
       </w:r>
       <w:proofErr w:type="gramStart"/>
       <w:r>
-        <w:t>classe</w:t>
-      </w:r>
-      <w:proofErr w:type="spellEnd"/>
-      <w:r>
-        <w:t xml:space="preserve"> </w:t>
-      </w:r>
-      <w:r>
-        <w:rPr>
-          <w:highlight w:val="yellow"/>
-        </w:rPr>
-        <w:t>:root</w:t>
+        <w:rPr>
+          <w:highlight w:val="yellow"/>
+        </w:rPr>
+        <w:t>root{ e</w:t>
       </w:r>
       <w:proofErr w:type="gramEnd"/>
       <w:r>
         <w:rPr>
           <w:highlight w:val="yellow"/>
         </w:rPr>
-        <w:t>{ e colocar por exemplo --cor0; --cor1;...</w:t>
+        <w:t xml:space="preserve"> colocar por exemplo --cor0; --cor1;...</w:t>
       </w:r>
       <w:r>
         <w:rPr>
@@ -14161,18 +14008,36 @@
       </w:r>
       <w:proofErr w:type="spellStart"/>
       <w:r>
+        <w:rPr>
+          <w:i/>
+          <w:iCs/>
+        </w:rPr>
         <w:t>adptar</w:t>
       </w:r>
       <w:proofErr w:type="spellEnd"/>
       <w:r>
+        <w:rPr>
+          <w:i/>
+          <w:iCs/>
+        </w:rPr>
         <w:t xml:space="preserve"> o conteúdo do site ao tamanho de tela!</w:t>
       </w:r>
     </w:p>
     <w:p>
       <w:pPr>
         <w:ind w:firstLine="0"/>
-      </w:pPr>
-      <w:r>
+        <w:rPr>
+          <w:b/>
+          <w:bCs/>
+          <w:u w:val="single"/>
+        </w:rPr>
+      </w:pPr>
+      <w:r>
+        <w:rPr>
+          <w:b/>
+          <w:bCs/>
+          <w:u w:val="single"/>
+        </w:rPr>
         <w:t>1º limitar o tamanho mínimo e máximo da tela</w:t>
       </w:r>
     </w:p>
@@ -14324,7 +14189,6 @@
         <w:ind w:firstLine="0"/>
       </w:pPr>
       <w:proofErr w:type="spellStart"/>
-      <w:proofErr w:type="gramStart"/>
       <w:r>
         <w:rPr>
           <w:highlight w:val="yellow"/>
@@ -14336,14 +14200,7 @@
         <w:rPr>
           <w:highlight w:val="yellow"/>
         </w:rPr>
-        <w:t>{</w:t>
-      </w:r>
-      <w:proofErr w:type="gramEnd"/>
-      <w:r>
-        <w:rPr>
-          <w:highlight w:val="yellow"/>
-        </w:rPr>
-        <w:t>width:100%;}</w:t>
+        <w:t>{width:100%;}</w:t>
       </w:r>
     </w:p>
     <w:p>
@@ -14352,6 +14209,9 @@
         <w:jc w:val="center"/>
       </w:pPr>
       <w:r>
+        <w:rPr>
+          <w:noProof/>
+        </w:rPr>
         <w:lastRenderedPageBreak/>
         <w:drawing>
           <wp:inline distT="0" distB="0" distL="0" distR="0" wp14:anchorId="16F9B40C" wp14:editId="678A0F71">
@@ -14406,6 +14266,9 @@
         <w:jc w:val="center"/>
       </w:pPr>
       <w:r>
+        <w:rPr>
+          <w:noProof/>
+        </w:rPr>
         <w:drawing>
           <wp:inline distT="0" distB="0" distL="0" distR="0" wp14:anchorId="7B03E600" wp14:editId="6377F2F7">
             <wp:extent cx="1324160" cy="581106"/>
@@ -14461,7 +14324,6 @@
         <w:t xml:space="preserve">Por padrão imagem não é bloco, então se quiser centralizar uma imagem você coloca </w:t>
       </w:r>
       <w:proofErr w:type="spellStart"/>
-      <w:proofErr w:type="gramStart"/>
       <w:r>
         <w:rPr>
           <w:highlight w:val="yellow"/>
@@ -14469,7 +14331,6 @@
         <w:t>display:block</w:t>
       </w:r>
       <w:proofErr w:type="spellEnd"/>
-      <w:proofErr w:type="gramEnd"/>
       <w:r>
         <w:t xml:space="preserve"> e </w:t>
       </w:r>
@@ -14487,10 +14348,16 @@
     </w:p>
     <w:p>
       <w:pPr>
+        <w:pBdr>
+          <w:bottom w:val="dotted" w:sz="24" w:space="1" w:color="auto"/>
+        </w:pBdr>
         <w:ind w:firstLine="0"/>
         <w:jc w:val="center"/>
       </w:pPr>
       <w:r>
+        <w:rPr>
+          <w:noProof/>
+        </w:rPr>
         <w:drawing>
           <wp:inline distT="0" distB="0" distL="0" distR="0" wp14:anchorId="7CC256E6" wp14:editId="3711B1CB">
             <wp:extent cx="1991003" cy="1000265"/>
@@ -14541,17 +14408,31 @@
     <w:p>
       <w:pPr>
         <w:ind w:firstLine="0"/>
-      </w:pPr>
-      <w:r>
-        <w:t xml:space="preserve">Se o assunto principal tiver muito em cima da </w:t>
-      </w:r>
-      <w:proofErr w:type="spellStart"/>
-      <w:r>
-        <w:t>da</w:t>
-      </w:r>
-      <w:proofErr w:type="spellEnd"/>
-      <w:r>
-        <w:t xml:space="preserve"> “cabeça” do site, pode afastar usando o </w:t>
+        <w:rPr>
+          <w:i/>
+          <w:iCs/>
+        </w:rPr>
+      </w:pPr>
+      <w:r>
+        <w:rPr>
+          <w:i/>
+          <w:iCs/>
+        </w:rPr>
+        <w:t>Dicas:</w:t>
+      </w:r>
+    </w:p>
+    <w:p>
+      <w:pPr>
+        <w:ind w:firstLine="0"/>
+      </w:pPr>
+      <w:r>
+        <w:t>Se o assunto principal tiver muito em cima</w:t>
+      </w:r>
+      <w:r>
+        <w:t xml:space="preserve"> </w:t>
+      </w:r>
+      <w:r>
+        <w:t xml:space="preserve">da “cabeça” do site, pode afastar usando o </w:t>
       </w:r>
       <w:proofErr w:type="spellStart"/>
       <w:r>
@@ -14573,7 +14454,10 @@
         <w:ind w:firstLine="0"/>
       </w:pPr>
       <w:r>
-        <w:t xml:space="preserve">E também se o conteúdo principal tiver muito próximo do rodapé, posso criar uma </w:t>
+        <w:t>S</w:t>
+      </w:r>
+      <w:r>
+        <w:t xml:space="preserve">e o conteúdo principal tiver muito próximo do rodapé, posso criar uma </w:t>
       </w:r>
       <w:proofErr w:type="spellStart"/>
       <w:r>
@@ -14631,7 +14515,15 @@
       </w:r>
       <w:proofErr w:type="spellEnd"/>
       <w:r>
-        <w:t xml:space="preserve"> (igual a da caixa).</w:t>
+        <w:t xml:space="preserve"> (igual </w:t>
+      </w:r>
+      <w:proofErr w:type="spellStart"/>
+      <w:r>
+        <w:t>a</w:t>
+      </w:r>
+      <w:proofErr w:type="spellEnd"/>
+      <w:r>
+        <w:t xml:space="preserve"> da caixa).</w:t>
       </w:r>
     </w:p>
     <w:p>
@@ -14659,10 +14551,23 @@
     </w:p>
     <w:p>
       <w:pPr>
-        <w:ind w:firstLine="0"/>
-      </w:pPr>
-      <w:r>
-        <w:t xml:space="preserve">Se eu quiser colocar espaçamento entre linhas nos parágrafos utilizo o comando </w:t>
+        <w:pBdr>
+          <w:bottom w:val="dotted" w:sz="24" w:space="1" w:color="auto"/>
+        </w:pBdr>
+        <w:ind w:firstLine="0"/>
+      </w:pPr>
+      <w:r>
+        <w:t xml:space="preserve">Se eu quiser colocar </w:t>
+      </w:r>
+      <w:r>
+        <w:rPr>
+          <w:b/>
+          <w:bCs/>
+        </w:rPr>
+        <w:t>espaçamento entre linhas</w:t>
+      </w:r>
+      <w:r>
+        <w:t xml:space="preserve"> nos parágrafos utilizo o comando </w:t>
       </w:r>
       <w:proofErr w:type="spellStart"/>
       <w:r>
@@ -14682,14 +14587,25 @@
     <w:p>
       <w:pPr>
         <w:ind w:firstLine="0"/>
-      </w:pPr>
-    </w:p>
-    <w:p>
-      <w:pPr>
-        <w:ind w:firstLine="0"/>
-      </w:pPr>
-      <w:r>
-        <w:t>Se eu quiser personalizar uma lista (UL ou OL) por exemplo! Tem vários comandos.</w:t>
+        <w:rPr>
+          <w:b/>
+          <w:bCs/>
+        </w:rPr>
+      </w:pPr>
+    </w:p>
+    <w:p>
+      <w:pPr>
+        <w:ind w:firstLine="0"/>
+      </w:pPr>
+      <w:r>
+        <w:rPr>
+          <w:b/>
+          <w:bCs/>
+        </w:rPr>
+        <w:t>Se eu quiser personalizar uma lista</w:t>
+      </w:r>
+      <w:r>
+        <w:t xml:space="preserve"> (UL ou OL) por exemplo! Tem vários comandos.</w:t>
       </w:r>
     </w:p>
     <w:p>
@@ -14708,23 +14624,27 @@
         <w:t xml:space="preserve"> por exemplo, geralmente as "bolinhas" da lista irão ficar para fora do elemento pai (</w:t>
       </w:r>
       <w:proofErr w:type="spellStart"/>
+      <w:r>
+        <w:t>aside</w:t>
+      </w:r>
+      <w:proofErr w:type="spellEnd"/>
+      <w:r>
+        <w:t xml:space="preserve">)... Para </w:t>
+      </w:r>
+      <w:r>
+        <w:lastRenderedPageBreak/>
+        <w:t xml:space="preserve">resolver </w:t>
+      </w:r>
       <w:proofErr w:type="gramStart"/>
       <w:r>
-        <w:t>aside</w:t>
-      </w:r>
-      <w:proofErr w:type="spellEnd"/>
-      <w:r>
-        <w:t>)...</w:t>
-      </w:r>
+        <w:t xml:space="preserve">isso  </w:t>
+      </w:r>
+      <w:r>
+        <w:t>"</w:t>
+      </w:r>
+      <w:proofErr w:type="spellStart"/>
       <w:proofErr w:type="gramEnd"/>
       <w:r>
-        <w:t xml:space="preserve"> Para resolver isso  </w:t>
-      </w:r>
-      <w:r>
-        <w:t>"</w:t>
-      </w:r>
-      <w:proofErr w:type="spellStart"/>
-      <w:r>
         <w:rPr>
           <w:highlight w:val="yellow"/>
         </w:rPr>
@@ -14782,7 +14702,6 @@
         <w:ind w:firstLine="0"/>
       </w:pPr>
       <w:r>
-        <w:lastRenderedPageBreak/>
         <w:t>Tem como colocar “</w:t>
       </w:r>
       <w:proofErr w:type="spellStart"/>
@@ -14863,7 +14782,17 @@
         <w:ind w:firstLine="0"/>
       </w:pPr>
       <w:r>
-        <w:t xml:space="preserve">Uma coisa que pode acontecer é o nosso símbolo ficar "grudado" no item da lista, para evitar isso é indicado acrescentar um "espaço" entre o </w:t>
+        <w:t xml:space="preserve">Uma coisa que pode acontecer é o nosso símbolo ficar "grudado" no item da lista, para evitar isso é indicado acrescentar um </w:t>
+      </w:r>
+      <w:r>
+        <w:rPr>
+          <w:b/>
+          <w:bCs/>
+        </w:rPr>
+        <w:t>"espaço"</w:t>
+      </w:r>
+      <w:r>
+        <w:t xml:space="preserve"> entre o </w:t>
       </w:r>
       <w:proofErr w:type="spellStart"/>
       <w:r>
@@ -14879,15 +14808,7 @@
       </w:r>
       <w:proofErr w:type="spellEnd"/>
       <w:r>
-        <w:t xml:space="preserve">, acrescente outra </w:t>
-      </w:r>
-      <w:proofErr w:type="spellStart"/>
-      <w:r>
-        <w:t>contrabarra</w:t>
-      </w:r>
-      <w:proofErr w:type="spellEnd"/>
-      <w:r>
-        <w:t xml:space="preserve"> </w:t>
+        <w:t xml:space="preserve">, acrescente outra contrabarra </w:t>
       </w:r>
       <w:proofErr w:type="gramStart"/>
       <w:r>
@@ -14895,7 +14816,7 @@
       </w:r>
       <w:proofErr w:type="gramEnd"/>
       <w:r>
-        <w:t xml:space="preserve"> ) e logo após isso o código " 00A0 " ou " 0020 " (comando de espaço ).</w:t>
+        <w:t xml:space="preserve"> ) e logo após isso o código "00A0 " ou "0020" (comando de espaço ).</w:t>
       </w:r>
     </w:p>
     <w:p>
@@ -14904,6 +14825,9 @@
         <w:jc w:val="center"/>
       </w:pPr>
       <w:r>
+        <w:rPr>
+          <w:noProof/>
+        </w:rPr>
         <w:drawing>
           <wp:inline distT="0" distB="0" distL="0" distR="0" wp14:anchorId="2CFDF1E5" wp14:editId="13A234E2">
             <wp:extent cx="2686425" cy="943107"/>
@@ -14956,15 +14880,23 @@
         <w:ind w:firstLine="0"/>
       </w:pPr>
       <w:r>
+        <w:rPr>
+          <w:b/>
+          <w:bCs/>
+        </w:rPr>
         <w:t xml:space="preserve">Se eu quiser personalizar algum vídeo do </w:t>
       </w:r>
       <w:proofErr w:type="spellStart"/>
       <w:r>
+        <w:rPr>
+          <w:b/>
+          <w:bCs/>
+        </w:rPr>
         <w:t>youtube</w:t>
       </w:r>
       <w:proofErr w:type="spellEnd"/>
       <w:r>
-        <w:t xml:space="preserve"> por exemplo!</w:t>
+        <w:t>!</w:t>
       </w:r>
     </w:p>
     <w:p>
@@ -14980,15 +14912,15 @@
       </w:r>
       <w:proofErr w:type="spellEnd"/>
       <w:r>
-        <w:t xml:space="preserve"> e faço uma classe=”vídeo”! </w:t>
+        <w:t xml:space="preserve"> e faço uma classe</w:t>
       </w:r>
       <w:proofErr w:type="gramStart"/>
       <w:r>
-        <w:t>com</w:t>
+        <w:t>=”vídeo</w:t>
       </w:r>
       <w:proofErr w:type="gramEnd"/>
       <w:r>
-        <w:t xml:space="preserve"> isso posso personalizar no </w:t>
+        <w:t xml:space="preserve">”! com isso posso personalizar no </w:t>
       </w:r>
       <w:proofErr w:type="spellStart"/>
       <w:r>
@@ -15004,10 +14936,14 @@
         <w:ind w:firstLine="0"/>
       </w:pPr>
       <w:r>
-        <w:t>PR</w:t>
-      </w:r>
-      <w:r>
-        <w:t>OPRIEDADE DE ESTILO - POSITION:</w:t>
+        <w:rPr>
+          <w:b/>
+          <w:bCs/>
+        </w:rPr>
+        <w:t>PROPRIEDADE DE ESTILO - POSITION</w:t>
+      </w:r>
+      <w:r>
+        <w:t>:</w:t>
       </w:r>
     </w:p>
     <w:p>
@@ -15026,347 +14962,290 @@
         <w:rPr>
           <w:highlight w:val="yellow"/>
         </w:rPr>
-        <w:t>"position</w:t>
-      </w:r>
-      <w:r>
-        <w:rPr>
-          <w:highlight w:val="yellow"/>
-        </w:rPr>
+        <w:t>"position"</w:t>
+      </w:r>
+      <w:r>
+        <w:t xml:space="preserve"> é utilizada para determinar o posicionamento e hierarquia dos elementos na página do documento. Para a propriedade position, é possível atribuir 5 valores, que são: </w:t>
+      </w:r>
+      <w:proofErr w:type="spellStart"/>
+      <w:r>
+        <w:rPr>
+          <w:highlight w:val="yellow"/>
+        </w:rPr>
+        <w:t>static</w:t>
+      </w:r>
+      <w:proofErr w:type="spellEnd"/>
+      <w:r>
+        <w:rPr>
+          <w:highlight w:val="yellow"/>
+        </w:rPr>
+        <w:t xml:space="preserve">, </w:t>
+      </w:r>
+      <w:proofErr w:type="spellStart"/>
+      <w:r>
+        <w:rPr>
+          <w:highlight w:val="yellow"/>
+        </w:rPr>
+        <w:t>relative</w:t>
+      </w:r>
+      <w:proofErr w:type="spellEnd"/>
+      <w:r>
+        <w:rPr>
+          <w:highlight w:val="yellow"/>
+        </w:rPr>
+        <w:t xml:space="preserve">, </w:t>
+      </w:r>
+      <w:proofErr w:type="spellStart"/>
+      <w:r>
+        <w:rPr>
+          <w:highlight w:val="yellow"/>
+        </w:rPr>
+        <w:t>absolute</w:t>
+      </w:r>
+      <w:proofErr w:type="spellEnd"/>
+      <w:r>
+        <w:rPr>
+          <w:highlight w:val="yellow"/>
+        </w:rPr>
+        <w:t xml:space="preserve">, </w:t>
+      </w:r>
+      <w:proofErr w:type="spellStart"/>
+      <w:r>
+        <w:rPr>
+          <w:highlight w:val="yellow"/>
+        </w:rPr>
+        <w:t>fixed</w:t>
+      </w:r>
+      <w:proofErr w:type="spellEnd"/>
+      <w:r>
+        <w:rPr>
+          <w:highlight w:val="yellow"/>
+        </w:rPr>
+        <w:t xml:space="preserve"> e </w:t>
+      </w:r>
+      <w:proofErr w:type="spellStart"/>
+      <w:r>
+        <w:rPr>
+          <w:highlight w:val="yellow"/>
+        </w:rPr>
+        <w:t>sticky</w:t>
+      </w:r>
+      <w:proofErr w:type="spellEnd"/>
+      <w:r>
+        <w:t>.</w:t>
+      </w:r>
+    </w:p>
+    <w:p>
+      <w:pPr>
+        <w:ind w:firstLine="0"/>
+      </w:pPr>
+      <w:proofErr w:type="spellStart"/>
+      <w:r>
+        <w:rPr>
+          <w:b/>
+        </w:rPr>
+        <w:t>Static</w:t>
+      </w:r>
+      <w:proofErr w:type="spellEnd"/>
+      <w:r>
+        <w:rPr>
+          <w:b/>
+        </w:rPr>
+        <w:t xml:space="preserve"> - (estático):</w:t>
+      </w:r>
+      <w:r>
+        <w:t xml:space="preserve"> padrão "nenhum posicionamento específico"</w:t>
+      </w:r>
+    </w:p>
+    <w:p>
+      <w:pPr>
+        <w:ind w:firstLine="0"/>
+      </w:pPr>
+      <w:proofErr w:type="spellStart"/>
+      <w:r>
+        <w:rPr>
+          <w:b/>
+        </w:rPr>
+        <w:t>relative</w:t>
+      </w:r>
+      <w:proofErr w:type="spellEnd"/>
+      <w:r>
+        <w:rPr>
+          <w:b/>
+        </w:rPr>
+        <w:t xml:space="preserve"> - (relativo):</w:t>
+      </w:r>
+      <w:r>
+        <w:t xml:space="preserve"> </w:t>
+      </w:r>
+      <w:r>
+        <w:t xml:space="preserve">O valor </w:t>
+      </w:r>
+      <w:proofErr w:type="spellStart"/>
+      <w:r>
+        <w:t>relative</w:t>
+      </w:r>
+      <w:proofErr w:type="spellEnd"/>
+      <w:r>
+        <w:t xml:space="preserve"> posiciona um elemento em relação à sua posição "normal"... Ou seja, as quatro propriedades auxiliares (top, </w:t>
+      </w:r>
+      <w:proofErr w:type="spellStart"/>
+      <w:r>
+        <w:t>bottom</w:t>
+      </w:r>
+      <w:proofErr w:type="spellEnd"/>
+      <w:r>
+        <w:t xml:space="preserve">, </w:t>
+      </w:r>
+      <w:proofErr w:type="spellStart"/>
+      <w:r>
+        <w:t>left</w:t>
+      </w:r>
+      <w:proofErr w:type="spellEnd"/>
+      <w:r>
+        <w:t xml:space="preserve"> e </w:t>
+      </w:r>
+      <w:proofErr w:type="spellStart"/>
+      <w:r>
+        <w:t>right</w:t>
+      </w:r>
+      <w:proofErr w:type="spellEnd"/>
+      <w:r>
+        <w:t>) vão fazer com que o elemento seja ajustado A PARTIR DA SUA POSIÇÃO ORIGINAL.</w:t>
+      </w:r>
+    </w:p>
+    <w:p>
+      <w:pPr>
+        <w:ind w:firstLine="0"/>
+      </w:pPr>
+      <w:proofErr w:type="spellStart"/>
+      <w:r>
+        <w:rPr>
+          <w:b/>
+        </w:rPr>
+        <w:t>absolute</w:t>
+      </w:r>
+      <w:proofErr w:type="spellEnd"/>
+      <w:r>
+        <w:rPr>
+          <w:b/>
+        </w:rPr>
+        <w:t xml:space="preserve"> - (absoluto)</w:t>
+      </w:r>
+      <w:r>
+        <w:t>:</w:t>
+      </w:r>
+      <w:r>
+        <w:t xml:space="preserve"> </w:t>
+      </w:r>
+      <w:r>
+        <w:t xml:space="preserve">Um elemento com o valor </w:t>
+      </w:r>
+      <w:proofErr w:type="spellStart"/>
+      <w:r>
+        <w:t>absolute</w:t>
+      </w:r>
+      <w:proofErr w:type="spellEnd"/>
+      <w:r>
+        <w:t xml:space="preserve"> para position vai ser disposto, com as propriedades auxiliares, de forma relativa ao seu elemento pai... DESDE QUE ESSE ELEMENTO PAI TENHA UM POSITION COM UM VALOR DIFERENTE DE "STATIC" DEFINIDO!</w:t>
+      </w:r>
+      <w:r>
+        <w:t xml:space="preserve"> </w:t>
+      </w:r>
+      <w:r>
+        <w:t xml:space="preserve">Se o elemento pai não ter um position com um valor diferente de </w:t>
+      </w:r>
+      <w:r>
+        <w:lastRenderedPageBreak/>
         <w:t>"</w:t>
       </w:r>
-      <w:r>
-        <w:t xml:space="preserve"> é utilizada para determinar o posicionamento e hierarquia dos el</w:t>
-      </w:r>
-      <w:r>
-        <w:t xml:space="preserve">ementos na página do documento. </w:t>
-      </w:r>
-      <w:r>
-        <w:t xml:space="preserve">Para a propriedade position, é possível atribuir 5 valores, que são: </w:t>
-      </w:r>
-      <w:proofErr w:type="spellStart"/>
-      <w:r>
-        <w:rPr>
-          <w:highlight w:val="yellow"/>
-        </w:rPr>
+      <w:proofErr w:type="spellStart"/>
+      <w:r>
         <w:t>static</w:t>
       </w:r>
       <w:proofErr w:type="spellEnd"/>
       <w:r>
-        <w:rPr>
-          <w:highlight w:val="yellow"/>
-        </w:rPr>
-        <w:t xml:space="preserve">, </w:t>
-      </w:r>
-      <w:proofErr w:type="spellStart"/>
-      <w:r>
-        <w:rPr>
-          <w:highlight w:val="yellow"/>
-        </w:rPr>
-        <w:t>rela</w:t>
-      </w:r>
-      <w:r>
-        <w:rPr>
-          <w:highlight w:val="yellow"/>
-        </w:rPr>
-        <w:t>tive</w:t>
-      </w:r>
-      <w:proofErr w:type="spellEnd"/>
-      <w:r>
-        <w:rPr>
-          <w:highlight w:val="yellow"/>
-        </w:rPr>
-        <w:t xml:space="preserve">, </w:t>
-      </w:r>
-      <w:proofErr w:type="spellStart"/>
-      <w:r>
-        <w:rPr>
-          <w:highlight w:val="yellow"/>
-        </w:rPr>
+        <w:t xml:space="preserve">" definido, o valor </w:t>
+      </w:r>
+      <w:proofErr w:type="spellStart"/>
+      <w:r>
         <w:t>absolute</w:t>
       </w:r>
       <w:proofErr w:type="spellEnd"/>
       <w:r>
-        <w:rPr>
-          <w:highlight w:val="yellow"/>
-        </w:rPr>
-        <w:t xml:space="preserve">, </w:t>
-      </w:r>
-      <w:proofErr w:type="spellStart"/>
-      <w:r>
-        <w:rPr>
-          <w:highlight w:val="yellow"/>
-        </w:rPr>
-        <w:t>fixed</w:t>
-      </w:r>
-      <w:proofErr w:type="spellEnd"/>
-      <w:r>
-        <w:rPr>
-          <w:highlight w:val="yellow"/>
-        </w:rPr>
-        <w:t xml:space="preserve"> e </w:t>
-      </w:r>
-      <w:proofErr w:type="spellStart"/>
-      <w:r>
-        <w:rPr>
-          <w:highlight w:val="yellow"/>
-        </w:rPr>
-        <w:t>sticky</w:t>
-      </w:r>
-      <w:proofErr w:type="spellEnd"/>
-      <w:r>
-        <w:t>.</w:t>
-      </w:r>
-    </w:p>
-    <w:p>
-      <w:pPr>
-        <w:ind w:firstLine="0"/>
-      </w:pPr>
-      <w:proofErr w:type="spellStart"/>
-      <w:r>
-        <w:rPr>
-          <w:b/>
-        </w:rPr>
-        <w:t>S</w:t>
-      </w:r>
-      <w:r>
-        <w:rPr>
-          <w:b/>
-        </w:rPr>
-        <w:t>tatic</w:t>
-      </w:r>
-      <w:proofErr w:type="spellEnd"/>
-      <w:r>
-        <w:rPr>
-          <w:b/>
-        </w:rPr>
-        <w:t xml:space="preserve"> - (estático):</w:t>
-      </w:r>
-      <w:r>
-        <w:t xml:space="preserve"> padrão </w:t>
-      </w:r>
-      <w:r>
-        <w:t>"nenhum posicionamento específico"</w:t>
-      </w:r>
-    </w:p>
-    <w:p>
-      <w:pPr>
-        <w:ind w:firstLine="0"/>
-      </w:pPr>
-      <w:proofErr w:type="spellStart"/>
-      <w:proofErr w:type="gramStart"/>
-      <w:r>
-        <w:rPr>
-          <w:b/>
-        </w:rPr>
-        <w:t>relative</w:t>
-      </w:r>
-      <w:proofErr w:type="spellEnd"/>
-      <w:proofErr w:type="gramEnd"/>
-      <w:r>
-        <w:rPr>
-          <w:b/>
-        </w:rPr>
-        <w:t xml:space="preserve"> - (relativo):</w:t>
+        <w:t xml:space="preserve"> faz com que o elemento configurado " saia " da hierarquia estabelecida pelo HTML. </w:t>
+      </w:r>
+    </w:p>
+    <w:p>
+      <w:pPr>
+        <w:ind w:firstLine="0"/>
+      </w:pPr>
+      <w:r>
+        <w:t xml:space="preserve">"position" vem ACOMPANHADA e é usada em conjunto com quatro outras propriedades auxiliares (são propriedades e NÃO valores para position), que são: </w:t>
+      </w:r>
+    </w:p>
+    <w:p>
+      <w:pPr>
+        <w:ind w:firstLine="0"/>
+      </w:pPr>
+      <w:r>
+        <w:rPr>
+          <w:highlight w:val="yellow"/>
+        </w:rPr>
+        <w:t>top</w:t>
       </w:r>
       <w:r>
         <w:t xml:space="preserve"> </w:t>
       </w:r>
       <w:r>
-        <w:t xml:space="preserve">O valor </w:t>
-      </w:r>
-      <w:proofErr w:type="spellStart"/>
-      <w:r>
-        <w:t>relative</w:t>
-      </w:r>
-      <w:proofErr w:type="spellEnd"/>
-      <w:r>
-        <w:t xml:space="preserve"> posiciona um elemento em relação à sua posição "normal"... Ou seja, as quatro propriedades auxiliares (top, </w:t>
-      </w:r>
-      <w:proofErr w:type="spellStart"/>
-      <w:r>
+        <w:t xml:space="preserve">- (topo) </w:t>
+      </w:r>
+    </w:p>
+    <w:p>
+      <w:pPr>
+        <w:ind w:firstLine="0"/>
+      </w:pPr>
+      <w:proofErr w:type="spellStart"/>
+      <w:r>
+        <w:rPr>
+          <w:highlight w:val="yellow"/>
+        </w:rPr>
         <w:t>bottom</w:t>
       </w:r>
       <w:proofErr w:type="spellEnd"/>
       <w:r>
-        <w:t xml:space="preserve">, </w:t>
-      </w:r>
-      <w:proofErr w:type="spellStart"/>
-      <w:r>
+        <w:t xml:space="preserve"> - (baixo)</w:t>
+      </w:r>
+    </w:p>
+    <w:p>
+      <w:pPr>
+        <w:ind w:firstLine="0"/>
+      </w:pPr>
+      <w:proofErr w:type="spellStart"/>
+      <w:r>
+        <w:rPr>
+          <w:highlight w:val="yellow"/>
+        </w:rPr>
+        <w:t>right</w:t>
+      </w:r>
+      <w:proofErr w:type="spellEnd"/>
+      <w:r>
+        <w:t xml:space="preserve"> - (direita)</w:t>
+      </w:r>
+    </w:p>
+    <w:p>
+      <w:pPr>
+        <w:ind w:firstLine="0"/>
+      </w:pPr>
+      <w:proofErr w:type="spellStart"/>
+      <w:r>
+        <w:rPr>
+          <w:highlight w:val="yellow"/>
+        </w:rPr>
         <w:t>left</w:t>
       </w:r>
       <w:proofErr w:type="spellEnd"/>
       <w:r>
-        <w:t xml:space="preserve"> e </w:t>
-      </w:r>
-      <w:proofErr w:type="spellStart"/>
-      <w:r>
-        <w:t>right</w:t>
-      </w:r>
-      <w:proofErr w:type="spellEnd"/>
-      <w:r>
-        <w:t xml:space="preserve">) vão fazer com que o elemento seja ajustado A </w:t>
-      </w:r>
-      <w:r>
-        <w:t>PARTIR DA SUA POSIÇÃO ORIGINAL.</w:t>
-      </w:r>
-    </w:p>
-    <w:p>
-      <w:pPr>
-        <w:ind w:firstLine="0"/>
-      </w:pPr>
-      <w:proofErr w:type="spellStart"/>
-      <w:proofErr w:type="gramStart"/>
-      <w:r>
-        <w:rPr>
-          <w:b/>
-        </w:rPr>
-        <w:t>absolute</w:t>
-      </w:r>
-      <w:proofErr w:type="spellEnd"/>
-      <w:proofErr w:type="gramEnd"/>
-      <w:r>
-        <w:rPr>
-          <w:b/>
-        </w:rPr>
-        <w:t xml:space="preserve"> - (absoluto)</w:t>
-      </w:r>
-      <w:r>
-        <w:t>:</w:t>
-      </w:r>
-      <w:r>
-        <w:t xml:space="preserve"> </w:t>
-      </w:r>
-      <w:r>
-        <w:t xml:space="preserve">Um elemento com o valor </w:t>
-      </w:r>
-      <w:proofErr w:type="spellStart"/>
-      <w:r>
-        <w:t>absolute</w:t>
-      </w:r>
-      <w:proofErr w:type="spellEnd"/>
-      <w:r>
-        <w:t xml:space="preserve"> para position vai ser disposto, com as propriedades auxiliares, de forma relativa ao seu elemento pai... DESDE QUE ESSE ELEMENTO PAI TENHA UM POSITION COM UM VALOR </w:t>
-      </w:r>
-      <w:r>
-        <w:t>DIFERENTE DE "STATIC" DEFINIDO!</w:t>
-      </w:r>
-      <w:r>
-        <w:t xml:space="preserve"> </w:t>
-      </w:r>
-      <w:r>
-        <w:t>Se o elemento pai não ter um position com um valor diferente de "</w:t>
-      </w:r>
-      <w:proofErr w:type="spellStart"/>
-      <w:r>
-        <w:t>static</w:t>
-      </w:r>
-      <w:proofErr w:type="spellEnd"/>
-      <w:r>
-        <w:t xml:space="preserve">" definido, o valor </w:t>
-      </w:r>
-      <w:proofErr w:type="spellStart"/>
-      <w:r>
-        <w:t>absolute</w:t>
-      </w:r>
-      <w:proofErr w:type="spellEnd"/>
-      <w:r>
-        <w:t xml:space="preserve"> faz com que o elemento configurado " saia " da hierarquia estabelecida pelo HTML. </w:t>
-      </w:r>
-    </w:p>
-    <w:p>
-      <w:pPr>
-        <w:ind w:firstLine="0"/>
-      </w:pPr>
-      <w:r>
-        <w:t xml:space="preserve"> </w:t>
-      </w:r>
-    </w:p>
-    <w:p>
-      <w:pPr>
-        <w:ind w:firstLine="0"/>
-      </w:pPr>
-    </w:p>
-    <w:p>
-      <w:pPr>
-        <w:ind w:firstLine="0"/>
-      </w:pPr>
-      <w:r>
-        <w:t>"position" vem ACOMPANHADA e é usada em conjunto com quatro outras propriedades auxiliares (são propriedades e NÃO va</w:t>
-      </w:r>
-      <w:r>
-        <w:t xml:space="preserve">lores para position), que são: </w:t>
-      </w:r>
-    </w:p>
-    <w:p>
-      <w:pPr>
-        <w:ind w:firstLine="0"/>
-      </w:pPr>
-      <w:proofErr w:type="gramStart"/>
-      <w:r>
-        <w:rPr>
-          <w:highlight w:val="yellow"/>
-        </w:rPr>
-        <w:t>top</w:t>
-      </w:r>
-      <w:proofErr w:type="gramEnd"/>
-      <w:r>
-        <w:t xml:space="preserve"> </w:t>
-      </w:r>
-      <w:r>
-        <w:t xml:space="preserve">- (topo) </w:t>
-      </w:r>
-    </w:p>
-    <w:p>
-      <w:pPr>
-        <w:ind w:firstLine="0"/>
-      </w:pPr>
-      <w:proofErr w:type="spellStart"/>
-      <w:proofErr w:type="gramStart"/>
-      <w:r>
-        <w:rPr>
-          <w:highlight w:val="yellow"/>
-        </w:rPr>
-        <w:t>bottom</w:t>
-      </w:r>
-      <w:proofErr w:type="spellEnd"/>
-      <w:proofErr w:type="gramEnd"/>
-      <w:r>
-        <w:t xml:space="preserve"> - (baixo)</w:t>
-      </w:r>
-    </w:p>
-    <w:p>
-      <w:pPr>
-        <w:ind w:firstLine="0"/>
-      </w:pPr>
-      <w:proofErr w:type="spellStart"/>
-      <w:proofErr w:type="gramStart"/>
-      <w:r>
-        <w:rPr>
-          <w:highlight w:val="yellow"/>
-        </w:rPr>
-        <w:t>right</w:t>
-      </w:r>
-      <w:proofErr w:type="spellEnd"/>
-      <w:proofErr w:type="gramEnd"/>
-      <w:r>
-        <w:t xml:space="preserve"> - (direita)</w:t>
-      </w:r>
-    </w:p>
-    <w:p>
-      <w:pPr>
-        <w:ind w:firstLine="0"/>
-      </w:pPr>
-      <w:proofErr w:type="spellStart"/>
-      <w:proofErr w:type="gramStart"/>
-      <w:r>
-        <w:rPr>
-          <w:highlight w:val="yellow"/>
-        </w:rPr>
-        <w:t>left</w:t>
-      </w:r>
-      <w:proofErr w:type="spellEnd"/>
-      <w:proofErr w:type="gramEnd"/>
-      <w:r>
         <w:t xml:space="preserve"> - (esquerda)</w:t>
       </w:r>
     </w:p>
@@ -15374,13 +15253,12 @@
       <w:pPr>
         <w:ind w:firstLine="0"/>
       </w:pPr>
-    </w:p>
-    <w:p>
-      <w:pPr>
-        <w:ind w:firstLine="0"/>
-      </w:pPr>
-      <w:proofErr w:type="spellStart"/>
-      <w:r>
+      <w:proofErr w:type="spellStart"/>
+      <w:r>
+        <w:rPr>
+          <w:b/>
+          <w:bCs/>
+        </w:rPr>
         <w:t>Padding-bottom</w:t>
       </w:r>
       <w:proofErr w:type="spellEnd"/>
@@ -15396,29 +15274,29 @@
       </w:r>
       <w:proofErr w:type="spellEnd"/>
       <w:r>
-        <w:t>! (</w:t>
-      </w:r>
-      <w:proofErr w:type="gramStart"/>
-      <w:r>
-        <w:t>varia</w:t>
-      </w:r>
-      <w:proofErr w:type="gramEnd"/>
-      <w:r>
-        <w:t xml:space="preserve"> de vídeo para vídeo)</w:t>
-      </w:r>
-    </w:p>
-    <w:p>
-      <w:pPr>
-        <w:ind w:firstLine="0"/>
-      </w:pPr>
-    </w:p>
-    <w:p>
-      <w:pPr>
+        <w:t>! (varia de vídeo para vídeo</w:t>
+      </w:r>
+      <w:r>
+        <w:t>).</w:t>
+      </w:r>
+    </w:p>
+    <w:p>
+      <w:pPr>
+        <w:ind w:firstLine="0"/>
+      </w:pPr>
+    </w:p>
+    <w:p>
+      <w:pPr>
+        <w:pBdr>
+          <w:bottom w:val="dotted" w:sz="24" w:space="1" w:color="auto"/>
+        </w:pBdr>
         <w:ind w:firstLine="0"/>
         <w:jc w:val="center"/>
       </w:pPr>
-      <w:bookmarkStart w:id="0" w:name="_GoBack"/>
-      <w:r>
+      <w:r>
+        <w:rPr>
+          <w:noProof/>
+        </w:rPr>
         <w:drawing>
           <wp:inline distT="0" distB="0" distL="0" distR="0" wp14:anchorId="6BD149FB" wp14:editId="6ABEA7C3">
             <wp:extent cx="2972215" cy="2791215"/>
@@ -15465,7 +15343,3734 @@
           </wp:inline>
         </w:drawing>
       </w:r>
-      <w:bookmarkEnd w:id="0"/>
+    </w:p>
+    <w:p>
+      <w:pPr>
+        <w:ind w:firstLine="0"/>
+        <w:jc w:val="center"/>
+        <w:rPr>
+          <w:b/>
+        </w:rPr>
+      </w:pPr>
+      <w:r>
+        <w:rPr>
+          <w:b/>
+        </w:rPr>
+        <w:t xml:space="preserve">Resumo </w:t>
+      </w:r>
+    </w:p>
+    <w:p>
+      <w:pPr>
+        <w:ind w:firstLine="0"/>
+      </w:pPr>
+      <w:r>
+        <w:rPr>
+          <w:b/>
+        </w:rPr>
+        <w:t>Cor de fundo</w:t>
+      </w:r>
+      <w:r>
+        <w:t xml:space="preserve">:  </w:t>
+      </w:r>
+      <w:r>
+        <w:rPr>
+          <w:highlight w:val="yellow"/>
+        </w:rPr>
+        <w:t>background-color</w:t>
+      </w:r>
+    </w:p>
+    <w:p>
+      <w:pPr>
+        <w:ind w:firstLine="0"/>
+        <w:rPr>
+          <w:rStyle w:val="Hyperlink"/>
+          <w:i/>
+        </w:rPr>
+      </w:pPr>
+      <w:r>
+        <w:rPr>
+          <w:i/>
+        </w:rPr>
+        <w:t xml:space="preserve">Dicas de Cores: </w:t>
+      </w:r>
+      <w:hyperlink r:id="rId93" w:history="1">
+        <w:r>
+          <w:rPr>
+            <w:rStyle w:val="Hyperlink"/>
+            <w:i/>
+          </w:rPr>
+          <w:t>https://color.adobe.com/pt/create/color-wheel</w:t>
+        </w:r>
+      </w:hyperlink>
+      <w:r>
+        <w:rPr>
+          <w:i/>
+        </w:rPr>
+        <w:t xml:space="preserve"> </w:t>
+      </w:r>
+      <w:r>
+        <w:rPr>
+          <w:i/>
+        </w:rPr>
+        <w:t xml:space="preserve">e </w:t>
+      </w:r>
+      <w:hyperlink r:id="rId94" w:anchor="uid=1000u0kllllaFw0g0qFqFg0w0aF" w:history="1">
+        <w:r>
+          <w:rPr>
+            <w:rStyle w:val="Hyperlink"/>
+            <w:i/>
+          </w:rPr>
+          <w:t>https://paletton.com/#uid=1000u0kllllaFw0g0qFqFg0w0aF</w:t>
+        </w:r>
+      </w:hyperlink>
+    </w:p>
+    <w:p>
+      <w:pPr>
+        <w:ind w:firstLine="0"/>
+        <w:rPr>
+          <w:i/>
+        </w:rPr>
+      </w:pPr>
+    </w:p>
+    <w:p>
+      <w:pPr>
+        <w:ind w:firstLine="0"/>
+      </w:pPr>
+      <w:r>
+        <w:rPr>
+          <w:b/>
+        </w:rPr>
+        <w:t>Fazer gradiente</w:t>
+      </w:r>
+      <w:r>
+        <w:t xml:space="preserve">: </w:t>
+      </w:r>
+      <w:r>
+        <w:rPr>
+          <w:highlight w:val="yellow"/>
+        </w:rPr>
+        <w:t>Background-</w:t>
+      </w:r>
+      <w:proofErr w:type="spellStart"/>
+      <w:r>
+        <w:rPr>
+          <w:highlight w:val="yellow"/>
+        </w:rPr>
+        <w:t>image</w:t>
+      </w:r>
+      <w:proofErr w:type="spellEnd"/>
+      <w:r>
+        <w:t>: linear-</w:t>
+      </w:r>
+      <w:proofErr w:type="spellStart"/>
+      <w:r>
+        <w:t>gradiant</w:t>
+      </w:r>
+      <w:proofErr w:type="spellEnd"/>
+      <w:r>
+        <w:t xml:space="preserve"> ou radial-</w:t>
+      </w:r>
+      <w:proofErr w:type="spellStart"/>
+      <w:r>
+        <w:t>gradient</w:t>
+      </w:r>
+      <w:proofErr w:type="spellEnd"/>
+      <w:r>
+        <w:t xml:space="preserve"> (</w:t>
+      </w:r>
+      <w:proofErr w:type="spellStart"/>
+      <w:r>
+        <w:t>to</w:t>
+      </w:r>
+      <w:proofErr w:type="spellEnd"/>
+      <w:r>
+        <w:t xml:space="preserve"> </w:t>
+      </w:r>
+      <w:proofErr w:type="spellStart"/>
+      <w:r>
+        <w:t>right</w:t>
+      </w:r>
+      <w:proofErr w:type="spellEnd"/>
+      <w:r>
+        <w:t>, cor1, cor</w:t>
+      </w:r>
+      <w:proofErr w:type="gramStart"/>
+      <w:r>
+        <w:t>2,...</w:t>
+      </w:r>
+      <w:proofErr w:type="gramEnd"/>
+      <w:r>
+        <w:t xml:space="preserve">); </w:t>
+      </w:r>
+      <w:proofErr w:type="spellStart"/>
+      <w:r>
+        <w:rPr>
+          <w:i/>
+        </w:rPr>
+        <w:t>Right</w:t>
+      </w:r>
+      <w:proofErr w:type="spellEnd"/>
+      <w:r>
+        <w:rPr>
+          <w:i/>
+        </w:rPr>
+        <w:t xml:space="preserve">= direita; </w:t>
+      </w:r>
+      <w:proofErr w:type="spellStart"/>
+      <w:r>
+        <w:rPr>
+          <w:i/>
+        </w:rPr>
+        <w:t>left</w:t>
+      </w:r>
+      <w:proofErr w:type="spellEnd"/>
+      <w:r>
+        <w:rPr>
+          <w:i/>
+        </w:rPr>
+        <w:t xml:space="preserve">= esquerda; top =cima; </w:t>
+      </w:r>
+      <w:proofErr w:type="spellStart"/>
+      <w:r>
+        <w:rPr>
+          <w:i/>
+        </w:rPr>
+        <w:t>bottom</w:t>
+      </w:r>
+      <w:proofErr w:type="spellEnd"/>
+      <w:r>
+        <w:rPr>
+          <w:i/>
+        </w:rPr>
+        <w:t>= baixo</w:t>
+      </w:r>
+      <w:r>
+        <w:t xml:space="preserve"> // </w:t>
+      </w:r>
+      <w:r>
+        <w:rPr>
+          <w:u w:val="single"/>
+        </w:rPr>
+        <w:t>quando usar é recomendado colocar regra global *{</w:t>
+      </w:r>
+      <w:proofErr w:type="spellStart"/>
+      <w:r>
+        <w:rPr>
+          <w:u w:val="single"/>
+        </w:rPr>
+        <w:t>height</w:t>
+      </w:r>
+      <w:proofErr w:type="spellEnd"/>
+      <w:r>
+        <w:rPr>
+          <w:u w:val="single"/>
+        </w:rPr>
+        <w:t xml:space="preserve">: 100%} </w:t>
+      </w:r>
+    </w:p>
+    <w:p>
+      <w:pPr>
+        <w:ind w:firstLine="0"/>
+      </w:pPr>
+    </w:p>
+    <w:p>
+      <w:pPr>
+        <w:ind w:firstLine="0"/>
+        <w:jc w:val="center"/>
+        <w:rPr>
+          <w:b/>
+        </w:rPr>
+      </w:pPr>
+      <w:r>
+        <w:rPr>
+          <w:b/>
+        </w:rPr>
+        <w:t>Fonte</w:t>
+      </w:r>
+    </w:p>
+    <w:p>
+      <w:pPr>
+        <w:ind w:firstLine="0"/>
+      </w:pPr>
+      <w:r>
+        <w:rPr>
+          <w:b/>
+        </w:rPr>
+        <w:t>Estilo da fonte</w:t>
+      </w:r>
+      <w:r>
+        <w:t xml:space="preserve">: </w:t>
+      </w:r>
+      <w:proofErr w:type="spellStart"/>
+      <w:r>
+        <w:rPr>
+          <w:highlight w:val="yellow"/>
+        </w:rPr>
+        <w:t>font-style</w:t>
+      </w:r>
+      <w:proofErr w:type="spellEnd"/>
+      <w:r>
+        <w:t xml:space="preserve"> (</w:t>
+      </w:r>
+      <w:proofErr w:type="spellStart"/>
+      <w:r>
+        <w:t>italic</w:t>
+      </w:r>
+      <w:proofErr w:type="spellEnd"/>
+      <w:r>
+        <w:t xml:space="preserve"> ou normal)</w:t>
+      </w:r>
+    </w:p>
+    <w:p>
+      <w:pPr>
+        <w:ind w:firstLine="0"/>
+        <w:rPr>
+          <w:i/>
+        </w:rPr>
+      </w:pPr>
+      <w:r>
+        <w:rPr>
+          <w:b/>
+        </w:rPr>
+        <w:lastRenderedPageBreak/>
+        <w:t>Peso da fonte</w:t>
+      </w:r>
+      <w:r>
+        <w:t xml:space="preserve">: </w:t>
+      </w:r>
+      <w:proofErr w:type="spellStart"/>
+      <w:r>
+        <w:rPr>
+          <w:highlight w:val="yellow"/>
+        </w:rPr>
+        <w:t>font-weight</w:t>
+      </w:r>
+      <w:proofErr w:type="spellEnd"/>
+      <w:r>
+        <w:t xml:space="preserve"> (</w:t>
+      </w:r>
+      <w:proofErr w:type="spellStart"/>
+      <w:r>
+        <w:rPr>
+          <w:i/>
+        </w:rPr>
+        <w:t>lighter</w:t>
+      </w:r>
+      <w:proofErr w:type="spellEnd"/>
+      <w:r>
+        <w:rPr>
+          <w:i/>
+        </w:rPr>
+        <w:t xml:space="preserve">= mais magro/normal/ </w:t>
+      </w:r>
+      <w:proofErr w:type="spellStart"/>
+      <w:r>
+        <w:rPr>
+          <w:i/>
+        </w:rPr>
+        <w:t>bold</w:t>
+      </w:r>
+      <w:proofErr w:type="spellEnd"/>
+      <w:r>
+        <w:rPr>
+          <w:i/>
+        </w:rPr>
+        <w:t>/</w:t>
+      </w:r>
+      <w:proofErr w:type="spellStart"/>
+      <w:r>
+        <w:rPr>
+          <w:i/>
+        </w:rPr>
+        <w:t>bolder</w:t>
+      </w:r>
+      <w:proofErr w:type="spellEnd"/>
+      <w:r>
+        <w:rPr>
+          <w:i/>
+        </w:rPr>
+        <w:t xml:space="preserve"> e pode variar também em 100 a 900!</w:t>
+      </w:r>
+      <w:r>
+        <w:rPr>
+          <w:i/>
+        </w:rPr>
+        <w:t>)</w:t>
+      </w:r>
+    </w:p>
+    <w:p>
+      <w:pPr>
+        <w:ind w:firstLine="0"/>
+      </w:pPr>
+      <w:r>
+        <w:rPr>
+          <w:b/>
+        </w:rPr>
+        <w:t>Tamanho da fonte</w:t>
+      </w:r>
+      <w:r>
+        <w:t xml:space="preserve">: </w:t>
+      </w:r>
+      <w:proofErr w:type="spellStart"/>
+      <w:r>
+        <w:rPr>
+          <w:highlight w:val="yellow"/>
+        </w:rPr>
+        <w:t>font-size</w:t>
+      </w:r>
+      <w:proofErr w:type="spellEnd"/>
+      <w:r>
+        <w:t xml:space="preserve"> (Normal: 16px ou 1em)</w:t>
+      </w:r>
+    </w:p>
+    <w:p>
+      <w:pPr>
+        <w:ind w:firstLine="0"/>
+      </w:pPr>
+      <w:r>
+        <w:rPr>
+          <w:b/>
+        </w:rPr>
+        <w:t>Mudar a fonte:</w:t>
+      </w:r>
+      <w:r>
+        <w:t xml:space="preserve"> </w:t>
+      </w:r>
+      <w:proofErr w:type="spellStart"/>
+      <w:r>
+        <w:rPr>
+          <w:highlight w:val="yellow"/>
+        </w:rPr>
+        <w:t>font-family</w:t>
+      </w:r>
+      <w:proofErr w:type="spellEnd"/>
+      <w:r>
+        <w:t xml:space="preserve"> (3 fontes)</w:t>
+      </w:r>
+    </w:p>
+    <w:p>
+      <w:pPr>
+        <w:ind w:firstLine="0"/>
+      </w:pPr>
+      <w:r>
+        <w:rPr>
+          <w:i/>
+        </w:rPr>
+        <w:t>OBS: Posso baixar fonte ou pegar uma fonte externa!</w:t>
+      </w:r>
+    </w:p>
+    <w:p>
+      <w:pPr>
+        <w:ind w:firstLine="0"/>
+      </w:pPr>
+      <w:r>
+        <w:rPr>
+          <w:b/>
+        </w:rPr>
+        <w:t>Decoração da fonte:</w:t>
+      </w:r>
+      <w:r>
+        <w:t xml:space="preserve"> </w:t>
+      </w:r>
+      <w:proofErr w:type="spellStart"/>
+      <w:r>
+        <w:rPr>
+          <w:highlight w:val="yellow"/>
+        </w:rPr>
+        <w:t>text-decorantion</w:t>
+      </w:r>
+      <w:proofErr w:type="spellEnd"/>
+      <w:r>
+        <w:t xml:space="preserve"> (</w:t>
+      </w:r>
+      <w:proofErr w:type="spellStart"/>
+      <w:r>
+        <w:t>underline</w:t>
+      </w:r>
+      <w:proofErr w:type="spellEnd"/>
+      <w:r>
+        <w:t xml:space="preserve"> ...)</w:t>
+      </w:r>
+    </w:p>
+    <w:p>
+      <w:pPr>
+        <w:ind w:firstLine="0"/>
+      </w:pPr>
+      <w:r>
+        <w:rPr>
+          <w:b/>
+        </w:rPr>
+        <w:t>Cor da fonte</w:t>
+      </w:r>
+      <w:r>
+        <w:t xml:space="preserve">: </w:t>
+      </w:r>
+      <w:r>
+        <w:rPr>
+          <w:highlight w:val="yellow"/>
+        </w:rPr>
+        <w:t>color</w:t>
+      </w:r>
+      <w:r>
+        <w:t xml:space="preserve"> (cor selecionada)</w:t>
+      </w:r>
+    </w:p>
+    <w:p>
+      <w:pPr>
+        <w:ind w:firstLine="0"/>
+      </w:pPr>
+      <w:r>
+        <w:rPr>
+          <w:i/>
+        </w:rPr>
+        <w:t>Juntar tudo em um só</w:t>
+      </w:r>
+      <w:r>
+        <w:t xml:space="preserve">: Ordem &gt; </w:t>
+      </w:r>
+      <w:proofErr w:type="spellStart"/>
+      <w:r>
+        <w:t>Font</w:t>
+      </w:r>
+      <w:proofErr w:type="spellEnd"/>
+      <w:r>
+        <w:t xml:space="preserve">: </w:t>
+      </w:r>
+      <w:proofErr w:type="spellStart"/>
+      <w:r>
+        <w:t>font-style</w:t>
+      </w:r>
+      <w:proofErr w:type="spellEnd"/>
+      <w:r>
+        <w:t xml:space="preserve">&gt; </w:t>
+      </w:r>
+      <w:proofErr w:type="spellStart"/>
+      <w:r>
+        <w:t>font-weight</w:t>
+      </w:r>
+      <w:proofErr w:type="spellEnd"/>
+      <w:r>
+        <w:t xml:space="preserve">&gt; </w:t>
+      </w:r>
+      <w:proofErr w:type="spellStart"/>
+      <w:r>
+        <w:t>font-size</w:t>
+      </w:r>
+      <w:proofErr w:type="spellEnd"/>
+      <w:r>
+        <w:t xml:space="preserve">&gt; </w:t>
+      </w:r>
+      <w:proofErr w:type="spellStart"/>
+      <w:r>
+        <w:t>font-family</w:t>
+      </w:r>
+      <w:proofErr w:type="spellEnd"/>
+    </w:p>
+    <w:p>
+      <w:pPr>
+        <w:ind w:firstLine="0"/>
+        <w:rPr>
+          <w:b/>
+          <w:i/>
+        </w:rPr>
+      </w:pPr>
+      <w:proofErr w:type="spellStart"/>
+      <w:r>
+        <w:rPr>
+          <w:b/>
+          <w:i/>
+        </w:rPr>
+        <w:t>Ex</w:t>
+      </w:r>
+      <w:proofErr w:type="spellEnd"/>
+      <w:r>
+        <w:rPr>
+          <w:b/>
+          <w:i/>
+          <w:highlight w:val="yellow"/>
+        </w:rPr>
+        <w:t xml:space="preserve">: </w:t>
+      </w:r>
+      <w:proofErr w:type="spellStart"/>
+      <w:r>
+        <w:rPr>
+          <w:b/>
+          <w:i/>
+          <w:highlight w:val="yellow"/>
+        </w:rPr>
+        <w:t>font</w:t>
+      </w:r>
+      <w:proofErr w:type="spellEnd"/>
+      <w:r>
+        <w:rPr>
+          <w:b/>
+          <w:i/>
+          <w:highlight w:val="yellow"/>
+        </w:rPr>
+        <w:t xml:space="preserve">: </w:t>
+      </w:r>
+      <w:proofErr w:type="spellStart"/>
+      <w:r>
+        <w:rPr>
+          <w:b/>
+          <w:i/>
+          <w:highlight w:val="yellow"/>
+        </w:rPr>
+        <w:t>italic</w:t>
+      </w:r>
+      <w:proofErr w:type="spellEnd"/>
+      <w:r>
+        <w:rPr>
+          <w:b/>
+          <w:i/>
+          <w:highlight w:val="yellow"/>
+        </w:rPr>
+        <w:t xml:space="preserve"> </w:t>
+      </w:r>
+      <w:proofErr w:type="spellStart"/>
+      <w:r>
+        <w:rPr>
+          <w:b/>
+          <w:i/>
+          <w:highlight w:val="yellow"/>
+        </w:rPr>
+        <w:t>bolder</w:t>
+      </w:r>
+      <w:proofErr w:type="spellEnd"/>
+      <w:r>
+        <w:rPr>
+          <w:b/>
+          <w:i/>
+          <w:highlight w:val="yellow"/>
+        </w:rPr>
+        <w:t xml:space="preserve"> 2em </w:t>
+      </w:r>
+      <w:proofErr w:type="spellStart"/>
+      <w:r>
+        <w:rPr>
+          <w:b/>
+          <w:i/>
+          <w:highlight w:val="yellow"/>
+        </w:rPr>
+        <w:t>italic</w:t>
+      </w:r>
+      <w:proofErr w:type="spellEnd"/>
+      <w:r>
+        <w:rPr>
+          <w:b/>
+          <w:i/>
+        </w:rPr>
+        <w:t xml:space="preserve"> (Não precisa ter todas as propriedades, mas a sequência deve ser seguida)</w:t>
+      </w:r>
+    </w:p>
+    <w:p>
+      <w:pPr>
+        <w:ind w:firstLine="0"/>
+        <w:jc w:val="center"/>
+      </w:pPr>
+    </w:p>
+    <w:p>
+      <w:pPr>
+        <w:ind w:firstLine="0"/>
+        <w:jc w:val="center"/>
+        <w:rPr>
+          <w:b/>
+          <w:bCs/>
+        </w:rPr>
+      </w:pPr>
+      <w:r>
+        <w:rPr>
+          <w:b/>
+          <w:bCs/>
+        </w:rPr>
+        <w:t>Alinhamento</w:t>
+      </w:r>
+    </w:p>
+    <w:p>
+      <w:pPr>
+        <w:ind w:firstLine="0"/>
+      </w:pPr>
+      <w:r>
+        <w:rPr>
+          <w:b/>
+        </w:rPr>
+        <w:t>Alinhamento</w:t>
+      </w:r>
+      <w:r>
+        <w:t xml:space="preserve">: </w:t>
+      </w:r>
+      <w:proofErr w:type="spellStart"/>
+      <w:r>
+        <w:rPr>
+          <w:highlight w:val="yellow"/>
+        </w:rPr>
+        <w:t>text-align</w:t>
+      </w:r>
+      <w:proofErr w:type="spellEnd"/>
+      <w:r>
+        <w:t xml:space="preserve"> (</w:t>
+      </w:r>
+      <w:proofErr w:type="spellStart"/>
+      <w:r>
+        <w:rPr>
+          <w:i/>
+        </w:rPr>
+        <w:t>left</w:t>
+      </w:r>
+      <w:proofErr w:type="spellEnd"/>
+      <w:r>
+        <w:rPr>
+          <w:i/>
+        </w:rPr>
+        <w:t xml:space="preserve">-esquerda/ </w:t>
+      </w:r>
+      <w:proofErr w:type="spellStart"/>
+      <w:r>
+        <w:rPr>
+          <w:i/>
+        </w:rPr>
+        <w:t>right</w:t>
+      </w:r>
+      <w:proofErr w:type="spellEnd"/>
+      <w:r>
+        <w:rPr>
+          <w:i/>
+        </w:rPr>
+        <w:t xml:space="preserve">- direita/ center-centralizado/ </w:t>
+      </w:r>
+      <w:proofErr w:type="spellStart"/>
+      <w:r>
+        <w:rPr>
+          <w:i/>
+        </w:rPr>
+        <w:t>justify</w:t>
+      </w:r>
+      <w:proofErr w:type="spellEnd"/>
+      <w:r>
+        <w:rPr>
+          <w:i/>
+        </w:rPr>
+        <w:t>-justificado</w:t>
+      </w:r>
+      <w:r>
+        <w:t>).</w:t>
+      </w:r>
+    </w:p>
+    <w:p>
+      <w:pPr>
+        <w:ind w:firstLine="0"/>
+      </w:pPr>
+      <w:r>
+        <w:rPr>
+          <w:b/>
+        </w:rPr>
+        <w:t>Mexer a 1º palavra</w:t>
+      </w:r>
+      <w:r>
+        <w:t xml:space="preserve">: </w:t>
+      </w:r>
+      <w:proofErr w:type="spellStart"/>
+      <w:r>
+        <w:rPr>
+          <w:highlight w:val="yellow"/>
+        </w:rPr>
+        <w:t>text-ident</w:t>
+      </w:r>
+      <w:proofErr w:type="spellEnd"/>
+      <w:r>
+        <w:t xml:space="preserve"> (</w:t>
+      </w:r>
+      <w:r>
+        <w:rPr>
+          <w:i/>
+        </w:rPr>
+        <w:t>30px</w:t>
+      </w:r>
+      <w:r>
+        <w:t>)</w:t>
+      </w:r>
+    </w:p>
+    <w:p>
+      <w:pPr>
+        <w:ind w:firstLine="0"/>
+      </w:pPr>
+      <w:r>
+        <w:rPr>
+          <w:b/>
+          <w:bCs/>
+        </w:rPr>
+        <w:t>E</w:t>
+      </w:r>
+      <w:r>
+        <w:rPr>
+          <w:b/>
+          <w:bCs/>
+        </w:rPr>
+        <w:t>spaçamento entre linhas</w:t>
+      </w:r>
+      <w:r>
+        <w:t>:</w:t>
+      </w:r>
+      <w:r>
+        <w:t xml:space="preserve"> </w:t>
+      </w:r>
+      <w:proofErr w:type="spellStart"/>
+      <w:r>
+        <w:rPr>
+          <w:highlight w:val="yellow"/>
+        </w:rPr>
+        <w:t>line-height</w:t>
+      </w:r>
+      <w:proofErr w:type="spellEnd"/>
+      <w:r>
+        <w:t>: 2em;</w:t>
+      </w:r>
+    </w:p>
+    <w:p>
+      <w:pPr>
+        <w:ind w:firstLine="0"/>
+        <w:rPr>
+          <w:b/>
+          <w:bCs/>
+        </w:rPr>
+      </w:pPr>
+    </w:p>
+    <w:p>
+      <w:pPr>
+        <w:ind w:firstLine="0"/>
+        <w:jc w:val="center"/>
+        <w:rPr>
+          <w:b/>
+          <w:bCs/>
+        </w:rPr>
+      </w:pPr>
+      <w:r>
+        <w:rPr>
+          <w:b/>
+          <w:bCs/>
+        </w:rPr>
+        <w:t>Seletores</w:t>
+      </w:r>
+    </w:p>
+    <w:p>
+      <w:pPr>
+        <w:ind w:firstLine="0"/>
+      </w:pPr>
+      <w:r>
+        <w:rPr>
+          <w:b/>
+        </w:rPr>
+        <w:t>Seletores personalizados</w:t>
+      </w:r>
+      <w:r>
+        <w:t xml:space="preserve">: &lt;h1 </w:t>
+      </w:r>
+      <w:r>
+        <w:rPr>
+          <w:highlight w:val="yellow"/>
+        </w:rPr>
+        <w:t>id="principal"</w:t>
+      </w:r>
+      <w:r>
+        <w:t xml:space="preserve">&gt; e no </w:t>
+      </w:r>
+      <w:proofErr w:type="spellStart"/>
+      <w:r>
+        <w:t>css</w:t>
+      </w:r>
+      <w:proofErr w:type="spellEnd"/>
+      <w:r>
+        <w:t xml:space="preserve"> </w:t>
+      </w:r>
+      <w:r>
+        <w:rPr>
+          <w:highlight w:val="yellow"/>
+        </w:rPr>
+        <w:t>h1#</w:t>
+      </w:r>
+      <w:proofErr w:type="gramStart"/>
+      <w:r>
+        <w:rPr>
+          <w:highlight w:val="yellow"/>
+        </w:rPr>
+        <w:t>principal{</w:t>
+      </w:r>
+      <w:proofErr w:type="gramEnd"/>
+      <w:r>
+        <w:rPr>
+          <w:highlight w:val="yellow"/>
+        </w:rPr>
+        <w:t>}</w:t>
+      </w:r>
+      <w:r>
+        <w:t xml:space="preserve"> ou </w:t>
+      </w:r>
+      <w:r>
+        <w:rPr>
+          <w:highlight w:val="yellow"/>
+        </w:rPr>
+        <w:t>#principal{}</w:t>
+      </w:r>
+      <w:r>
+        <w:t xml:space="preserve"> // </w:t>
+      </w:r>
+      <w:r>
+        <w:rPr>
+          <w:i/>
+        </w:rPr>
+        <w:t>ID para personalizar apenas 1 texto</w:t>
+      </w:r>
+    </w:p>
+    <w:p>
+      <w:pPr>
+        <w:ind w:firstLine="0"/>
+        <w:rPr>
+          <w:i/>
+        </w:rPr>
+      </w:pPr>
+      <w:r>
+        <w:t xml:space="preserve">&lt;h1 </w:t>
+      </w:r>
+      <w:proofErr w:type="spellStart"/>
+      <w:r>
+        <w:rPr>
+          <w:highlight w:val="yellow"/>
+        </w:rPr>
+        <w:t>class</w:t>
+      </w:r>
+      <w:proofErr w:type="spellEnd"/>
+      <w:r>
+        <w:rPr>
+          <w:highlight w:val="yellow"/>
+        </w:rPr>
+        <w:t>="</w:t>
+      </w:r>
+      <w:proofErr w:type="spellStart"/>
+      <w:r>
+        <w:rPr>
+          <w:highlight w:val="yellow"/>
+        </w:rPr>
+        <w:t>basico</w:t>
+      </w:r>
+      <w:proofErr w:type="spellEnd"/>
+      <w:r>
+        <w:rPr>
+          <w:highlight w:val="yellow"/>
+        </w:rPr>
+        <w:t>"</w:t>
+      </w:r>
+      <w:r>
+        <w:t xml:space="preserve">&gt; e no </w:t>
+      </w:r>
+      <w:proofErr w:type="spellStart"/>
+      <w:proofErr w:type="gramStart"/>
+      <w:r>
+        <w:t>css</w:t>
+      </w:r>
+      <w:proofErr w:type="spellEnd"/>
+      <w:r>
+        <w:t xml:space="preserve"> </w:t>
+      </w:r>
+      <w:r>
+        <w:rPr>
+          <w:highlight w:val="yellow"/>
+        </w:rPr>
+        <w:t>.</w:t>
+      </w:r>
+      <w:proofErr w:type="spellStart"/>
+      <w:r>
+        <w:rPr>
+          <w:highlight w:val="yellow"/>
+        </w:rPr>
+        <w:t>basico</w:t>
+      </w:r>
+      <w:proofErr w:type="spellEnd"/>
+      <w:proofErr w:type="gramEnd"/>
+      <w:r>
+        <w:rPr>
+          <w:highlight w:val="yellow"/>
+        </w:rPr>
+        <w:t>{}</w:t>
+      </w:r>
+      <w:r>
+        <w:t xml:space="preserve"> // </w:t>
+      </w:r>
+      <w:proofErr w:type="spellStart"/>
+      <w:r>
+        <w:rPr>
+          <w:i/>
+        </w:rPr>
+        <w:t>Class</w:t>
+      </w:r>
+      <w:proofErr w:type="spellEnd"/>
+      <w:r>
+        <w:rPr>
+          <w:i/>
+        </w:rPr>
+        <w:t xml:space="preserve"> para personalizar </w:t>
+      </w:r>
+      <w:proofErr w:type="spellStart"/>
+      <w:r>
+        <w:rPr>
+          <w:i/>
+        </w:rPr>
+        <w:t>varios</w:t>
+      </w:r>
+      <w:proofErr w:type="spellEnd"/>
+      <w:r>
+        <w:rPr>
+          <w:i/>
+        </w:rPr>
+        <w:t xml:space="preserve"> textos da mesma classe</w:t>
+      </w:r>
+    </w:p>
+    <w:p>
+      <w:pPr>
+        <w:ind w:firstLine="0"/>
+        <w:rPr>
+          <w:i/>
+        </w:rPr>
+      </w:pPr>
+      <w:r>
+        <w:rPr>
+          <w:i/>
+        </w:rPr>
+        <w:t xml:space="preserve">Dicas: com essa </w:t>
+      </w:r>
+      <w:proofErr w:type="spellStart"/>
+      <w:r>
+        <w:rPr>
+          <w:i/>
+        </w:rPr>
+        <w:t>class</w:t>
+      </w:r>
+      <w:proofErr w:type="spellEnd"/>
+      <w:r>
+        <w:rPr>
+          <w:i/>
+        </w:rPr>
+        <w:t xml:space="preserve"> posso destacar só uma palavra, por exemplo uma palavra "destaque" posso colocar a </w:t>
+      </w:r>
+      <w:proofErr w:type="spellStart"/>
+      <w:r>
+        <w:rPr>
+          <w:i/>
+        </w:rPr>
+        <w:t>tag</w:t>
+      </w:r>
+      <w:proofErr w:type="spellEnd"/>
+      <w:r>
+        <w:rPr>
+          <w:i/>
+        </w:rPr>
+        <w:t xml:space="preserve"> &lt;</w:t>
+      </w:r>
+      <w:proofErr w:type="spellStart"/>
+      <w:r>
+        <w:rPr>
+          <w:i/>
+        </w:rPr>
+        <w:t>span</w:t>
+      </w:r>
+      <w:proofErr w:type="spellEnd"/>
+      <w:r>
+        <w:rPr>
+          <w:i/>
+        </w:rPr>
+        <w:t xml:space="preserve"> </w:t>
+      </w:r>
+      <w:proofErr w:type="spellStart"/>
+      <w:r>
+        <w:rPr>
+          <w:i/>
+        </w:rPr>
+        <w:t>class</w:t>
+      </w:r>
+      <w:proofErr w:type="spellEnd"/>
+      <w:r>
+        <w:rPr>
+          <w:i/>
+        </w:rPr>
+        <w:t>="destaque"&gt; //</w:t>
+      </w:r>
+      <w:proofErr w:type="spellStart"/>
+      <w:r>
+        <w:rPr>
+          <w:i/>
+        </w:rPr>
+        <w:t>span</w:t>
+      </w:r>
+      <w:proofErr w:type="spellEnd"/>
+      <w:r>
+        <w:rPr>
+          <w:i/>
+        </w:rPr>
+        <w:t xml:space="preserve"> seria uma </w:t>
+      </w:r>
+      <w:proofErr w:type="spellStart"/>
+      <w:r>
+        <w:rPr>
+          <w:i/>
+        </w:rPr>
+        <w:t>tag</w:t>
+      </w:r>
+      <w:proofErr w:type="spellEnd"/>
+      <w:r>
+        <w:rPr>
+          <w:i/>
+        </w:rPr>
+        <w:t xml:space="preserve"> só para mudar as coisas</w:t>
+      </w:r>
+    </w:p>
+    <w:p>
+      <w:pPr>
+        <w:ind w:firstLine="0"/>
+      </w:pPr>
+      <w:r>
+        <w:t>OBS:</w:t>
+      </w:r>
+    </w:p>
+    <w:p>
+      <w:pPr>
+        <w:ind w:firstLine="0"/>
+      </w:pPr>
+      <w:r>
+        <w:t xml:space="preserve">Consegue aplicar mais de uma classe em um elemento! É só separar por espaço </w:t>
+      </w:r>
+    </w:p>
+    <w:p>
+      <w:pPr>
+        <w:ind w:firstLine="0"/>
+      </w:pPr>
+      <w:r>
+        <w:t>Consegue colocar um id e uma classe! Mas id sobrepõe.</w:t>
+      </w:r>
+    </w:p>
+    <w:p>
+      <w:pPr>
+        <w:ind w:firstLine="0"/>
+      </w:pPr>
+    </w:p>
+    <w:p>
+      <w:pPr>
+        <w:ind w:firstLine="0"/>
+        <w:jc w:val="center"/>
+        <w:rPr>
+          <w:b/>
+          <w:bCs/>
+        </w:rPr>
+      </w:pPr>
+      <w:proofErr w:type="spellStart"/>
+      <w:r>
+        <w:rPr>
+          <w:b/>
+          <w:bCs/>
+        </w:rPr>
+        <w:t>Pseudo-Classes</w:t>
+      </w:r>
+      <w:proofErr w:type="spellEnd"/>
+      <w:r>
+        <w:rPr>
+          <w:b/>
+          <w:bCs/>
+        </w:rPr>
+        <w:t xml:space="preserve"> e </w:t>
+      </w:r>
+      <w:proofErr w:type="spellStart"/>
+      <w:r>
+        <w:rPr>
+          <w:b/>
+          <w:bCs/>
+        </w:rPr>
+        <w:t>Pseudo-Elementos</w:t>
+      </w:r>
+      <w:proofErr w:type="spellEnd"/>
+    </w:p>
+    <w:p>
+      <w:pPr>
+        <w:ind w:firstLine="0"/>
+      </w:pPr>
+      <w:proofErr w:type="spellStart"/>
+      <w:r>
+        <w:rPr>
+          <w:b/>
+        </w:rPr>
+        <w:t>Pseudo-classes</w:t>
+      </w:r>
+      <w:proofErr w:type="spellEnd"/>
+      <w:r>
+        <w:rPr>
+          <w:b/>
+        </w:rPr>
+        <w:t>:</w:t>
+      </w:r>
+      <w:r>
+        <w:t xml:space="preserve"> </w:t>
+      </w:r>
+      <w:proofErr w:type="spellStart"/>
+      <w:r>
+        <w:t>simbolo</w:t>
+      </w:r>
+      <w:proofErr w:type="spellEnd"/>
+      <w:r>
+        <w:t xml:space="preserve"> "</w:t>
+      </w:r>
+      <w:r>
+        <w:rPr>
+          <w:highlight w:val="yellow"/>
+        </w:rPr>
+        <w:t>:</w:t>
+      </w:r>
+      <w:r>
+        <w:t xml:space="preserve">" relacionado a um elemento ou uma classe. Existe </w:t>
+      </w:r>
+      <w:proofErr w:type="gramStart"/>
+      <w:r>
+        <w:t>varias</w:t>
+      </w:r>
+      <w:r>
+        <w:rPr>
+          <w:i/>
+        </w:rPr>
+        <w:t xml:space="preserve">( </w:t>
+      </w:r>
+      <w:proofErr w:type="spellStart"/>
+      <w:r>
+        <w:rPr>
+          <w:i/>
+        </w:rPr>
+        <w:t>visited</w:t>
+      </w:r>
+      <w:proofErr w:type="spellEnd"/>
+      <w:proofErr w:type="gramEnd"/>
+      <w:r>
+        <w:rPr>
+          <w:i/>
+        </w:rPr>
+        <w:t xml:space="preserve">- quando visita um site; </w:t>
+      </w:r>
+      <w:proofErr w:type="spellStart"/>
+      <w:r>
+        <w:rPr>
+          <w:i/>
+        </w:rPr>
+        <w:t>active</w:t>
+      </w:r>
+      <w:proofErr w:type="spellEnd"/>
+      <w:r>
+        <w:rPr>
+          <w:i/>
+        </w:rPr>
+        <w:t xml:space="preserve">- quando clicar no link; </w:t>
+      </w:r>
+      <w:proofErr w:type="spellStart"/>
+      <w:r>
+        <w:rPr>
+          <w:i/>
+        </w:rPr>
+        <w:t>hover</w:t>
+      </w:r>
+      <w:proofErr w:type="spellEnd"/>
+      <w:r>
+        <w:rPr>
+          <w:i/>
+        </w:rPr>
+        <w:t xml:space="preserve"> - quando passar o mouse por cima acontece algo;)</w:t>
+      </w:r>
+    </w:p>
+    <w:p>
+      <w:pPr>
+        <w:ind w:firstLine="0"/>
+        <w:rPr>
+          <w:i/>
+        </w:rPr>
+      </w:pPr>
+      <w:r>
+        <w:rPr>
+          <w:i/>
+        </w:rPr>
+        <w:t>D</w:t>
+      </w:r>
+      <w:r>
+        <w:rPr>
+          <w:i/>
+        </w:rPr>
+        <w:t xml:space="preserve">ica: quero deixar um texto </w:t>
+      </w:r>
+      <w:proofErr w:type="spellStart"/>
+      <w:r>
+        <w:rPr>
+          <w:i/>
+        </w:rPr>
+        <w:t>invisivel</w:t>
+      </w:r>
+      <w:proofErr w:type="spellEnd"/>
+      <w:r>
+        <w:rPr>
+          <w:i/>
+        </w:rPr>
+        <w:t xml:space="preserve"> faz</w:t>
+      </w:r>
+    </w:p>
+    <w:p>
+      <w:pPr>
+        <w:ind w:firstLine="0"/>
+        <w:rPr>
+          <w:i/>
+        </w:rPr>
+      </w:pPr>
+      <w:proofErr w:type="spellStart"/>
+      <w:r>
+        <w:rPr>
+          <w:i/>
+        </w:rPr>
+        <w:lastRenderedPageBreak/>
+        <w:t>div</w:t>
+      </w:r>
+      <w:proofErr w:type="spellEnd"/>
+      <w:r>
+        <w:rPr>
+          <w:i/>
+        </w:rPr>
+        <w:t>&gt;p{</w:t>
+      </w:r>
+      <w:proofErr w:type="spellStart"/>
+      <w:r>
+        <w:rPr>
+          <w:i/>
+        </w:rPr>
+        <w:t>display:none</w:t>
+      </w:r>
+      <w:proofErr w:type="spellEnd"/>
+      <w:r>
+        <w:rPr>
+          <w:i/>
+        </w:rPr>
+        <w:t>;}</w:t>
+      </w:r>
+    </w:p>
+    <w:p>
+      <w:pPr>
+        <w:ind w:firstLine="0"/>
+        <w:rPr>
+          <w:i/>
+        </w:rPr>
+      </w:pPr>
+      <w:r>
+        <w:rPr>
+          <w:i/>
+        </w:rPr>
+        <w:t xml:space="preserve">dica: </w:t>
+      </w:r>
+      <w:proofErr w:type="spellStart"/>
+      <w:r>
+        <w:rPr>
+          <w:i/>
+        </w:rPr>
+        <w:t>visivel</w:t>
+      </w:r>
+      <w:proofErr w:type="spellEnd"/>
+      <w:r>
+        <w:rPr>
+          <w:i/>
+        </w:rPr>
+        <w:t xml:space="preserve"> quando passa o mouse</w:t>
+      </w:r>
+    </w:p>
+    <w:p>
+      <w:pPr>
+        <w:ind w:firstLine="0"/>
+        <w:rPr>
+          <w:i/>
+        </w:rPr>
+      </w:pPr>
+      <w:proofErr w:type="spellStart"/>
+      <w:r>
+        <w:rPr>
+          <w:i/>
+        </w:rPr>
+        <w:t>div:hover</w:t>
+      </w:r>
+      <w:proofErr w:type="spellEnd"/>
+      <w:r>
+        <w:rPr>
+          <w:i/>
+        </w:rPr>
+        <w:t>&gt;p{</w:t>
+      </w:r>
+      <w:proofErr w:type="spellStart"/>
+      <w:r>
+        <w:rPr>
+          <w:i/>
+        </w:rPr>
+        <w:t>display:block</w:t>
+      </w:r>
+      <w:proofErr w:type="spellEnd"/>
+      <w:r>
+        <w:rPr>
+          <w:i/>
+        </w:rPr>
+        <w:t>;}</w:t>
+      </w:r>
+    </w:p>
+    <w:p>
+      <w:pPr>
+        <w:ind w:firstLine="0"/>
+      </w:pPr>
+    </w:p>
+    <w:p>
+      <w:pPr>
+        <w:ind w:firstLine="0"/>
+      </w:pPr>
+      <w:r>
+        <w:t xml:space="preserve">No CSS existe a </w:t>
+      </w:r>
+      <w:proofErr w:type="spellStart"/>
+      <w:r>
+        <w:t>pseudo-classe</w:t>
+      </w:r>
+      <w:proofErr w:type="spellEnd"/>
+      <w:r>
+        <w:t xml:space="preserve"> </w:t>
+      </w:r>
+      <w:r>
+        <w:rPr>
+          <w:highlight w:val="yellow"/>
+        </w:rPr>
+        <w:t>:</w:t>
+      </w:r>
+      <w:proofErr w:type="gramStart"/>
+      <w:r>
+        <w:rPr>
+          <w:highlight w:val="yellow"/>
+        </w:rPr>
+        <w:t>root</w:t>
+      </w:r>
+      <w:r>
+        <w:t>{ que</w:t>
+      </w:r>
+      <w:proofErr w:type="gramEnd"/>
+      <w:r>
+        <w:t xml:space="preserve"> guarda os elementos, tipo --cor0;--cor01; fonte...) para usar durante o desenvolvimento, só apertar CTRL + ESPAÇO </w:t>
+      </w:r>
+    </w:p>
+    <w:p>
+      <w:pPr>
+        <w:ind w:firstLine="0"/>
+      </w:pPr>
+    </w:p>
+    <w:p>
+      <w:pPr>
+        <w:ind w:firstLine="0"/>
+      </w:pPr>
+      <w:proofErr w:type="spellStart"/>
+      <w:r>
+        <w:rPr>
+          <w:b/>
+        </w:rPr>
+        <w:t>Pseudo-elemento</w:t>
+      </w:r>
+      <w:proofErr w:type="spellEnd"/>
+      <w:r>
+        <w:t xml:space="preserve">: </w:t>
+      </w:r>
+      <w:proofErr w:type="spellStart"/>
+      <w:r>
+        <w:t>simbolo</w:t>
+      </w:r>
+      <w:proofErr w:type="spellEnd"/>
+      <w:r>
+        <w:t xml:space="preserve"> </w:t>
+      </w:r>
+      <w:proofErr w:type="gramStart"/>
+      <w:r>
+        <w:t>"</w:t>
+      </w:r>
+      <w:r>
+        <w:rPr>
+          <w:highlight w:val="yellow"/>
+        </w:rPr>
+        <w:t>::</w:t>
+      </w:r>
+      <w:proofErr w:type="gramEnd"/>
+      <w:r>
+        <w:t xml:space="preserve">" pode usar para indicar elementos </w:t>
+      </w:r>
+    </w:p>
+    <w:p>
+      <w:pPr>
+        <w:ind w:firstLine="0"/>
+      </w:pPr>
+      <w:r>
+        <w:t xml:space="preserve">EX: indicando que é um link: </w:t>
+      </w:r>
+      <w:proofErr w:type="gramStart"/>
+      <w:r>
+        <w:t>www.google.com{</w:t>
+      </w:r>
+      <w:proofErr w:type="gramEnd"/>
+      <w:r>
+        <w:t>LINK}</w:t>
+      </w:r>
+    </w:p>
+    <w:p>
+      <w:pPr>
+        <w:ind w:firstLine="0"/>
+        <w:rPr>
+          <w:i/>
+        </w:rPr>
+      </w:pPr>
+      <w:r>
+        <w:rPr>
+          <w:i/>
+        </w:rPr>
+        <w:t xml:space="preserve">usamos para o valor que aparece </w:t>
+      </w:r>
+      <w:proofErr w:type="spellStart"/>
+      <w:r>
+        <w:rPr>
+          <w:i/>
+        </w:rPr>
+        <w:t>dps</w:t>
+      </w:r>
+      <w:proofErr w:type="spellEnd"/>
+      <w:r>
+        <w:rPr>
+          <w:i/>
+        </w:rPr>
+        <w:t xml:space="preserve"> do link:&gt; </w:t>
+      </w:r>
+      <w:proofErr w:type="gramStart"/>
+      <w:r>
+        <w:rPr>
+          <w:i/>
+        </w:rPr>
+        <w:t>a::</w:t>
+      </w:r>
+      <w:proofErr w:type="gramEnd"/>
+      <w:r>
+        <w:rPr>
+          <w:i/>
+        </w:rPr>
+        <w:t xml:space="preserve">after{content} </w:t>
+      </w:r>
+    </w:p>
+    <w:p>
+      <w:pPr>
+        <w:ind w:firstLine="0"/>
+        <w:rPr>
+          <w:i/>
+        </w:rPr>
+      </w:pPr>
+      <w:r>
+        <w:rPr>
+          <w:i/>
+        </w:rPr>
+        <w:t xml:space="preserve">usamos para o valor que aparece antes do link:&gt; </w:t>
+      </w:r>
+      <w:proofErr w:type="gramStart"/>
+      <w:r>
+        <w:rPr>
+          <w:i/>
+        </w:rPr>
+        <w:t>a::</w:t>
+      </w:r>
+      <w:proofErr w:type="gramEnd"/>
+      <w:r>
+        <w:rPr>
+          <w:i/>
+        </w:rPr>
+        <w:t>before{content}</w:t>
+      </w:r>
+    </w:p>
+    <w:p>
+      <w:pPr>
+        <w:ind w:firstLine="0"/>
+      </w:pPr>
+    </w:p>
+    <w:p>
+      <w:pPr>
+        <w:ind w:firstLine="0"/>
+        <w:jc w:val="center"/>
+        <w:rPr>
+          <w:b/>
+          <w:bCs/>
+        </w:rPr>
+      </w:pPr>
+      <w:r>
+        <w:rPr>
+          <w:b/>
+          <w:bCs/>
+        </w:rPr>
+        <w:t>Caixas</w:t>
+      </w:r>
+    </w:p>
+    <w:p>
+      <w:pPr>
+        <w:ind w:firstLine="0"/>
+      </w:pPr>
+      <w:r>
+        <w:rPr>
+          <w:b/>
+        </w:rPr>
+        <w:t>Caixas</w:t>
+      </w:r>
+      <w:r>
+        <w:t>: Toda caixa, tem a "Parte de Conteúdo", tem uma "Borda", dessa borda para dentro, temos o "</w:t>
+      </w:r>
+      <w:proofErr w:type="spellStart"/>
+      <w:r>
+        <w:t>Padding</w:t>
+      </w:r>
+      <w:proofErr w:type="spellEnd"/>
+      <w:r>
+        <w:t>", da borda para fora temos o "</w:t>
+      </w:r>
+      <w:proofErr w:type="spellStart"/>
+      <w:r>
+        <w:t>Margin</w:t>
+      </w:r>
+      <w:proofErr w:type="spellEnd"/>
+      <w:r>
+        <w:t xml:space="preserve">" e, ainda dentro do </w:t>
+      </w:r>
+      <w:proofErr w:type="spellStart"/>
+      <w:r>
+        <w:t>margin</w:t>
+      </w:r>
+      <w:proofErr w:type="spellEnd"/>
+      <w:r>
+        <w:t xml:space="preserve"> e fora da borda, temos a área do "</w:t>
+      </w:r>
+      <w:proofErr w:type="spellStart"/>
+      <w:r>
+        <w:t>Outline</w:t>
+      </w:r>
+      <w:proofErr w:type="spellEnd"/>
+      <w:r>
+        <w:t>".</w:t>
+      </w:r>
+    </w:p>
+    <w:p>
+      <w:pPr>
+        <w:ind w:firstLine="0"/>
+      </w:pPr>
+      <w:r>
+        <w:rPr>
+          <w:b/>
+        </w:rPr>
+        <w:t>A</w:t>
+      </w:r>
+      <w:r>
+        <w:rPr>
+          <w:b/>
+        </w:rPr>
+        <w:t>ltura</w:t>
+      </w:r>
+      <w:r>
+        <w:t xml:space="preserve">: </w:t>
+      </w:r>
+      <w:proofErr w:type="spellStart"/>
+      <w:r>
+        <w:rPr>
+          <w:highlight w:val="yellow"/>
+        </w:rPr>
+        <w:t>Height</w:t>
+      </w:r>
+      <w:proofErr w:type="spellEnd"/>
+      <w:r>
+        <w:t xml:space="preserve">  </w:t>
+      </w:r>
+    </w:p>
+    <w:p>
+      <w:pPr>
+        <w:ind w:firstLine="0"/>
+      </w:pPr>
+      <w:r>
+        <w:rPr>
+          <w:b/>
+        </w:rPr>
+        <w:t>Largura da caixa:</w:t>
+      </w:r>
+      <w:r>
+        <w:t xml:space="preserve"> </w:t>
+      </w:r>
+      <w:proofErr w:type="spellStart"/>
+      <w:r>
+        <w:rPr>
+          <w:highlight w:val="yellow"/>
+        </w:rPr>
+        <w:t>Width</w:t>
+      </w:r>
+      <w:proofErr w:type="spellEnd"/>
+    </w:p>
+    <w:p>
+      <w:pPr>
+        <w:ind w:firstLine="0"/>
+      </w:pPr>
+      <w:r>
+        <w:rPr>
+          <w:b/>
+        </w:rPr>
+        <w:t>Borda:</w:t>
+      </w:r>
+      <w:r>
+        <w:t xml:space="preserve"> </w:t>
+      </w:r>
+      <w:proofErr w:type="spellStart"/>
+      <w:r>
+        <w:rPr>
+          <w:highlight w:val="yellow"/>
+        </w:rPr>
+        <w:t>Border</w:t>
+      </w:r>
+      <w:proofErr w:type="spellEnd"/>
+      <w:r>
+        <w:t xml:space="preserve"> 0px </w:t>
+      </w:r>
+      <w:proofErr w:type="spellStart"/>
+      <w:r>
+        <w:t>solid</w:t>
+      </w:r>
+      <w:proofErr w:type="spellEnd"/>
+      <w:r>
+        <w:t xml:space="preserve"> </w:t>
+      </w:r>
+      <w:proofErr w:type="spellStart"/>
+      <w:r>
+        <w:t>red</w:t>
+      </w:r>
+      <w:proofErr w:type="spellEnd"/>
+      <w:r>
+        <w:t xml:space="preserve"> (</w:t>
+      </w:r>
+      <w:r>
+        <w:rPr>
+          <w:i/>
+        </w:rPr>
+        <w:t xml:space="preserve">largura, </w:t>
+      </w:r>
+      <w:proofErr w:type="gramStart"/>
+      <w:r>
+        <w:rPr>
+          <w:i/>
+        </w:rPr>
+        <w:t>estilo ,</w:t>
+      </w:r>
+      <w:proofErr w:type="gramEnd"/>
+      <w:r>
+        <w:rPr>
+          <w:i/>
+        </w:rPr>
+        <w:t xml:space="preserve"> cor</w:t>
+      </w:r>
+      <w:r>
+        <w:t xml:space="preserve">) </w:t>
+      </w:r>
+    </w:p>
+    <w:p>
+      <w:pPr>
+        <w:ind w:firstLine="0"/>
+        <w:rPr>
+          <w:u w:val="single"/>
+        </w:rPr>
+      </w:pPr>
+      <w:r>
+        <w:rPr>
+          <w:u w:val="single"/>
+        </w:rPr>
+        <w:t xml:space="preserve">//Estilo: </w:t>
+      </w:r>
+      <w:proofErr w:type="spellStart"/>
+      <w:r>
+        <w:rPr>
+          <w:u w:val="single"/>
+        </w:rPr>
+        <w:t>solid</w:t>
+      </w:r>
+      <w:proofErr w:type="spellEnd"/>
+      <w:r>
+        <w:rPr>
+          <w:u w:val="single"/>
+        </w:rPr>
+        <w:t xml:space="preserve">-solida; </w:t>
+      </w:r>
+      <w:proofErr w:type="spellStart"/>
+      <w:r>
+        <w:rPr>
+          <w:u w:val="single"/>
+        </w:rPr>
+        <w:t>dashed</w:t>
+      </w:r>
+      <w:proofErr w:type="spellEnd"/>
+      <w:r>
+        <w:rPr>
+          <w:u w:val="single"/>
+        </w:rPr>
+        <w:t xml:space="preserve">- tracejada; </w:t>
+      </w:r>
+      <w:proofErr w:type="spellStart"/>
+      <w:r>
+        <w:rPr>
+          <w:u w:val="single"/>
+        </w:rPr>
+        <w:t>dotted</w:t>
+      </w:r>
+      <w:proofErr w:type="spellEnd"/>
+      <w:r>
+        <w:rPr>
+          <w:u w:val="single"/>
+        </w:rPr>
+        <w:t>- pontilha</w:t>
+      </w:r>
+      <w:r>
+        <w:rPr>
+          <w:u w:val="single"/>
+        </w:rPr>
+        <w:t xml:space="preserve">da; </w:t>
+      </w:r>
+      <w:proofErr w:type="spellStart"/>
+      <w:r>
+        <w:rPr>
+          <w:u w:val="single"/>
+        </w:rPr>
+        <w:t>double</w:t>
+      </w:r>
+      <w:proofErr w:type="spellEnd"/>
+      <w:r>
+        <w:rPr>
+          <w:u w:val="single"/>
+        </w:rPr>
+        <w:t xml:space="preserve">- dupla; </w:t>
+      </w:r>
+      <w:proofErr w:type="spellStart"/>
+      <w:r>
+        <w:rPr>
+          <w:u w:val="single"/>
+        </w:rPr>
+        <w:t>groove</w:t>
+      </w:r>
+      <w:proofErr w:type="spellEnd"/>
+      <w:r>
+        <w:rPr>
+          <w:u w:val="single"/>
+        </w:rPr>
+        <w:t>- 3d//</w:t>
+      </w:r>
+    </w:p>
+    <w:p>
+      <w:pPr>
+        <w:ind w:firstLine="0"/>
+        <w:rPr>
+          <w:i/>
+        </w:rPr>
+      </w:pPr>
+      <w:r>
+        <w:rPr>
+          <w:b/>
+        </w:rPr>
+        <w:t>Entre a borda e o texto</w:t>
+      </w:r>
+      <w:r>
+        <w:t xml:space="preserve">: </w:t>
+      </w:r>
+      <w:proofErr w:type="spellStart"/>
+      <w:r>
+        <w:rPr>
+          <w:highlight w:val="yellow"/>
+        </w:rPr>
+        <w:t>Padding</w:t>
+      </w:r>
+      <w:proofErr w:type="spellEnd"/>
+      <w:r>
+        <w:t xml:space="preserve"> 15px 10px 15px 10px (</w:t>
+      </w:r>
+      <w:r>
+        <w:rPr>
+          <w:i/>
+        </w:rPr>
+        <w:t xml:space="preserve">sent. </w:t>
+      </w:r>
+      <w:proofErr w:type="spellStart"/>
+      <w:r>
+        <w:rPr>
+          <w:i/>
+        </w:rPr>
+        <w:t>horario</w:t>
+      </w:r>
+      <w:proofErr w:type="spellEnd"/>
+      <w:r>
+        <w:t xml:space="preserve">) </w:t>
+      </w:r>
+      <w:r>
+        <w:rPr>
+          <w:i/>
+        </w:rPr>
+        <w:t>ou colocar lados iguais</w:t>
+      </w:r>
+      <w:r>
+        <w:t xml:space="preserve"> </w:t>
+      </w:r>
+      <w:r>
+        <w:rPr>
+          <w:i/>
+        </w:rPr>
+        <w:t>só 10px ou colocar 15px 10px -cima baixo 15 e esquerda direita 10</w:t>
+      </w:r>
+    </w:p>
+    <w:p>
+      <w:pPr>
+        <w:ind w:firstLine="0"/>
+        <w:rPr>
+          <w:i/>
+        </w:rPr>
+      </w:pPr>
+      <w:r>
+        <w:rPr>
+          <w:b/>
+        </w:rPr>
+        <w:t>Margens de um elemento</w:t>
+      </w:r>
+      <w:r>
+        <w:t xml:space="preserve">: </w:t>
+      </w:r>
+      <w:proofErr w:type="spellStart"/>
+      <w:r>
+        <w:rPr>
+          <w:highlight w:val="yellow"/>
+        </w:rPr>
+        <w:t>Margin</w:t>
+      </w:r>
+      <w:proofErr w:type="spellEnd"/>
+      <w:r>
+        <w:t>:(</w:t>
+      </w:r>
+      <w:r>
+        <w:rPr>
+          <w:i/>
+        </w:rPr>
+        <w:t>auto centraliza</w:t>
+      </w:r>
+      <w:r>
+        <w:t xml:space="preserve">) 15px 10px 15px 10px (sent. </w:t>
+      </w:r>
+      <w:proofErr w:type="spellStart"/>
+      <w:r>
+        <w:t>horario</w:t>
+      </w:r>
+      <w:proofErr w:type="spellEnd"/>
+      <w:r>
+        <w:t xml:space="preserve">) </w:t>
+      </w:r>
+      <w:r>
+        <w:rPr>
+          <w:i/>
+        </w:rPr>
+        <w:t>ou colocar lados iguais só 10px ou colocar 10px auto 10px aut</w:t>
+      </w:r>
+      <w:r>
+        <w:rPr>
+          <w:i/>
+        </w:rPr>
+        <w:t>o -cima baixo 10 e centralizado</w:t>
+      </w:r>
+    </w:p>
+    <w:p>
+      <w:pPr>
+        <w:ind w:firstLine="0"/>
+      </w:pPr>
+      <w:r>
+        <w:rPr>
+          <w:b/>
+        </w:rPr>
+        <w:t>Dentro da margem</w:t>
+      </w:r>
+      <w:r>
+        <w:t xml:space="preserve">: </w:t>
+      </w:r>
+      <w:proofErr w:type="spellStart"/>
+      <w:r>
+        <w:rPr>
+          <w:highlight w:val="yellow"/>
+        </w:rPr>
+        <w:t>Outline</w:t>
+      </w:r>
+      <w:proofErr w:type="spellEnd"/>
+      <w:r>
+        <w:t xml:space="preserve"> 0px </w:t>
+      </w:r>
+      <w:proofErr w:type="spellStart"/>
+      <w:r>
+        <w:t>solid</w:t>
+      </w:r>
+      <w:proofErr w:type="spellEnd"/>
+      <w:r>
+        <w:t xml:space="preserve"> </w:t>
+      </w:r>
+      <w:proofErr w:type="spellStart"/>
+      <w:r>
+        <w:t>red</w:t>
+      </w:r>
+      <w:proofErr w:type="spellEnd"/>
+      <w:r>
+        <w:t xml:space="preserve"> (</w:t>
+      </w:r>
+      <w:r>
+        <w:rPr>
+          <w:i/>
+        </w:rPr>
+        <w:t xml:space="preserve">largura, </w:t>
+      </w:r>
+      <w:proofErr w:type="gramStart"/>
+      <w:r>
+        <w:rPr>
+          <w:i/>
+        </w:rPr>
+        <w:t>estilo ,</w:t>
+      </w:r>
+      <w:proofErr w:type="gramEnd"/>
+      <w:r>
+        <w:rPr>
+          <w:i/>
+        </w:rPr>
+        <w:t xml:space="preserve"> cor</w:t>
+      </w:r>
+      <w:r>
+        <w:t>)</w:t>
+      </w:r>
+    </w:p>
+    <w:p>
+      <w:pPr>
+        <w:ind w:firstLine="0"/>
+        <w:rPr>
+          <w:i/>
+          <w:iCs/>
+        </w:rPr>
+      </w:pPr>
+      <w:r>
+        <w:rPr>
+          <w:i/>
+          <w:iCs/>
+        </w:rPr>
+        <w:t xml:space="preserve">Dica: </w:t>
+      </w:r>
+      <w:r>
+        <w:rPr>
+          <w:i/>
+          <w:iCs/>
+        </w:rPr>
+        <w:t xml:space="preserve">Geralmente quando cria site a </w:t>
+      </w:r>
+      <w:proofErr w:type="spellStart"/>
+      <w:r>
+        <w:rPr>
+          <w:i/>
+          <w:iCs/>
+        </w:rPr>
+        <w:t>margin</w:t>
+      </w:r>
+      <w:proofErr w:type="spellEnd"/>
+      <w:r>
+        <w:rPr>
+          <w:i/>
+          <w:iCs/>
+        </w:rPr>
+        <w:t xml:space="preserve"> e o </w:t>
+      </w:r>
+      <w:proofErr w:type="spellStart"/>
+      <w:r>
+        <w:rPr>
+          <w:i/>
+          <w:iCs/>
+        </w:rPr>
+        <w:t>padding</w:t>
+      </w:r>
+      <w:proofErr w:type="spellEnd"/>
+      <w:r>
+        <w:rPr>
+          <w:i/>
+          <w:iCs/>
+        </w:rPr>
+        <w:t xml:space="preserve"> fica atrapalhando! </w:t>
+      </w:r>
+    </w:p>
+    <w:p>
+      <w:pPr>
+        <w:ind w:firstLine="0"/>
+        <w:rPr>
+          <w:i/>
+          <w:iCs/>
+        </w:rPr>
+      </w:pPr>
+      <w:r>
+        <w:rPr>
+          <w:i/>
+          <w:iCs/>
+        </w:rPr>
+        <w:t>Defina uma regra geral *{margin:0px; padding:0px}</w:t>
+      </w:r>
+    </w:p>
+    <w:p>
+      <w:pPr>
+        <w:ind w:firstLine="0"/>
+        <w:rPr>
+          <w:i/>
+          <w:iCs/>
+        </w:rPr>
+      </w:pPr>
+    </w:p>
+    <w:p>
+      <w:pPr>
+        <w:ind w:firstLine="0"/>
+        <w:jc w:val="center"/>
+        <w:rPr>
+          <w:b/>
+        </w:rPr>
+      </w:pPr>
+      <w:r>
+        <w:rPr>
+          <w:b/>
+        </w:rPr>
+        <w:t>Sombras na caixa</w:t>
+      </w:r>
+    </w:p>
+    <w:p>
+      <w:pPr>
+        <w:ind w:firstLine="0"/>
+      </w:pPr>
+      <w:r>
+        <w:rPr>
+          <w:b/>
+        </w:rPr>
+        <w:t>Sombras:</w:t>
+      </w:r>
+      <w:r>
+        <w:t xml:space="preserve"> </w:t>
+      </w:r>
+      <w:r>
+        <w:rPr>
+          <w:highlight w:val="yellow"/>
+        </w:rPr>
+        <w:t>box-</w:t>
+      </w:r>
+      <w:proofErr w:type="spellStart"/>
+      <w:r>
+        <w:rPr>
+          <w:highlight w:val="yellow"/>
+        </w:rPr>
+        <w:t>shadow</w:t>
+      </w:r>
+      <w:proofErr w:type="spellEnd"/>
+      <w:r>
+        <w:t xml:space="preserve"> 1px </w:t>
+      </w:r>
+      <w:proofErr w:type="spellStart"/>
+      <w:r>
+        <w:t>1px</w:t>
+      </w:r>
+      <w:proofErr w:type="spellEnd"/>
+      <w:r>
+        <w:t xml:space="preserve"> </w:t>
+      </w:r>
+      <w:proofErr w:type="spellStart"/>
+      <w:r>
+        <w:t>1px</w:t>
+      </w:r>
+      <w:proofErr w:type="spellEnd"/>
+      <w:r>
+        <w:t xml:space="preserve"> </w:t>
+      </w:r>
+      <w:proofErr w:type="spellStart"/>
+      <w:r>
+        <w:t>black</w:t>
+      </w:r>
+      <w:proofErr w:type="spellEnd"/>
+      <w:r>
+        <w:t xml:space="preserve"> (</w:t>
+      </w:r>
+      <w:r>
+        <w:rPr>
+          <w:i/>
+        </w:rPr>
+        <w:t xml:space="preserve">horizontal, vertical, </w:t>
+      </w:r>
+      <w:proofErr w:type="spellStart"/>
+      <w:r>
+        <w:rPr>
+          <w:i/>
+        </w:rPr>
+        <w:t>blur</w:t>
+      </w:r>
+      <w:proofErr w:type="spellEnd"/>
+      <w:r>
+        <w:rPr>
+          <w:i/>
+        </w:rPr>
+        <w:t xml:space="preserve"> e cor-</w:t>
+      </w:r>
+      <w:r>
+        <w:rPr>
+          <w:i/>
+          <w:u w:val="single"/>
+        </w:rPr>
+        <w:t xml:space="preserve">recomendado preto 50% </w:t>
+      </w:r>
+      <w:proofErr w:type="spellStart"/>
+      <w:r>
+        <w:rPr>
+          <w:i/>
+          <w:u w:val="single"/>
+        </w:rPr>
+        <w:t>transparencia</w:t>
+      </w:r>
+      <w:proofErr w:type="spellEnd"/>
+      <w:r>
+        <w:t>)</w:t>
+      </w:r>
+    </w:p>
+    <w:p>
+      <w:pPr>
+        <w:ind w:firstLine="0"/>
+      </w:pPr>
+      <w:r>
+        <w:rPr>
+          <w:b/>
+        </w:rPr>
+        <w:t>Bordas decoradas</w:t>
+      </w:r>
+      <w:r>
+        <w:t xml:space="preserve">: </w:t>
+      </w:r>
+      <w:proofErr w:type="spellStart"/>
+      <w:r>
+        <w:rPr>
+          <w:highlight w:val="yellow"/>
+        </w:rPr>
+        <w:t>border-radius</w:t>
+      </w:r>
+      <w:proofErr w:type="spellEnd"/>
+      <w:r>
+        <w:t xml:space="preserve"> 15px 10px 15px 10px (</w:t>
+      </w:r>
+      <w:r>
+        <w:rPr>
+          <w:i/>
+        </w:rPr>
+        <w:t xml:space="preserve">top </w:t>
+      </w:r>
+      <w:proofErr w:type="spellStart"/>
+      <w:r>
+        <w:rPr>
+          <w:i/>
+        </w:rPr>
+        <w:t>left</w:t>
+      </w:r>
+      <w:proofErr w:type="spellEnd"/>
+      <w:r>
+        <w:rPr>
+          <w:i/>
+        </w:rPr>
+        <w:t xml:space="preserve">, top </w:t>
+      </w:r>
+      <w:proofErr w:type="spellStart"/>
+      <w:r>
+        <w:rPr>
+          <w:i/>
+        </w:rPr>
+        <w:t>right</w:t>
+      </w:r>
+      <w:proofErr w:type="spellEnd"/>
+      <w:r>
+        <w:rPr>
+          <w:i/>
+        </w:rPr>
+        <w:t xml:space="preserve">, </w:t>
+      </w:r>
+      <w:proofErr w:type="spellStart"/>
+      <w:r>
+        <w:rPr>
+          <w:i/>
+        </w:rPr>
+        <w:t>bottom</w:t>
+      </w:r>
+      <w:proofErr w:type="spellEnd"/>
+      <w:r>
+        <w:rPr>
+          <w:i/>
+        </w:rPr>
+        <w:t xml:space="preserve"> </w:t>
+      </w:r>
+      <w:proofErr w:type="spellStart"/>
+      <w:r>
+        <w:rPr>
+          <w:i/>
+        </w:rPr>
+        <w:t>right</w:t>
+      </w:r>
+      <w:proofErr w:type="spellEnd"/>
+      <w:r>
+        <w:rPr>
+          <w:i/>
+        </w:rPr>
+        <w:t xml:space="preserve">, </w:t>
+      </w:r>
+      <w:proofErr w:type="spellStart"/>
+      <w:r>
+        <w:rPr>
+          <w:i/>
+        </w:rPr>
+        <w:t>bottom</w:t>
+      </w:r>
+      <w:proofErr w:type="spellEnd"/>
+      <w:r>
+        <w:rPr>
+          <w:i/>
+        </w:rPr>
+        <w:t xml:space="preserve"> </w:t>
+      </w:r>
+      <w:proofErr w:type="spellStart"/>
+      <w:r>
+        <w:rPr>
+          <w:i/>
+        </w:rPr>
+        <w:t>left</w:t>
+      </w:r>
+      <w:proofErr w:type="spellEnd"/>
+      <w:r>
+        <w:t xml:space="preserve">) </w:t>
+      </w:r>
+      <w:r>
+        <w:rPr>
+          <w:i/>
+        </w:rPr>
+        <w:t xml:space="preserve">só 1 </w:t>
+      </w:r>
+      <w:proofErr w:type="spellStart"/>
+      <w:r>
+        <w:rPr>
+          <w:i/>
+        </w:rPr>
+        <w:t>parametro</w:t>
+      </w:r>
+      <w:proofErr w:type="spellEnd"/>
+      <w:r>
+        <w:rPr>
+          <w:i/>
+        </w:rPr>
+        <w:t xml:space="preserve"> ele repete para todos, se eu colocar 2 </w:t>
+      </w:r>
+      <w:proofErr w:type="spellStart"/>
+      <w:r>
+        <w:rPr>
+          <w:i/>
+        </w:rPr>
+        <w:t>parametros</w:t>
+      </w:r>
+      <w:proofErr w:type="spellEnd"/>
+      <w:r>
+        <w:rPr>
+          <w:i/>
+        </w:rPr>
+        <w:t xml:space="preserve"> ele faz </w:t>
+      </w:r>
+      <w:r>
+        <w:rPr>
+          <w:i/>
+        </w:rPr>
+        <w:lastRenderedPageBreak/>
+        <w:t>superior esquerdo e inferior direito (1</w:t>
+      </w:r>
+      <w:r>
+        <w:rPr>
+          <w:i/>
+        </w:rPr>
+        <w:t>ª</w:t>
+      </w:r>
+      <w:r>
+        <w:rPr>
+          <w:i/>
+        </w:rPr>
+        <w:t xml:space="preserve"> </w:t>
+      </w:r>
+      <w:proofErr w:type="spellStart"/>
+      <w:r>
+        <w:rPr>
+          <w:i/>
+        </w:rPr>
+        <w:t>parametro</w:t>
+      </w:r>
+      <w:proofErr w:type="spellEnd"/>
+      <w:r>
+        <w:rPr>
+          <w:i/>
+        </w:rPr>
+        <w:t>) e superior direito e inferior direito (2</w:t>
+      </w:r>
+      <w:r>
+        <w:rPr>
+          <w:i/>
+        </w:rPr>
+        <w:t xml:space="preserve">ª </w:t>
+      </w:r>
+      <w:proofErr w:type="spellStart"/>
+      <w:r>
+        <w:rPr>
+          <w:i/>
+        </w:rPr>
+        <w:t>parametro</w:t>
+      </w:r>
+      <w:proofErr w:type="spellEnd"/>
+      <w:r>
+        <w:rPr>
+          <w:i/>
+        </w:rPr>
+        <w:t>). EX: border-radius:10px 20px</w:t>
+      </w:r>
+      <w:r>
+        <w:t xml:space="preserve"> </w:t>
+      </w:r>
+    </w:p>
+    <w:p>
+      <w:pPr>
+        <w:ind w:firstLine="0"/>
+      </w:pPr>
+    </w:p>
+    <w:p>
+      <w:pPr>
+        <w:ind w:firstLine="0"/>
+        <w:jc w:val="center"/>
+        <w:rPr>
+          <w:b/>
+          <w:bCs/>
+        </w:rPr>
+      </w:pPr>
+      <w:r>
+        <w:rPr>
+          <w:b/>
+          <w:bCs/>
+        </w:rPr>
+        <w:t>Personalizar UL ou OL</w:t>
+      </w:r>
+    </w:p>
+    <w:p>
+      <w:pPr>
+        <w:ind w:firstLine="0"/>
+      </w:pPr>
+      <w:r>
+        <w:t xml:space="preserve">Quando criamos uma lista dentro de um </w:t>
+      </w:r>
+      <w:proofErr w:type="spellStart"/>
+      <w:r>
+        <w:t>aside</w:t>
+      </w:r>
+      <w:proofErr w:type="spellEnd"/>
+      <w:r>
+        <w:t xml:space="preserve"> por exemplo, geralmente as "bolinhas" da lista irão ficar para fora do elemento pai (</w:t>
+      </w:r>
+      <w:proofErr w:type="spellStart"/>
+      <w:r>
+        <w:t>aside</w:t>
+      </w:r>
+      <w:proofErr w:type="spellEnd"/>
+      <w:r>
+        <w:t xml:space="preserve">)... Para resolver </w:t>
+      </w:r>
+      <w:proofErr w:type="gramStart"/>
+      <w:r>
+        <w:t xml:space="preserve">isso  </w:t>
+      </w:r>
+      <w:r>
+        <w:t>"</w:t>
+      </w:r>
+      <w:proofErr w:type="spellStart"/>
+      <w:proofErr w:type="gramEnd"/>
+      <w:r>
+        <w:rPr>
+          <w:highlight w:val="yellow"/>
+        </w:rPr>
+        <w:t>list</w:t>
+      </w:r>
+      <w:proofErr w:type="spellEnd"/>
+      <w:r>
+        <w:rPr>
+          <w:highlight w:val="yellow"/>
+        </w:rPr>
+        <w:t>-</w:t>
+      </w:r>
+      <w:proofErr w:type="spellStart"/>
+      <w:r>
+        <w:rPr>
+          <w:highlight w:val="yellow"/>
+        </w:rPr>
+        <w:t>style</w:t>
+      </w:r>
+      <w:proofErr w:type="spellEnd"/>
+      <w:r>
+        <w:rPr>
+          <w:highlight w:val="yellow"/>
+        </w:rPr>
+        <w:t>-position</w:t>
+      </w:r>
+      <w:r>
+        <w:t>"</w:t>
+      </w:r>
+    </w:p>
+    <w:p>
+      <w:pPr>
+        <w:ind w:firstLine="0"/>
+      </w:pPr>
+      <w:r>
+        <w:t>com o valor "</w:t>
+      </w:r>
+      <w:proofErr w:type="spellStart"/>
+      <w:r>
+        <w:rPr>
+          <w:highlight w:val="yellow"/>
+        </w:rPr>
+        <w:t>inside</w:t>
+      </w:r>
+      <w:proofErr w:type="spellEnd"/>
+      <w:r>
+        <w:t>" (</w:t>
+      </w:r>
+      <w:proofErr w:type="gramStart"/>
+      <w:r>
+        <w:t>por padrão marcadores</w:t>
+      </w:r>
+      <w:proofErr w:type="gramEnd"/>
+      <w:r>
+        <w:t xml:space="preserve"> de listas são posicionados com o valor " </w:t>
+      </w:r>
+      <w:proofErr w:type="spellStart"/>
+      <w:r>
+        <w:t>outside</w:t>
+      </w:r>
+      <w:proofErr w:type="spellEnd"/>
+      <w:r>
+        <w:t xml:space="preserve"> ").</w:t>
+      </w:r>
+    </w:p>
+    <w:p>
+      <w:pPr>
+        <w:ind w:firstLine="0"/>
+      </w:pPr>
+      <w:r>
+        <w:rPr>
+          <w:b/>
+          <w:bCs/>
+        </w:rPr>
+        <w:t>Colocar coluna</w:t>
+      </w:r>
+      <w:r>
+        <w:t xml:space="preserve">: </w:t>
+      </w:r>
+      <w:r>
+        <w:rPr>
+          <w:highlight w:val="yellow"/>
+        </w:rPr>
+        <w:t>“</w:t>
+      </w:r>
+      <w:proofErr w:type="spellStart"/>
+      <w:r>
+        <w:rPr>
+          <w:highlight w:val="yellow"/>
+        </w:rPr>
+        <w:t>Columns</w:t>
+      </w:r>
+      <w:proofErr w:type="spellEnd"/>
+      <w:r>
+        <w:rPr>
+          <w:highlight w:val="yellow"/>
+        </w:rPr>
+        <w:t>”</w:t>
+      </w:r>
+    </w:p>
+    <w:p>
+      <w:pPr>
+        <w:ind w:firstLine="0"/>
+      </w:pPr>
+      <w:r>
+        <w:rPr>
+          <w:b/>
+          <w:bCs/>
+        </w:rPr>
+        <w:t>Mudar o estilo</w:t>
+      </w:r>
+      <w:r>
+        <w:t xml:space="preserve">: </w:t>
+      </w:r>
+      <w:proofErr w:type="spellStart"/>
+      <w:r>
+        <w:rPr>
+          <w:highlight w:val="yellow"/>
+        </w:rPr>
+        <w:t>list-style-type</w:t>
+      </w:r>
+      <w:proofErr w:type="spellEnd"/>
+      <w:r>
+        <w:rPr>
+          <w:highlight w:val="yellow"/>
+        </w:rPr>
+        <w:t>: ‘\</w:t>
+      </w:r>
+      <w:proofErr w:type="spellStart"/>
+      <w:r>
+        <w:rPr>
+          <w:highlight w:val="yellow"/>
+        </w:rPr>
+        <w:t>codigo</w:t>
+      </w:r>
+      <w:proofErr w:type="spellEnd"/>
+      <w:r>
+        <w:rPr>
+          <w:highlight w:val="yellow"/>
+        </w:rPr>
+        <w:t xml:space="preserve"> do </w:t>
+      </w:r>
+      <w:proofErr w:type="spellStart"/>
+      <w:r>
+        <w:rPr>
+          <w:highlight w:val="yellow"/>
+        </w:rPr>
+        <w:t>emoji</w:t>
+      </w:r>
+      <w:proofErr w:type="spellEnd"/>
+      <w:r>
+        <w:rPr>
+          <w:highlight w:val="yellow"/>
+        </w:rPr>
+        <w:t>’</w:t>
+      </w:r>
+      <w:r>
+        <w:t>;</w:t>
+      </w:r>
+      <w:r>
+        <w:t xml:space="preserve"> (geralmente fica sem espaço use o </w:t>
+      </w:r>
+      <w:proofErr w:type="spellStart"/>
+      <w:r>
+        <w:t>emoji</w:t>
+      </w:r>
+      <w:proofErr w:type="spellEnd"/>
+      <w:r>
+        <w:t xml:space="preserve"> ‘</w:t>
+      </w:r>
+      <w:r>
+        <w:t>\</w:t>
+      </w:r>
+      <w:r>
+        <w:t>00A0 ou ‘</w:t>
+      </w:r>
+      <w:r>
+        <w:t>\</w:t>
+      </w:r>
+      <w:r>
+        <w:t>0020</w:t>
+      </w:r>
+      <w:r>
+        <w:t xml:space="preserve"> após o </w:t>
+      </w:r>
+      <w:proofErr w:type="spellStart"/>
+      <w:r>
+        <w:t>emoji</w:t>
+      </w:r>
+      <w:proofErr w:type="spellEnd"/>
+      <w:r>
+        <w:t xml:space="preserve"> selecionado</w:t>
+      </w:r>
+      <w:r>
+        <w:t>)</w:t>
+      </w:r>
+    </w:p>
+    <w:p>
+      <w:pPr>
+        <w:ind w:firstLine="0"/>
+      </w:pPr>
+    </w:p>
+    <w:p>
+      <w:pPr>
+        <w:ind w:firstLine="0"/>
+        <w:jc w:val="center"/>
+        <w:rPr>
+          <w:b/>
+          <w:bCs/>
+        </w:rPr>
+      </w:pPr>
+      <w:r>
+        <w:rPr>
+          <w:b/>
+          <w:bCs/>
+        </w:rPr>
+        <w:t xml:space="preserve">Personalizar </w:t>
+      </w:r>
+      <w:proofErr w:type="spellStart"/>
+      <w:r>
+        <w:rPr>
+          <w:b/>
+          <w:bCs/>
+        </w:rPr>
+        <w:t>Video</w:t>
+      </w:r>
+      <w:proofErr w:type="spellEnd"/>
+      <w:r>
+        <w:rPr>
+          <w:b/>
+          <w:bCs/>
+        </w:rPr>
+        <w:t xml:space="preserve"> do YT</w:t>
+      </w:r>
+    </w:p>
+    <w:p>
+      <w:pPr>
+        <w:ind w:firstLine="0"/>
+      </w:pPr>
+      <w:r>
+        <w:t xml:space="preserve">Coloque o vídeo dentro de uma </w:t>
+      </w:r>
+      <w:proofErr w:type="spellStart"/>
+      <w:r>
+        <w:t>div</w:t>
+      </w:r>
+      <w:proofErr w:type="spellEnd"/>
+      <w:r>
+        <w:t xml:space="preserve"> e faz a classe</w:t>
+      </w:r>
+      <w:proofErr w:type="gramStart"/>
+      <w:r>
+        <w:t>=”vídeo</w:t>
+      </w:r>
+      <w:proofErr w:type="gramEnd"/>
+      <w:r>
+        <w:t>”</w:t>
+      </w:r>
+    </w:p>
+    <w:p>
+      <w:pPr>
+        <w:ind w:firstLine="0"/>
+      </w:pPr>
+      <w:r>
+        <w:rPr>
+          <w:b/>
+          <w:bCs/>
+        </w:rPr>
+        <w:t>Mudar a posição</w:t>
+      </w:r>
+      <w:r>
+        <w:t xml:space="preserve">: </w:t>
+      </w:r>
+      <w:r>
+        <w:rPr>
+          <w:highlight w:val="yellow"/>
+        </w:rPr>
+        <w:t>Position</w:t>
+      </w:r>
+      <w:r>
+        <w:t>:</w:t>
+      </w:r>
+      <w:r>
+        <w:t xml:space="preserve"> </w:t>
+      </w:r>
+      <w:proofErr w:type="spellStart"/>
+      <w:r>
+        <w:t>static</w:t>
+      </w:r>
+      <w:proofErr w:type="spellEnd"/>
+      <w:r>
+        <w:t xml:space="preserve">, </w:t>
+      </w:r>
+      <w:proofErr w:type="spellStart"/>
+      <w:r>
+        <w:rPr>
+          <w:u w:val="single"/>
+        </w:rPr>
+        <w:t>relative</w:t>
+      </w:r>
+      <w:proofErr w:type="spellEnd"/>
+      <w:r>
+        <w:rPr>
+          <w:u w:val="single"/>
+        </w:rPr>
+        <w:t xml:space="preserve">, </w:t>
+      </w:r>
+      <w:proofErr w:type="spellStart"/>
+      <w:r>
+        <w:rPr>
+          <w:u w:val="single"/>
+        </w:rPr>
+        <w:t>absolute</w:t>
+      </w:r>
+      <w:proofErr w:type="spellEnd"/>
+      <w:r>
+        <w:t xml:space="preserve">, </w:t>
+      </w:r>
+      <w:proofErr w:type="spellStart"/>
+      <w:r>
+        <w:t>fixed</w:t>
+      </w:r>
+      <w:proofErr w:type="spellEnd"/>
+      <w:r>
+        <w:t xml:space="preserve"> e </w:t>
+      </w:r>
+      <w:proofErr w:type="spellStart"/>
+      <w:r>
+        <w:t>sticky</w:t>
+      </w:r>
+      <w:proofErr w:type="spellEnd"/>
+      <w:r>
+        <w:t>.</w:t>
+      </w:r>
+      <w:r>
+        <w:t xml:space="preserve"> </w:t>
+      </w:r>
+      <w:r>
+        <w:rPr>
+          <w:i/>
+          <w:iCs/>
+        </w:rPr>
+        <w:t xml:space="preserve">(geralmente o </w:t>
+      </w:r>
+      <w:proofErr w:type="spellStart"/>
+      <w:r>
+        <w:rPr>
+          <w:i/>
+          <w:iCs/>
+        </w:rPr>
+        <w:t>relative</w:t>
+      </w:r>
+      <w:proofErr w:type="spellEnd"/>
+      <w:r>
+        <w:rPr>
+          <w:i/>
+          <w:iCs/>
+        </w:rPr>
+        <w:t xml:space="preserve"> vai na </w:t>
+      </w:r>
+      <w:proofErr w:type="spellStart"/>
+      <w:proofErr w:type="gramStart"/>
+      <w:r>
+        <w:rPr>
+          <w:i/>
+          <w:iCs/>
+        </w:rPr>
+        <w:t>div.video</w:t>
+      </w:r>
+      <w:proofErr w:type="spellEnd"/>
+      <w:proofErr w:type="gramEnd"/>
+      <w:r>
+        <w:rPr>
+          <w:i/>
+          <w:iCs/>
+        </w:rPr>
+        <w:t xml:space="preserve">{position: </w:t>
+      </w:r>
+      <w:proofErr w:type="spellStart"/>
+      <w:r>
+        <w:rPr>
+          <w:i/>
+          <w:iCs/>
+        </w:rPr>
+        <w:t>relative</w:t>
+      </w:r>
+      <w:proofErr w:type="spellEnd"/>
+      <w:r>
+        <w:rPr>
+          <w:i/>
+          <w:iCs/>
+        </w:rPr>
+        <w:t xml:space="preserve">;} e na </w:t>
+      </w:r>
+      <w:proofErr w:type="spellStart"/>
+      <w:r>
+        <w:rPr>
+          <w:i/>
+          <w:iCs/>
+        </w:rPr>
+        <w:t>div.video</w:t>
+      </w:r>
+      <w:proofErr w:type="spellEnd"/>
+      <w:r>
+        <w:rPr>
+          <w:i/>
+          <w:iCs/>
+        </w:rPr>
+        <w:t>&gt;</w:t>
+      </w:r>
+      <w:proofErr w:type="spellStart"/>
+      <w:r>
+        <w:rPr>
+          <w:i/>
+          <w:iCs/>
+        </w:rPr>
+        <w:t>inframe</w:t>
+      </w:r>
+      <w:proofErr w:type="spellEnd"/>
+      <w:r>
+        <w:rPr>
+          <w:i/>
+          <w:iCs/>
+        </w:rPr>
+        <w:t>{</w:t>
+      </w:r>
+      <w:proofErr w:type="spellStart"/>
+      <w:r>
+        <w:rPr>
+          <w:i/>
+          <w:iCs/>
+        </w:rPr>
+        <w:t>position:absolute</w:t>
+      </w:r>
+      <w:proofErr w:type="spellEnd"/>
+      <w:r>
+        <w:rPr>
+          <w:i/>
+          <w:iCs/>
+        </w:rPr>
+        <w:t>}</w:t>
+      </w:r>
+    </w:p>
+    <w:p>
+      <w:pPr>
+        <w:ind w:firstLine="0"/>
+      </w:pPr>
+      <w:r>
+        <w:rPr>
+          <w:b/>
+          <w:bCs/>
+        </w:rPr>
+        <w:t xml:space="preserve">Tirar a barra preta do </w:t>
+      </w:r>
+      <w:proofErr w:type="spellStart"/>
+      <w:r>
+        <w:rPr>
+          <w:b/>
+          <w:bCs/>
+        </w:rPr>
+        <w:t>youtube</w:t>
+      </w:r>
+      <w:proofErr w:type="spellEnd"/>
+      <w:r>
+        <w:t xml:space="preserve">: </w:t>
+      </w:r>
+      <w:proofErr w:type="spellStart"/>
+      <w:r>
+        <w:rPr>
+          <w:highlight w:val="yellow"/>
+        </w:rPr>
+        <w:t>Padding-bottom</w:t>
+      </w:r>
+      <w:proofErr w:type="spellEnd"/>
+      <w:r>
+        <w:t xml:space="preserve"> (varia de vídeo para vídeo)</w:t>
+      </w:r>
+    </w:p>
+    <w:p>
+      <w:pPr>
+        <w:ind w:firstLine="0"/>
+      </w:pPr>
+      <w:r>
+        <w:t>"</w:t>
+      </w:r>
+      <w:r>
+        <w:t>P</w:t>
+      </w:r>
+      <w:r>
+        <w:t>osition</w:t>
+      </w:r>
+      <w:r>
+        <w:t xml:space="preserve"> </w:t>
+      </w:r>
+      <w:proofErr w:type="spellStart"/>
+      <w:r>
+        <w:t>absolute</w:t>
+      </w:r>
+      <w:proofErr w:type="spellEnd"/>
+      <w:r>
+        <w:t xml:space="preserve">" vem ACOMPANHADA e é usada em conjunto com quatro outras propriedades auxiliares, que são: </w:t>
+      </w:r>
+    </w:p>
+    <w:p>
+      <w:pPr>
+        <w:ind w:firstLine="0"/>
+      </w:pPr>
+      <w:r>
+        <w:rPr>
+          <w:highlight w:val="yellow"/>
+        </w:rPr>
+        <w:t>top</w:t>
+      </w:r>
+      <w:r>
+        <w:t xml:space="preserve"> </w:t>
+      </w:r>
+      <w:r>
+        <w:t xml:space="preserve">- (topo) </w:t>
+      </w:r>
+    </w:p>
+    <w:p>
+      <w:pPr>
+        <w:ind w:firstLine="0"/>
+      </w:pPr>
+      <w:proofErr w:type="spellStart"/>
+      <w:r>
+        <w:rPr>
+          <w:highlight w:val="yellow"/>
+        </w:rPr>
+        <w:t>bottom</w:t>
+      </w:r>
+      <w:proofErr w:type="spellEnd"/>
+      <w:r>
+        <w:t xml:space="preserve"> - (baixo)</w:t>
+      </w:r>
+    </w:p>
+    <w:p>
+      <w:pPr>
+        <w:ind w:firstLine="0"/>
+      </w:pPr>
+      <w:proofErr w:type="spellStart"/>
+      <w:r>
+        <w:rPr>
+          <w:highlight w:val="yellow"/>
+        </w:rPr>
+        <w:t>right</w:t>
+      </w:r>
+      <w:proofErr w:type="spellEnd"/>
+      <w:r>
+        <w:t xml:space="preserve"> - (direita)</w:t>
+      </w:r>
+    </w:p>
+    <w:p>
+      <w:pPr>
+        <w:ind w:firstLine="0"/>
+      </w:pPr>
+      <w:proofErr w:type="spellStart"/>
+      <w:r>
+        <w:rPr>
+          <w:highlight w:val="yellow"/>
+        </w:rPr>
+        <w:t>left</w:t>
+      </w:r>
+      <w:proofErr w:type="spellEnd"/>
+      <w:r>
+        <w:t xml:space="preserve"> - (esquerda)</w:t>
+      </w:r>
+    </w:p>
+    <w:p>
+      <w:pPr>
+        <w:ind w:firstLine="0"/>
+      </w:pPr>
+    </w:p>
+    <w:p>
+      <w:pPr>
+        <w:ind w:firstLine="0"/>
+        <w:jc w:val="center"/>
+        <w:rPr>
+          <w:b/>
+          <w:bCs/>
+        </w:rPr>
+      </w:pPr>
+      <w:proofErr w:type="spellStart"/>
+      <w:r>
+        <w:rPr>
+          <w:b/>
+          <w:bCs/>
+        </w:rPr>
+        <w:t>Responsavidade</w:t>
+      </w:r>
+      <w:proofErr w:type="spellEnd"/>
+    </w:p>
+    <w:p>
+      <w:pPr>
+        <w:ind w:firstLine="0"/>
+      </w:pPr>
+      <w:r>
+        <w:t>1º Limitar o tamanho mínimo e máximo da tela.</w:t>
+      </w:r>
+    </w:p>
+    <w:p>
+      <w:pPr>
+        <w:ind w:firstLine="0"/>
+      </w:pPr>
+      <w:r>
+        <w:t xml:space="preserve">Usa-se no conteúdo </w:t>
+      </w:r>
+      <w:proofErr w:type="spellStart"/>
+      <w:r>
+        <w:t>Main</w:t>
+      </w:r>
+      <w:proofErr w:type="spellEnd"/>
+      <w:r>
+        <w:t>!</w:t>
+      </w:r>
+    </w:p>
+    <w:p>
+      <w:pPr>
+        <w:ind w:firstLine="0"/>
+      </w:pPr>
+      <w:r>
+        <w:t xml:space="preserve">O </w:t>
+      </w:r>
+      <w:r>
+        <w:rPr>
+          <w:highlight w:val="yellow"/>
+        </w:rPr>
+        <w:t>Min-Width</w:t>
+      </w:r>
+      <w:r>
+        <w:rPr>
+          <w:highlight w:val="yellow"/>
+        </w:rPr>
+        <w:t>:32</w:t>
+      </w:r>
+      <w:r>
+        <w:rPr>
+          <w:highlight w:val="yellow"/>
+        </w:rPr>
+        <w:t>0px</w:t>
+      </w:r>
+      <w:r>
+        <w:t xml:space="preserve">; (para deixar a tela no </w:t>
+      </w:r>
+      <w:proofErr w:type="spellStart"/>
+      <w:r>
+        <w:t>minimo</w:t>
+      </w:r>
+      <w:proofErr w:type="spellEnd"/>
+      <w:r>
+        <w:t xml:space="preserve"> 320px) --- celulares antigos tem essa tela</w:t>
+      </w:r>
+    </w:p>
+    <w:p>
+      <w:pPr>
+        <w:ind w:firstLine="0"/>
+      </w:pPr>
+      <w:r>
+        <w:t xml:space="preserve">O </w:t>
+      </w:r>
+      <w:r>
+        <w:rPr>
+          <w:highlight w:val="yellow"/>
+        </w:rPr>
+        <w:t>Max-width:800px</w:t>
+      </w:r>
+      <w:r>
+        <w:t xml:space="preserve"> (para deixar a tela no máximo 800px)</w:t>
+      </w:r>
+    </w:p>
+    <w:p>
+      <w:pPr>
+        <w:ind w:firstLine="0"/>
+      </w:pPr>
+      <w:r>
+        <w:t xml:space="preserve">Colocar a </w:t>
+      </w:r>
+      <w:proofErr w:type="spellStart"/>
+      <w:r>
+        <w:rPr>
+          <w:highlight w:val="yellow"/>
+        </w:rPr>
+        <w:t>M</w:t>
+      </w:r>
+      <w:r>
+        <w:rPr>
+          <w:highlight w:val="yellow"/>
+        </w:rPr>
+        <w:t>argin</w:t>
+      </w:r>
+      <w:proofErr w:type="spellEnd"/>
+      <w:r>
+        <w:rPr>
+          <w:highlight w:val="yellow"/>
+        </w:rPr>
+        <w:t>: auto</w:t>
+      </w:r>
+      <w:r>
+        <w:t xml:space="preserve"> (para centralizar a tela)</w:t>
+      </w:r>
+    </w:p>
+    <w:p>
+      <w:pPr>
+        <w:ind w:firstLine="0"/>
+      </w:pPr>
+      <w:r>
+        <w:t>Mas isso não vai “quebrar a imagem” então precisa colocar um código chamado:</w:t>
+      </w:r>
+    </w:p>
+    <w:p>
+      <w:pPr>
+        <w:ind w:firstLine="0"/>
+      </w:pPr>
+      <w:proofErr w:type="spellStart"/>
+      <w:r>
+        <w:rPr>
+          <w:highlight w:val="yellow"/>
+        </w:rPr>
+        <w:t>Img</w:t>
+      </w:r>
+      <w:proofErr w:type="spellEnd"/>
+      <w:r>
+        <w:rPr>
+          <w:highlight w:val="yellow"/>
+        </w:rPr>
+        <w:t>{width:100%;}</w:t>
+      </w:r>
+    </w:p>
+    <w:p>
+      <w:pPr>
+        <w:ind w:firstLine="0"/>
+      </w:pPr>
+      <w:r>
+        <w:lastRenderedPageBreak/>
+        <w:t xml:space="preserve">Por padrão imagem não é bloco, então se quiser centralizar uma imagem você coloca </w:t>
+      </w:r>
+      <w:proofErr w:type="spellStart"/>
+      <w:r>
+        <w:rPr>
+          <w:highlight w:val="yellow"/>
+        </w:rPr>
+        <w:t>display:block</w:t>
+      </w:r>
+      <w:proofErr w:type="spellEnd"/>
+      <w:r>
+        <w:t xml:space="preserve"> e </w:t>
+      </w:r>
+      <w:proofErr w:type="spellStart"/>
+      <w:r>
+        <w:rPr>
+          <w:highlight w:val="yellow"/>
+        </w:rPr>
+        <w:t>margin:auto</w:t>
+      </w:r>
+      <w:proofErr w:type="spellEnd"/>
+      <w:r>
+        <w:t xml:space="preserve">  </w:t>
+      </w:r>
+    </w:p>
+    <w:p>
+      <w:pPr>
+        <w:ind w:firstLine="0"/>
+      </w:pPr>
+    </w:p>
+    <w:p>
+      <w:pPr>
+        <w:ind w:firstLine="0"/>
+        <w:jc w:val="center"/>
+        <w:rPr>
+          <w:b/>
+        </w:rPr>
+      </w:pPr>
+      <w:proofErr w:type="spellStart"/>
+      <w:r>
+        <w:rPr>
+          <w:b/>
+        </w:rPr>
+        <w:t>Grouping</w:t>
+      </w:r>
+      <w:proofErr w:type="spellEnd"/>
+      <w:r>
+        <w:rPr>
+          <w:b/>
+        </w:rPr>
+        <w:t xml:space="preserve"> </w:t>
+      </w:r>
+      <w:proofErr w:type="spellStart"/>
+      <w:r>
+        <w:rPr>
+          <w:b/>
+        </w:rPr>
+        <w:t>tags</w:t>
+      </w:r>
+      <w:proofErr w:type="spellEnd"/>
+      <w:r>
+        <w:rPr>
+          <w:b/>
+        </w:rPr>
+        <w:t xml:space="preserve"> de </w:t>
+      </w:r>
+      <w:proofErr w:type="spellStart"/>
+      <w:r>
+        <w:rPr>
+          <w:b/>
+        </w:rPr>
+        <w:t>semantica</w:t>
+      </w:r>
+      <w:proofErr w:type="spellEnd"/>
+    </w:p>
+    <w:p>
+      <w:pPr>
+        <w:ind w:firstLine="0"/>
+      </w:pPr>
+      <w:r>
+        <w:rPr>
+          <w:b/>
+        </w:rPr>
+        <w:t>Cabeçalho:</w:t>
+      </w:r>
+      <w:r>
+        <w:t xml:space="preserve"> </w:t>
+      </w:r>
+      <w:r>
+        <w:rPr>
+          <w:highlight w:val="yellow"/>
+        </w:rPr>
+        <w:t>&lt;header&gt;</w:t>
+      </w:r>
+      <w:r>
+        <w:t xml:space="preserve"> </w:t>
+      </w:r>
+    </w:p>
+    <w:p>
+      <w:pPr>
+        <w:ind w:firstLine="0"/>
+      </w:pPr>
+      <w:r>
+        <w:rPr>
+          <w:b/>
+        </w:rPr>
+        <w:t>Para menus, links, navegação:</w:t>
+      </w:r>
+      <w:r>
+        <w:t xml:space="preserve"> </w:t>
+      </w:r>
+      <w:r>
+        <w:rPr>
+          <w:highlight w:val="yellow"/>
+        </w:rPr>
+        <w:t>&lt;</w:t>
+      </w:r>
+      <w:proofErr w:type="spellStart"/>
+      <w:r>
+        <w:rPr>
+          <w:highlight w:val="yellow"/>
+        </w:rPr>
+        <w:t>nav</w:t>
+      </w:r>
+      <w:proofErr w:type="spellEnd"/>
+      <w:r>
+        <w:rPr>
+          <w:highlight w:val="yellow"/>
+        </w:rPr>
+        <w:t>&gt;</w:t>
+      </w:r>
+      <w:r>
+        <w:t xml:space="preserve"> </w:t>
+      </w:r>
+    </w:p>
+    <w:p>
+      <w:pPr>
+        <w:ind w:firstLine="0"/>
+      </w:pPr>
+      <w:r>
+        <w:rPr>
+          <w:b/>
+        </w:rPr>
+        <w:t>Principal:</w:t>
+      </w:r>
+      <w:r>
+        <w:t xml:space="preserve"> </w:t>
+      </w:r>
+      <w:r>
+        <w:rPr>
+          <w:highlight w:val="yellow"/>
+        </w:rPr>
+        <w:t>&lt;</w:t>
+      </w:r>
+      <w:proofErr w:type="spellStart"/>
+      <w:r>
+        <w:rPr>
+          <w:highlight w:val="yellow"/>
+        </w:rPr>
+        <w:t>main</w:t>
+      </w:r>
+      <w:proofErr w:type="spellEnd"/>
+      <w:r>
+        <w:rPr>
+          <w:highlight w:val="yellow"/>
+        </w:rPr>
+        <w:t>&gt;</w:t>
+      </w:r>
+      <w:r>
+        <w:t xml:space="preserve"> </w:t>
+      </w:r>
+    </w:p>
+    <w:p>
+      <w:pPr>
+        <w:ind w:firstLine="0"/>
+      </w:pPr>
+      <w:r>
+        <w:rPr>
+          <w:b/>
+        </w:rPr>
+        <w:t>Seção:</w:t>
+      </w:r>
+      <w:r>
+        <w:t xml:space="preserve"> </w:t>
+      </w:r>
+      <w:r>
+        <w:rPr>
+          <w:highlight w:val="yellow"/>
+        </w:rPr>
+        <w:t>&lt;</w:t>
+      </w:r>
+      <w:proofErr w:type="spellStart"/>
+      <w:r>
+        <w:rPr>
+          <w:highlight w:val="yellow"/>
+        </w:rPr>
+        <w:t>section</w:t>
+      </w:r>
+      <w:proofErr w:type="spellEnd"/>
+      <w:r>
+        <w:rPr>
+          <w:highlight w:val="yellow"/>
+        </w:rPr>
+        <w:t>&gt;</w:t>
+      </w:r>
+      <w:r>
+        <w:t xml:space="preserve"> </w:t>
+      </w:r>
+    </w:p>
+    <w:p>
+      <w:pPr>
+        <w:ind w:firstLine="0"/>
+      </w:pPr>
+      <w:r>
+        <w:rPr>
+          <w:b/>
+        </w:rPr>
+        <w:t>Artigo:</w:t>
+      </w:r>
+      <w:r>
+        <w:t xml:space="preserve"> </w:t>
+      </w:r>
+      <w:r>
+        <w:rPr>
+          <w:highlight w:val="yellow"/>
+        </w:rPr>
+        <w:t>&lt;</w:t>
+      </w:r>
+      <w:proofErr w:type="spellStart"/>
+      <w:r>
+        <w:rPr>
+          <w:highlight w:val="yellow"/>
+        </w:rPr>
+        <w:t>article</w:t>
+      </w:r>
+      <w:proofErr w:type="spellEnd"/>
+      <w:r>
+        <w:rPr>
+          <w:highlight w:val="yellow"/>
+        </w:rPr>
+        <w:t>&gt;</w:t>
+      </w:r>
+      <w:r>
+        <w:t xml:space="preserve"> </w:t>
+      </w:r>
+    </w:p>
+    <w:p>
+      <w:pPr>
+        <w:ind w:firstLine="0"/>
+      </w:pPr>
+      <w:r>
+        <w:rPr>
+          <w:b/>
+        </w:rPr>
+        <w:t>Periférico ao artigo (</w:t>
+      </w:r>
+      <w:proofErr w:type="spellStart"/>
+      <w:r>
+        <w:rPr>
+          <w:b/>
+        </w:rPr>
+        <w:t>ex</w:t>
+      </w:r>
+      <w:proofErr w:type="spellEnd"/>
+      <w:r>
+        <w:rPr>
+          <w:b/>
+        </w:rPr>
+        <w:t>: escritor / autor):</w:t>
+      </w:r>
+      <w:r>
+        <w:t xml:space="preserve"> </w:t>
+      </w:r>
+      <w:r>
+        <w:rPr>
+          <w:highlight w:val="yellow"/>
+        </w:rPr>
+        <w:t>&lt;</w:t>
+      </w:r>
+      <w:proofErr w:type="spellStart"/>
+      <w:r>
+        <w:rPr>
+          <w:highlight w:val="yellow"/>
+        </w:rPr>
+        <w:t>aside</w:t>
+      </w:r>
+      <w:proofErr w:type="spellEnd"/>
+      <w:r>
+        <w:rPr>
+          <w:highlight w:val="yellow"/>
+        </w:rPr>
+        <w:t>&gt;</w:t>
+      </w:r>
+      <w:r>
+        <w:t xml:space="preserve"> </w:t>
+      </w:r>
+    </w:p>
+    <w:p>
+      <w:pPr>
+        <w:ind w:firstLine="0"/>
+      </w:pPr>
+      <w:r>
+        <w:rPr>
+          <w:b/>
+        </w:rPr>
+        <w:t>Rodapé:</w:t>
+      </w:r>
+      <w:r>
+        <w:t xml:space="preserve"> </w:t>
+      </w:r>
+      <w:r>
+        <w:rPr>
+          <w:highlight w:val="yellow"/>
+        </w:rPr>
+        <w:t>&lt;</w:t>
+      </w:r>
+      <w:proofErr w:type="spellStart"/>
+      <w:r>
+        <w:rPr>
+          <w:highlight w:val="yellow"/>
+        </w:rPr>
+        <w:t>footer</w:t>
+      </w:r>
+      <w:proofErr w:type="spellEnd"/>
+      <w:r>
+        <w:rPr>
+          <w:highlight w:val="yellow"/>
+        </w:rPr>
+        <w:t>&gt;</w:t>
+      </w:r>
+      <w:r>
+        <w:t xml:space="preserve"> </w:t>
+      </w:r>
+    </w:p>
+    <w:p>
+      <w:pPr>
+        <w:pBdr>
+          <w:bottom w:val="dotted" w:sz="24" w:space="1" w:color="auto"/>
+        </w:pBdr>
+        <w:ind w:firstLine="0"/>
+        <w:rPr>
+          <w:u w:val="single"/>
+        </w:rPr>
+      </w:pPr>
+      <w:r>
+        <w:rPr>
+          <w:u w:val="single"/>
+        </w:rPr>
+        <w:t>Usando isso posso personalizar cada um do jeito que preferir!</w:t>
+      </w:r>
+    </w:p>
+    <w:p>
+      <w:pPr>
+        <w:pBdr>
+          <w:bottom w:val="dotted" w:sz="24" w:space="1" w:color="auto"/>
+        </w:pBdr>
+        <w:ind w:firstLine="0"/>
+        <w:rPr>
+          <w:u w:val="single"/>
+        </w:rPr>
+      </w:pPr>
+    </w:p>
+    <w:p>
+      <w:pPr>
+        <w:pBdr>
+          <w:bottom w:val="dotted" w:sz="24" w:space="1" w:color="auto"/>
+        </w:pBdr>
+        <w:ind w:firstLine="0"/>
+        <w:rPr>
+          <w:i/>
+          <w:iCs/>
+        </w:rPr>
+      </w:pPr>
+      <w:r>
+        <w:rPr>
+          <w:i/>
+          <w:iCs/>
+        </w:rPr>
+        <w:t>Dicas:</w:t>
+      </w:r>
+    </w:p>
+    <w:p>
+      <w:pPr>
+        <w:pBdr>
+          <w:bottom w:val="dotted" w:sz="24" w:space="1" w:color="auto"/>
+        </w:pBdr>
+        <w:ind w:firstLine="0"/>
+        <w:rPr>
+          <w:i/>
+          <w:iCs/>
+        </w:rPr>
+      </w:pPr>
+      <w:r>
+        <w:rPr>
+          <w:i/>
+          <w:iCs/>
+        </w:rPr>
+        <w:t xml:space="preserve">Se o assunto principal tiver muito em cima da “cabeça” do site, pode afastar usando o </w:t>
+      </w:r>
+      <w:proofErr w:type="spellStart"/>
+      <w:r>
+        <w:rPr>
+          <w:i/>
+          <w:iCs/>
+        </w:rPr>
+        <w:t>padding</w:t>
+      </w:r>
+      <w:proofErr w:type="spellEnd"/>
+      <w:r>
+        <w:rPr>
+          <w:i/>
+          <w:iCs/>
+        </w:rPr>
+        <w:t>!</w:t>
+      </w:r>
+    </w:p>
+    <w:p>
+      <w:pPr>
+        <w:pBdr>
+          <w:bottom w:val="dotted" w:sz="24" w:space="1" w:color="auto"/>
+        </w:pBdr>
+        <w:ind w:firstLine="0"/>
+        <w:rPr>
+          <w:i/>
+          <w:iCs/>
+        </w:rPr>
+      </w:pPr>
+      <w:r>
+        <w:rPr>
+          <w:i/>
+          <w:iCs/>
+        </w:rPr>
+        <w:t xml:space="preserve">Se o conteúdo principal tiver muito próximo do rodapé, posso criar uma </w:t>
+      </w:r>
+      <w:proofErr w:type="spellStart"/>
+      <w:r>
+        <w:rPr>
+          <w:i/>
+          <w:iCs/>
+        </w:rPr>
+        <w:t>margin-bottom</w:t>
+      </w:r>
+      <w:proofErr w:type="spellEnd"/>
+      <w:r>
+        <w:rPr>
+          <w:i/>
+          <w:iCs/>
+        </w:rPr>
+        <w:t xml:space="preserve"> para separar!</w:t>
+      </w:r>
+    </w:p>
+    <w:p>
+      <w:pPr>
+        <w:pBdr>
+          <w:bottom w:val="dotted" w:sz="24" w:space="1" w:color="auto"/>
+        </w:pBdr>
+        <w:ind w:firstLine="0"/>
+        <w:rPr>
+          <w:i/>
+          <w:iCs/>
+        </w:rPr>
+      </w:pPr>
+      <w:r>
+        <w:rPr>
+          <w:i/>
+          <w:iCs/>
+        </w:rPr>
+        <w:t xml:space="preserve">Para colocar sombra no texto utiliza: </w:t>
+      </w:r>
+      <w:proofErr w:type="spellStart"/>
+      <w:r>
+        <w:rPr>
+          <w:i/>
+          <w:iCs/>
+        </w:rPr>
+        <w:t>text-shadow</w:t>
+      </w:r>
+      <w:proofErr w:type="spellEnd"/>
+      <w:r>
+        <w:rPr>
+          <w:i/>
+          <w:iCs/>
+        </w:rPr>
+        <w:t xml:space="preserve">: 2px </w:t>
+      </w:r>
+      <w:proofErr w:type="spellStart"/>
+      <w:r>
+        <w:rPr>
+          <w:i/>
+          <w:iCs/>
+        </w:rPr>
+        <w:t>2px</w:t>
+      </w:r>
+      <w:proofErr w:type="spellEnd"/>
+      <w:r>
+        <w:rPr>
+          <w:i/>
+          <w:iCs/>
+        </w:rPr>
+        <w:t xml:space="preserve"> 0px </w:t>
+      </w:r>
+      <w:proofErr w:type="spellStart"/>
+      <w:r>
+        <w:rPr>
+          <w:i/>
+          <w:iCs/>
+        </w:rPr>
+        <w:t>black</w:t>
+      </w:r>
+      <w:proofErr w:type="spellEnd"/>
+      <w:r>
+        <w:rPr>
+          <w:i/>
+          <w:iCs/>
+        </w:rPr>
+        <w:t xml:space="preserve"> (igual </w:t>
+      </w:r>
+      <w:proofErr w:type="spellStart"/>
+      <w:r>
+        <w:rPr>
+          <w:i/>
+          <w:iCs/>
+        </w:rPr>
+        <w:t>a</w:t>
+      </w:r>
+      <w:proofErr w:type="spellEnd"/>
+      <w:r>
+        <w:rPr>
+          <w:i/>
+          <w:iCs/>
+        </w:rPr>
+        <w:t xml:space="preserve"> da caixa).</w:t>
+      </w:r>
+    </w:p>
+    <w:p>
+      <w:pPr>
+        <w:pBdr>
+          <w:bottom w:val="dotted" w:sz="24" w:space="1" w:color="auto"/>
+        </w:pBdr>
+        <w:ind w:firstLine="0"/>
+        <w:rPr>
+          <w:i/>
+          <w:iCs/>
+        </w:rPr>
+      </w:pPr>
+      <w:r>
+        <w:rPr>
+          <w:i/>
+          <w:iCs/>
+        </w:rPr>
+        <w:t>Se eu quiser colocar um efeito por exemplo quando passa o mouse por cima de algo e ele mudar a cor coloco a Transition-duration:0.5s;</w:t>
+      </w:r>
     </w:p>
     <w:sectPr>
       <w:type w:val="continuous"/>
@@ -15479,7 +19084,7 @@
 </file>
 
 <file path=word/numbering.xml><?xml version="1.0" encoding="utf-8"?>
-<w:numbering xmlns:wpc="http://schemas.microsoft.com/office/word/2010/wordprocessingCanvas" xmlns:cx="http://schemas.microsoft.com/office/drawing/2014/chartex" xmlns:mc="http://schemas.openxmlformats.org/markup-compatibility/2006" xmlns:o="urn:schemas-microsoft-com:office:office" xmlns:r="http://schemas.openxmlformats.org/officeDocument/2006/relationships" xmlns:m="http://schemas.openxmlformats.org/officeDocument/2006/math" xmlns:v="urn:schemas-microsoft-com:vml" xmlns:wp14="http://schemas.microsoft.com/office/word/2010/wordprocessingDrawing" xmlns:wp="http://schemas.openxmlformats.org/drawingml/2006/wordprocessingDrawing" xmlns:w10="urn:schemas-microsoft-com:office:word" xmlns:w="http://schemas.openxmlformats.org/wordprocessingml/2006/main" xmlns:w14="http://schemas.microsoft.com/office/word/2010/wordml" xmlns:w15="http://schemas.microsoft.com/office/word/2012/wordml" xmlns:w16se="http://schemas.microsoft.com/office/word/2015/wordml/symex" xmlns:wpg="http://schemas.microsoft.com/office/word/2010/wordprocessingGroup" xmlns:wpi="http://schemas.microsoft.com/office/word/2010/wordprocessingInk" xmlns:wne="http://schemas.microsoft.com/office/word/2006/wordml" xmlns:wps="http://schemas.microsoft.com/office/word/2010/wordprocessingShape" mc:Ignorable="w14 w15 w16se wp14">
+<w:numbering xmlns:wpc="http://schemas.microsoft.com/office/word/2010/wordprocessingCanvas" xmlns:cx="http://schemas.microsoft.com/office/drawing/2014/chartex" xmlns:cx1="http://schemas.microsoft.com/office/drawing/2015/9/8/chartex" xmlns:cx2="http://schemas.microsoft.com/office/drawing/2015/10/21/chartex" xmlns:cx3="http://schemas.microsoft.com/office/drawing/2016/5/9/chartex" xmlns:cx4="http://schemas.microsoft.com/office/drawing/2016/5/10/chartex" xmlns:cx5="http://schemas.microsoft.com/office/drawing/2016/5/11/chartex" xmlns:cx6="http://schemas.microsoft.com/office/drawing/2016/5/12/chartex" xmlns:cx7="http://schemas.microsoft.com/office/drawing/2016/5/13/chartex" xmlns:cx8="http://schemas.microsoft.com/office/drawing/2016/5/14/chartex" xmlns:mc="http://schemas.openxmlformats.org/markup-compatibility/2006" xmlns:aink="http://schemas.microsoft.com/office/drawing/2016/ink" xmlns:am3d="http://schemas.microsoft.com/office/drawing/2017/model3d" xmlns:o="urn:schemas-microsoft-com:office:office" xmlns:r="http://schemas.openxmlformats.org/officeDocument/2006/relationships" xmlns:m="http://schemas.openxmlformats.org/officeDocument/2006/math" xmlns:v="urn:schemas-microsoft-com:vml" xmlns:wp14="http://schemas.microsoft.com/office/word/2010/wordprocessingDrawing" xmlns:wp="http://schemas.openxmlformats.org/drawingml/2006/wordprocessingDrawing" xmlns:w10="urn:schemas-microsoft-com:office:word" xmlns:w="http://schemas.openxmlformats.org/wordprocessingml/2006/main" xmlns:w14="http://schemas.microsoft.com/office/word/2010/wordml" xmlns:w15="http://schemas.microsoft.com/office/word/2012/wordml" xmlns:w16cex="http://schemas.microsoft.com/office/word/2018/wordml/cex" xmlns:w16cid="http://schemas.microsoft.com/office/word/2016/wordml/cid" xmlns:w16="http://schemas.microsoft.com/office/word/2018/wordml" xmlns:w16se="http://schemas.microsoft.com/office/word/2015/wordml/symex" xmlns:wpg="http://schemas.microsoft.com/office/word/2010/wordprocessingGroup" xmlns:wpi="http://schemas.microsoft.com/office/word/2010/wordprocessingInk" xmlns:wne="http://schemas.microsoft.com/office/word/2006/wordml" xmlns:wps="http://schemas.microsoft.com/office/word/2010/wordprocessingShape" mc:Ignorable="w14 w15 w16se w16cid w16 w16cex wp14">
   <w:abstractNum w:abstractNumId="0" w15:restartNumberingAfterBreak="0">
     <w:nsid w:val="021042F5"/>
     <w:multiLevelType w:val="hybridMultilevel"/>
@@ -17999,6 +21604,119 @@
     </w:lvl>
   </w:abstractNum>
   <w:abstractNum w:abstractNumId="23" w15:restartNumberingAfterBreak="0">
+    <w:nsid w:val="5B11690B"/>
+    <w:multiLevelType w:val="hybridMultilevel"/>
+    <w:tmpl w:val="E2F42D4C"/>
+    <w:lvl w:ilvl="0" w:tplc="0416000B">
+      <w:start w:val="1"/>
+      <w:numFmt w:val="bullet"/>
+      <w:lvlText w:val=""/>
+      <w:lvlJc w:val="left"/>
+      <w:pPr>
+        <w:ind w:left="644" w:hanging="360"/>
+      </w:pPr>
+      <w:rPr>
+        <w:rFonts w:ascii="Wingdings" w:hAnsi="Wingdings" w:hint="default"/>
+      </w:rPr>
+    </w:lvl>
+    <w:lvl w:ilvl="1" w:tplc="04160003" w:tentative="1">
+      <w:start w:val="1"/>
+      <w:numFmt w:val="bullet"/>
+      <w:lvlText w:val="o"/>
+      <w:lvlJc w:val="left"/>
+      <w:pPr>
+        <w:ind w:left="1440" w:hanging="360"/>
+      </w:pPr>
+      <w:rPr>
+        <w:rFonts w:ascii="Courier New" w:hAnsi="Courier New" w:cs="Courier New" w:hint="default"/>
+      </w:rPr>
+    </w:lvl>
+    <w:lvl w:ilvl="2" w:tplc="04160005" w:tentative="1">
+      <w:start w:val="1"/>
+      <w:numFmt w:val="bullet"/>
+      <w:lvlText w:val=""/>
+      <w:lvlJc w:val="left"/>
+      <w:pPr>
+        <w:ind w:left="2160" w:hanging="360"/>
+      </w:pPr>
+      <w:rPr>
+        <w:rFonts w:ascii="Wingdings" w:hAnsi="Wingdings" w:hint="default"/>
+      </w:rPr>
+    </w:lvl>
+    <w:lvl w:ilvl="3" w:tplc="04160001" w:tentative="1">
+      <w:start w:val="1"/>
+      <w:numFmt w:val="bullet"/>
+      <w:lvlText w:val=""/>
+      <w:lvlJc w:val="left"/>
+      <w:pPr>
+        <w:ind w:left="2880" w:hanging="360"/>
+      </w:pPr>
+      <w:rPr>
+        <w:rFonts w:ascii="Symbol" w:hAnsi="Symbol" w:hint="default"/>
+      </w:rPr>
+    </w:lvl>
+    <w:lvl w:ilvl="4" w:tplc="04160003" w:tentative="1">
+      <w:start w:val="1"/>
+      <w:numFmt w:val="bullet"/>
+      <w:lvlText w:val="o"/>
+      <w:lvlJc w:val="left"/>
+      <w:pPr>
+        <w:ind w:left="3600" w:hanging="360"/>
+      </w:pPr>
+      <w:rPr>
+        <w:rFonts w:ascii="Courier New" w:hAnsi="Courier New" w:cs="Courier New" w:hint="default"/>
+      </w:rPr>
+    </w:lvl>
+    <w:lvl w:ilvl="5" w:tplc="04160005" w:tentative="1">
+      <w:start w:val="1"/>
+      <w:numFmt w:val="bullet"/>
+      <w:lvlText w:val=""/>
+      <w:lvlJc w:val="left"/>
+      <w:pPr>
+        <w:ind w:left="4320" w:hanging="360"/>
+      </w:pPr>
+      <w:rPr>
+        <w:rFonts w:ascii="Wingdings" w:hAnsi="Wingdings" w:hint="default"/>
+      </w:rPr>
+    </w:lvl>
+    <w:lvl w:ilvl="6" w:tplc="04160001" w:tentative="1">
+      <w:start w:val="1"/>
+      <w:numFmt w:val="bullet"/>
+      <w:lvlText w:val=""/>
+      <w:lvlJc w:val="left"/>
+      <w:pPr>
+        <w:ind w:left="5040" w:hanging="360"/>
+      </w:pPr>
+      <w:rPr>
+        <w:rFonts w:ascii="Symbol" w:hAnsi="Symbol" w:hint="default"/>
+      </w:rPr>
+    </w:lvl>
+    <w:lvl w:ilvl="7" w:tplc="04160003" w:tentative="1">
+      <w:start w:val="1"/>
+      <w:numFmt w:val="bullet"/>
+      <w:lvlText w:val="o"/>
+      <w:lvlJc w:val="left"/>
+      <w:pPr>
+        <w:ind w:left="5760" w:hanging="360"/>
+      </w:pPr>
+      <w:rPr>
+        <w:rFonts w:ascii="Courier New" w:hAnsi="Courier New" w:cs="Courier New" w:hint="default"/>
+      </w:rPr>
+    </w:lvl>
+    <w:lvl w:ilvl="8" w:tplc="04160005" w:tentative="1">
+      <w:start w:val="1"/>
+      <w:numFmt w:val="bullet"/>
+      <w:lvlText w:val=""/>
+      <w:lvlJc w:val="left"/>
+      <w:pPr>
+        <w:ind w:left="6480" w:hanging="360"/>
+      </w:pPr>
+      <w:rPr>
+        <w:rFonts w:ascii="Wingdings" w:hAnsi="Wingdings" w:hint="default"/>
+      </w:rPr>
+    </w:lvl>
+  </w:abstractNum>
+  <w:abstractNum w:abstractNumId="24" w15:restartNumberingAfterBreak="0">
     <w:nsid w:val="5C3367CD"/>
     <w:multiLevelType w:val="hybridMultilevel"/>
     <w:tmpl w:val="D9FE5CC0"/>
@@ -18111,7 +21829,7 @@
       </w:rPr>
     </w:lvl>
   </w:abstractNum>
-  <w:abstractNum w:abstractNumId="24" w15:restartNumberingAfterBreak="0">
+  <w:abstractNum w:abstractNumId="25" w15:restartNumberingAfterBreak="0">
     <w:nsid w:val="739F6635"/>
     <w:multiLevelType w:val="multilevel"/>
     <w:tmpl w:val="81228484"/>
@@ -18224,7 +21942,7 @@
       </w:rPr>
     </w:lvl>
   </w:abstractNum>
-  <w:abstractNum w:abstractNumId="25" w15:restartNumberingAfterBreak="0">
+  <w:abstractNum w:abstractNumId="26" w15:restartNumberingAfterBreak="0">
     <w:nsid w:val="7533744D"/>
     <w:multiLevelType w:val="multilevel"/>
     <w:tmpl w:val="FCB2D342"/>
@@ -18337,7 +22055,7 @@
       </w:rPr>
     </w:lvl>
   </w:abstractNum>
-  <w:abstractNum w:abstractNumId="26" w15:restartNumberingAfterBreak="0">
+  <w:abstractNum w:abstractNumId="27" w15:restartNumberingAfterBreak="0">
     <w:nsid w:val="7CA223FD"/>
     <w:multiLevelType w:val="multilevel"/>
     <w:tmpl w:val="D00AA59A"/>
@@ -18450,7 +22168,7 @@
       </w:rPr>
     </w:lvl>
   </w:abstractNum>
-  <w:abstractNum w:abstractNumId="27" w15:restartNumberingAfterBreak="0">
+  <w:abstractNum w:abstractNumId="28" w15:restartNumberingAfterBreak="0">
     <w:nsid w:val="7D7E2C94"/>
     <w:multiLevelType w:val="multilevel"/>
     <w:tmpl w:val="D1B46290"/>
@@ -18563,7 +22281,7 @@
       </w:rPr>
     </w:lvl>
   </w:abstractNum>
-  <w:abstractNum w:abstractNumId="28" w15:restartNumberingAfterBreak="0">
+  <w:abstractNum w:abstractNumId="29" w15:restartNumberingAfterBreak="0">
     <w:nsid w:val="7EC77C14"/>
     <w:multiLevelType w:val="multilevel"/>
     <w:tmpl w:val="E32EED62"/>
@@ -18686,7 +22404,7 @@
     <w:abstractNumId w:val="21"/>
   </w:num>
   <w:num w:numId="4">
-    <w:abstractNumId w:val="27"/>
+    <w:abstractNumId w:val="28"/>
   </w:num>
   <w:num w:numId="5">
     <w:abstractNumId w:val="17"/>
@@ -18701,13 +22419,13 @@
     <w:abstractNumId w:val="8"/>
   </w:num>
   <w:num w:numId="9">
-    <w:abstractNumId w:val="25"/>
+    <w:abstractNumId w:val="26"/>
   </w:num>
   <w:num w:numId="10">
     <w:abstractNumId w:val="1"/>
   </w:num>
   <w:num w:numId="11">
-    <w:abstractNumId w:val="24"/>
+    <w:abstractNumId w:val="25"/>
   </w:num>
   <w:num w:numId="12">
     <w:abstractNumId w:val="4"/>
@@ -18722,13 +22440,13 @@
     <w:abstractNumId w:val="18"/>
   </w:num>
   <w:num w:numId="16">
-    <w:abstractNumId w:val="26"/>
+    <w:abstractNumId w:val="27"/>
   </w:num>
   <w:num w:numId="17">
     <w:abstractNumId w:val="16"/>
   </w:num>
   <w:num w:numId="18">
-    <w:abstractNumId w:val="28"/>
+    <w:abstractNumId w:val="29"/>
   </w:num>
   <w:num w:numId="19">
     <w:abstractNumId w:val="20"/>
@@ -18752,7 +22470,7 @@
     <w:abstractNumId w:val="5"/>
   </w:num>
   <w:num w:numId="26">
-    <w:abstractNumId w:val="23"/>
+    <w:abstractNumId w:val="24"/>
   </w:num>
   <w:num w:numId="27">
     <w:abstractNumId w:val="19"/>
@@ -18763,11 +22481,14 @@
   <w:num w:numId="29">
     <w:abstractNumId w:val="13"/>
   </w:num>
+  <w:num w:numId="30">
+    <w:abstractNumId w:val="23"/>
+  </w:num>
 </w:numbering>
 </file>
 
 <file path=word/styles.xml><?xml version="1.0" encoding="utf-8"?>
-<w:styles xmlns:mc="http://schemas.openxmlformats.org/markup-compatibility/2006" xmlns:r="http://schemas.openxmlformats.org/officeDocument/2006/relationships" xmlns:w="http://schemas.openxmlformats.org/wordprocessingml/2006/main" xmlns:w14="http://schemas.microsoft.com/office/word/2010/wordml" xmlns:w15="http://schemas.microsoft.com/office/word/2012/wordml" xmlns:w16se="http://schemas.microsoft.com/office/word/2015/wordml/symex" mc:Ignorable="w14 w15 w16se">
+<w:styles xmlns:mc="http://schemas.openxmlformats.org/markup-compatibility/2006" xmlns:r="http://schemas.openxmlformats.org/officeDocument/2006/relationships" xmlns:w="http://schemas.openxmlformats.org/wordprocessingml/2006/main" xmlns:w14="http://schemas.microsoft.com/office/word/2010/wordml" xmlns:w15="http://schemas.microsoft.com/office/word/2012/wordml" xmlns:w16cex="http://schemas.microsoft.com/office/word/2018/wordml/cex" xmlns:w16cid="http://schemas.microsoft.com/office/word/2016/wordml/cid" xmlns:w16="http://schemas.microsoft.com/office/word/2018/wordml" xmlns:w16se="http://schemas.microsoft.com/office/word/2015/wordml/symex" mc:Ignorable="w14 w15 w16se w16cid w16 w16cex">
   <w:docDefaults>
     <w:rPrDefault>
       <w:rPr>
@@ -18785,7 +22506,7 @@
       </w:pPr>
     </w:pPrDefault>
   </w:docDefaults>
-  <w:latentStyles w:defLockedState="0" w:defUIPriority="99" w:defSemiHidden="0" w:defUnhideWhenUsed="0" w:defQFormat="0" w:count="371">
+  <w:latentStyles w:defLockedState="0" w:defUIPriority="99" w:defSemiHidden="0" w:defUnhideWhenUsed="0" w:defQFormat="0" w:count="376">
     <w:lsdException w:name="Normal" w:uiPriority="0" w:qFormat="1"/>
     <w:lsdException w:name="heading 1" w:uiPriority="9" w:qFormat="1"/>
     <w:lsdException w:name="heading 2" w:semiHidden="1" w:uiPriority="9" w:unhideWhenUsed="1" w:qFormat="1"/>
@@ -18891,7 +22612,6 @@
     <w:lsdException w:name="HTML Sample" w:semiHidden="1" w:unhideWhenUsed="1"/>
     <w:lsdException w:name="HTML Typewriter" w:semiHidden="1" w:unhideWhenUsed="1"/>
     <w:lsdException w:name="HTML Variable" w:semiHidden="1" w:unhideWhenUsed="1"/>
-    <w:lsdException w:name="Normal Table" w:semiHidden="1" w:unhideWhenUsed="1"/>
     <w:lsdException w:name="annotation subject" w:semiHidden="1" w:unhideWhenUsed="1"/>
     <w:lsdException w:name="No List" w:semiHidden="1" w:unhideWhenUsed="1"/>
     <w:lsdException w:name="Outline List 1" w:semiHidden="1" w:unhideWhenUsed="1"/>
@@ -18934,11 +22654,8 @@
     <w:lsdException w:name="Table Contemporary" w:semiHidden="1" w:unhideWhenUsed="1"/>
     <w:lsdException w:name="Table Elegant" w:semiHidden="1" w:unhideWhenUsed="1"/>
     <w:lsdException w:name="Table Professional" w:semiHidden="1" w:unhideWhenUsed="1"/>
-    <w:lsdException w:name="Table Subtle 1" w:semiHidden="1" w:unhideWhenUsed="1"/>
     <w:lsdException w:name="Table Subtle 2" w:semiHidden="1" w:unhideWhenUsed="1"/>
     <w:lsdException w:name="Table Web 1" w:semiHidden="1" w:unhideWhenUsed="1"/>
-    <w:lsdException w:name="Table Web 2" w:semiHidden="1" w:unhideWhenUsed="1"/>
-    <w:lsdException w:name="Table Web 3" w:semiHidden="1" w:unhideWhenUsed="1"/>
     <w:lsdException w:name="Balloon Text" w:semiHidden="1" w:unhideWhenUsed="1"/>
     <w:lsdException w:name="Table Grid" w:uiPriority="39"/>
     <w:lsdException w:name="Table Theme" w:semiHidden="1" w:unhideWhenUsed="1"/>
@@ -19157,6 +22874,11 @@
     <w:lsdException w:name="List Table 5 Dark Accent 6" w:uiPriority="50"/>
     <w:lsdException w:name="List Table 6 Colorful Accent 6" w:uiPriority="51"/>
     <w:lsdException w:name="List Table 7 Colorful Accent 6" w:uiPriority="52"/>
+    <w:lsdException w:name="Mention" w:semiHidden="1" w:unhideWhenUsed="1"/>
+    <w:lsdException w:name="Smart Hyperlink" w:semiHidden="1" w:unhideWhenUsed="1"/>
+    <w:lsdException w:name="Hashtag" w:semiHidden="1" w:unhideWhenUsed="1"/>
+    <w:lsdException w:name="Unresolved Mention" w:semiHidden="1" w:unhideWhenUsed="1"/>
+    <w:lsdException w:name="Smart Link" w:semiHidden="1" w:unhideWhenUsed="1"/>
   </w:latentStyles>
   <w:style w:type="paragraph" w:default="1" w:styleId="Normal">
     <w:name w:val="Normal"/>

--- a/HTML E CSS- MOD 2.docx
+++ b/HTML E CSS- MOD 2.docx
@@ -16099,14 +16099,7 @@
           <w:b/>
           <w:bCs/>
         </w:rPr>
-        <w:t>E</w:t>
-      </w:r>
-      <w:r>
-        <w:rPr>
-          <w:b/>
-          <w:bCs/>
-        </w:rPr>
-        <w:t>spaçamento entre linhas</w:t>
+        <w:t>Espaçamento entre linhas</w:t>
       </w:r>
       <w:r>
         <w:t>:</w:t>
@@ -17942,10 +17935,7 @@
         <w:t>’</w:t>
       </w:r>
       <w:r>
-        <w:t>;</w:t>
-      </w:r>
-      <w:r>
-        <w:t xml:space="preserve"> (geralmente fica sem espaço use o </w:t>
+        <w:t xml:space="preserve">; (geralmente fica sem espaço use o </w:t>
       </w:r>
       <w:proofErr w:type="spellStart"/>
       <w:r>
@@ -18117,287 +18107,283 @@
       </w:r>
       <w:proofErr w:type="spellEnd"/>
       <w:r>
-        <w:t>.</w:t>
+        <w:t xml:space="preserve">. </w:t>
+      </w:r>
+      <w:r>
+        <w:rPr>
+          <w:i/>
+          <w:iCs/>
+        </w:rPr>
+        <w:t xml:space="preserve">(geralmente o </w:t>
+      </w:r>
+      <w:proofErr w:type="spellStart"/>
+      <w:r>
+        <w:rPr>
+          <w:i/>
+          <w:iCs/>
+        </w:rPr>
+        <w:t>relative</w:t>
+      </w:r>
+      <w:proofErr w:type="spellEnd"/>
+      <w:r>
+        <w:rPr>
+          <w:i/>
+          <w:iCs/>
+        </w:rPr>
+        <w:t xml:space="preserve"> vai na </w:t>
+      </w:r>
+      <w:proofErr w:type="spellStart"/>
+      <w:proofErr w:type="gramStart"/>
+      <w:r>
+        <w:rPr>
+          <w:i/>
+          <w:iCs/>
+        </w:rPr>
+        <w:t>div.video</w:t>
+      </w:r>
+      <w:proofErr w:type="spellEnd"/>
+      <w:proofErr w:type="gramEnd"/>
+      <w:r>
+        <w:rPr>
+          <w:i/>
+          <w:iCs/>
+        </w:rPr>
+        <w:t xml:space="preserve">{position: </w:t>
+      </w:r>
+      <w:proofErr w:type="spellStart"/>
+      <w:r>
+        <w:rPr>
+          <w:i/>
+          <w:iCs/>
+        </w:rPr>
+        <w:t>relative</w:t>
+      </w:r>
+      <w:proofErr w:type="spellEnd"/>
+      <w:r>
+        <w:rPr>
+          <w:i/>
+          <w:iCs/>
+        </w:rPr>
+        <w:t xml:space="preserve">;} e na </w:t>
+      </w:r>
+      <w:proofErr w:type="spellStart"/>
+      <w:r>
+        <w:rPr>
+          <w:i/>
+          <w:iCs/>
+        </w:rPr>
+        <w:t>div.video</w:t>
+      </w:r>
+      <w:proofErr w:type="spellEnd"/>
+      <w:r>
+        <w:rPr>
+          <w:i/>
+          <w:iCs/>
+        </w:rPr>
+        <w:t>&gt;</w:t>
+      </w:r>
+      <w:proofErr w:type="spellStart"/>
+      <w:r>
+        <w:rPr>
+          <w:i/>
+          <w:iCs/>
+        </w:rPr>
+        <w:t>inframe</w:t>
+      </w:r>
+      <w:proofErr w:type="spellEnd"/>
+      <w:r>
+        <w:rPr>
+          <w:i/>
+          <w:iCs/>
+        </w:rPr>
+        <w:t>{</w:t>
+      </w:r>
+      <w:proofErr w:type="spellStart"/>
+      <w:r>
+        <w:rPr>
+          <w:i/>
+          <w:iCs/>
+        </w:rPr>
+        <w:t>position:absolute</w:t>
+      </w:r>
+      <w:proofErr w:type="spellEnd"/>
+      <w:r>
+        <w:rPr>
+          <w:i/>
+          <w:iCs/>
+        </w:rPr>
+        <w:t>}</w:t>
+      </w:r>
+    </w:p>
+    <w:p>
+      <w:pPr>
+        <w:ind w:firstLine="0"/>
+      </w:pPr>
+      <w:r>
+        <w:rPr>
+          <w:b/>
+          <w:bCs/>
+        </w:rPr>
+        <w:t xml:space="preserve">Tirar a barra preta do </w:t>
+      </w:r>
+      <w:proofErr w:type="spellStart"/>
+      <w:r>
+        <w:rPr>
+          <w:b/>
+          <w:bCs/>
+        </w:rPr>
+        <w:t>youtube</w:t>
+      </w:r>
+      <w:proofErr w:type="spellEnd"/>
+      <w:r>
+        <w:t xml:space="preserve">: </w:t>
+      </w:r>
+      <w:proofErr w:type="spellStart"/>
+      <w:r>
+        <w:rPr>
+          <w:highlight w:val="yellow"/>
+        </w:rPr>
+        <w:t>Padding-bottom</w:t>
+      </w:r>
+      <w:proofErr w:type="spellEnd"/>
+      <w:r>
+        <w:t xml:space="preserve"> (varia de vídeo para vídeo)</w:t>
+      </w:r>
+    </w:p>
+    <w:p>
+      <w:pPr>
+        <w:ind w:firstLine="0"/>
+      </w:pPr>
+      <w:r>
+        <w:t xml:space="preserve">"Position </w:t>
+      </w:r>
+      <w:proofErr w:type="spellStart"/>
+      <w:r>
+        <w:t>absolute</w:t>
+      </w:r>
+      <w:proofErr w:type="spellEnd"/>
+      <w:r>
+        <w:t xml:space="preserve">" vem ACOMPANHADA e é usada em conjunto com quatro outras propriedades auxiliares, que são: </w:t>
+      </w:r>
+    </w:p>
+    <w:p>
+      <w:pPr>
+        <w:ind w:firstLine="0"/>
+      </w:pPr>
+      <w:r>
+        <w:rPr>
+          <w:highlight w:val="yellow"/>
+        </w:rPr>
+        <w:t>top</w:t>
       </w:r>
       <w:r>
         <w:t xml:space="preserve"> </w:t>
       </w:r>
       <w:r>
-        <w:rPr>
-          <w:i/>
-          <w:iCs/>
-        </w:rPr>
-        <w:t xml:space="preserve">(geralmente o </w:t>
-      </w:r>
-      <w:proofErr w:type="spellStart"/>
-      <w:r>
-        <w:rPr>
-          <w:i/>
-          <w:iCs/>
-        </w:rPr>
-        <w:t>relative</w:t>
-      </w:r>
-      <w:proofErr w:type="spellEnd"/>
-      <w:r>
-        <w:rPr>
-          <w:i/>
-          <w:iCs/>
-        </w:rPr>
-        <w:t xml:space="preserve"> vai na </w:t>
-      </w:r>
-      <w:proofErr w:type="spellStart"/>
-      <w:proofErr w:type="gramStart"/>
-      <w:r>
-        <w:rPr>
-          <w:i/>
-          <w:iCs/>
-        </w:rPr>
-        <w:t>div.video</w:t>
-      </w:r>
-      <w:proofErr w:type="spellEnd"/>
-      <w:proofErr w:type="gramEnd"/>
-      <w:r>
-        <w:rPr>
-          <w:i/>
-          <w:iCs/>
-        </w:rPr>
-        <w:t xml:space="preserve">{position: </w:t>
-      </w:r>
-      <w:proofErr w:type="spellStart"/>
-      <w:r>
-        <w:rPr>
-          <w:i/>
-          <w:iCs/>
-        </w:rPr>
-        <w:t>relative</w:t>
-      </w:r>
-      <w:proofErr w:type="spellEnd"/>
-      <w:r>
-        <w:rPr>
-          <w:i/>
-          <w:iCs/>
-        </w:rPr>
-        <w:t xml:space="preserve">;} e na </w:t>
-      </w:r>
-      <w:proofErr w:type="spellStart"/>
-      <w:r>
-        <w:rPr>
-          <w:i/>
-          <w:iCs/>
-        </w:rPr>
-        <w:t>div.video</w:t>
-      </w:r>
-      <w:proofErr w:type="spellEnd"/>
-      <w:r>
-        <w:rPr>
-          <w:i/>
-          <w:iCs/>
-        </w:rPr>
-        <w:t>&gt;</w:t>
-      </w:r>
-      <w:proofErr w:type="spellStart"/>
-      <w:r>
-        <w:rPr>
-          <w:i/>
-          <w:iCs/>
-        </w:rPr>
-        <w:t>inframe</w:t>
-      </w:r>
-      <w:proofErr w:type="spellEnd"/>
-      <w:r>
-        <w:rPr>
-          <w:i/>
-          <w:iCs/>
-        </w:rPr>
-        <w:t>{</w:t>
-      </w:r>
-      <w:proofErr w:type="spellStart"/>
-      <w:r>
-        <w:rPr>
-          <w:i/>
-          <w:iCs/>
-        </w:rPr>
-        <w:t>position:absolute</w:t>
-      </w:r>
-      <w:proofErr w:type="spellEnd"/>
-      <w:r>
-        <w:rPr>
-          <w:i/>
-          <w:iCs/>
-        </w:rPr>
-        <w:t>}</w:t>
-      </w:r>
-    </w:p>
-    <w:p>
-      <w:pPr>
-        <w:ind w:firstLine="0"/>
-      </w:pPr>
-      <w:r>
+        <w:t xml:space="preserve">- (topo) </w:t>
+      </w:r>
+    </w:p>
+    <w:p>
+      <w:pPr>
+        <w:ind w:firstLine="0"/>
+      </w:pPr>
+      <w:proofErr w:type="spellStart"/>
+      <w:r>
+        <w:rPr>
+          <w:highlight w:val="yellow"/>
+        </w:rPr>
+        <w:t>bottom</w:t>
+      </w:r>
+      <w:proofErr w:type="spellEnd"/>
+      <w:r>
+        <w:t xml:space="preserve"> - (baixo)</w:t>
+      </w:r>
+    </w:p>
+    <w:p>
+      <w:pPr>
+        <w:ind w:firstLine="0"/>
+      </w:pPr>
+      <w:proofErr w:type="spellStart"/>
+      <w:r>
+        <w:rPr>
+          <w:highlight w:val="yellow"/>
+        </w:rPr>
+        <w:t>right</w:t>
+      </w:r>
+      <w:proofErr w:type="spellEnd"/>
+      <w:r>
+        <w:t xml:space="preserve"> - (direita)</w:t>
+      </w:r>
+    </w:p>
+    <w:p>
+      <w:pPr>
+        <w:ind w:firstLine="0"/>
+      </w:pPr>
+      <w:proofErr w:type="spellStart"/>
+      <w:r>
+        <w:rPr>
+          <w:highlight w:val="yellow"/>
+        </w:rPr>
+        <w:t>left</w:t>
+      </w:r>
+      <w:proofErr w:type="spellEnd"/>
+      <w:r>
+        <w:t xml:space="preserve"> - (esquerda)</w:t>
+      </w:r>
+    </w:p>
+    <w:p>
+      <w:pPr>
+        <w:ind w:firstLine="0"/>
+      </w:pPr>
+    </w:p>
+    <w:p>
+      <w:pPr>
+        <w:ind w:firstLine="0"/>
+        <w:jc w:val="center"/>
         <w:rPr>
           <w:b/>
           <w:bCs/>
         </w:rPr>
-        <w:t xml:space="preserve">Tirar a barra preta do </w:t>
-      </w:r>
+      </w:pPr>
       <w:proofErr w:type="spellStart"/>
       <w:r>
         <w:rPr>
           <w:b/>
           <w:bCs/>
         </w:rPr>
-        <w:t>youtube</w:t>
-      </w:r>
-      <w:proofErr w:type="spellEnd"/>
-      <w:r>
-        <w:t xml:space="preserve">: </w:t>
-      </w:r>
-      <w:proofErr w:type="spellStart"/>
-      <w:r>
-        <w:rPr>
-          <w:highlight w:val="yellow"/>
-        </w:rPr>
-        <w:t>Padding-bottom</w:t>
-      </w:r>
-      <w:proofErr w:type="spellEnd"/>
-      <w:r>
-        <w:t xml:space="preserve"> (varia de vídeo para vídeo)</w:t>
-      </w:r>
-    </w:p>
-    <w:p>
-      <w:pPr>
-        <w:ind w:firstLine="0"/>
-      </w:pPr>
-      <w:r>
-        <w:t>"</w:t>
-      </w:r>
-      <w:r>
-        <w:t>P</w:t>
-      </w:r>
-      <w:r>
-        <w:t>osition</w:t>
-      </w:r>
-      <w:r>
-        <w:t xml:space="preserve"> </w:t>
-      </w:r>
-      <w:proofErr w:type="spellStart"/>
-      <w:r>
-        <w:t>absolute</w:t>
-      </w:r>
-      <w:proofErr w:type="spellEnd"/>
-      <w:r>
-        <w:t xml:space="preserve">" vem ACOMPANHADA e é usada em conjunto com quatro outras propriedades auxiliares, que são: </w:t>
-      </w:r>
-    </w:p>
-    <w:p>
-      <w:pPr>
-        <w:ind w:firstLine="0"/>
-      </w:pPr>
-      <w:r>
-        <w:rPr>
-          <w:highlight w:val="yellow"/>
-        </w:rPr>
-        <w:t>top</w:t>
-      </w:r>
-      <w:r>
-        <w:t xml:space="preserve"> </w:t>
-      </w:r>
-      <w:r>
-        <w:t xml:space="preserve">- (topo) </w:t>
-      </w:r>
-    </w:p>
-    <w:p>
-      <w:pPr>
-        <w:ind w:firstLine="0"/>
-      </w:pPr>
-      <w:proofErr w:type="spellStart"/>
-      <w:r>
-        <w:rPr>
-          <w:highlight w:val="yellow"/>
-        </w:rPr>
-        <w:t>bottom</w:t>
-      </w:r>
-      <w:proofErr w:type="spellEnd"/>
-      <w:r>
-        <w:t xml:space="preserve"> - (baixo)</w:t>
-      </w:r>
-    </w:p>
-    <w:p>
-      <w:pPr>
-        <w:ind w:firstLine="0"/>
-      </w:pPr>
-      <w:proofErr w:type="spellStart"/>
-      <w:r>
-        <w:rPr>
-          <w:highlight w:val="yellow"/>
-        </w:rPr>
-        <w:t>right</w:t>
-      </w:r>
-      <w:proofErr w:type="spellEnd"/>
-      <w:r>
-        <w:t xml:space="preserve"> - (direita)</w:t>
-      </w:r>
-    </w:p>
-    <w:p>
-      <w:pPr>
-        <w:ind w:firstLine="0"/>
-      </w:pPr>
-      <w:proofErr w:type="spellStart"/>
-      <w:r>
-        <w:rPr>
-          <w:highlight w:val="yellow"/>
-        </w:rPr>
-        <w:t>left</w:t>
-      </w:r>
-      <w:proofErr w:type="spellEnd"/>
-      <w:r>
-        <w:t xml:space="preserve"> - (esquerda)</w:t>
-      </w:r>
-    </w:p>
-    <w:p>
-      <w:pPr>
-        <w:ind w:firstLine="0"/>
-      </w:pPr>
-    </w:p>
-    <w:p>
-      <w:pPr>
-        <w:ind w:firstLine="0"/>
-        <w:jc w:val="center"/>
+        <w:t>Responsavidade</w:t>
+      </w:r>
+      <w:proofErr w:type="spellEnd"/>
+    </w:p>
+    <w:p>
+      <w:pPr>
+        <w:ind w:firstLine="0"/>
+      </w:pPr>
+      <w:r>
+        <w:t>1º Limitar o tamanho mínimo e máximo da tela.</w:t>
+      </w:r>
+    </w:p>
+    <w:p>
+      <w:pPr>
+        <w:ind w:firstLine="0"/>
+      </w:pPr>
+      <w:r>
+        <w:t xml:space="preserve">Usa-se no conteúdo </w:t>
+      </w:r>
+      <w:proofErr w:type="spellStart"/>
+      <w:r>
         <w:rPr>
           <w:b/>
           <w:bCs/>
         </w:rPr>
-      </w:pPr>
-      <w:proofErr w:type="spellStart"/>
+        <w:t>Main</w:t>
+      </w:r>
+      <w:proofErr w:type="spellEnd"/>
       <w:r>
         <w:rPr>
           <w:b/>
           <w:bCs/>
         </w:rPr>
-        <w:t>Responsavidade</w:t>
-      </w:r>
-      <w:proofErr w:type="spellEnd"/>
-    </w:p>
-    <w:p>
-      <w:pPr>
-        <w:ind w:firstLine="0"/>
-      </w:pPr>
-      <w:r>
-        <w:t>1º Limitar o tamanho mínimo e máximo da tela.</w:t>
-      </w:r>
-    </w:p>
-    <w:p>
-      <w:pPr>
-        <w:ind w:firstLine="0"/>
-      </w:pPr>
-      <w:r>
-        <w:t xml:space="preserve">Usa-se no conteúdo </w:t>
-      </w:r>
-      <w:proofErr w:type="spellStart"/>
-      <w:r>
-        <w:t>Main</w:t>
-      </w:r>
-      <w:proofErr w:type="spellEnd"/>
-      <w:r>
         <w:t>!</w:t>
       </w:r>
     </w:p>
@@ -18418,7 +18404,13 @@
         <w:rPr>
           <w:highlight w:val="yellow"/>
         </w:rPr>
-        <w:t>:32</w:t>
+        <w:t>:3</w:t>
+      </w:r>
+      <w:r>
+        <w:rPr>
+          <w:highlight w:val="yellow"/>
+        </w:rPr>
+        <w:t>0</w:t>
       </w:r>
       <w:r>
         <w:rPr>
@@ -18435,7 +18427,13 @@
       </w:r>
       <w:proofErr w:type="spellEnd"/>
       <w:r>
-        <w:t xml:space="preserve"> 320px) --- celulares antigos tem essa tela</w:t>
+        <w:t xml:space="preserve"> 3</w:t>
+      </w:r>
+      <w:r>
+        <w:t>0</w:t>
+      </w:r>
+      <w:r>
+        <w:t>0px) --- celulares antigos tem essa tela</w:t>
       </w:r>
     </w:p>
     <w:p>
@@ -18449,10 +18447,28 @@
         <w:rPr>
           <w:highlight w:val="yellow"/>
         </w:rPr>
-        <w:t>Max-width:800px</w:t>
-      </w:r>
-      <w:r>
-        <w:t xml:space="preserve"> (para deixar a tela no máximo 800px)</w:t>
+        <w:t>Max-width:</w:t>
+      </w:r>
+      <w:r>
+        <w:rPr>
+          <w:highlight w:val="yellow"/>
+        </w:rPr>
+        <w:t>10</w:t>
+      </w:r>
+      <w:r>
+        <w:rPr>
+          <w:highlight w:val="yellow"/>
+        </w:rPr>
+        <w:t>00px</w:t>
+      </w:r>
+      <w:r>
+        <w:t xml:space="preserve"> (para deixar a tela no máximo </w:t>
+      </w:r>
+      <w:r>
+        <w:t>10</w:t>
+      </w:r>
+      <w:r>
+        <w:t>00px)</w:t>
       </w:r>
     </w:p>
     <w:p>
@@ -18491,7 +18507,17 @@
         <w:ind w:firstLine="0"/>
       </w:pPr>
       <w:r>
-        <w:t>Mas isso não vai “quebrar a imagem” então precisa colocar um código chamado:</w:t>
+        <w:t xml:space="preserve">Mas isso não vai </w:t>
+      </w:r>
+      <w:r>
+        <w:rPr>
+          <w:b/>
+          <w:bCs/>
+        </w:rPr>
+        <w:t>“quebrar a imagem”</w:t>
+      </w:r>
+      <w:r>
+        <w:t xml:space="preserve"> então precisa colocar um código chamado:</w:t>
       </w:r>
     </w:p>
     <w:p>
@@ -22612,6 +22638,7 @@
     <w:lsdException w:name="HTML Sample" w:semiHidden="1" w:unhideWhenUsed="1"/>
     <w:lsdException w:name="HTML Typewriter" w:semiHidden="1" w:unhideWhenUsed="1"/>
     <w:lsdException w:name="HTML Variable" w:semiHidden="1" w:unhideWhenUsed="1"/>
+    <w:lsdException w:name="Normal Table" w:semiHidden="1" w:unhideWhenUsed="1"/>
     <w:lsdException w:name="annotation subject" w:semiHidden="1" w:unhideWhenUsed="1"/>
     <w:lsdException w:name="No List" w:semiHidden="1" w:unhideWhenUsed="1"/>
     <w:lsdException w:name="Outline List 1" w:semiHidden="1" w:unhideWhenUsed="1"/>
@@ -22654,8 +22681,11 @@
     <w:lsdException w:name="Table Contemporary" w:semiHidden="1" w:unhideWhenUsed="1"/>
     <w:lsdException w:name="Table Elegant" w:semiHidden="1" w:unhideWhenUsed="1"/>
     <w:lsdException w:name="Table Professional" w:semiHidden="1" w:unhideWhenUsed="1"/>
+    <w:lsdException w:name="Table Subtle 1" w:semiHidden="1" w:unhideWhenUsed="1"/>
     <w:lsdException w:name="Table Subtle 2" w:semiHidden="1" w:unhideWhenUsed="1"/>
     <w:lsdException w:name="Table Web 1" w:semiHidden="1" w:unhideWhenUsed="1"/>
+    <w:lsdException w:name="Table Web 2" w:semiHidden="1" w:unhideWhenUsed="1"/>
+    <w:lsdException w:name="Table Web 3" w:semiHidden="1" w:unhideWhenUsed="1"/>
     <w:lsdException w:name="Balloon Text" w:semiHidden="1" w:unhideWhenUsed="1"/>
     <w:lsdException w:name="Table Grid" w:uiPriority="39"/>
     <w:lsdException w:name="Table Theme" w:semiHidden="1" w:unhideWhenUsed="1"/>
